--- a/documentation/Other documents/Component Diagram/Components.docx
+++ b/documentation/Other documents/Component Diagram/Components.docx
@@ -15,11 +15,11 @@
         <w:tblLook w:val="04A0" w:firstRow="1" w:lastRow="0" w:firstColumn="1" w:lastColumn="0" w:noHBand="0" w:noVBand="1"/>
       </w:tblPr>
       <w:tblGrid>
-        <w:gridCol w:w="1468"/>
-        <w:gridCol w:w="1846"/>
-        <w:gridCol w:w="1906"/>
-        <w:gridCol w:w="2610"/>
-        <w:gridCol w:w="3420"/>
+        <w:gridCol w:w="1654"/>
+        <w:gridCol w:w="2048"/>
+        <w:gridCol w:w="1794"/>
+        <w:gridCol w:w="2559"/>
+        <w:gridCol w:w="3195"/>
       </w:tblGrid>
       <w:tr>
         <w:trPr>
@@ -27,7 +27,7 @@
         </w:trPr>
         <w:tc>
           <w:tcPr>
-            <w:tcW w:w="1468" w:type="dxa"/>
+            <w:tcW w:w="1609" w:type="dxa"/>
             <w:tcBorders>
               <w:top w:val="single" w:sz="8" w:space="0" w:color="000000"/>
               <w:left w:val="single" w:sz="8" w:space="0" w:color="000000"/>
@@ -55,10 +55,12 @@
             </w:pPr>
             <w:r>
               <w:rPr>
-                <w:rFonts w:ascii="Arial" w:eastAsia="Times New Roman" w:hAnsi="Arial" w:cs="Arial"/>
+                <w:rFonts w:ascii="Times New Roman" w:eastAsia="Times New Roman" w:hAnsi="Times New Roman" w:cs="Times New Roman"/>
                 <w:b/>
                 <w:bCs/>
                 <w:color w:val="000000"/>
+                <w:sz w:val="24"/>
+                <w:szCs w:val="24"/>
               </w:rPr>
               <w:t>Name</w:t>
             </w:r>
@@ -66,7 +68,7 @@
         </w:tc>
         <w:tc>
           <w:tcPr>
-            <w:tcW w:w="1846" w:type="dxa"/>
+            <w:tcW w:w="1705" w:type="dxa"/>
             <w:tcBorders>
               <w:top w:val="single" w:sz="8" w:space="0" w:color="000000"/>
               <w:left w:val="single" w:sz="8" w:space="0" w:color="000000"/>
@@ -94,10 +96,12 @@
             </w:pPr>
             <w:r>
               <w:rPr>
-                <w:rFonts w:ascii="Arial" w:eastAsia="Times New Roman" w:hAnsi="Arial" w:cs="Arial"/>
+                <w:rFonts w:ascii="Times New Roman" w:eastAsia="Times New Roman" w:hAnsi="Times New Roman" w:cs="Times New Roman"/>
                 <w:b/>
                 <w:bCs/>
                 <w:color w:val="000000"/>
+                <w:sz w:val="24"/>
+                <w:szCs w:val="24"/>
               </w:rPr>
               <w:t>Type</w:t>
             </w:r>
@@ -133,10 +137,12 @@
             </w:pPr>
             <w:r>
               <w:rPr>
-                <w:rFonts w:ascii="Arial" w:eastAsia="Times New Roman" w:hAnsi="Arial" w:cs="Arial"/>
+                <w:rFonts w:ascii="Times New Roman" w:eastAsia="Times New Roman" w:hAnsi="Times New Roman" w:cs="Times New Roman"/>
                 <w:b/>
                 <w:bCs/>
                 <w:color w:val="000000"/>
+                <w:sz w:val="24"/>
+                <w:szCs w:val="24"/>
               </w:rPr>
               <w:t>Description</w:t>
             </w:r>
@@ -172,10 +178,12 @@
             </w:pPr>
             <w:r>
               <w:rPr>
-                <w:rFonts w:ascii="Arial" w:eastAsia="Times New Roman" w:hAnsi="Arial" w:cs="Arial"/>
+                <w:rFonts w:ascii="Times New Roman" w:eastAsia="Times New Roman" w:hAnsi="Times New Roman" w:cs="Times New Roman"/>
                 <w:b/>
                 <w:bCs/>
                 <w:color w:val="000000"/>
+                <w:sz w:val="24"/>
+                <w:szCs w:val="24"/>
               </w:rPr>
               <w:t>Required Interfaces</w:t>
             </w:r>
@@ -211,10 +219,12 @@
             </w:pPr>
             <w:r>
               <w:rPr>
-                <w:rFonts w:ascii="Arial" w:eastAsia="Times New Roman" w:hAnsi="Arial" w:cs="Arial"/>
+                <w:rFonts w:ascii="Times New Roman" w:eastAsia="Times New Roman" w:hAnsi="Times New Roman" w:cs="Times New Roman"/>
                 <w:b/>
                 <w:bCs/>
                 <w:color w:val="000000"/>
+                <w:sz w:val="24"/>
+                <w:szCs w:val="24"/>
               </w:rPr>
               <w:t>Provided Interfaces</w:t>
             </w:r>
@@ -224,7 +234,7 @@
       <w:tr>
         <w:tc>
           <w:tcPr>
-            <w:tcW w:w="1468" w:type="dxa"/>
+            <w:tcW w:w="1609" w:type="dxa"/>
             <w:tcBorders>
               <w:top w:val="single" w:sz="8" w:space="0" w:color="000000"/>
               <w:left w:val="single" w:sz="8" w:space="0" w:color="000000"/>
@@ -244,35 +254,45 @@
               <w:spacing w:after="0" w:line="240" w:lineRule="auto"/>
               <w:rPr>
                 <w:rFonts w:ascii="Times New Roman" w:eastAsia="Times New Roman" w:hAnsi="Times New Roman" w:cs="Times New Roman"/>
-                <w:sz w:val="20"/>
-                <w:szCs w:val="20"/>
-              </w:rPr>
-            </w:pPr>
-            <w:r>
-              <w:rPr>
-                <w:rFonts w:ascii="Helvetica" w:hAnsi="Helvetica" w:cs="Helvetica"/>
-                <w:color w:val="000000"/>
-                <w:sz w:val="20"/>
-                <w:szCs w:val="20"/>
+                <w:sz w:val="24"/>
+                <w:szCs w:val="24"/>
+              </w:rPr>
+            </w:pPr>
+            <w:r>
+              <w:rPr>
+                <w:rFonts w:ascii="Times New Roman" w:hAnsi="Times New Roman" w:cs="Times New Roman"/>
+                <w:color w:val="000000"/>
+                <w:sz w:val="24"/>
+                <w:szCs w:val="24"/>
               </w:rPr>
               <w:br/>
             </w:r>
             <w:r>
               <w:rPr>
-                <w:rFonts w:ascii="Helvetica" w:hAnsi="Helvetica" w:cs="Helvetica"/>
-                <w:color w:val="000000"/>
-                <w:sz w:val="20"/>
-                <w:szCs w:val="20"/>
+                <w:rFonts w:ascii="Times New Roman" w:hAnsi="Times New Roman" w:cs="Times New Roman"/>
+                <w:color w:val="000000"/>
+                <w:sz w:val="24"/>
+                <w:szCs w:val="24"/>
+                <w:shd w:val="clear" w:color="auto" w:fill="F8F9FA"/>
+              </w:rPr>
+              <w:t xml:space="preserve">1. </w:t>
+            </w:r>
+            <w:r>
+              <w:rPr>
+                <w:rFonts w:ascii="Times New Roman" w:hAnsi="Times New Roman" w:cs="Times New Roman"/>
+                <w:color w:val="000000"/>
+                <w:sz w:val="24"/>
+                <w:szCs w:val="24"/>
                 <w:shd w:val="clear" w:color="auto" w:fill="F8F9FA"/>
               </w:rPr>
               <w:t>Visitor</w:t>
             </w:r>
             <w:r>
               <w:rPr>
-                <w:rFonts w:ascii="Helvetica" w:hAnsi="Helvetica" w:cs="Helvetica"/>
-                <w:color w:val="000000"/>
-                <w:sz w:val="20"/>
-                <w:szCs w:val="20"/>
+                <w:rFonts w:ascii="Times New Roman" w:hAnsi="Times New Roman" w:cs="Times New Roman"/>
+                <w:color w:val="000000"/>
+                <w:sz w:val="24"/>
+                <w:szCs w:val="24"/>
                 <w:shd w:val="clear" w:color="auto" w:fill="F8F9FA"/>
               </w:rPr>
               <w:br/>
@@ -280,19 +300,19 @@
             </w:r>
             <w:r>
               <w:rPr>
-                <w:rFonts w:ascii="Helvetica" w:hAnsi="Helvetica" w:cs="Helvetica"/>
-                <w:color w:val="000000"/>
-                <w:sz w:val="20"/>
-                <w:szCs w:val="20"/>
+                <w:rFonts w:ascii="Times New Roman" w:hAnsi="Times New Roman" w:cs="Times New Roman"/>
+                <w:color w:val="000000"/>
+                <w:sz w:val="24"/>
+                <w:szCs w:val="24"/>
               </w:rPr>
               <w:br/>
             </w:r>
             <w:r>
               <w:rPr>
-                <w:rFonts w:ascii="Helvetica" w:hAnsi="Helvetica" w:cs="Helvetica"/>
-                <w:color w:val="000000"/>
-                <w:sz w:val="20"/>
-                <w:szCs w:val="20"/>
+                <w:rFonts w:ascii="Times New Roman" w:hAnsi="Times New Roman" w:cs="Times New Roman"/>
+                <w:color w:val="000000"/>
+                <w:sz w:val="24"/>
+                <w:szCs w:val="24"/>
                 <w:shd w:val="clear" w:color="auto" w:fill="F8F9FA"/>
               </w:rPr>
               <w:t>Application</w:t>
@@ -301,7 +321,7 @@
         </w:tc>
         <w:tc>
           <w:tcPr>
-            <w:tcW w:w="1846" w:type="dxa"/>
+            <w:tcW w:w="1705" w:type="dxa"/>
             <w:tcBorders>
               <w:top w:val="single" w:sz="8" w:space="0" w:color="000000"/>
               <w:left w:val="single" w:sz="8" w:space="0" w:color="000000"/>
@@ -321,16 +341,16 @@
               <w:spacing w:after="0" w:line="240" w:lineRule="auto"/>
               <w:rPr>
                 <w:rFonts w:ascii="Times New Roman" w:eastAsia="Times New Roman" w:hAnsi="Times New Roman" w:cs="Times New Roman"/>
-                <w:sz w:val="20"/>
-                <w:szCs w:val="20"/>
-              </w:rPr>
-            </w:pPr>
-            <w:r>
-              <w:rPr>
-                <w:rFonts w:ascii="Helvetica" w:hAnsi="Helvetica" w:cs="Helvetica"/>
-                <w:color w:val="000000"/>
-                <w:sz w:val="20"/>
-                <w:szCs w:val="20"/>
+                <w:sz w:val="24"/>
+                <w:szCs w:val="24"/>
+              </w:rPr>
+            </w:pPr>
+            <w:r>
+              <w:rPr>
+                <w:rFonts w:ascii="Times New Roman" w:hAnsi="Times New Roman" w:cs="Times New Roman"/>
+                <w:color w:val="000000"/>
+                <w:sz w:val="24"/>
+                <w:szCs w:val="24"/>
                 <w:shd w:val="clear" w:color="auto" w:fill="F8F9FA"/>
               </w:rPr>
               <w:t>«UI»</w:t>
@@ -359,8 +379,8 @@
               <w:spacing w:after="0" w:line="240" w:lineRule="auto"/>
               <w:rPr>
                 <w:rFonts w:ascii="Times New Roman" w:eastAsia="Times New Roman" w:hAnsi="Times New Roman" w:cs="Times New Roman"/>
-                <w:sz w:val="20"/>
-                <w:szCs w:val="20"/>
+                <w:sz w:val="24"/>
+                <w:szCs w:val="24"/>
               </w:rPr>
             </w:pPr>
           </w:p>
@@ -390,11 +410,17 @@
                 <w:numId w:val="2"/>
               </w:numPr>
               <w:rPr>
-                <w:shd w:val="clear" w:color="auto" w:fill="F8F9FA"/>
-              </w:rPr>
-            </w:pPr>
-            <w:r>
-              <w:rPr>
+                <w:rFonts w:ascii="Times New Roman" w:hAnsi="Times New Roman" w:cs="Times New Roman"/>
+                <w:sz w:val="24"/>
+                <w:szCs w:val="24"/>
+                <w:shd w:val="clear" w:color="auto" w:fill="F8F9FA"/>
+              </w:rPr>
+            </w:pPr>
+            <w:r>
+              <w:rPr>
+                <w:rFonts w:ascii="Times New Roman" w:hAnsi="Times New Roman" w:cs="Times New Roman"/>
+                <w:sz w:val="24"/>
+                <w:szCs w:val="24"/>
                 <w:shd w:val="clear" w:color="auto" w:fill="F8F9FA"/>
               </w:rPr>
               <w:t>Search Sport Arena</w:t>
@@ -408,11 +434,17 @@
                 <w:numId w:val="2"/>
               </w:numPr>
               <w:rPr>
-                <w:shd w:val="clear" w:color="auto" w:fill="F8F9FA"/>
-              </w:rPr>
-            </w:pPr>
-            <w:r>
-              <w:rPr>
+                <w:rFonts w:ascii="Times New Roman" w:hAnsi="Times New Roman" w:cs="Times New Roman"/>
+                <w:sz w:val="24"/>
+                <w:szCs w:val="24"/>
+                <w:shd w:val="clear" w:color="auto" w:fill="F8F9FA"/>
+              </w:rPr>
+            </w:pPr>
+            <w:r>
+              <w:rPr>
+                <w:rFonts w:ascii="Times New Roman" w:hAnsi="Times New Roman" w:cs="Times New Roman"/>
+                <w:sz w:val="24"/>
+                <w:szCs w:val="24"/>
                 <w:shd w:val="clear" w:color="auto" w:fill="F8F9FA"/>
               </w:rPr>
               <w:t>Help and Support</w:t>
@@ -441,8 +473,8 @@
               <w:spacing w:after="0" w:line="240" w:lineRule="auto"/>
               <w:rPr>
                 <w:rFonts w:ascii="Times New Roman" w:eastAsia="Times New Roman" w:hAnsi="Times New Roman" w:cs="Times New Roman"/>
-                <w:sz w:val="20"/>
-                <w:szCs w:val="20"/>
+                <w:sz w:val="24"/>
+                <w:szCs w:val="24"/>
               </w:rPr>
             </w:pPr>
           </w:p>
@@ -451,7 +483,7 @@
       <w:tr>
         <w:tc>
           <w:tcPr>
-            <w:tcW w:w="1468" w:type="dxa"/>
+            <w:tcW w:w="1609" w:type="dxa"/>
             <w:tcBorders>
               <w:top w:val="single" w:sz="8" w:space="0" w:color="000000"/>
               <w:left w:val="single" w:sz="8" w:space="0" w:color="000000"/>
@@ -471,26 +503,45 @@
               <w:spacing w:after="0" w:line="240" w:lineRule="auto"/>
               <w:rPr>
                 <w:rFonts w:ascii="Times New Roman" w:eastAsia="Times New Roman" w:hAnsi="Times New Roman" w:cs="Times New Roman"/>
-                <w:sz w:val="20"/>
-                <w:szCs w:val="20"/>
-              </w:rPr>
-            </w:pPr>
-            <w:r>
-              <w:rPr>
-                <w:rFonts w:ascii="Helvetica" w:hAnsi="Helvetica" w:cs="Helvetica"/>
-                <w:color w:val="000000"/>
-                <w:sz w:val="20"/>
-                <w:szCs w:val="20"/>
+                <w:sz w:val="24"/>
+                <w:szCs w:val="24"/>
+              </w:rPr>
+            </w:pPr>
+            <w:r>
+              <w:rPr>
+                <w:rFonts w:ascii="Times New Roman" w:hAnsi="Times New Roman" w:cs="Times New Roman"/>
+                <w:color w:val="000000"/>
+                <w:sz w:val="24"/>
+                <w:szCs w:val="24"/>
                 <w:shd w:val="clear" w:color="auto" w:fill="F8F9FA"/>
               </w:rPr>
               <w:br/>
+            </w:r>
+            <w:r>
+              <w:rPr>
+                <w:rFonts w:ascii="Times New Roman" w:hAnsi="Times New Roman" w:cs="Times New Roman"/>
+                <w:color w:val="000000"/>
+                <w:sz w:val="24"/>
+                <w:szCs w:val="24"/>
+                <w:shd w:val="clear" w:color="auto" w:fill="F8F9FA"/>
+              </w:rPr>
+              <w:t xml:space="preserve">2. </w:t>
+            </w:r>
+            <w:r>
+              <w:rPr>
+                <w:rFonts w:ascii="Times New Roman" w:hAnsi="Times New Roman" w:cs="Times New Roman"/>
+                <w:color w:val="000000"/>
+                <w:sz w:val="24"/>
+                <w:szCs w:val="24"/>
+                <w:shd w:val="clear" w:color="auto" w:fill="F8F9FA"/>
+              </w:rPr>
               <w:t>Help and Support</w:t>
             </w:r>
           </w:p>
         </w:tc>
         <w:tc>
           <w:tcPr>
-            <w:tcW w:w="1846" w:type="dxa"/>
+            <w:tcW w:w="1705" w:type="dxa"/>
             <w:tcBorders>
               <w:top w:val="single" w:sz="8" w:space="0" w:color="000000"/>
               <w:left w:val="single" w:sz="8" w:space="0" w:color="000000"/>
@@ -510,16 +561,16 @@
               <w:spacing w:after="0" w:line="240" w:lineRule="auto"/>
               <w:rPr>
                 <w:rFonts w:ascii="Times New Roman" w:eastAsia="Times New Roman" w:hAnsi="Times New Roman" w:cs="Times New Roman"/>
-                <w:sz w:val="20"/>
-                <w:szCs w:val="20"/>
-              </w:rPr>
-            </w:pPr>
-            <w:r>
-              <w:rPr>
-                <w:rFonts w:ascii="Helvetica" w:hAnsi="Helvetica" w:cs="Helvetica"/>
-                <w:color w:val="000000"/>
-                <w:sz w:val="20"/>
-                <w:szCs w:val="20"/>
+                <w:sz w:val="24"/>
+                <w:szCs w:val="24"/>
+              </w:rPr>
+            </w:pPr>
+            <w:r>
+              <w:rPr>
+                <w:rFonts w:ascii="Times New Roman" w:hAnsi="Times New Roman" w:cs="Times New Roman"/>
+                <w:color w:val="000000"/>
+                <w:sz w:val="24"/>
+                <w:szCs w:val="24"/>
                 <w:shd w:val="clear" w:color="auto" w:fill="F8F9FA"/>
               </w:rPr>
               <w:t>&lt;&lt;UI&gt;</w:t>
@@ -548,8 +599,8 @@
               <w:spacing w:after="0" w:line="240" w:lineRule="auto"/>
               <w:rPr>
                 <w:rFonts w:ascii="Times New Roman" w:eastAsia="Times New Roman" w:hAnsi="Times New Roman" w:cs="Times New Roman"/>
-                <w:sz w:val="20"/>
-                <w:szCs w:val="20"/>
+                <w:sz w:val="24"/>
+                <w:szCs w:val="24"/>
               </w:rPr>
             </w:pPr>
           </w:p>
@@ -581,16 +632,16 @@
               <w:spacing w:after="0" w:line="240" w:lineRule="auto"/>
               <w:rPr>
                 <w:rFonts w:ascii="Times New Roman" w:eastAsia="Times New Roman" w:hAnsi="Times New Roman" w:cs="Times New Roman"/>
-                <w:sz w:val="20"/>
-                <w:szCs w:val="20"/>
-              </w:rPr>
-            </w:pPr>
-            <w:r>
-              <w:rPr>
-                <w:rFonts w:ascii="Helvetica" w:hAnsi="Helvetica" w:cs="Helvetica"/>
-                <w:color w:val="000000"/>
-                <w:sz w:val="20"/>
-                <w:szCs w:val="20"/>
+                <w:sz w:val="24"/>
+                <w:szCs w:val="24"/>
+              </w:rPr>
+            </w:pPr>
+            <w:r>
+              <w:rPr>
+                <w:rFonts w:ascii="Times New Roman" w:hAnsi="Times New Roman" w:cs="Times New Roman"/>
+                <w:color w:val="000000"/>
+                <w:sz w:val="24"/>
+                <w:szCs w:val="24"/>
                 <w:shd w:val="clear" w:color="auto" w:fill="F8F9FA"/>
               </w:rPr>
               <w:t>FAQ</w:t>
@@ -623,29 +674,29 @@
               </w:numPr>
               <w:spacing w:after="0" w:line="240" w:lineRule="auto"/>
               <w:rPr>
-                <w:rFonts w:ascii="Helvetica" w:hAnsi="Helvetica" w:cs="Helvetica"/>
-                <w:color w:val="000000"/>
-                <w:sz w:val="20"/>
-                <w:szCs w:val="20"/>
-                <w:shd w:val="clear" w:color="auto" w:fill="F8F9FA"/>
-              </w:rPr>
-            </w:pPr>
-            <w:r>
-              <w:rPr>
-                <w:rFonts w:ascii="Helvetica" w:hAnsi="Helvetica" w:cs="Helvetica"/>
-                <w:color w:val="000000"/>
-                <w:sz w:val="20"/>
-                <w:szCs w:val="20"/>
+                <w:rFonts w:ascii="Times New Roman" w:hAnsi="Times New Roman" w:cs="Times New Roman"/>
+                <w:color w:val="000000"/>
+                <w:sz w:val="24"/>
+                <w:szCs w:val="24"/>
+                <w:shd w:val="clear" w:color="auto" w:fill="F8F9FA"/>
+              </w:rPr>
+            </w:pPr>
+            <w:r>
+              <w:rPr>
+                <w:rFonts w:ascii="Times New Roman" w:hAnsi="Times New Roman" w:cs="Times New Roman"/>
+                <w:color w:val="000000"/>
+                <w:sz w:val="24"/>
+                <w:szCs w:val="24"/>
                 <w:shd w:val="clear" w:color="auto" w:fill="F8F9FA"/>
               </w:rPr>
               <w:t>Visitor</w:t>
             </w:r>
             <w:r>
               <w:rPr>
-                <w:rFonts w:ascii="Helvetica" w:hAnsi="Helvetica" w:cs="Helvetica"/>
-                <w:color w:val="000000"/>
-                <w:sz w:val="20"/>
-                <w:szCs w:val="20"/>
+                <w:rFonts w:ascii="Times New Roman" w:hAnsi="Times New Roman" w:cs="Times New Roman"/>
+                <w:color w:val="000000"/>
+                <w:sz w:val="24"/>
+                <w:szCs w:val="24"/>
                 <w:shd w:val="clear" w:color="auto" w:fill="F8F9FA"/>
               </w:rPr>
               <w:br/>
@@ -653,19 +704,19 @@
             </w:r>
             <w:r>
               <w:rPr>
-                <w:rFonts w:ascii="Helvetica" w:hAnsi="Helvetica" w:cs="Helvetica"/>
-                <w:color w:val="000000"/>
-                <w:sz w:val="20"/>
-                <w:szCs w:val="20"/>
+                <w:rFonts w:ascii="Times New Roman" w:hAnsi="Times New Roman" w:cs="Times New Roman"/>
+                <w:color w:val="000000"/>
+                <w:sz w:val="24"/>
+                <w:szCs w:val="24"/>
               </w:rPr>
               <w:br/>
             </w:r>
             <w:r>
               <w:rPr>
-                <w:rFonts w:ascii="Helvetica" w:hAnsi="Helvetica" w:cs="Helvetica"/>
-                <w:color w:val="000000"/>
-                <w:sz w:val="20"/>
-                <w:szCs w:val="20"/>
+                <w:rFonts w:ascii="Times New Roman" w:hAnsi="Times New Roman" w:cs="Times New Roman"/>
+                <w:color w:val="000000"/>
+                <w:sz w:val="24"/>
+                <w:szCs w:val="24"/>
                 <w:shd w:val="clear" w:color="auto" w:fill="F8F9FA"/>
               </w:rPr>
               <w:t>Application</w:t>
@@ -675,10 +726,10 @@
             <w:pPr>
               <w:spacing w:after="0" w:line="240" w:lineRule="auto"/>
               <w:rPr>
-                <w:rFonts w:ascii="Helvetica" w:eastAsia="Times New Roman" w:hAnsi="Helvetica" w:cs="Helvetica"/>
-                <w:color w:val="000000"/>
-                <w:sz w:val="20"/>
-                <w:szCs w:val="20"/>
+                <w:rFonts w:ascii="Times New Roman" w:eastAsia="Times New Roman" w:hAnsi="Times New Roman" w:cs="Times New Roman"/>
+                <w:color w:val="000000"/>
+                <w:sz w:val="24"/>
+                <w:szCs w:val="24"/>
                 <w:shd w:val="clear" w:color="auto" w:fill="F8F9FA"/>
               </w:rPr>
             </w:pPr>
@@ -692,29 +743,29 @@
               </w:numPr>
               <w:spacing w:after="0" w:line="240" w:lineRule="auto"/>
               <w:rPr>
-                <w:rFonts w:ascii="Helvetica" w:hAnsi="Helvetica" w:cs="Helvetica"/>
-                <w:color w:val="000000"/>
-                <w:sz w:val="20"/>
-                <w:szCs w:val="20"/>
-                <w:shd w:val="clear" w:color="auto" w:fill="F8F9FA"/>
-              </w:rPr>
-            </w:pPr>
-            <w:r>
-              <w:rPr>
-                <w:rFonts w:ascii="Helvetica" w:hAnsi="Helvetica" w:cs="Helvetica"/>
-                <w:color w:val="000000"/>
-                <w:sz w:val="20"/>
-                <w:szCs w:val="20"/>
+                <w:rFonts w:ascii="Times New Roman" w:hAnsi="Times New Roman" w:cs="Times New Roman"/>
+                <w:color w:val="000000"/>
+                <w:sz w:val="24"/>
+                <w:szCs w:val="24"/>
+                <w:shd w:val="clear" w:color="auto" w:fill="F8F9FA"/>
+              </w:rPr>
+            </w:pPr>
+            <w:r>
+              <w:rPr>
+                <w:rFonts w:ascii="Times New Roman" w:hAnsi="Times New Roman" w:cs="Times New Roman"/>
+                <w:color w:val="000000"/>
+                <w:sz w:val="24"/>
+                <w:szCs w:val="24"/>
                 <w:shd w:val="clear" w:color="auto" w:fill="F8F9FA"/>
               </w:rPr>
               <w:t>Customer Web</w:t>
             </w:r>
             <w:r>
               <w:rPr>
-                <w:rFonts w:ascii="Helvetica" w:hAnsi="Helvetica" w:cs="Helvetica"/>
-                <w:color w:val="000000"/>
-                <w:sz w:val="20"/>
-                <w:szCs w:val="20"/>
+                <w:rFonts w:ascii="Times New Roman" w:hAnsi="Times New Roman" w:cs="Times New Roman"/>
+                <w:color w:val="000000"/>
+                <w:sz w:val="24"/>
+                <w:szCs w:val="24"/>
                 <w:shd w:val="clear" w:color="auto" w:fill="F8F9FA"/>
               </w:rPr>
               <w:br/>
@@ -726,8 +777,8 @@
               <w:spacing w:after="0" w:line="240" w:lineRule="auto"/>
               <w:rPr>
                 <w:rFonts w:ascii="Times New Roman" w:eastAsia="Times New Roman" w:hAnsi="Times New Roman" w:cs="Times New Roman"/>
-                <w:sz w:val="20"/>
-                <w:szCs w:val="20"/>
+                <w:sz w:val="24"/>
+                <w:szCs w:val="24"/>
               </w:rPr>
             </w:pPr>
           </w:p>
@@ -740,29 +791,29 @@
               </w:numPr>
               <w:spacing w:after="0" w:line="240" w:lineRule="auto"/>
               <w:rPr>
-                <w:rFonts w:ascii="Helvetica" w:hAnsi="Helvetica" w:cs="Helvetica"/>
-                <w:color w:val="000000"/>
-                <w:sz w:val="20"/>
-                <w:szCs w:val="20"/>
-                <w:shd w:val="clear" w:color="auto" w:fill="F8F9FA"/>
-              </w:rPr>
-            </w:pPr>
-            <w:r>
-              <w:rPr>
-                <w:rFonts w:ascii="Helvetica" w:hAnsi="Helvetica" w:cs="Helvetica"/>
-                <w:color w:val="000000"/>
-                <w:sz w:val="20"/>
-                <w:szCs w:val="20"/>
+                <w:rFonts w:ascii="Times New Roman" w:hAnsi="Times New Roman" w:cs="Times New Roman"/>
+                <w:color w:val="000000"/>
+                <w:sz w:val="24"/>
+                <w:szCs w:val="24"/>
+                <w:shd w:val="clear" w:color="auto" w:fill="F8F9FA"/>
+              </w:rPr>
+            </w:pPr>
+            <w:r>
+              <w:rPr>
+                <w:rFonts w:ascii="Times New Roman" w:hAnsi="Times New Roman" w:cs="Times New Roman"/>
+                <w:color w:val="000000"/>
+                <w:sz w:val="24"/>
+                <w:szCs w:val="24"/>
                 <w:shd w:val="clear" w:color="auto" w:fill="F8F9FA"/>
               </w:rPr>
               <w:t>Sport Arena</w:t>
             </w:r>
             <w:r>
               <w:rPr>
-                <w:rFonts w:ascii="Helvetica" w:hAnsi="Helvetica" w:cs="Helvetica"/>
-                <w:color w:val="000000"/>
-                <w:sz w:val="20"/>
-                <w:szCs w:val="20"/>
+                <w:rFonts w:ascii="Times New Roman" w:hAnsi="Times New Roman" w:cs="Times New Roman"/>
+                <w:color w:val="000000"/>
+                <w:sz w:val="24"/>
+                <w:szCs w:val="24"/>
                 <w:shd w:val="clear" w:color="auto" w:fill="F8F9FA"/>
               </w:rPr>
               <w:br/>
@@ -770,10 +821,10 @@
             </w:r>
             <w:r>
               <w:rPr>
-                <w:rFonts w:ascii="Helvetica" w:hAnsi="Helvetica" w:cs="Helvetica"/>
-                <w:color w:val="000000"/>
-                <w:sz w:val="20"/>
-                <w:szCs w:val="20"/>
+                <w:rFonts w:ascii="Times New Roman" w:hAnsi="Times New Roman" w:cs="Times New Roman"/>
+                <w:color w:val="000000"/>
+                <w:sz w:val="24"/>
+                <w:szCs w:val="24"/>
                 <w:shd w:val="clear" w:color="auto" w:fill="F8F9FA"/>
               </w:rPr>
               <w:br/>
@@ -784,10 +835,10 @@
             <w:pPr>
               <w:spacing w:after="0" w:line="240" w:lineRule="auto"/>
               <w:rPr>
-                <w:rFonts w:ascii="Helvetica" w:hAnsi="Helvetica" w:cs="Helvetica"/>
-                <w:color w:val="000000"/>
-                <w:sz w:val="20"/>
-                <w:szCs w:val="20"/>
+                <w:rFonts w:ascii="Times New Roman" w:hAnsi="Times New Roman" w:cs="Times New Roman"/>
+                <w:color w:val="000000"/>
+                <w:sz w:val="24"/>
+                <w:szCs w:val="24"/>
                 <w:shd w:val="clear" w:color="auto" w:fill="F8F9FA"/>
               </w:rPr>
             </w:pPr>
@@ -801,76 +852,76 @@
               </w:numPr>
               <w:spacing w:after="0" w:line="240" w:lineRule="auto"/>
               <w:rPr>
-                <w:rFonts w:ascii="Helvetica" w:hAnsi="Helvetica" w:cs="Helvetica"/>
-                <w:color w:val="000000"/>
-                <w:sz w:val="20"/>
-                <w:szCs w:val="20"/>
-                <w:shd w:val="clear" w:color="auto" w:fill="F8F9FA"/>
-              </w:rPr>
-            </w:pPr>
-            <w:r>
-              <w:rPr>
-                <w:rFonts w:ascii="Helvetica" w:hAnsi="Helvetica" w:cs="Helvetica"/>
-                <w:color w:val="000000"/>
-                <w:sz w:val="20"/>
-                <w:szCs w:val="20"/>
+                <w:rFonts w:ascii="Times New Roman" w:hAnsi="Times New Roman" w:cs="Times New Roman"/>
+                <w:color w:val="000000"/>
+                <w:sz w:val="24"/>
+                <w:szCs w:val="24"/>
+                <w:shd w:val="clear" w:color="auto" w:fill="F8F9FA"/>
+              </w:rPr>
+            </w:pPr>
+            <w:r>
+              <w:rPr>
+                <w:rFonts w:ascii="Times New Roman" w:hAnsi="Times New Roman" w:cs="Times New Roman"/>
+                <w:color w:val="000000"/>
+                <w:sz w:val="24"/>
+                <w:szCs w:val="24"/>
                 <w:shd w:val="clear" w:color="auto" w:fill="F8F9FA"/>
               </w:rPr>
               <w:t>Sport Arena</w:t>
             </w:r>
             <w:r>
               <w:rPr>
-                <w:rFonts w:ascii="Helvetica" w:hAnsi="Helvetica" w:cs="Helvetica"/>
-                <w:color w:val="000000"/>
-                <w:sz w:val="20"/>
-                <w:szCs w:val="20"/>
+                <w:rFonts w:ascii="Times New Roman" w:hAnsi="Times New Roman" w:cs="Times New Roman"/>
+                <w:color w:val="000000"/>
+                <w:sz w:val="24"/>
+                <w:szCs w:val="24"/>
               </w:rPr>
               <w:br/>
             </w:r>
             <w:r>
               <w:rPr>
-                <w:rFonts w:ascii="Helvetica" w:hAnsi="Helvetica" w:cs="Helvetica"/>
-                <w:color w:val="000000"/>
-                <w:sz w:val="20"/>
-                <w:szCs w:val="20"/>
+                <w:rFonts w:ascii="Times New Roman" w:hAnsi="Times New Roman" w:cs="Times New Roman"/>
+                <w:color w:val="000000"/>
+                <w:sz w:val="24"/>
+                <w:szCs w:val="24"/>
                 <w:shd w:val="clear" w:color="auto" w:fill="F8F9FA"/>
               </w:rPr>
               <w:t>Booking Handling</w:t>
             </w:r>
             <w:r>
               <w:rPr>
-                <w:rFonts w:ascii="Helvetica" w:hAnsi="Helvetica" w:cs="Helvetica"/>
-                <w:color w:val="000000"/>
-                <w:sz w:val="20"/>
-                <w:szCs w:val="20"/>
+                <w:rFonts w:ascii="Times New Roman" w:hAnsi="Times New Roman" w:cs="Times New Roman"/>
+                <w:color w:val="000000"/>
+                <w:sz w:val="24"/>
+                <w:szCs w:val="24"/>
               </w:rPr>
               <w:br/>
             </w:r>
             <w:r>
               <w:rPr>
-                <w:rFonts w:ascii="Helvetica" w:hAnsi="Helvetica" w:cs="Helvetica"/>
-                <w:color w:val="000000"/>
-                <w:sz w:val="20"/>
-                <w:szCs w:val="20"/>
+                <w:rFonts w:ascii="Times New Roman" w:hAnsi="Times New Roman" w:cs="Times New Roman"/>
+                <w:color w:val="000000"/>
+                <w:sz w:val="24"/>
+                <w:szCs w:val="24"/>
                 <w:shd w:val="clear" w:color="auto" w:fill="F8F9FA"/>
               </w:rPr>
               <w:t> Staff Web</w:t>
             </w:r>
             <w:r>
               <w:rPr>
-                <w:rFonts w:ascii="Helvetica" w:hAnsi="Helvetica" w:cs="Helvetica"/>
-                <w:color w:val="000000"/>
-                <w:sz w:val="20"/>
-                <w:szCs w:val="20"/>
+                <w:rFonts w:ascii="Times New Roman" w:hAnsi="Times New Roman" w:cs="Times New Roman"/>
+                <w:color w:val="000000"/>
+                <w:sz w:val="24"/>
+                <w:szCs w:val="24"/>
               </w:rPr>
               <w:br/>
             </w:r>
             <w:r>
               <w:rPr>
-                <w:rFonts w:ascii="Helvetica" w:hAnsi="Helvetica" w:cs="Helvetica"/>
-                <w:color w:val="000000"/>
-                <w:sz w:val="20"/>
-                <w:szCs w:val="20"/>
+                <w:rFonts w:ascii="Times New Roman" w:hAnsi="Times New Roman" w:cs="Times New Roman"/>
+                <w:color w:val="000000"/>
+                <w:sz w:val="24"/>
+                <w:szCs w:val="24"/>
                 <w:shd w:val="clear" w:color="auto" w:fill="F8F9FA"/>
               </w:rPr>
               <w:t>Application</w:t>
@@ -880,10 +931,10 @@
             <w:pPr>
               <w:spacing w:after="0" w:line="240" w:lineRule="auto"/>
               <w:rPr>
-                <w:rFonts w:ascii="Helvetica" w:hAnsi="Helvetica" w:cs="Helvetica"/>
-                <w:color w:val="000000"/>
-                <w:sz w:val="20"/>
-                <w:szCs w:val="20"/>
+                <w:rFonts w:ascii="Times New Roman" w:hAnsi="Times New Roman" w:cs="Times New Roman"/>
+                <w:color w:val="000000"/>
+                <w:sz w:val="24"/>
+                <w:szCs w:val="24"/>
                 <w:shd w:val="clear" w:color="auto" w:fill="F8F9FA"/>
               </w:rPr>
             </w:pPr>
@@ -897,29 +948,29 @@
               </w:numPr>
               <w:spacing w:after="0" w:line="240" w:lineRule="auto"/>
               <w:rPr>
-                <w:rFonts w:ascii="Helvetica" w:hAnsi="Helvetica" w:cs="Helvetica"/>
-                <w:color w:val="000000"/>
-                <w:sz w:val="20"/>
-                <w:szCs w:val="20"/>
-                <w:shd w:val="clear" w:color="auto" w:fill="F8F9FA"/>
-              </w:rPr>
-            </w:pPr>
-            <w:r>
-              <w:rPr>
-                <w:rFonts w:ascii="Helvetica" w:hAnsi="Helvetica" w:cs="Helvetica"/>
-                <w:color w:val="000000"/>
-                <w:sz w:val="20"/>
-                <w:szCs w:val="20"/>
+                <w:rFonts w:ascii="Times New Roman" w:hAnsi="Times New Roman" w:cs="Times New Roman"/>
+                <w:color w:val="000000"/>
+                <w:sz w:val="24"/>
+                <w:szCs w:val="24"/>
+                <w:shd w:val="clear" w:color="auto" w:fill="F8F9FA"/>
+              </w:rPr>
+            </w:pPr>
+            <w:r>
+              <w:rPr>
+                <w:rFonts w:ascii="Times New Roman" w:hAnsi="Times New Roman" w:cs="Times New Roman"/>
+                <w:color w:val="000000"/>
+                <w:sz w:val="24"/>
+                <w:szCs w:val="24"/>
                 <w:shd w:val="clear" w:color="auto" w:fill="F8F9FA"/>
               </w:rPr>
               <w:t>Admin</w:t>
             </w:r>
             <w:r>
               <w:rPr>
-                <w:rFonts w:ascii="Helvetica" w:hAnsi="Helvetica" w:cs="Helvetica"/>
-                <w:color w:val="000000"/>
-                <w:sz w:val="20"/>
-                <w:szCs w:val="20"/>
+                <w:rFonts w:ascii="Times New Roman" w:hAnsi="Times New Roman" w:cs="Times New Roman"/>
+                <w:color w:val="000000"/>
+                <w:sz w:val="24"/>
+                <w:szCs w:val="24"/>
                 <w:shd w:val="clear" w:color="auto" w:fill="F8F9FA"/>
               </w:rPr>
               <w:br/>
@@ -927,10 +978,10 @@
             </w:r>
             <w:r>
               <w:rPr>
-                <w:rFonts w:ascii="Helvetica" w:hAnsi="Helvetica" w:cs="Helvetica"/>
-                <w:color w:val="000000"/>
-                <w:sz w:val="20"/>
-                <w:szCs w:val="20"/>
+                <w:rFonts w:ascii="Times New Roman" w:hAnsi="Times New Roman" w:cs="Times New Roman"/>
+                <w:color w:val="000000"/>
+                <w:sz w:val="24"/>
+                <w:szCs w:val="24"/>
                 <w:shd w:val="clear" w:color="auto" w:fill="F8F9FA"/>
               </w:rPr>
               <w:br/>
@@ -942,8 +993,8 @@
               <w:spacing w:after="0" w:line="240" w:lineRule="auto"/>
               <w:rPr>
                 <w:rFonts w:ascii="Times New Roman" w:eastAsia="Times New Roman" w:hAnsi="Times New Roman" w:cs="Times New Roman"/>
-                <w:sz w:val="20"/>
-                <w:szCs w:val="20"/>
+                <w:sz w:val="24"/>
+                <w:szCs w:val="24"/>
               </w:rPr>
             </w:pPr>
           </w:p>
@@ -952,7 +1003,7 @@
       <w:tr>
         <w:tc>
           <w:tcPr>
-            <w:tcW w:w="1468" w:type="dxa"/>
+            <w:tcW w:w="1609" w:type="dxa"/>
             <w:tcBorders>
               <w:top w:val="single" w:sz="8" w:space="0" w:color="000000"/>
               <w:left w:val="single" w:sz="8" w:space="0" w:color="000000"/>
@@ -972,27 +1023,46 @@
               <w:spacing w:after="0" w:line="240" w:lineRule="auto"/>
               <w:rPr>
                 <w:rFonts w:ascii="Times New Roman" w:eastAsia="Times New Roman" w:hAnsi="Times New Roman" w:cs="Times New Roman"/>
-                <w:sz w:val="20"/>
-                <w:szCs w:val="20"/>
-              </w:rPr>
-            </w:pPr>
-            <w:r>
-              <w:rPr>
-                <w:rFonts w:ascii="Helvetica" w:hAnsi="Helvetica" w:cs="Helvetica"/>
-                <w:color w:val="000000"/>
-                <w:sz w:val="20"/>
-                <w:szCs w:val="20"/>
+                <w:sz w:val="24"/>
+                <w:szCs w:val="24"/>
+              </w:rPr>
+            </w:pPr>
+            <w:r>
+              <w:rPr>
+                <w:rFonts w:ascii="Times New Roman" w:hAnsi="Times New Roman" w:cs="Times New Roman"/>
+                <w:color w:val="000000"/>
+                <w:sz w:val="24"/>
+                <w:szCs w:val="24"/>
                 <w:shd w:val="clear" w:color="auto" w:fill="F8F9FA"/>
               </w:rPr>
               <w:br/>
+            </w:r>
+            <w:r>
+              <w:rPr>
+                <w:rFonts w:ascii="Times New Roman" w:hAnsi="Times New Roman" w:cs="Times New Roman"/>
+                <w:color w:val="000000"/>
+                <w:sz w:val="24"/>
+                <w:szCs w:val="24"/>
+                <w:shd w:val="clear" w:color="auto" w:fill="F8F9FA"/>
+              </w:rPr>
+              <w:t>3.</w:t>
+            </w:r>
+            <w:r>
+              <w:rPr>
+                <w:rFonts w:ascii="Times New Roman" w:hAnsi="Times New Roman" w:cs="Times New Roman"/>
+                <w:color w:val="000000"/>
+                <w:sz w:val="24"/>
+                <w:szCs w:val="24"/>
+                <w:shd w:val="clear" w:color="auto" w:fill="F8F9FA"/>
+              </w:rPr>
               <w:t>Rating Response</w:t>
             </w:r>
             <w:r>
               <w:rPr>
-                <w:rFonts w:ascii="Helvetica" w:hAnsi="Helvetica" w:cs="Helvetica"/>
-                <w:color w:val="000000"/>
-                <w:sz w:val="20"/>
-                <w:szCs w:val="20"/>
+                <w:rFonts w:ascii="Times New Roman" w:hAnsi="Times New Roman" w:cs="Times New Roman"/>
+                <w:color w:val="000000"/>
+                <w:sz w:val="24"/>
+                <w:szCs w:val="24"/>
                 <w:shd w:val="clear" w:color="auto" w:fill="F8F9FA"/>
               </w:rPr>
               <w:br/>
@@ -1002,7 +1072,7 @@
         </w:tc>
         <w:tc>
           <w:tcPr>
-            <w:tcW w:w="1846" w:type="dxa"/>
+            <w:tcW w:w="1705" w:type="dxa"/>
             <w:tcBorders>
               <w:top w:val="single" w:sz="8" w:space="0" w:color="000000"/>
               <w:left w:val="single" w:sz="8" w:space="0" w:color="000000"/>
@@ -1022,16 +1092,16 @@
               <w:spacing w:after="0" w:line="240" w:lineRule="auto"/>
               <w:rPr>
                 <w:rFonts w:ascii="Times New Roman" w:eastAsia="Times New Roman" w:hAnsi="Times New Roman" w:cs="Times New Roman"/>
-                <w:sz w:val="20"/>
-                <w:szCs w:val="20"/>
-              </w:rPr>
-            </w:pPr>
-            <w:r>
-              <w:rPr>
-                <w:rFonts w:ascii="Helvetica" w:hAnsi="Helvetica" w:cs="Helvetica"/>
-                <w:color w:val="000000"/>
-                <w:sz w:val="20"/>
-                <w:szCs w:val="20"/>
+                <w:sz w:val="24"/>
+                <w:szCs w:val="24"/>
+              </w:rPr>
+            </w:pPr>
+            <w:r>
+              <w:rPr>
+                <w:rFonts w:ascii="Times New Roman" w:hAnsi="Times New Roman" w:cs="Times New Roman"/>
+                <w:color w:val="000000"/>
+                <w:sz w:val="24"/>
+                <w:szCs w:val="24"/>
                 <w:shd w:val="clear" w:color="auto" w:fill="F8F9FA"/>
               </w:rPr>
               <w:t>&lt;&lt;UI&gt;</w:t>
@@ -1060,8 +1130,8 @@
               <w:spacing w:after="0" w:line="240" w:lineRule="auto"/>
               <w:rPr>
                 <w:rFonts w:ascii="Times New Roman" w:eastAsia="Times New Roman" w:hAnsi="Times New Roman" w:cs="Times New Roman"/>
-                <w:sz w:val="20"/>
-                <w:szCs w:val="20"/>
+                <w:sz w:val="24"/>
+                <w:szCs w:val="24"/>
               </w:rPr>
             </w:pPr>
           </w:p>
@@ -1093,26 +1163,26 @@
               <w:spacing w:after="0" w:line="240" w:lineRule="auto"/>
               <w:rPr>
                 <w:rFonts w:ascii="Times New Roman" w:eastAsia="Times New Roman" w:hAnsi="Times New Roman" w:cs="Times New Roman"/>
-                <w:sz w:val="20"/>
-                <w:szCs w:val="20"/>
-              </w:rPr>
-            </w:pPr>
-            <w:r>
-              <w:rPr>
-                <w:rFonts w:ascii="Helvetica" w:hAnsi="Helvetica" w:cs="Helvetica"/>
-                <w:color w:val="000000"/>
-                <w:sz w:val="20"/>
-                <w:szCs w:val="20"/>
+                <w:sz w:val="24"/>
+                <w:szCs w:val="24"/>
+              </w:rPr>
+            </w:pPr>
+            <w:r>
+              <w:rPr>
+                <w:rFonts w:ascii="Times New Roman" w:hAnsi="Times New Roman" w:cs="Times New Roman"/>
+                <w:color w:val="000000"/>
+                <w:sz w:val="24"/>
+                <w:szCs w:val="24"/>
                 <w:shd w:val="clear" w:color="auto" w:fill="F8F9FA"/>
               </w:rPr>
               <w:t>Customer Web</w:t>
             </w:r>
             <w:r>
               <w:rPr>
-                <w:rFonts w:ascii="Helvetica" w:hAnsi="Helvetica" w:cs="Helvetica"/>
-                <w:color w:val="000000"/>
-                <w:sz w:val="20"/>
-                <w:szCs w:val="20"/>
+                <w:rFonts w:ascii="Times New Roman" w:hAnsi="Times New Roman" w:cs="Times New Roman"/>
+                <w:color w:val="000000"/>
+                <w:sz w:val="24"/>
+                <w:szCs w:val="24"/>
                 <w:shd w:val="clear" w:color="auto" w:fill="F8F9FA"/>
               </w:rPr>
               <w:br/>
@@ -1147,26 +1217,26 @@
               <w:spacing w:after="0" w:line="240" w:lineRule="auto"/>
               <w:rPr>
                 <w:rFonts w:ascii="Times New Roman" w:eastAsia="Times New Roman" w:hAnsi="Times New Roman" w:cs="Times New Roman"/>
-                <w:sz w:val="20"/>
-                <w:szCs w:val="20"/>
-              </w:rPr>
-            </w:pPr>
-            <w:r>
-              <w:rPr>
-                <w:rFonts w:ascii="Helvetica" w:hAnsi="Helvetica" w:cs="Helvetica"/>
-                <w:color w:val="000000"/>
-                <w:sz w:val="20"/>
-                <w:szCs w:val="20"/>
+                <w:sz w:val="24"/>
+                <w:szCs w:val="24"/>
+              </w:rPr>
+            </w:pPr>
+            <w:r>
+              <w:rPr>
+                <w:rFonts w:ascii="Times New Roman" w:hAnsi="Times New Roman" w:cs="Times New Roman"/>
+                <w:color w:val="000000"/>
+                <w:sz w:val="24"/>
+                <w:szCs w:val="24"/>
                 <w:shd w:val="clear" w:color="auto" w:fill="F8F9FA"/>
               </w:rPr>
               <w:t>Feedback,</w:t>
             </w:r>
             <w:r>
               <w:rPr>
-                <w:rFonts w:ascii="Helvetica" w:hAnsi="Helvetica" w:cs="Helvetica"/>
-                <w:color w:val="000000"/>
-                <w:sz w:val="20"/>
-                <w:szCs w:val="20"/>
+                <w:rFonts w:ascii="Times New Roman" w:hAnsi="Times New Roman" w:cs="Times New Roman"/>
+                <w:color w:val="000000"/>
+                <w:sz w:val="24"/>
+                <w:szCs w:val="24"/>
                 <w:shd w:val="clear" w:color="auto" w:fill="F8F9FA"/>
               </w:rPr>
               <w:br/>
@@ -1178,7 +1248,7 @@
       <w:tr>
         <w:tc>
           <w:tcPr>
-            <w:tcW w:w="1468" w:type="dxa"/>
+            <w:tcW w:w="1609" w:type="dxa"/>
             <w:tcBorders>
               <w:top w:val="single" w:sz="8" w:space="0" w:color="000000"/>
               <w:left w:val="single" w:sz="8" w:space="0" w:color="000000"/>
@@ -1198,26 +1268,45 @@
               <w:spacing w:after="0" w:line="240" w:lineRule="auto"/>
               <w:rPr>
                 <w:rFonts w:ascii="Times New Roman" w:eastAsia="Times New Roman" w:hAnsi="Times New Roman" w:cs="Times New Roman"/>
-                <w:sz w:val="20"/>
-                <w:szCs w:val="20"/>
-              </w:rPr>
-            </w:pPr>
-            <w:r>
-              <w:rPr>
-                <w:rFonts w:ascii="Helvetica" w:hAnsi="Helvetica" w:cs="Helvetica"/>
-                <w:color w:val="000000"/>
-                <w:sz w:val="20"/>
-                <w:szCs w:val="20"/>
+                <w:sz w:val="24"/>
+                <w:szCs w:val="24"/>
+              </w:rPr>
+            </w:pPr>
+            <w:r>
+              <w:rPr>
+                <w:rFonts w:ascii="Times New Roman" w:hAnsi="Times New Roman" w:cs="Times New Roman"/>
+                <w:color w:val="000000"/>
+                <w:sz w:val="24"/>
+                <w:szCs w:val="24"/>
                 <w:shd w:val="clear" w:color="auto" w:fill="F8F9FA"/>
               </w:rPr>
               <w:br/>
+            </w:r>
+            <w:r>
+              <w:rPr>
+                <w:rFonts w:ascii="Times New Roman" w:hAnsi="Times New Roman" w:cs="Times New Roman"/>
+                <w:color w:val="000000"/>
+                <w:sz w:val="24"/>
+                <w:szCs w:val="24"/>
+                <w:shd w:val="clear" w:color="auto" w:fill="F8F9FA"/>
+              </w:rPr>
+              <w:t xml:space="preserve">4. </w:t>
+            </w:r>
+            <w:r>
+              <w:rPr>
+                <w:rFonts w:ascii="Times New Roman" w:hAnsi="Times New Roman" w:cs="Times New Roman"/>
+                <w:color w:val="000000"/>
+                <w:sz w:val="24"/>
+                <w:szCs w:val="24"/>
+                <w:shd w:val="clear" w:color="auto" w:fill="F8F9FA"/>
+              </w:rPr>
               <w:t>Search Sport Arena</w:t>
             </w:r>
           </w:p>
         </w:tc>
         <w:tc>
           <w:tcPr>
-            <w:tcW w:w="1846" w:type="dxa"/>
+            <w:tcW w:w="1705" w:type="dxa"/>
             <w:tcBorders>
               <w:top w:val="single" w:sz="8" w:space="0" w:color="000000"/>
               <w:left w:val="single" w:sz="8" w:space="0" w:color="000000"/>
@@ -1237,16 +1326,16 @@
               <w:spacing w:after="0" w:line="240" w:lineRule="auto"/>
               <w:rPr>
                 <w:rFonts w:ascii="Times New Roman" w:eastAsia="Times New Roman" w:hAnsi="Times New Roman" w:cs="Times New Roman"/>
-                <w:sz w:val="20"/>
-                <w:szCs w:val="20"/>
-              </w:rPr>
-            </w:pPr>
-            <w:r>
-              <w:rPr>
-                <w:rFonts w:ascii="Helvetica" w:hAnsi="Helvetica" w:cs="Helvetica"/>
-                <w:color w:val="000000"/>
-                <w:sz w:val="20"/>
-                <w:szCs w:val="20"/>
+                <w:sz w:val="24"/>
+                <w:szCs w:val="24"/>
+              </w:rPr>
+            </w:pPr>
+            <w:r>
+              <w:rPr>
+                <w:rFonts w:ascii="Times New Roman" w:hAnsi="Times New Roman" w:cs="Times New Roman"/>
+                <w:color w:val="000000"/>
+                <w:sz w:val="24"/>
+                <w:szCs w:val="24"/>
                 <w:shd w:val="clear" w:color="auto" w:fill="F8F9FA"/>
               </w:rPr>
               <w:t>&lt;&lt;UI&gt;</w:t>
@@ -1275,8 +1364,8 @@
               <w:spacing w:after="0" w:line="240" w:lineRule="auto"/>
               <w:rPr>
                 <w:rFonts w:ascii="Times New Roman" w:eastAsia="Times New Roman" w:hAnsi="Times New Roman" w:cs="Times New Roman"/>
-                <w:sz w:val="20"/>
-                <w:szCs w:val="20"/>
+                <w:sz w:val="24"/>
+                <w:szCs w:val="24"/>
               </w:rPr>
             </w:pPr>
           </w:p>
@@ -1308,16 +1397,16 @@
               <w:spacing w:after="0" w:line="240" w:lineRule="auto"/>
               <w:rPr>
                 <w:rFonts w:ascii="Times New Roman" w:eastAsia="Times New Roman" w:hAnsi="Times New Roman" w:cs="Times New Roman"/>
-                <w:sz w:val="20"/>
-                <w:szCs w:val="20"/>
-              </w:rPr>
-            </w:pPr>
-            <w:r>
-              <w:rPr>
-                <w:rFonts w:ascii="Helvetica" w:hAnsi="Helvetica" w:cs="Helvetica"/>
-                <w:color w:val="000000"/>
-                <w:sz w:val="20"/>
-                <w:szCs w:val="20"/>
+                <w:sz w:val="24"/>
+                <w:szCs w:val="24"/>
+              </w:rPr>
+            </w:pPr>
+            <w:r>
+              <w:rPr>
+                <w:rFonts w:ascii="Times New Roman" w:hAnsi="Times New Roman" w:cs="Times New Roman"/>
+                <w:color w:val="000000"/>
+                <w:sz w:val="24"/>
+                <w:szCs w:val="24"/>
                 <w:shd w:val="clear" w:color="auto" w:fill="F8F9FA"/>
               </w:rPr>
               <w:t>Sport Arena Data</w:t>
@@ -1350,29 +1439,29 @@
               </w:numPr>
               <w:spacing w:after="0" w:line="240" w:lineRule="auto"/>
               <w:rPr>
-                <w:rFonts w:ascii="Helvetica" w:hAnsi="Helvetica" w:cs="Helvetica"/>
-                <w:color w:val="000000"/>
-                <w:sz w:val="20"/>
-                <w:szCs w:val="20"/>
-                <w:shd w:val="clear" w:color="auto" w:fill="F8F9FA"/>
-              </w:rPr>
-            </w:pPr>
-            <w:r>
-              <w:rPr>
-                <w:rFonts w:ascii="Helvetica" w:hAnsi="Helvetica" w:cs="Helvetica"/>
-                <w:color w:val="000000"/>
-                <w:sz w:val="20"/>
-                <w:szCs w:val="20"/>
+                <w:rFonts w:ascii="Times New Roman" w:hAnsi="Times New Roman" w:cs="Times New Roman"/>
+                <w:color w:val="000000"/>
+                <w:sz w:val="24"/>
+                <w:szCs w:val="24"/>
+                <w:shd w:val="clear" w:color="auto" w:fill="F8F9FA"/>
+              </w:rPr>
+            </w:pPr>
+            <w:r>
+              <w:rPr>
+                <w:rFonts w:ascii="Times New Roman" w:hAnsi="Times New Roman" w:cs="Times New Roman"/>
+                <w:color w:val="000000"/>
+                <w:sz w:val="24"/>
+                <w:szCs w:val="24"/>
                 <w:shd w:val="clear" w:color="auto" w:fill="F8F9FA"/>
               </w:rPr>
               <w:t>Visitor</w:t>
             </w:r>
             <w:r>
               <w:rPr>
-                <w:rFonts w:ascii="Helvetica" w:hAnsi="Helvetica" w:cs="Helvetica"/>
-                <w:color w:val="000000"/>
-                <w:sz w:val="20"/>
-                <w:szCs w:val="20"/>
+                <w:rFonts w:ascii="Times New Roman" w:hAnsi="Times New Roman" w:cs="Times New Roman"/>
+                <w:color w:val="000000"/>
+                <w:sz w:val="24"/>
+                <w:szCs w:val="24"/>
                 <w:shd w:val="clear" w:color="auto" w:fill="F8F9FA"/>
               </w:rPr>
               <w:br/>
@@ -1380,19 +1469,19 @@
             </w:r>
             <w:r>
               <w:rPr>
-                <w:rFonts w:ascii="Helvetica" w:hAnsi="Helvetica" w:cs="Helvetica"/>
-                <w:color w:val="000000"/>
-                <w:sz w:val="20"/>
-                <w:szCs w:val="20"/>
+                <w:rFonts w:ascii="Times New Roman" w:hAnsi="Times New Roman" w:cs="Times New Roman"/>
+                <w:color w:val="000000"/>
+                <w:sz w:val="24"/>
+                <w:szCs w:val="24"/>
               </w:rPr>
               <w:br/>
             </w:r>
             <w:r>
               <w:rPr>
-                <w:rFonts w:ascii="Helvetica" w:hAnsi="Helvetica" w:cs="Helvetica"/>
-                <w:color w:val="000000"/>
-                <w:sz w:val="20"/>
-                <w:szCs w:val="20"/>
+                <w:rFonts w:ascii="Times New Roman" w:hAnsi="Times New Roman" w:cs="Times New Roman"/>
+                <w:color w:val="000000"/>
+                <w:sz w:val="24"/>
+                <w:szCs w:val="24"/>
                 <w:shd w:val="clear" w:color="auto" w:fill="F8F9FA"/>
               </w:rPr>
               <w:t>Application</w:t>
@@ -1402,10 +1491,10 @@
             <w:pPr>
               <w:spacing w:after="0" w:line="240" w:lineRule="auto"/>
               <w:rPr>
-                <w:rFonts w:ascii="Helvetica" w:eastAsia="Times New Roman" w:hAnsi="Helvetica" w:cs="Helvetica"/>
-                <w:color w:val="000000"/>
-                <w:sz w:val="20"/>
-                <w:szCs w:val="20"/>
+                <w:rFonts w:ascii="Times New Roman" w:eastAsia="Times New Roman" w:hAnsi="Times New Roman" w:cs="Times New Roman"/>
+                <w:color w:val="000000"/>
+                <w:sz w:val="24"/>
+                <w:szCs w:val="24"/>
                 <w:shd w:val="clear" w:color="auto" w:fill="F8F9FA"/>
               </w:rPr>
             </w:pPr>
@@ -1420,26 +1509,26 @@
               <w:spacing w:after="0" w:line="240" w:lineRule="auto"/>
               <w:rPr>
                 <w:rFonts w:ascii="Times New Roman" w:eastAsia="Times New Roman" w:hAnsi="Times New Roman" w:cs="Times New Roman"/>
-                <w:sz w:val="20"/>
-                <w:szCs w:val="20"/>
-              </w:rPr>
-            </w:pPr>
-            <w:r>
-              <w:rPr>
-                <w:rFonts w:ascii="Helvetica" w:hAnsi="Helvetica" w:cs="Helvetica"/>
-                <w:color w:val="000000"/>
-                <w:sz w:val="20"/>
-                <w:szCs w:val="20"/>
+                <w:sz w:val="24"/>
+                <w:szCs w:val="24"/>
+              </w:rPr>
+            </w:pPr>
+            <w:r>
+              <w:rPr>
+                <w:rFonts w:ascii="Times New Roman" w:hAnsi="Times New Roman" w:cs="Times New Roman"/>
+                <w:color w:val="000000"/>
+                <w:sz w:val="24"/>
+                <w:szCs w:val="24"/>
                 <w:shd w:val="clear" w:color="auto" w:fill="F8F9FA"/>
               </w:rPr>
               <w:t>Customer Web</w:t>
             </w:r>
             <w:r>
               <w:rPr>
-                <w:rFonts w:ascii="Helvetica" w:hAnsi="Helvetica" w:cs="Helvetica"/>
-                <w:color w:val="000000"/>
-                <w:sz w:val="20"/>
-                <w:szCs w:val="20"/>
+                <w:rFonts w:ascii="Times New Roman" w:hAnsi="Times New Roman" w:cs="Times New Roman"/>
+                <w:color w:val="000000"/>
+                <w:sz w:val="24"/>
+                <w:szCs w:val="24"/>
                 <w:shd w:val="clear" w:color="auto" w:fill="F8F9FA"/>
               </w:rPr>
               <w:br/>
@@ -1451,7 +1540,7 @@
       <w:tr>
         <w:tc>
           <w:tcPr>
-            <w:tcW w:w="1468" w:type="dxa"/>
+            <w:tcW w:w="1609" w:type="dxa"/>
             <w:tcBorders>
               <w:top w:val="single" w:sz="8" w:space="0" w:color="000000"/>
               <w:left w:val="single" w:sz="8" w:space="0" w:color="000000"/>
@@ -1471,35 +1560,45 @@
               <w:spacing w:after="0" w:line="240" w:lineRule="auto"/>
               <w:rPr>
                 <w:rFonts w:ascii="Times New Roman" w:eastAsia="Times New Roman" w:hAnsi="Times New Roman" w:cs="Times New Roman"/>
-                <w:sz w:val="20"/>
-                <w:szCs w:val="20"/>
-              </w:rPr>
-            </w:pPr>
-            <w:r>
-              <w:rPr>
-                <w:rFonts w:ascii="Helvetica" w:hAnsi="Helvetica" w:cs="Helvetica"/>
-                <w:color w:val="000000"/>
-                <w:sz w:val="20"/>
-                <w:szCs w:val="20"/>
+                <w:sz w:val="24"/>
+                <w:szCs w:val="24"/>
+              </w:rPr>
+            </w:pPr>
+            <w:r>
+              <w:rPr>
+                <w:rFonts w:ascii="Times New Roman" w:hAnsi="Times New Roman" w:cs="Times New Roman"/>
+                <w:color w:val="000000"/>
+                <w:sz w:val="24"/>
+                <w:szCs w:val="24"/>
               </w:rPr>
               <w:br/>
             </w:r>
             <w:r>
               <w:rPr>
-                <w:rFonts w:ascii="Helvetica" w:hAnsi="Helvetica" w:cs="Helvetica"/>
-                <w:color w:val="000000"/>
-                <w:sz w:val="20"/>
-                <w:szCs w:val="20"/>
+                <w:rFonts w:ascii="Times New Roman" w:hAnsi="Times New Roman" w:cs="Times New Roman"/>
+                <w:color w:val="000000"/>
+                <w:sz w:val="24"/>
+                <w:szCs w:val="24"/>
+                <w:shd w:val="clear" w:color="auto" w:fill="F8F9FA"/>
+              </w:rPr>
+              <w:t xml:space="preserve">5. </w:t>
+            </w:r>
+            <w:r>
+              <w:rPr>
+                <w:rFonts w:ascii="Times New Roman" w:hAnsi="Times New Roman" w:cs="Times New Roman"/>
+                <w:color w:val="000000"/>
+                <w:sz w:val="24"/>
+                <w:szCs w:val="24"/>
                 <w:shd w:val="clear" w:color="auto" w:fill="F8F9FA"/>
               </w:rPr>
               <w:t>Customer Web</w:t>
             </w:r>
             <w:r>
               <w:rPr>
-                <w:rFonts w:ascii="Helvetica" w:hAnsi="Helvetica" w:cs="Helvetica"/>
-                <w:color w:val="000000"/>
-                <w:sz w:val="20"/>
-                <w:szCs w:val="20"/>
+                <w:rFonts w:ascii="Times New Roman" w:hAnsi="Times New Roman" w:cs="Times New Roman"/>
+                <w:color w:val="000000"/>
+                <w:sz w:val="24"/>
+                <w:szCs w:val="24"/>
                 <w:shd w:val="clear" w:color="auto" w:fill="F8F9FA"/>
               </w:rPr>
               <w:br/>
@@ -1509,7 +1608,7 @@
         </w:tc>
         <w:tc>
           <w:tcPr>
-            <w:tcW w:w="1846" w:type="dxa"/>
+            <w:tcW w:w="1705" w:type="dxa"/>
             <w:tcBorders>
               <w:top w:val="single" w:sz="8" w:space="0" w:color="000000"/>
               <w:left w:val="single" w:sz="8" w:space="0" w:color="000000"/>
@@ -1529,16 +1628,16 @@
               <w:spacing w:after="0" w:line="240" w:lineRule="auto"/>
               <w:rPr>
                 <w:rFonts w:ascii="Times New Roman" w:eastAsia="Times New Roman" w:hAnsi="Times New Roman" w:cs="Times New Roman"/>
-                <w:sz w:val="20"/>
-                <w:szCs w:val="20"/>
-              </w:rPr>
-            </w:pPr>
-            <w:r>
-              <w:rPr>
-                <w:rFonts w:ascii="Helvetica" w:hAnsi="Helvetica" w:cs="Helvetica"/>
-                <w:color w:val="000000"/>
-                <w:sz w:val="20"/>
-                <w:szCs w:val="20"/>
+                <w:sz w:val="24"/>
+                <w:szCs w:val="24"/>
+              </w:rPr>
+            </w:pPr>
+            <w:r>
+              <w:rPr>
+                <w:rFonts w:ascii="Times New Roman" w:hAnsi="Times New Roman" w:cs="Times New Roman"/>
+                <w:color w:val="000000"/>
+                <w:sz w:val="24"/>
+                <w:szCs w:val="24"/>
                 <w:shd w:val="clear" w:color="auto" w:fill="F8F9FA"/>
               </w:rPr>
               <w:t>«UI»</w:t>
@@ -1567,8 +1666,8 @@
               <w:spacing w:after="0" w:line="240" w:lineRule="auto"/>
               <w:rPr>
                 <w:rFonts w:ascii="Times New Roman" w:eastAsia="Times New Roman" w:hAnsi="Times New Roman" w:cs="Times New Roman"/>
-                <w:sz w:val="20"/>
-                <w:szCs w:val="20"/>
+                <w:sz w:val="24"/>
+                <w:szCs w:val="24"/>
               </w:rPr>
             </w:pPr>
           </w:p>
@@ -1599,19 +1698,19 @@
               </w:numPr>
               <w:spacing w:after="0" w:line="240" w:lineRule="auto"/>
               <w:rPr>
-                <w:rFonts w:ascii="Helvetica" w:hAnsi="Helvetica" w:cs="Helvetica"/>
-                <w:color w:val="000000"/>
-                <w:sz w:val="20"/>
-                <w:szCs w:val="20"/>
-                <w:shd w:val="clear" w:color="auto" w:fill="F8F9FA"/>
-              </w:rPr>
-            </w:pPr>
-            <w:r>
-              <w:rPr>
-                <w:rFonts w:ascii="Helvetica" w:hAnsi="Helvetica" w:cs="Helvetica"/>
-                <w:color w:val="000000"/>
-                <w:sz w:val="20"/>
-                <w:szCs w:val="20"/>
+                <w:rFonts w:ascii="Times New Roman" w:hAnsi="Times New Roman" w:cs="Times New Roman"/>
+                <w:color w:val="000000"/>
+                <w:sz w:val="24"/>
+                <w:szCs w:val="24"/>
+                <w:shd w:val="clear" w:color="auto" w:fill="F8F9FA"/>
+              </w:rPr>
+            </w:pPr>
+            <w:r>
+              <w:rPr>
+                <w:rFonts w:ascii="Times New Roman" w:hAnsi="Times New Roman" w:cs="Times New Roman"/>
+                <w:color w:val="000000"/>
+                <w:sz w:val="24"/>
+                <w:szCs w:val="24"/>
                 <w:shd w:val="clear" w:color="auto" w:fill="F8F9FA"/>
               </w:rPr>
               <w:t>Search Sport Arena</w:t>
@@ -1620,10 +1719,10 @@
           <w:p>
             <w:pPr>
               <w:rPr>
-                <w:rFonts w:ascii="Helvetica" w:hAnsi="Helvetica" w:cs="Helvetica"/>
-                <w:color w:val="000000"/>
-                <w:sz w:val="20"/>
-                <w:szCs w:val="20"/>
+                <w:rFonts w:ascii="Times New Roman" w:hAnsi="Times New Roman" w:cs="Times New Roman"/>
+                <w:color w:val="000000"/>
+                <w:sz w:val="24"/>
+                <w:szCs w:val="24"/>
                 <w:shd w:val="clear" w:color="auto" w:fill="F8F9FA"/>
               </w:rPr>
             </w:pPr>
@@ -1636,21 +1735,22 @@
                 <w:numId w:val="7"/>
               </w:numPr>
               <w:rPr>
-                <w:rFonts w:ascii="Helvetica" w:hAnsi="Helvetica" w:cs="Helvetica"/>
-                <w:color w:val="000000"/>
-                <w:sz w:val="20"/>
-                <w:szCs w:val="20"/>
-                <w:shd w:val="clear" w:color="auto" w:fill="F8F9FA"/>
-              </w:rPr>
-            </w:pPr>
-            <w:r>
-              <w:rPr>
-                <w:rFonts w:ascii="Helvetica" w:hAnsi="Helvetica" w:cs="Helvetica"/>
-                <w:color w:val="000000"/>
-                <w:sz w:val="20"/>
-                <w:szCs w:val="20"/>
-                <w:shd w:val="clear" w:color="auto" w:fill="F8F9FA"/>
-              </w:rPr>
+                <w:rFonts w:ascii="Times New Roman" w:hAnsi="Times New Roman" w:cs="Times New Roman"/>
+                <w:color w:val="000000"/>
+                <w:sz w:val="24"/>
+                <w:szCs w:val="24"/>
+                <w:shd w:val="clear" w:color="auto" w:fill="F8F9FA"/>
+              </w:rPr>
+            </w:pPr>
+            <w:r>
+              <w:rPr>
+                <w:rFonts w:ascii="Times New Roman" w:hAnsi="Times New Roman" w:cs="Times New Roman"/>
+                <w:color w:val="000000"/>
+                <w:sz w:val="24"/>
+                <w:szCs w:val="24"/>
+                <w:shd w:val="clear" w:color="auto" w:fill="F8F9FA"/>
+              </w:rPr>
+              <w:lastRenderedPageBreak/>
               <w:t>Help and Support</w:t>
             </w:r>
           </w:p>
@@ -1658,8 +1758,8 @@
             <w:pPr>
               <w:rPr>
                 <w:rFonts w:ascii="Times New Roman" w:eastAsia="Times New Roman" w:hAnsi="Times New Roman" w:cs="Times New Roman"/>
-                <w:sz w:val="20"/>
-                <w:szCs w:val="20"/>
+                <w:sz w:val="24"/>
+                <w:szCs w:val="24"/>
               </w:rPr>
             </w:pPr>
           </w:p>
@@ -1690,21 +1790,22 @@
               </w:numPr>
               <w:spacing w:after="0" w:line="240" w:lineRule="auto"/>
               <w:rPr>
-                <w:rFonts w:ascii="Helvetica" w:hAnsi="Helvetica" w:cs="Helvetica"/>
-                <w:color w:val="000000"/>
-                <w:sz w:val="20"/>
-                <w:szCs w:val="20"/>
-                <w:shd w:val="clear" w:color="auto" w:fill="F8F9FA"/>
-              </w:rPr>
-            </w:pPr>
-            <w:r>
-              <w:rPr>
-                <w:rFonts w:ascii="Helvetica" w:hAnsi="Helvetica" w:cs="Helvetica"/>
-                <w:color w:val="000000"/>
-                <w:sz w:val="20"/>
-                <w:szCs w:val="20"/>
-                <w:shd w:val="clear" w:color="auto" w:fill="F8F9FA"/>
-              </w:rPr>
+                <w:rFonts w:ascii="Times New Roman" w:hAnsi="Times New Roman" w:cs="Times New Roman"/>
+                <w:color w:val="000000"/>
+                <w:sz w:val="24"/>
+                <w:szCs w:val="24"/>
+                <w:shd w:val="clear" w:color="auto" w:fill="F8F9FA"/>
+              </w:rPr>
+            </w:pPr>
+            <w:r>
+              <w:rPr>
+                <w:rFonts w:ascii="Times New Roman" w:hAnsi="Times New Roman" w:cs="Times New Roman"/>
+                <w:color w:val="000000"/>
+                <w:sz w:val="24"/>
+                <w:szCs w:val="24"/>
+                <w:shd w:val="clear" w:color="auto" w:fill="F8F9FA"/>
+              </w:rPr>
+              <w:lastRenderedPageBreak/>
               <w:t>Booking</w:t>
             </w:r>
           </w:p>
@@ -1712,10 +1813,10 @@
             <w:pPr>
               <w:spacing w:after="0" w:line="240" w:lineRule="auto"/>
               <w:rPr>
-                <w:rFonts w:ascii="Helvetica" w:eastAsia="Times New Roman" w:hAnsi="Helvetica" w:cs="Helvetica"/>
-                <w:color w:val="000000"/>
-                <w:sz w:val="20"/>
-                <w:szCs w:val="20"/>
+                <w:rFonts w:ascii="Times New Roman" w:eastAsia="Times New Roman" w:hAnsi="Times New Roman" w:cs="Times New Roman"/>
+                <w:color w:val="000000"/>
+                <w:sz w:val="24"/>
+                <w:szCs w:val="24"/>
                 <w:shd w:val="clear" w:color="auto" w:fill="F8F9FA"/>
               </w:rPr>
             </w:pPr>
@@ -1729,29 +1830,29 @@
               </w:numPr>
               <w:spacing w:after="0" w:line="240" w:lineRule="auto"/>
               <w:rPr>
-                <w:rFonts w:ascii="Helvetica" w:hAnsi="Helvetica" w:cs="Helvetica"/>
-                <w:color w:val="000000"/>
-                <w:sz w:val="20"/>
-                <w:szCs w:val="20"/>
-                <w:shd w:val="clear" w:color="auto" w:fill="F8F9FA"/>
-              </w:rPr>
-            </w:pPr>
-            <w:r>
-              <w:rPr>
-                <w:rFonts w:ascii="Helvetica" w:hAnsi="Helvetica" w:cs="Helvetica"/>
-                <w:color w:val="000000"/>
-                <w:sz w:val="20"/>
-                <w:szCs w:val="20"/>
+                <w:rFonts w:ascii="Times New Roman" w:hAnsi="Times New Roman" w:cs="Times New Roman"/>
+                <w:color w:val="000000"/>
+                <w:sz w:val="24"/>
+                <w:szCs w:val="24"/>
+                <w:shd w:val="clear" w:color="auto" w:fill="F8F9FA"/>
+              </w:rPr>
+            </w:pPr>
+            <w:r>
+              <w:rPr>
+                <w:rFonts w:ascii="Times New Roman" w:hAnsi="Times New Roman" w:cs="Times New Roman"/>
+                <w:color w:val="000000"/>
+                <w:sz w:val="24"/>
+                <w:szCs w:val="24"/>
                 <w:shd w:val="clear" w:color="auto" w:fill="F8F9FA"/>
               </w:rPr>
               <w:t>Rating Response</w:t>
             </w:r>
             <w:r>
               <w:rPr>
-                <w:rFonts w:ascii="Helvetica" w:hAnsi="Helvetica" w:cs="Helvetica"/>
-                <w:color w:val="000000"/>
-                <w:sz w:val="20"/>
-                <w:szCs w:val="20"/>
+                <w:rFonts w:ascii="Times New Roman" w:hAnsi="Times New Roman" w:cs="Times New Roman"/>
+                <w:color w:val="000000"/>
+                <w:sz w:val="24"/>
+                <w:szCs w:val="24"/>
                 <w:shd w:val="clear" w:color="auto" w:fill="F8F9FA"/>
               </w:rPr>
               <w:br/>
@@ -1762,10 +1863,10 @@
             <w:pPr>
               <w:spacing w:after="0" w:line="240" w:lineRule="auto"/>
               <w:rPr>
-                <w:rFonts w:ascii="Helvetica" w:eastAsia="Times New Roman" w:hAnsi="Helvetica" w:cs="Helvetica"/>
-                <w:color w:val="000000"/>
-                <w:sz w:val="20"/>
-                <w:szCs w:val="20"/>
+                <w:rFonts w:ascii="Times New Roman" w:eastAsia="Times New Roman" w:hAnsi="Times New Roman" w:cs="Times New Roman"/>
+                <w:color w:val="000000"/>
+                <w:sz w:val="24"/>
+                <w:szCs w:val="24"/>
                 <w:shd w:val="clear" w:color="auto" w:fill="F8F9FA"/>
               </w:rPr>
             </w:pPr>
@@ -1779,21 +1880,22 @@
               </w:numPr>
               <w:spacing w:after="0" w:line="240" w:lineRule="auto"/>
               <w:rPr>
-                <w:rFonts w:ascii="Helvetica" w:hAnsi="Helvetica" w:cs="Helvetica"/>
-                <w:color w:val="000000"/>
-                <w:sz w:val="20"/>
-                <w:szCs w:val="20"/>
-                <w:shd w:val="clear" w:color="auto" w:fill="F8F9FA"/>
-              </w:rPr>
-            </w:pPr>
-            <w:r>
-              <w:rPr>
-                <w:rFonts w:ascii="Helvetica" w:hAnsi="Helvetica" w:cs="Helvetica"/>
-                <w:color w:val="000000"/>
-                <w:sz w:val="20"/>
-                <w:szCs w:val="20"/>
-                <w:shd w:val="clear" w:color="auto" w:fill="F8F9FA"/>
-              </w:rPr>
+                <w:rFonts w:ascii="Times New Roman" w:hAnsi="Times New Roman" w:cs="Times New Roman"/>
+                <w:color w:val="000000"/>
+                <w:sz w:val="24"/>
+                <w:szCs w:val="24"/>
+                <w:shd w:val="clear" w:color="auto" w:fill="F8F9FA"/>
+              </w:rPr>
+            </w:pPr>
+            <w:r>
+              <w:rPr>
+                <w:rFonts w:ascii="Times New Roman" w:hAnsi="Times New Roman" w:cs="Times New Roman"/>
+                <w:color w:val="000000"/>
+                <w:sz w:val="24"/>
+                <w:szCs w:val="24"/>
+                <w:shd w:val="clear" w:color="auto" w:fill="F8F9FA"/>
+              </w:rPr>
+              <w:lastRenderedPageBreak/>
               <w:t>Login</w:t>
             </w:r>
           </w:p>
@@ -1801,10 +1903,10 @@
             <w:pPr>
               <w:spacing w:after="0" w:line="240" w:lineRule="auto"/>
               <w:rPr>
-                <w:rFonts w:ascii="Helvetica" w:eastAsia="Times New Roman" w:hAnsi="Helvetica" w:cs="Helvetica"/>
-                <w:color w:val="000000"/>
-                <w:sz w:val="20"/>
-                <w:szCs w:val="20"/>
+                <w:rFonts w:ascii="Times New Roman" w:eastAsia="Times New Roman" w:hAnsi="Times New Roman" w:cs="Times New Roman"/>
+                <w:color w:val="000000"/>
+                <w:sz w:val="24"/>
+                <w:szCs w:val="24"/>
                 <w:shd w:val="clear" w:color="auto" w:fill="F8F9FA"/>
               </w:rPr>
             </w:pPr>
@@ -1819,16 +1921,16 @@
               <w:spacing w:after="0" w:line="240" w:lineRule="auto"/>
               <w:rPr>
                 <w:rFonts w:ascii="Times New Roman" w:eastAsia="Times New Roman" w:hAnsi="Times New Roman" w:cs="Times New Roman"/>
-                <w:sz w:val="20"/>
-                <w:szCs w:val="20"/>
-              </w:rPr>
-            </w:pPr>
-            <w:r>
-              <w:rPr>
-                <w:rFonts w:ascii="Helvetica" w:hAnsi="Helvetica" w:cs="Helvetica"/>
-                <w:color w:val="000000"/>
-                <w:sz w:val="20"/>
-                <w:szCs w:val="20"/>
+                <w:sz w:val="24"/>
+                <w:szCs w:val="24"/>
+              </w:rPr>
+            </w:pPr>
+            <w:r>
+              <w:rPr>
+                <w:rFonts w:ascii="Times New Roman" w:hAnsi="Times New Roman" w:cs="Times New Roman"/>
+                <w:color w:val="000000"/>
+                <w:sz w:val="24"/>
+                <w:szCs w:val="24"/>
                 <w:shd w:val="clear" w:color="auto" w:fill="F8F9FA"/>
               </w:rPr>
               <w:t>Registration</w:t>
@@ -1839,7 +1941,7 @@
       <w:tr>
         <w:tc>
           <w:tcPr>
-            <w:tcW w:w="1468" w:type="dxa"/>
+            <w:tcW w:w="1609" w:type="dxa"/>
             <w:tcBorders>
               <w:top w:val="single" w:sz="8" w:space="0" w:color="000000"/>
               <w:left w:val="single" w:sz="8" w:space="0" w:color="000000"/>
@@ -1859,26 +1961,46 @@
               <w:spacing w:after="0" w:line="240" w:lineRule="auto"/>
               <w:rPr>
                 <w:rFonts w:ascii="Times New Roman" w:eastAsia="Times New Roman" w:hAnsi="Times New Roman" w:cs="Times New Roman"/>
-                <w:sz w:val="20"/>
-                <w:szCs w:val="20"/>
-              </w:rPr>
-            </w:pPr>
-            <w:r>
-              <w:rPr>
-                <w:rFonts w:ascii="Helvetica" w:hAnsi="Helvetica" w:cs="Helvetica"/>
-                <w:color w:val="000000"/>
-                <w:sz w:val="20"/>
-                <w:szCs w:val="20"/>
-                <w:shd w:val="clear" w:color="auto" w:fill="F8F9FA"/>
-              </w:rPr>
+                <w:sz w:val="24"/>
+                <w:szCs w:val="24"/>
+              </w:rPr>
+            </w:pPr>
+            <w:r>
+              <w:rPr>
+                <w:rFonts w:ascii="Times New Roman" w:hAnsi="Times New Roman" w:cs="Times New Roman"/>
+                <w:color w:val="000000"/>
+                <w:sz w:val="24"/>
+                <w:szCs w:val="24"/>
+                <w:shd w:val="clear" w:color="auto" w:fill="F8F9FA"/>
+              </w:rPr>
+              <w:lastRenderedPageBreak/>
               <w:br/>
+            </w:r>
+            <w:r>
+              <w:rPr>
+                <w:rFonts w:ascii="Times New Roman" w:hAnsi="Times New Roman" w:cs="Times New Roman"/>
+                <w:color w:val="000000"/>
+                <w:sz w:val="24"/>
+                <w:szCs w:val="24"/>
+                <w:shd w:val="clear" w:color="auto" w:fill="F8F9FA"/>
+              </w:rPr>
+              <w:t xml:space="preserve">6. </w:t>
+            </w:r>
+            <w:r>
+              <w:rPr>
+                <w:rFonts w:ascii="Times New Roman" w:hAnsi="Times New Roman" w:cs="Times New Roman"/>
+                <w:color w:val="000000"/>
+                <w:sz w:val="24"/>
+                <w:szCs w:val="24"/>
+                <w:shd w:val="clear" w:color="auto" w:fill="F8F9FA"/>
+              </w:rPr>
               <w:t>Booking</w:t>
             </w:r>
           </w:p>
         </w:tc>
         <w:tc>
           <w:tcPr>
-            <w:tcW w:w="1846" w:type="dxa"/>
+            <w:tcW w:w="1705" w:type="dxa"/>
             <w:tcBorders>
               <w:top w:val="single" w:sz="8" w:space="0" w:color="000000"/>
               <w:left w:val="single" w:sz="8" w:space="0" w:color="000000"/>
@@ -1898,16 +2020,16 @@
               <w:spacing w:after="0" w:line="240" w:lineRule="auto"/>
               <w:rPr>
                 <w:rFonts w:ascii="Times New Roman" w:eastAsia="Times New Roman" w:hAnsi="Times New Roman" w:cs="Times New Roman"/>
-                <w:sz w:val="20"/>
-                <w:szCs w:val="20"/>
-              </w:rPr>
-            </w:pPr>
-            <w:r>
-              <w:rPr>
-                <w:rFonts w:ascii="Helvetica" w:hAnsi="Helvetica" w:cs="Helvetica"/>
-                <w:color w:val="000000"/>
-                <w:sz w:val="20"/>
-                <w:szCs w:val="20"/>
+                <w:sz w:val="24"/>
+                <w:szCs w:val="24"/>
+              </w:rPr>
+            </w:pPr>
+            <w:r>
+              <w:rPr>
+                <w:rFonts w:ascii="Times New Roman" w:hAnsi="Times New Roman" w:cs="Times New Roman"/>
+                <w:color w:val="000000"/>
+                <w:sz w:val="24"/>
+                <w:szCs w:val="24"/>
                 <w:shd w:val="clear" w:color="auto" w:fill="F8F9FA"/>
               </w:rPr>
               <w:t>&lt;&lt;Component&gt;&gt;</w:t>
@@ -1936,8 +2058,8 @@
               <w:spacing w:after="0" w:line="240" w:lineRule="auto"/>
               <w:rPr>
                 <w:rFonts w:ascii="Times New Roman" w:eastAsia="Times New Roman" w:hAnsi="Times New Roman" w:cs="Times New Roman"/>
-                <w:sz w:val="20"/>
-                <w:szCs w:val="20"/>
+                <w:sz w:val="24"/>
+                <w:szCs w:val="24"/>
               </w:rPr>
             </w:pPr>
           </w:p>
@@ -1969,26 +2091,26 @@
               <w:spacing w:after="0" w:line="240" w:lineRule="auto"/>
               <w:rPr>
                 <w:rFonts w:ascii="Times New Roman" w:eastAsia="Times New Roman" w:hAnsi="Times New Roman" w:cs="Times New Roman"/>
-                <w:sz w:val="20"/>
-                <w:szCs w:val="20"/>
-              </w:rPr>
-            </w:pPr>
-            <w:r>
-              <w:rPr>
-                <w:rFonts w:ascii="Helvetica" w:hAnsi="Helvetica" w:cs="Helvetica"/>
-                <w:color w:val="000000"/>
-                <w:sz w:val="20"/>
-                <w:szCs w:val="20"/>
+                <w:sz w:val="24"/>
+                <w:szCs w:val="24"/>
+              </w:rPr>
+            </w:pPr>
+            <w:r>
+              <w:rPr>
+                <w:rFonts w:ascii="Times New Roman" w:hAnsi="Times New Roman" w:cs="Times New Roman"/>
+                <w:color w:val="000000"/>
+                <w:sz w:val="24"/>
+                <w:szCs w:val="24"/>
                 <w:shd w:val="clear" w:color="auto" w:fill="F8F9FA"/>
               </w:rPr>
               <w:t>Customer Web</w:t>
             </w:r>
             <w:r>
               <w:rPr>
-                <w:rFonts w:ascii="Helvetica" w:hAnsi="Helvetica" w:cs="Helvetica"/>
-                <w:color w:val="000000"/>
-                <w:sz w:val="20"/>
-                <w:szCs w:val="20"/>
+                <w:rFonts w:ascii="Times New Roman" w:hAnsi="Times New Roman" w:cs="Times New Roman"/>
+                <w:color w:val="000000"/>
+                <w:sz w:val="24"/>
+                <w:szCs w:val="24"/>
                 <w:shd w:val="clear" w:color="auto" w:fill="F8F9FA"/>
               </w:rPr>
               <w:br/>
@@ -2022,29 +2144,29 @@
               </w:numPr>
               <w:spacing w:after="0" w:line="240" w:lineRule="auto"/>
               <w:rPr>
-                <w:rFonts w:ascii="Helvetica" w:hAnsi="Helvetica" w:cs="Helvetica"/>
-                <w:color w:val="000000"/>
-                <w:sz w:val="20"/>
-                <w:szCs w:val="20"/>
-                <w:shd w:val="clear" w:color="auto" w:fill="F8F9FA"/>
-              </w:rPr>
-            </w:pPr>
-            <w:r>
-              <w:rPr>
-                <w:rFonts w:ascii="Helvetica" w:hAnsi="Helvetica" w:cs="Helvetica"/>
-                <w:color w:val="000000"/>
-                <w:sz w:val="20"/>
-                <w:szCs w:val="20"/>
+                <w:rFonts w:ascii="Times New Roman" w:hAnsi="Times New Roman" w:cs="Times New Roman"/>
+                <w:color w:val="000000"/>
+                <w:sz w:val="24"/>
+                <w:szCs w:val="24"/>
+                <w:shd w:val="clear" w:color="auto" w:fill="F8F9FA"/>
+              </w:rPr>
+            </w:pPr>
+            <w:r>
+              <w:rPr>
+                <w:rFonts w:ascii="Times New Roman" w:hAnsi="Times New Roman" w:cs="Times New Roman"/>
+                <w:color w:val="000000"/>
+                <w:sz w:val="24"/>
+                <w:szCs w:val="24"/>
                 <w:shd w:val="clear" w:color="auto" w:fill="F8F9FA"/>
               </w:rPr>
               <w:t>Reservation Time</w:t>
             </w:r>
             <w:r>
               <w:rPr>
-                <w:rFonts w:ascii="Helvetica" w:hAnsi="Helvetica" w:cs="Helvetica"/>
-                <w:color w:val="000000"/>
-                <w:sz w:val="20"/>
-                <w:szCs w:val="20"/>
+                <w:rFonts w:ascii="Times New Roman" w:hAnsi="Times New Roman" w:cs="Times New Roman"/>
+                <w:color w:val="000000"/>
+                <w:sz w:val="24"/>
+                <w:szCs w:val="24"/>
                 <w:shd w:val="clear" w:color="auto" w:fill="F8F9FA"/>
               </w:rPr>
               <w:br/>
@@ -2061,16 +2183,16 @@
               <w:spacing w:after="0" w:line="240" w:lineRule="auto"/>
               <w:rPr>
                 <w:rFonts w:ascii="Times New Roman" w:eastAsia="Times New Roman" w:hAnsi="Times New Roman" w:cs="Times New Roman"/>
-                <w:sz w:val="20"/>
-                <w:szCs w:val="20"/>
-              </w:rPr>
-            </w:pPr>
-            <w:r>
-              <w:rPr>
-                <w:rFonts w:ascii="Helvetica" w:hAnsi="Helvetica" w:cs="Helvetica"/>
-                <w:color w:val="000000"/>
-                <w:sz w:val="20"/>
-                <w:szCs w:val="20"/>
+                <w:sz w:val="24"/>
+                <w:szCs w:val="24"/>
+              </w:rPr>
+            </w:pPr>
+            <w:r>
+              <w:rPr>
+                <w:rFonts w:ascii="Times New Roman" w:hAnsi="Times New Roman" w:cs="Times New Roman"/>
+                <w:color w:val="000000"/>
+                <w:sz w:val="24"/>
+                <w:szCs w:val="24"/>
                 <w:shd w:val="clear" w:color="auto" w:fill="F8F9FA"/>
               </w:rPr>
               <w:t>Payment Gateway</w:t>
@@ -2081,7 +2203,7 @@
       <w:tr>
         <w:tc>
           <w:tcPr>
-            <w:tcW w:w="1468" w:type="dxa"/>
+            <w:tcW w:w="1609" w:type="dxa"/>
             <w:tcBorders>
               <w:top w:val="single" w:sz="8" w:space="0" w:color="000000"/>
               <w:left w:val="single" w:sz="8" w:space="0" w:color="000000"/>
@@ -2101,28 +2223,46 @@
               <w:spacing w:after="0" w:line="240" w:lineRule="auto"/>
               <w:rPr>
                 <w:rFonts w:ascii="Times New Roman" w:eastAsia="Times New Roman" w:hAnsi="Times New Roman" w:cs="Times New Roman"/>
-                <w:sz w:val="20"/>
-                <w:szCs w:val="20"/>
-              </w:rPr>
-            </w:pPr>
-            <w:r>
-              <w:rPr>
-                <w:rFonts w:ascii="Helvetica" w:hAnsi="Helvetica" w:cs="Helvetica"/>
-                <w:color w:val="000000"/>
-                <w:sz w:val="20"/>
-                <w:szCs w:val="20"/>
-                <w:shd w:val="clear" w:color="auto" w:fill="F8F9FA"/>
-              </w:rPr>
-              <w:lastRenderedPageBreak/>
+                <w:sz w:val="24"/>
+                <w:szCs w:val="24"/>
+              </w:rPr>
+            </w:pPr>
+            <w:r>
+              <w:rPr>
+                <w:rFonts w:ascii="Times New Roman" w:hAnsi="Times New Roman" w:cs="Times New Roman"/>
+                <w:color w:val="000000"/>
+                <w:sz w:val="24"/>
+                <w:szCs w:val="24"/>
+                <w:shd w:val="clear" w:color="auto" w:fill="F8F9FA"/>
+              </w:rPr>
               <w:br/>
+            </w:r>
+            <w:r>
+              <w:rPr>
+                <w:rFonts w:ascii="Times New Roman" w:hAnsi="Times New Roman" w:cs="Times New Roman"/>
+                <w:color w:val="000000"/>
+                <w:sz w:val="24"/>
+                <w:szCs w:val="24"/>
+                <w:shd w:val="clear" w:color="auto" w:fill="F8F9FA"/>
+              </w:rPr>
+              <w:t xml:space="preserve">7. </w:t>
+            </w:r>
+            <w:r>
+              <w:rPr>
+                <w:rFonts w:ascii="Times New Roman" w:hAnsi="Times New Roman" w:cs="Times New Roman"/>
+                <w:color w:val="000000"/>
+                <w:sz w:val="24"/>
+                <w:szCs w:val="24"/>
+                <w:shd w:val="clear" w:color="auto" w:fill="F8F9FA"/>
+              </w:rPr>
               <w:t>Reservation Time</w:t>
             </w:r>
             <w:r>
               <w:rPr>
-                <w:rFonts w:ascii="Helvetica" w:hAnsi="Helvetica" w:cs="Helvetica"/>
-                <w:color w:val="000000"/>
-                <w:sz w:val="20"/>
-                <w:szCs w:val="20"/>
+                <w:rFonts w:ascii="Times New Roman" w:hAnsi="Times New Roman" w:cs="Times New Roman"/>
+                <w:color w:val="000000"/>
+                <w:sz w:val="24"/>
+                <w:szCs w:val="24"/>
                 <w:shd w:val="clear" w:color="auto" w:fill="F8F9FA"/>
               </w:rPr>
               <w:br/>
@@ -2132,7 +2272,7 @@
         </w:tc>
         <w:tc>
           <w:tcPr>
-            <w:tcW w:w="1846" w:type="dxa"/>
+            <w:tcW w:w="1705" w:type="dxa"/>
             <w:tcBorders>
               <w:top w:val="single" w:sz="8" w:space="0" w:color="000000"/>
               <w:left w:val="single" w:sz="8" w:space="0" w:color="000000"/>
@@ -2152,16 +2292,16 @@
               <w:spacing w:after="0" w:line="240" w:lineRule="auto"/>
               <w:rPr>
                 <w:rFonts w:ascii="Times New Roman" w:eastAsia="Times New Roman" w:hAnsi="Times New Roman" w:cs="Times New Roman"/>
-                <w:sz w:val="20"/>
-                <w:szCs w:val="20"/>
-              </w:rPr>
-            </w:pPr>
-            <w:r>
-              <w:rPr>
-                <w:rFonts w:ascii="Helvetica" w:hAnsi="Helvetica" w:cs="Helvetica"/>
-                <w:color w:val="000000"/>
-                <w:sz w:val="20"/>
-                <w:szCs w:val="20"/>
+                <w:sz w:val="24"/>
+                <w:szCs w:val="24"/>
+              </w:rPr>
+            </w:pPr>
+            <w:r>
+              <w:rPr>
+                <w:rFonts w:ascii="Times New Roman" w:hAnsi="Times New Roman" w:cs="Times New Roman"/>
+                <w:color w:val="000000"/>
+                <w:sz w:val="24"/>
+                <w:szCs w:val="24"/>
                 <w:shd w:val="clear" w:color="auto" w:fill="F8F9FA"/>
               </w:rPr>
               <w:t>&lt;&lt;Component&gt;&gt;</w:t>
@@ -2190,8 +2330,8 @@
               <w:spacing w:after="0" w:line="240" w:lineRule="auto"/>
               <w:rPr>
                 <w:rFonts w:ascii="Times New Roman" w:eastAsia="Times New Roman" w:hAnsi="Times New Roman" w:cs="Times New Roman"/>
-                <w:sz w:val="20"/>
-                <w:szCs w:val="20"/>
+                <w:sz w:val="24"/>
+                <w:szCs w:val="24"/>
               </w:rPr>
             </w:pPr>
           </w:p>
@@ -2223,16 +2363,16 @@
               <w:spacing w:after="0" w:line="240" w:lineRule="auto"/>
               <w:rPr>
                 <w:rFonts w:ascii="Times New Roman" w:eastAsia="Times New Roman" w:hAnsi="Times New Roman" w:cs="Times New Roman"/>
-                <w:sz w:val="20"/>
-                <w:szCs w:val="20"/>
-              </w:rPr>
-            </w:pPr>
-            <w:r>
-              <w:rPr>
-                <w:rFonts w:ascii="Helvetica" w:hAnsi="Helvetica" w:cs="Helvetica"/>
-                <w:color w:val="000000"/>
-                <w:sz w:val="20"/>
-                <w:szCs w:val="20"/>
+                <w:sz w:val="24"/>
+                <w:szCs w:val="24"/>
+              </w:rPr>
+            </w:pPr>
+            <w:r>
+              <w:rPr>
+                <w:rFonts w:ascii="Times New Roman" w:hAnsi="Times New Roman" w:cs="Times New Roman"/>
+                <w:color w:val="000000"/>
+                <w:sz w:val="24"/>
+                <w:szCs w:val="24"/>
                 <w:shd w:val="clear" w:color="auto" w:fill="F8F9FA"/>
               </w:rPr>
               <w:t>Booking</w:t>
@@ -2266,16 +2406,16 @@
               <w:spacing w:after="0" w:line="240" w:lineRule="auto"/>
               <w:rPr>
                 <w:rFonts w:ascii="Times New Roman" w:eastAsia="Times New Roman" w:hAnsi="Times New Roman" w:cs="Times New Roman"/>
-                <w:sz w:val="20"/>
-                <w:szCs w:val="20"/>
-              </w:rPr>
-            </w:pPr>
-            <w:r>
-              <w:rPr>
-                <w:rFonts w:ascii="Helvetica" w:hAnsi="Helvetica" w:cs="Helvetica"/>
-                <w:color w:val="000000"/>
-                <w:sz w:val="20"/>
-                <w:szCs w:val="20"/>
+                <w:sz w:val="24"/>
+                <w:szCs w:val="24"/>
+              </w:rPr>
+            </w:pPr>
+            <w:r>
+              <w:rPr>
+                <w:rFonts w:ascii="Times New Roman" w:hAnsi="Times New Roman" w:cs="Times New Roman"/>
+                <w:color w:val="000000"/>
+                <w:sz w:val="24"/>
+                <w:szCs w:val="24"/>
                 <w:shd w:val="clear" w:color="auto" w:fill="F8F9FA"/>
               </w:rPr>
               <w:t>Booking Data</w:t>
@@ -2286,7 +2426,7 @@
       <w:tr>
         <w:tc>
           <w:tcPr>
-            <w:tcW w:w="1468" w:type="dxa"/>
+            <w:tcW w:w="1609" w:type="dxa"/>
             <w:tcBorders>
               <w:top w:val="single" w:sz="8" w:space="0" w:color="000000"/>
               <w:left w:val="single" w:sz="8" w:space="0" w:color="000000"/>
@@ -2306,26 +2446,45 @@
               <w:spacing w:after="0" w:line="240" w:lineRule="auto"/>
               <w:rPr>
                 <w:rFonts w:ascii="Times New Roman" w:eastAsia="Times New Roman" w:hAnsi="Times New Roman" w:cs="Times New Roman"/>
-                <w:sz w:val="20"/>
-                <w:szCs w:val="20"/>
-              </w:rPr>
-            </w:pPr>
-            <w:r>
-              <w:rPr>
-                <w:rFonts w:ascii="Helvetica" w:hAnsi="Helvetica" w:cs="Helvetica"/>
-                <w:color w:val="000000"/>
-                <w:sz w:val="20"/>
-                <w:szCs w:val="20"/>
+                <w:sz w:val="24"/>
+                <w:szCs w:val="24"/>
+              </w:rPr>
+            </w:pPr>
+            <w:r>
+              <w:rPr>
+                <w:rFonts w:ascii="Times New Roman" w:hAnsi="Times New Roman" w:cs="Times New Roman"/>
+                <w:color w:val="000000"/>
+                <w:sz w:val="24"/>
+                <w:szCs w:val="24"/>
                 <w:shd w:val="clear" w:color="auto" w:fill="F8F9FA"/>
               </w:rPr>
               <w:br/>
+            </w:r>
+            <w:r>
+              <w:rPr>
+                <w:rFonts w:ascii="Times New Roman" w:hAnsi="Times New Roman" w:cs="Times New Roman"/>
+                <w:color w:val="000000"/>
+                <w:sz w:val="24"/>
+                <w:szCs w:val="24"/>
+                <w:shd w:val="clear" w:color="auto" w:fill="F8F9FA"/>
+              </w:rPr>
+              <w:t xml:space="preserve">8. </w:t>
+            </w:r>
+            <w:r>
+              <w:rPr>
+                <w:rFonts w:ascii="Times New Roman" w:hAnsi="Times New Roman" w:cs="Times New Roman"/>
+                <w:color w:val="000000"/>
+                <w:sz w:val="24"/>
+                <w:szCs w:val="24"/>
+                <w:shd w:val="clear" w:color="auto" w:fill="F8F9FA"/>
+              </w:rPr>
               <w:t>Google Map</w:t>
             </w:r>
           </w:p>
         </w:tc>
         <w:tc>
           <w:tcPr>
-            <w:tcW w:w="1846" w:type="dxa"/>
+            <w:tcW w:w="1705" w:type="dxa"/>
             <w:tcBorders>
               <w:top w:val="single" w:sz="8" w:space="0" w:color="000000"/>
               <w:left w:val="single" w:sz="8" w:space="0" w:color="000000"/>
@@ -2345,16 +2504,16 @@
               <w:spacing w:after="0" w:line="240" w:lineRule="auto"/>
               <w:rPr>
                 <w:rFonts w:ascii="Times New Roman" w:eastAsia="Times New Roman" w:hAnsi="Times New Roman" w:cs="Times New Roman"/>
-                <w:sz w:val="20"/>
-                <w:szCs w:val="20"/>
-              </w:rPr>
-            </w:pPr>
-            <w:r>
-              <w:rPr>
-                <w:rFonts w:ascii="Helvetica" w:hAnsi="Helvetica" w:cs="Helvetica"/>
-                <w:color w:val="000000"/>
-                <w:sz w:val="20"/>
-                <w:szCs w:val="20"/>
+                <w:sz w:val="24"/>
+                <w:szCs w:val="24"/>
+              </w:rPr>
+            </w:pPr>
+            <w:r>
+              <w:rPr>
+                <w:rFonts w:ascii="Times New Roman" w:hAnsi="Times New Roman" w:cs="Times New Roman"/>
+                <w:color w:val="000000"/>
+                <w:sz w:val="24"/>
+                <w:szCs w:val="24"/>
                 <w:shd w:val="clear" w:color="auto" w:fill="F8F9FA"/>
               </w:rPr>
               <w:t>&lt;&lt;Infrastructure&gt;&gt;</w:t>
@@ -2383,8 +2542,8 @@
               <w:spacing w:after="0" w:line="240" w:lineRule="auto"/>
               <w:rPr>
                 <w:rFonts w:ascii="Times New Roman" w:eastAsia="Times New Roman" w:hAnsi="Times New Roman" w:cs="Times New Roman"/>
-                <w:sz w:val="20"/>
-                <w:szCs w:val="20"/>
+                <w:sz w:val="24"/>
+                <w:szCs w:val="24"/>
               </w:rPr>
             </w:pPr>
           </w:p>
@@ -2411,8 +2570,8 @@
               <w:spacing w:after="0" w:line="240" w:lineRule="auto"/>
               <w:rPr>
                 <w:rFonts w:ascii="Times New Roman" w:eastAsia="Times New Roman" w:hAnsi="Times New Roman" w:cs="Times New Roman"/>
-                <w:sz w:val="20"/>
-                <w:szCs w:val="20"/>
+                <w:sz w:val="24"/>
+                <w:szCs w:val="24"/>
               </w:rPr>
             </w:pPr>
           </w:p>
@@ -2444,16 +2603,16 @@
               <w:spacing w:after="0" w:line="240" w:lineRule="auto"/>
               <w:rPr>
                 <w:rFonts w:ascii="Times New Roman" w:eastAsia="Times New Roman" w:hAnsi="Times New Roman" w:cs="Times New Roman"/>
-                <w:sz w:val="20"/>
-                <w:szCs w:val="20"/>
-              </w:rPr>
-            </w:pPr>
-            <w:r>
-              <w:rPr>
-                <w:rFonts w:ascii="Helvetica" w:hAnsi="Helvetica" w:cs="Helvetica"/>
-                <w:color w:val="000000"/>
-                <w:sz w:val="20"/>
-                <w:szCs w:val="20"/>
+                <w:sz w:val="24"/>
+                <w:szCs w:val="24"/>
+              </w:rPr>
+            </w:pPr>
+            <w:r>
+              <w:rPr>
+                <w:rFonts w:ascii="Times New Roman" w:hAnsi="Times New Roman" w:cs="Times New Roman"/>
+                <w:color w:val="000000"/>
+                <w:sz w:val="24"/>
+                <w:szCs w:val="24"/>
                 <w:shd w:val="clear" w:color="auto" w:fill="F8F9FA"/>
               </w:rPr>
               <w:t>Sport Arena Data</w:t>
@@ -2464,7 +2623,7 @@
       <w:tr>
         <w:tc>
           <w:tcPr>
-            <w:tcW w:w="1468" w:type="dxa"/>
+            <w:tcW w:w="1609" w:type="dxa"/>
             <w:tcBorders>
               <w:top w:val="single" w:sz="8" w:space="0" w:color="000000"/>
               <w:left w:val="single" w:sz="8" w:space="0" w:color="000000"/>
@@ -2484,26 +2643,45 @@
               <w:spacing w:after="0" w:line="240" w:lineRule="auto"/>
               <w:rPr>
                 <w:rFonts w:ascii="Times New Roman" w:eastAsia="Times New Roman" w:hAnsi="Times New Roman" w:cs="Times New Roman"/>
-                <w:sz w:val="20"/>
-                <w:szCs w:val="20"/>
-              </w:rPr>
-            </w:pPr>
-            <w:r>
-              <w:rPr>
-                <w:rFonts w:ascii="Helvetica" w:hAnsi="Helvetica" w:cs="Helvetica"/>
-                <w:color w:val="000000"/>
-                <w:sz w:val="20"/>
-                <w:szCs w:val="20"/>
+                <w:sz w:val="24"/>
+                <w:szCs w:val="24"/>
+              </w:rPr>
+            </w:pPr>
+            <w:r>
+              <w:rPr>
+                <w:rFonts w:ascii="Times New Roman" w:hAnsi="Times New Roman" w:cs="Times New Roman"/>
+                <w:color w:val="000000"/>
+                <w:sz w:val="24"/>
+                <w:szCs w:val="24"/>
                 <w:shd w:val="clear" w:color="auto" w:fill="F8F9FA"/>
               </w:rPr>
               <w:br/>
+            </w:r>
+            <w:r>
+              <w:rPr>
+                <w:rFonts w:ascii="Times New Roman" w:hAnsi="Times New Roman" w:cs="Times New Roman"/>
+                <w:color w:val="000000"/>
+                <w:sz w:val="24"/>
+                <w:szCs w:val="24"/>
+                <w:shd w:val="clear" w:color="auto" w:fill="F8F9FA"/>
+              </w:rPr>
+              <w:t xml:space="preserve">9. </w:t>
+            </w:r>
+            <w:r>
+              <w:rPr>
+                <w:rFonts w:ascii="Times New Roman" w:hAnsi="Times New Roman" w:cs="Times New Roman"/>
+                <w:color w:val="000000"/>
+                <w:sz w:val="24"/>
+                <w:szCs w:val="24"/>
+                <w:shd w:val="clear" w:color="auto" w:fill="F8F9FA"/>
+              </w:rPr>
               <w:t>Registration</w:t>
             </w:r>
           </w:p>
         </w:tc>
         <w:tc>
           <w:tcPr>
-            <w:tcW w:w="1846" w:type="dxa"/>
+            <w:tcW w:w="1705" w:type="dxa"/>
             <w:tcBorders>
               <w:top w:val="single" w:sz="8" w:space="0" w:color="000000"/>
               <w:left w:val="single" w:sz="8" w:space="0" w:color="000000"/>
@@ -2523,16 +2701,16 @@
               <w:spacing w:after="0" w:line="240" w:lineRule="auto"/>
               <w:rPr>
                 <w:rFonts w:ascii="Times New Roman" w:eastAsia="Times New Roman" w:hAnsi="Times New Roman" w:cs="Times New Roman"/>
-                <w:sz w:val="20"/>
-                <w:szCs w:val="20"/>
-              </w:rPr>
-            </w:pPr>
-            <w:r>
-              <w:rPr>
-                <w:rFonts w:ascii="Helvetica" w:hAnsi="Helvetica" w:cs="Helvetica"/>
-                <w:color w:val="000000"/>
-                <w:sz w:val="20"/>
-                <w:szCs w:val="20"/>
+                <w:sz w:val="24"/>
+                <w:szCs w:val="24"/>
+              </w:rPr>
+            </w:pPr>
+            <w:r>
+              <w:rPr>
+                <w:rFonts w:ascii="Times New Roman" w:hAnsi="Times New Roman" w:cs="Times New Roman"/>
+                <w:color w:val="000000"/>
+                <w:sz w:val="24"/>
+                <w:szCs w:val="24"/>
                 <w:shd w:val="clear" w:color="auto" w:fill="F8F9FA"/>
               </w:rPr>
               <w:t>&lt;&lt;Component&gt;&gt;</w:t>
@@ -2561,8 +2739,8 @@
               <w:spacing w:after="0" w:line="240" w:lineRule="auto"/>
               <w:rPr>
                 <w:rFonts w:ascii="Times New Roman" w:eastAsia="Times New Roman" w:hAnsi="Times New Roman" w:cs="Times New Roman"/>
-                <w:sz w:val="20"/>
-                <w:szCs w:val="20"/>
+                <w:sz w:val="24"/>
+                <w:szCs w:val="24"/>
               </w:rPr>
             </w:pPr>
           </w:p>
@@ -2593,29 +2771,29 @@
               </w:numPr>
               <w:spacing w:after="0" w:line="240" w:lineRule="auto"/>
               <w:rPr>
-                <w:rFonts w:ascii="Helvetica" w:hAnsi="Helvetica" w:cs="Helvetica"/>
-                <w:color w:val="000000"/>
-                <w:sz w:val="20"/>
-                <w:szCs w:val="20"/>
-                <w:shd w:val="clear" w:color="auto" w:fill="F8F9FA"/>
-              </w:rPr>
-            </w:pPr>
-            <w:r>
-              <w:rPr>
-                <w:rFonts w:ascii="Helvetica" w:hAnsi="Helvetica" w:cs="Helvetica"/>
-                <w:color w:val="000000"/>
-                <w:sz w:val="20"/>
-                <w:szCs w:val="20"/>
+                <w:rFonts w:ascii="Times New Roman" w:hAnsi="Times New Roman" w:cs="Times New Roman"/>
+                <w:color w:val="000000"/>
+                <w:sz w:val="24"/>
+                <w:szCs w:val="24"/>
+                <w:shd w:val="clear" w:color="auto" w:fill="F8F9FA"/>
+              </w:rPr>
+            </w:pPr>
+            <w:r>
+              <w:rPr>
+                <w:rFonts w:ascii="Times New Roman" w:hAnsi="Times New Roman" w:cs="Times New Roman"/>
+                <w:color w:val="000000"/>
+                <w:sz w:val="24"/>
+                <w:szCs w:val="24"/>
                 <w:shd w:val="clear" w:color="auto" w:fill="F8F9FA"/>
               </w:rPr>
               <w:t>Customer Web</w:t>
             </w:r>
             <w:r>
               <w:rPr>
-                <w:rFonts w:ascii="Helvetica" w:hAnsi="Helvetica" w:cs="Helvetica"/>
-                <w:color w:val="000000"/>
-                <w:sz w:val="20"/>
-                <w:szCs w:val="20"/>
+                <w:rFonts w:ascii="Times New Roman" w:hAnsi="Times New Roman" w:cs="Times New Roman"/>
+                <w:color w:val="000000"/>
+                <w:sz w:val="24"/>
+                <w:szCs w:val="24"/>
                 <w:shd w:val="clear" w:color="auto" w:fill="F8F9FA"/>
               </w:rPr>
               <w:br/>
@@ -2626,10 +2804,10 @@
             <w:pPr>
               <w:spacing w:after="0" w:line="240" w:lineRule="auto"/>
               <w:rPr>
-                <w:rFonts w:ascii="Helvetica" w:eastAsia="Times New Roman" w:hAnsi="Helvetica" w:cs="Helvetica"/>
-                <w:color w:val="000000"/>
-                <w:sz w:val="20"/>
-                <w:szCs w:val="20"/>
+                <w:rFonts w:ascii="Times New Roman" w:eastAsia="Times New Roman" w:hAnsi="Times New Roman" w:cs="Times New Roman"/>
+                <w:color w:val="000000"/>
+                <w:sz w:val="24"/>
+                <w:szCs w:val="24"/>
                 <w:shd w:val="clear" w:color="auto" w:fill="F8F9FA"/>
               </w:rPr>
             </w:pPr>
@@ -2644,26 +2822,26 @@
               <w:spacing w:after="0" w:line="240" w:lineRule="auto"/>
               <w:rPr>
                 <w:rFonts w:ascii="Times New Roman" w:eastAsia="Times New Roman" w:hAnsi="Times New Roman" w:cs="Times New Roman"/>
-                <w:sz w:val="20"/>
-                <w:szCs w:val="20"/>
-              </w:rPr>
-            </w:pPr>
-            <w:r>
-              <w:rPr>
-                <w:rFonts w:ascii="Helvetica" w:hAnsi="Helvetica" w:cs="Helvetica"/>
-                <w:color w:val="000000"/>
-                <w:sz w:val="20"/>
-                <w:szCs w:val="20"/>
+                <w:sz w:val="24"/>
+                <w:szCs w:val="24"/>
+              </w:rPr>
+            </w:pPr>
+            <w:r>
+              <w:rPr>
+                <w:rFonts w:ascii="Times New Roman" w:hAnsi="Times New Roman" w:cs="Times New Roman"/>
+                <w:color w:val="000000"/>
+                <w:sz w:val="24"/>
+                <w:szCs w:val="24"/>
                 <w:shd w:val="clear" w:color="auto" w:fill="F8F9FA"/>
               </w:rPr>
               <w:t>Sport Arena</w:t>
             </w:r>
             <w:r>
               <w:rPr>
-                <w:rFonts w:ascii="Helvetica" w:hAnsi="Helvetica" w:cs="Helvetica"/>
-                <w:color w:val="000000"/>
-                <w:sz w:val="20"/>
-                <w:szCs w:val="20"/>
+                <w:rFonts w:ascii="Times New Roman" w:hAnsi="Times New Roman" w:cs="Times New Roman"/>
+                <w:color w:val="000000"/>
+                <w:sz w:val="24"/>
+                <w:szCs w:val="24"/>
                 <w:shd w:val="clear" w:color="auto" w:fill="F8F9FA"/>
               </w:rPr>
               <w:br/>
@@ -2671,10 +2849,10 @@
             </w:r>
             <w:r>
               <w:rPr>
-                <w:rFonts w:ascii="Helvetica" w:hAnsi="Helvetica" w:cs="Helvetica"/>
-                <w:color w:val="000000"/>
-                <w:sz w:val="20"/>
-                <w:szCs w:val="20"/>
+                <w:rFonts w:ascii="Times New Roman" w:hAnsi="Times New Roman" w:cs="Times New Roman"/>
+                <w:color w:val="000000"/>
+                <w:sz w:val="24"/>
+                <w:szCs w:val="24"/>
                 <w:shd w:val="clear" w:color="auto" w:fill="F8F9FA"/>
               </w:rPr>
               <w:br/>
@@ -2709,16 +2887,16 @@
               <w:spacing w:after="0" w:line="240" w:lineRule="auto"/>
               <w:rPr>
                 <w:rFonts w:ascii="Times New Roman" w:eastAsia="Times New Roman" w:hAnsi="Times New Roman" w:cs="Times New Roman"/>
-                <w:sz w:val="20"/>
-                <w:szCs w:val="20"/>
-              </w:rPr>
-            </w:pPr>
-            <w:r>
-              <w:rPr>
-                <w:rFonts w:ascii="Helvetica" w:hAnsi="Helvetica" w:cs="Helvetica"/>
-                <w:color w:val="000000"/>
-                <w:sz w:val="20"/>
-                <w:szCs w:val="20"/>
+                <w:sz w:val="24"/>
+                <w:szCs w:val="24"/>
+              </w:rPr>
+            </w:pPr>
+            <w:r>
+              <w:rPr>
+                <w:rFonts w:ascii="Times New Roman" w:hAnsi="Times New Roman" w:cs="Times New Roman"/>
+                <w:color w:val="000000"/>
+                <w:sz w:val="24"/>
+                <w:szCs w:val="24"/>
                 <w:shd w:val="clear" w:color="auto" w:fill="F8F9FA"/>
               </w:rPr>
               <w:t>Verification</w:t>
@@ -2729,7 +2907,7 @@
       <w:tr>
         <w:tc>
           <w:tcPr>
-            <w:tcW w:w="1468" w:type="dxa"/>
+            <w:tcW w:w="1609" w:type="dxa"/>
             <w:tcBorders>
               <w:top w:val="single" w:sz="8" w:space="0" w:color="000000"/>
               <w:left w:val="single" w:sz="8" w:space="0" w:color="000000"/>
@@ -2749,26 +2927,45 @@
               <w:spacing w:after="0" w:line="240" w:lineRule="auto"/>
               <w:rPr>
                 <w:rFonts w:ascii="Times New Roman" w:eastAsia="Times New Roman" w:hAnsi="Times New Roman" w:cs="Times New Roman"/>
-                <w:sz w:val="20"/>
-                <w:szCs w:val="20"/>
-              </w:rPr>
-            </w:pPr>
-            <w:r>
-              <w:rPr>
-                <w:rFonts w:ascii="Helvetica" w:hAnsi="Helvetica" w:cs="Helvetica"/>
-                <w:color w:val="000000"/>
-                <w:sz w:val="20"/>
-                <w:szCs w:val="20"/>
+                <w:sz w:val="24"/>
+                <w:szCs w:val="24"/>
+              </w:rPr>
+            </w:pPr>
+            <w:r>
+              <w:rPr>
+                <w:rFonts w:ascii="Times New Roman" w:hAnsi="Times New Roman" w:cs="Times New Roman"/>
+                <w:color w:val="000000"/>
+                <w:sz w:val="24"/>
+                <w:szCs w:val="24"/>
                 <w:shd w:val="clear" w:color="auto" w:fill="F8F9FA"/>
               </w:rPr>
               <w:br/>
+            </w:r>
+            <w:r>
+              <w:rPr>
+                <w:rFonts w:ascii="Times New Roman" w:hAnsi="Times New Roman" w:cs="Times New Roman"/>
+                <w:color w:val="000000"/>
+                <w:sz w:val="24"/>
+                <w:szCs w:val="24"/>
+                <w:shd w:val="clear" w:color="auto" w:fill="F8F9FA"/>
+              </w:rPr>
+              <w:t xml:space="preserve">10. </w:t>
+            </w:r>
+            <w:r>
+              <w:rPr>
+                <w:rFonts w:ascii="Times New Roman" w:hAnsi="Times New Roman" w:cs="Times New Roman"/>
+                <w:color w:val="000000"/>
+                <w:sz w:val="24"/>
+                <w:szCs w:val="24"/>
+                <w:shd w:val="clear" w:color="auto" w:fill="F8F9FA"/>
+              </w:rPr>
               <w:t>Payment Gateway</w:t>
             </w:r>
           </w:p>
         </w:tc>
         <w:tc>
           <w:tcPr>
-            <w:tcW w:w="1846" w:type="dxa"/>
+            <w:tcW w:w="1705" w:type="dxa"/>
             <w:tcBorders>
               <w:top w:val="single" w:sz="8" w:space="0" w:color="000000"/>
               <w:left w:val="single" w:sz="8" w:space="0" w:color="000000"/>
@@ -2788,16 +2985,16 @@
               <w:spacing w:after="0" w:line="240" w:lineRule="auto"/>
               <w:rPr>
                 <w:rFonts w:ascii="Times New Roman" w:eastAsia="Times New Roman" w:hAnsi="Times New Roman" w:cs="Times New Roman"/>
-                <w:sz w:val="20"/>
-                <w:szCs w:val="20"/>
-              </w:rPr>
-            </w:pPr>
-            <w:r>
-              <w:rPr>
-                <w:rFonts w:ascii="Helvetica" w:hAnsi="Helvetica" w:cs="Helvetica"/>
-                <w:color w:val="000000"/>
-                <w:sz w:val="20"/>
-                <w:szCs w:val="20"/>
+                <w:sz w:val="24"/>
+                <w:szCs w:val="24"/>
+              </w:rPr>
+            </w:pPr>
+            <w:r>
+              <w:rPr>
+                <w:rFonts w:ascii="Times New Roman" w:hAnsi="Times New Roman" w:cs="Times New Roman"/>
+                <w:color w:val="000000"/>
+                <w:sz w:val="24"/>
+                <w:szCs w:val="24"/>
                 <w:shd w:val="clear" w:color="auto" w:fill="F8F9FA"/>
               </w:rPr>
               <w:t>&lt;&lt;Infrastructure&gt;&gt;</w:t>
@@ -2826,8 +3023,8 @@
               <w:spacing w:after="0" w:line="240" w:lineRule="auto"/>
               <w:rPr>
                 <w:rFonts w:ascii="Times New Roman" w:eastAsia="Times New Roman" w:hAnsi="Times New Roman" w:cs="Times New Roman"/>
-                <w:sz w:val="20"/>
-                <w:szCs w:val="20"/>
+                <w:sz w:val="24"/>
+                <w:szCs w:val="24"/>
               </w:rPr>
             </w:pPr>
           </w:p>
@@ -2858,19 +3055,19 @@
               </w:numPr>
               <w:spacing w:after="0" w:line="240" w:lineRule="auto"/>
               <w:rPr>
-                <w:rFonts w:ascii="Helvetica" w:hAnsi="Helvetica" w:cs="Helvetica"/>
-                <w:color w:val="000000"/>
-                <w:sz w:val="20"/>
-                <w:szCs w:val="20"/>
-                <w:shd w:val="clear" w:color="auto" w:fill="F8F9FA"/>
-              </w:rPr>
-            </w:pPr>
-            <w:r>
-              <w:rPr>
-                <w:rFonts w:ascii="Helvetica" w:hAnsi="Helvetica" w:cs="Helvetica"/>
-                <w:color w:val="000000"/>
-                <w:sz w:val="20"/>
-                <w:szCs w:val="20"/>
+                <w:rFonts w:ascii="Times New Roman" w:hAnsi="Times New Roman" w:cs="Times New Roman"/>
+                <w:color w:val="000000"/>
+                <w:sz w:val="24"/>
+                <w:szCs w:val="24"/>
+                <w:shd w:val="clear" w:color="auto" w:fill="F8F9FA"/>
+              </w:rPr>
+            </w:pPr>
+            <w:r>
+              <w:rPr>
+                <w:rFonts w:ascii="Times New Roman" w:hAnsi="Times New Roman" w:cs="Times New Roman"/>
+                <w:color w:val="000000"/>
+                <w:sz w:val="24"/>
+                <w:szCs w:val="24"/>
                 <w:shd w:val="clear" w:color="auto" w:fill="F8F9FA"/>
               </w:rPr>
               <w:t>Booking</w:t>
@@ -2880,10 +3077,10 @@
             <w:pPr>
               <w:spacing w:after="0" w:line="240" w:lineRule="auto"/>
               <w:rPr>
-                <w:rFonts w:ascii="Helvetica" w:eastAsia="Times New Roman" w:hAnsi="Helvetica" w:cs="Helvetica"/>
-                <w:color w:val="000000"/>
-                <w:sz w:val="20"/>
-                <w:szCs w:val="20"/>
+                <w:rFonts w:ascii="Times New Roman" w:eastAsia="Times New Roman" w:hAnsi="Times New Roman" w:cs="Times New Roman"/>
+                <w:color w:val="000000"/>
+                <w:sz w:val="24"/>
+                <w:szCs w:val="24"/>
                 <w:shd w:val="clear" w:color="auto" w:fill="F8F9FA"/>
               </w:rPr>
             </w:pPr>
@@ -2898,16 +3095,16 @@
               <w:spacing w:after="0" w:line="240" w:lineRule="auto"/>
               <w:rPr>
                 <w:rFonts w:ascii="Times New Roman" w:eastAsia="Times New Roman" w:hAnsi="Times New Roman" w:cs="Times New Roman"/>
-                <w:sz w:val="20"/>
-                <w:szCs w:val="20"/>
-              </w:rPr>
-            </w:pPr>
-            <w:r>
-              <w:rPr>
-                <w:rFonts w:ascii="Helvetica" w:hAnsi="Helvetica" w:cs="Helvetica"/>
-                <w:color w:val="000000"/>
-                <w:sz w:val="20"/>
-                <w:szCs w:val="20"/>
+                <w:sz w:val="24"/>
+                <w:szCs w:val="24"/>
+              </w:rPr>
+            </w:pPr>
+            <w:r>
+              <w:rPr>
+                <w:rFonts w:ascii="Times New Roman" w:hAnsi="Times New Roman" w:cs="Times New Roman"/>
+                <w:color w:val="000000"/>
+                <w:sz w:val="24"/>
+                <w:szCs w:val="24"/>
                 <w:shd w:val="clear" w:color="auto" w:fill="F8F9FA"/>
               </w:rPr>
               <w:t>Booking Data</w:t>
@@ -2936,8 +3133,8 @@
               <w:spacing w:after="0" w:line="240" w:lineRule="auto"/>
               <w:rPr>
                 <w:rFonts w:ascii="Times New Roman" w:eastAsia="Times New Roman" w:hAnsi="Times New Roman" w:cs="Times New Roman"/>
-                <w:sz w:val="20"/>
-                <w:szCs w:val="20"/>
+                <w:sz w:val="24"/>
+                <w:szCs w:val="24"/>
               </w:rPr>
             </w:pPr>
           </w:p>
@@ -2946,7 +3143,7 @@
       <w:tr>
         <w:tc>
           <w:tcPr>
-            <w:tcW w:w="1468" w:type="dxa"/>
+            <w:tcW w:w="1609" w:type="dxa"/>
             <w:tcBorders>
               <w:top w:val="single" w:sz="8" w:space="0" w:color="000000"/>
               <w:left w:val="single" w:sz="8" w:space="0" w:color="000000"/>
@@ -2966,26 +3163,45 @@
               <w:spacing w:after="0" w:line="240" w:lineRule="auto"/>
               <w:rPr>
                 <w:rFonts w:ascii="Times New Roman" w:eastAsia="Times New Roman" w:hAnsi="Times New Roman" w:cs="Times New Roman"/>
-                <w:sz w:val="20"/>
-                <w:szCs w:val="20"/>
-              </w:rPr>
-            </w:pPr>
-            <w:r>
-              <w:rPr>
-                <w:rFonts w:ascii="Helvetica" w:hAnsi="Helvetica" w:cs="Helvetica"/>
-                <w:color w:val="000000"/>
-                <w:sz w:val="20"/>
-                <w:szCs w:val="20"/>
+                <w:sz w:val="24"/>
+                <w:szCs w:val="24"/>
+              </w:rPr>
+            </w:pPr>
+            <w:r>
+              <w:rPr>
+                <w:rFonts w:ascii="Times New Roman" w:hAnsi="Times New Roman" w:cs="Times New Roman"/>
+                <w:color w:val="000000"/>
+                <w:sz w:val="24"/>
+                <w:szCs w:val="24"/>
                 <w:shd w:val="clear" w:color="auto" w:fill="F8F9FA"/>
               </w:rPr>
               <w:br/>
+            </w:r>
+            <w:r>
+              <w:rPr>
+                <w:rFonts w:ascii="Times New Roman" w:hAnsi="Times New Roman" w:cs="Times New Roman"/>
+                <w:color w:val="000000"/>
+                <w:sz w:val="24"/>
+                <w:szCs w:val="24"/>
+                <w:shd w:val="clear" w:color="auto" w:fill="F8F9FA"/>
+              </w:rPr>
+              <w:t xml:space="preserve">11. </w:t>
+            </w:r>
+            <w:r>
+              <w:rPr>
+                <w:rFonts w:ascii="Times New Roman" w:hAnsi="Times New Roman" w:cs="Times New Roman"/>
+                <w:color w:val="000000"/>
+                <w:sz w:val="24"/>
+                <w:szCs w:val="24"/>
+                <w:shd w:val="clear" w:color="auto" w:fill="F8F9FA"/>
+              </w:rPr>
               <w:t>Verification</w:t>
             </w:r>
           </w:p>
         </w:tc>
         <w:tc>
           <w:tcPr>
-            <w:tcW w:w="1846" w:type="dxa"/>
+            <w:tcW w:w="1705" w:type="dxa"/>
             <w:tcBorders>
               <w:top w:val="single" w:sz="8" w:space="0" w:color="000000"/>
               <w:left w:val="single" w:sz="8" w:space="0" w:color="000000"/>
@@ -3005,16 +3221,16 @@
               <w:spacing w:after="0" w:line="240" w:lineRule="auto"/>
               <w:rPr>
                 <w:rFonts w:ascii="Times New Roman" w:eastAsia="Times New Roman" w:hAnsi="Times New Roman" w:cs="Times New Roman"/>
-                <w:sz w:val="20"/>
-                <w:szCs w:val="20"/>
-              </w:rPr>
-            </w:pPr>
-            <w:r>
-              <w:rPr>
-                <w:rFonts w:ascii="Helvetica" w:hAnsi="Helvetica" w:cs="Helvetica"/>
-                <w:color w:val="000000"/>
-                <w:sz w:val="20"/>
-                <w:szCs w:val="20"/>
+                <w:sz w:val="24"/>
+                <w:szCs w:val="24"/>
+              </w:rPr>
+            </w:pPr>
+            <w:r>
+              <w:rPr>
+                <w:rFonts w:ascii="Times New Roman" w:hAnsi="Times New Roman" w:cs="Times New Roman"/>
+                <w:color w:val="000000"/>
+                <w:sz w:val="24"/>
+                <w:szCs w:val="24"/>
                 <w:shd w:val="clear" w:color="auto" w:fill="F8F9FA"/>
               </w:rPr>
               <w:t>&lt;&lt;Infrastructure&gt;&gt;</w:t>
@@ -3043,8 +3259,8 @@
               <w:spacing w:after="0" w:line="240" w:lineRule="auto"/>
               <w:rPr>
                 <w:rFonts w:ascii="Times New Roman" w:eastAsia="Times New Roman" w:hAnsi="Times New Roman" w:cs="Times New Roman"/>
-                <w:sz w:val="20"/>
-                <w:szCs w:val="20"/>
+                <w:sz w:val="24"/>
+                <w:szCs w:val="24"/>
               </w:rPr>
             </w:pPr>
           </w:p>
@@ -3076,16 +3292,16 @@
               <w:spacing w:after="0" w:line="240" w:lineRule="auto"/>
               <w:rPr>
                 <w:rFonts w:ascii="Times New Roman" w:eastAsia="Times New Roman" w:hAnsi="Times New Roman" w:cs="Times New Roman"/>
-                <w:sz w:val="20"/>
-                <w:szCs w:val="20"/>
-              </w:rPr>
-            </w:pPr>
-            <w:r>
-              <w:rPr>
-                <w:rFonts w:ascii="Helvetica" w:hAnsi="Helvetica" w:cs="Helvetica"/>
-                <w:color w:val="000000"/>
-                <w:sz w:val="20"/>
-                <w:szCs w:val="20"/>
+                <w:sz w:val="24"/>
+                <w:szCs w:val="24"/>
+              </w:rPr>
+            </w:pPr>
+            <w:r>
+              <w:rPr>
+                <w:rFonts w:ascii="Times New Roman" w:hAnsi="Times New Roman" w:cs="Times New Roman"/>
+                <w:color w:val="000000"/>
+                <w:sz w:val="24"/>
+                <w:szCs w:val="24"/>
                 <w:shd w:val="clear" w:color="auto" w:fill="F8F9FA"/>
               </w:rPr>
               <w:t>Registration</w:t>
@@ -3118,19 +3334,19 @@
               </w:numPr>
               <w:spacing w:after="0" w:line="240" w:lineRule="auto"/>
               <w:rPr>
-                <w:rFonts w:ascii="Helvetica" w:hAnsi="Helvetica" w:cs="Helvetica"/>
-                <w:color w:val="000000"/>
-                <w:sz w:val="20"/>
-                <w:szCs w:val="20"/>
-                <w:shd w:val="clear" w:color="auto" w:fill="F8F9FA"/>
-              </w:rPr>
-            </w:pPr>
-            <w:r>
-              <w:rPr>
-                <w:rFonts w:ascii="Helvetica" w:hAnsi="Helvetica" w:cs="Helvetica"/>
-                <w:color w:val="000000"/>
-                <w:sz w:val="20"/>
-                <w:szCs w:val="20"/>
+                <w:rFonts w:ascii="Times New Roman" w:hAnsi="Times New Roman" w:cs="Times New Roman"/>
+                <w:color w:val="000000"/>
+                <w:sz w:val="24"/>
+                <w:szCs w:val="24"/>
+                <w:shd w:val="clear" w:color="auto" w:fill="F8F9FA"/>
+              </w:rPr>
+            </w:pPr>
+            <w:r>
+              <w:rPr>
+                <w:rFonts w:ascii="Times New Roman" w:hAnsi="Times New Roman" w:cs="Times New Roman"/>
+                <w:color w:val="000000"/>
+                <w:sz w:val="24"/>
+                <w:szCs w:val="24"/>
                 <w:shd w:val="clear" w:color="auto" w:fill="F8F9FA"/>
               </w:rPr>
               <w:t>Sport Arena Data</w:t>
@@ -3140,10 +3356,10 @@
             <w:pPr>
               <w:spacing w:after="0" w:line="240" w:lineRule="auto"/>
               <w:rPr>
-                <w:rFonts w:ascii="Helvetica" w:eastAsia="Times New Roman" w:hAnsi="Helvetica" w:cs="Helvetica"/>
-                <w:color w:val="000000"/>
-                <w:sz w:val="20"/>
-                <w:szCs w:val="20"/>
+                <w:rFonts w:ascii="Times New Roman" w:eastAsia="Times New Roman" w:hAnsi="Times New Roman" w:cs="Times New Roman"/>
+                <w:color w:val="000000"/>
+                <w:sz w:val="24"/>
+                <w:szCs w:val="24"/>
                 <w:shd w:val="clear" w:color="auto" w:fill="F8F9FA"/>
               </w:rPr>
             </w:pPr>
@@ -3158,16 +3374,16 @@
               <w:spacing w:after="0" w:line="240" w:lineRule="auto"/>
               <w:rPr>
                 <w:rFonts w:ascii="Times New Roman" w:eastAsia="Times New Roman" w:hAnsi="Times New Roman" w:cs="Times New Roman"/>
-                <w:sz w:val="20"/>
-                <w:szCs w:val="20"/>
-              </w:rPr>
-            </w:pPr>
-            <w:r>
-              <w:rPr>
-                <w:rFonts w:ascii="Helvetica" w:hAnsi="Helvetica" w:cs="Helvetica"/>
-                <w:color w:val="000000"/>
-                <w:sz w:val="20"/>
-                <w:szCs w:val="20"/>
+                <w:sz w:val="24"/>
+                <w:szCs w:val="24"/>
+              </w:rPr>
+            </w:pPr>
+            <w:r>
+              <w:rPr>
+                <w:rFonts w:ascii="Times New Roman" w:hAnsi="Times New Roman" w:cs="Times New Roman"/>
+                <w:color w:val="000000"/>
+                <w:sz w:val="24"/>
+                <w:szCs w:val="24"/>
                 <w:shd w:val="clear" w:color="auto" w:fill="F8F9FA"/>
               </w:rPr>
               <w:t>User Details</w:t>
@@ -3178,7 +3394,7 @@
       <w:tr>
         <w:tc>
           <w:tcPr>
-            <w:tcW w:w="1468" w:type="dxa"/>
+            <w:tcW w:w="1609" w:type="dxa"/>
             <w:tcBorders>
               <w:top w:val="single" w:sz="8" w:space="0" w:color="000000"/>
               <w:left w:val="single" w:sz="8" w:space="0" w:color="000000"/>
@@ -3198,35 +3414,45 @@
               <w:spacing w:after="0" w:line="240" w:lineRule="auto"/>
               <w:rPr>
                 <w:rFonts w:ascii="Times New Roman" w:eastAsia="Times New Roman" w:hAnsi="Times New Roman" w:cs="Times New Roman"/>
-                <w:sz w:val="20"/>
-                <w:szCs w:val="20"/>
-              </w:rPr>
-            </w:pPr>
-            <w:r>
-              <w:rPr>
-                <w:rFonts w:ascii="Helvetica" w:hAnsi="Helvetica" w:cs="Helvetica"/>
-                <w:color w:val="000000"/>
-                <w:sz w:val="20"/>
-                <w:szCs w:val="20"/>
+                <w:sz w:val="24"/>
+                <w:szCs w:val="24"/>
+              </w:rPr>
+            </w:pPr>
+            <w:r>
+              <w:rPr>
+                <w:rFonts w:ascii="Times New Roman" w:hAnsi="Times New Roman" w:cs="Times New Roman"/>
+                <w:color w:val="000000"/>
+                <w:sz w:val="24"/>
+                <w:szCs w:val="24"/>
               </w:rPr>
               <w:br/>
             </w:r>
             <w:r>
               <w:rPr>
-                <w:rFonts w:ascii="Helvetica" w:hAnsi="Helvetica" w:cs="Helvetica"/>
-                <w:color w:val="000000"/>
-                <w:sz w:val="20"/>
-                <w:szCs w:val="20"/>
+                <w:rFonts w:ascii="Times New Roman" w:hAnsi="Times New Roman" w:cs="Times New Roman"/>
+                <w:color w:val="000000"/>
+                <w:sz w:val="24"/>
+                <w:szCs w:val="24"/>
+                <w:shd w:val="clear" w:color="auto" w:fill="F8F9FA"/>
+              </w:rPr>
+              <w:t xml:space="preserve">12. </w:t>
+            </w:r>
+            <w:r>
+              <w:rPr>
+                <w:rFonts w:ascii="Times New Roman" w:hAnsi="Times New Roman" w:cs="Times New Roman"/>
+                <w:color w:val="000000"/>
+                <w:sz w:val="24"/>
+                <w:szCs w:val="24"/>
                 <w:shd w:val="clear" w:color="auto" w:fill="F8F9FA"/>
               </w:rPr>
               <w:t>Sport Arena</w:t>
             </w:r>
             <w:r>
               <w:rPr>
-                <w:rFonts w:ascii="Helvetica" w:hAnsi="Helvetica" w:cs="Helvetica"/>
-                <w:color w:val="000000"/>
-                <w:sz w:val="20"/>
-                <w:szCs w:val="20"/>
+                <w:rFonts w:ascii="Times New Roman" w:hAnsi="Times New Roman" w:cs="Times New Roman"/>
+                <w:color w:val="000000"/>
+                <w:sz w:val="24"/>
+                <w:szCs w:val="24"/>
                 <w:shd w:val="clear" w:color="auto" w:fill="F8F9FA"/>
               </w:rPr>
               <w:br/>
@@ -3234,10 +3460,10 @@
             </w:r>
             <w:r>
               <w:rPr>
-                <w:rFonts w:ascii="Helvetica" w:hAnsi="Helvetica" w:cs="Helvetica"/>
-                <w:color w:val="000000"/>
-                <w:sz w:val="20"/>
-                <w:szCs w:val="20"/>
+                <w:rFonts w:ascii="Times New Roman" w:hAnsi="Times New Roman" w:cs="Times New Roman"/>
+                <w:color w:val="000000"/>
+                <w:sz w:val="24"/>
+                <w:szCs w:val="24"/>
                 <w:shd w:val="clear" w:color="auto" w:fill="F8F9FA"/>
               </w:rPr>
               <w:br/>
@@ -3247,7 +3473,7 @@
         </w:tc>
         <w:tc>
           <w:tcPr>
-            <w:tcW w:w="1846" w:type="dxa"/>
+            <w:tcW w:w="1705" w:type="dxa"/>
             <w:tcBorders>
               <w:top w:val="single" w:sz="8" w:space="0" w:color="000000"/>
               <w:left w:val="single" w:sz="8" w:space="0" w:color="000000"/>
@@ -3267,16 +3493,16 @@
               <w:spacing w:after="0" w:line="240" w:lineRule="auto"/>
               <w:rPr>
                 <w:rFonts w:ascii="Times New Roman" w:eastAsia="Times New Roman" w:hAnsi="Times New Roman" w:cs="Times New Roman"/>
-                <w:sz w:val="20"/>
-                <w:szCs w:val="20"/>
-              </w:rPr>
-            </w:pPr>
-            <w:r>
-              <w:rPr>
-                <w:rFonts w:ascii="Helvetica" w:hAnsi="Helvetica" w:cs="Helvetica"/>
-                <w:color w:val="000000"/>
-                <w:sz w:val="20"/>
-                <w:szCs w:val="20"/>
+                <w:sz w:val="24"/>
+                <w:szCs w:val="24"/>
+              </w:rPr>
+            </w:pPr>
+            <w:r>
+              <w:rPr>
+                <w:rFonts w:ascii="Times New Roman" w:hAnsi="Times New Roman" w:cs="Times New Roman"/>
+                <w:color w:val="000000"/>
+                <w:sz w:val="24"/>
+                <w:szCs w:val="24"/>
                 <w:shd w:val="clear" w:color="auto" w:fill="F8F9FA"/>
               </w:rPr>
               <w:t>«UI»</w:t>
@@ -3305,8 +3531,8 @@
               <w:spacing w:after="0" w:line="240" w:lineRule="auto"/>
               <w:rPr>
                 <w:rFonts w:ascii="Times New Roman" w:eastAsia="Times New Roman" w:hAnsi="Times New Roman" w:cs="Times New Roman"/>
-                <w:sz w:val="20"/>
-                <w:szCs w:val="20"/>
+                <w:sz w:val="24"/>
+                <w:szCs w:val="24"/>
               </w:rPr>
             </w:pPr>
           </w:p>
@@ -3337,19 +3563,19 @@
               </w:numPr>
               <w:spacing w:after="0" w:line="240" w:lineRule="auto"/>
               <w:rPr>
-                <w:rFonts w:ascii="Helvetica" w:hAnsi="Helvetica" w:cs="Helvetica"/>
-                <w:color w:val="000000"/>
-                <w:sz w:val="20"/>
-                <w:szCs w:val="20"/>
-                <w:shd w:val="clear" w:color="auto" w:fill="F8F9FA"/>
-              </w:rPr>
-            </w:pPr>
-            <w:r>
-              <w:rPr>
-                <w:rFonts w:ascii="Helvetica" w:hAnsi="Helvetica" w:cs="Helvetica"/>
-                <w:color w:val="000000"/>
-                <w:sz w:val="20"/>
-                <w:szCs w:val="20"/>
+                <w:rFonts w:ascii="Times New Roman" w:hAnsi="Times New Roman" w:cs="Times New Roman"/>
+                <w:color w:val="000000"/>
+                <w:sz w:val="24"/>
+                <w:szCs w:val="24"/>
+                <w:shd w:val="clear" w:color="auto" w:fill="F8F9FA"/>
+              </w:rPr>
+            </w:pPr>
+            <w:r>
+              <w:rPr>
+                <w:rFonts w:ascii="Times New Roman" w:hAnsi="Times New Roman" w:cs="Times New Roman"/>
+                <w:color w:val="000000"/>
+                <w:sz w:val="24"/>
+                <w:szCs w:val="24"/>
                 <w:shd w:val="clear" w:color="auto" w:fill="F8F9FA"/>
               </w:rPr>
               <w:t>Help and Support</w:t>
@@ -3358,10 +3584,10 @@
           <w:p>
             <w:pPr>
               <w:rPr>
-                <w:rFonts w:ascii="Helvetica" w:hAnsi="Helvetica" w:cs="Helvetica"/>
-                <w:color w:val="000000"/>
-                <w:sz w:val="20"/>
-                <w:szCs w:val="20"/>
+                <w:rFonts w:ascii="Times New Roman" w:hAnsi="Times New Roman" w:cs="Times New Roman"/>
+                <w:color w:val="000000"/>
+                <w:sz w:val="24"/>
+                <w:szCs w:val="24"/>
                 <w:shd w:val="clear" w:color="auto" w:fill="F8F9FA"/>
               </w:rPr>
             </w:pPr>
@@ -3374,19 +3600,19 @@
                 <w:numId w:val="11"/>
               </w:numPr>
               <w:rPr>
-                <w:rFonts w:ascii="Helvetica" w:hAnsi="Helvetica" w:cs="Helvetica"/>
-                <w:color w:val="000000"/>
-                <w:sz w:val="20"/>
-                <w:szCs w:val="20"/>
-                <w:shd w:val="clear" w:color="auto" w:fill="F8F9FA"/>
-              </w:rPr>
-            </w:pPr>
-            <w:r>
-              <w:rPr>
-                <w:rFonts w:ascii="Helvetica" w:hAnsi="Helvetica" w:cs="Helvetica"/>
-                <w:color w:val="000000"/>
-                <w:sz w:val="20"/>
-                <w:szCs w:val="20"/>
+                <w:rFonts w:ascii="Times New Roman" w:hAnsi="Times New Roman" w:cs="Times New Roman"/>
+                <w:color w:val="000000"/>
+                <w:sz w:val="24"/>
+                <w:szCs w:val="24"/>
+                <w:shd w:val="clear" w:color="auto" w:fill="F8F9FA"/>
+              </w:rPr>
+            </w:pPr>
+            <w:r>
+              <w:rPr>
+                <w:rFonts w:ascii="Times New Roman" w:hAnsi="Times New Roman" w:cs="Times New Roman"/>
+                <w:color w:val="000000"/>
+                <w:sz w:val="24"/>
+                <w:szCs w:val="24"/>
                 <w:shd w:val="clear" w:color="auto" w:fill="F8F9FA"/>
               </w:rPr>
               <w:t>Report Generation</w:t>
@@ -3395,10 +3621,10 @@
           <w:p>
             <w:pPr>
               <w:rPr>
-                <w:rFonts w:ascii="Helvetica" w:hAnsi="Helvetica" w:cs="Helvetica"/>
-                <w:color w:val="000000"/>
-                <w:sz w:val="20"/>
-                <w:szCs w:val="20"/>
+                <w:rFonts w:ascii="Times New Roman" w:hAnsi="Times New Roman" w:cs="Times New Roman"/>
+                <w:color w:val="000000"/>
+                <w:sz w:val="24"/>
+                <w:szCs w:val="24"/>
                 <w:shd w:val="clear" w:color="auto" w:fill="F8F9FA"/>
               </w:rPr>
             </w:pPr>
@@ -3411,29 +3637,29 @@
                 <w:numId w:val="11"/>
               </w:numPr>
               <w:rPr>
-                <w:rFonts w:ascii="Helvetica" w:hAnsi="Helvetica" w:cs="Helvetica"/>
-                <w:color w:val="000000"/>
-                <w:sz w:val="20"/>
-                <w:szCs w:val="20"/>
-                <w:shd w:val="clear" w:color="auto" w:fill="F8F9FA"/>
-              </w:rPr>
-            </w:pPr>
-            <w:r>
-              <w:rPr>
-                <w:rFonts w:ascii="Helvetica" w:hAnsi="Helvetica" w:cs="Helvetica"/>
-                <w:color w:val="000000"/>
-                <w:sz w:val="20"/>
-                <w:szCs w:val="20"/>
+                <w:rFonts w:ascii="Times New Roman" w:hAnsi="Times New Roman" w:cs="Times New Roman"/>
+                <w:color w:val="000000"/>
+                <w:sz w:val="24"/>
+                <w:szCs w:val="24"/>
+                <w:shd w:val="clear" w:color="auto" w:fill="F8F9FA"/>
+              </w:rPr>
+            </w:pPr>
+            <w:r>
+              <w:rPr>
+                <w:rFonts w:ascii="Times New Roman" w:hAnsi="Times New Roman" w:cs="Times New Roman"/>
+                <w:color w:val="000000"/>
+                <w:sz w:val="24"/>
+                <w:szCs w:val="24"/>
                 <w:shd w:val="clear" w:color="auto" w:fill="F8F9FA"/>
               </w:rPr>
               <w:t>Booking via</w:t>
             </w:r>
             <w:r>
               <w:rPr>
-                <w:rFonts w:ascii="Helvetica" w:hAnsi="Helvetica" w:cs="Helvetica"/>
-                <w:color w:val="000000"/>
-                <w:sz w:val="20"/>
-                <w:szCs w:val="20"/>
+                <w:rFonts w:ascii="Times New Roman" w:hAnsi="Times New Roman" w:cs="Times New Roman"/>
+                <w:color w:val="000000"/>
+                <w:sz w:val="24"/>
+                <w:szCs w:val="24"/>
                 <w:shd w:val="clear" w:color="auto" w:fill="F8F9FA"/>
               </w:rPr>
               <w:br/>
@@ -3444,8 +3670,8 @@
             <w:pPr>
               <w:rPr>
                 <w:rFonts w:ascii="Times New Roman" w:eastAsia="Times New Roman" w:hAnsi="Times New Roman" w:cs="Times New Roman"/>
-                <w:sz w:val="20"/>
-                <w:szCs w:val="20"/>
+                <w:sz w:val="24"/>
+                <w:szCs w:val="24"/>
               </w:rPr>
             </w:pPr>
           </w:p>
@@ -3476,19 +3702,19 @@
               </w:numPr>
               <w:spacing w:after="0" w:line="240" w:lineRule="auto"/>
               <w:rPr>
-                <w:rFonts w:ascii="Helvetica" w:hAnsi="Helvetica" w:cs="Helvetica"/>
-                <w:color w:val="000000"/>
-                <w:sz w:val="20"/>
-                <w:szCs w:val="20"/>
-                <w:shd w:val="clear" w:color="auto" w:fill="F8F9FA"/>
-              </w:rPr>
-            </w:pPr>
-            <w:r>
-              <w:rPr>
-                <w:rFonts w:ascii="Helvetica" w:hAnsi="Helvetica" w:cs="Helvetica"/>
-                <w:color w:val="000000"/>
-                <w:sz w:val="20"/>
-                <w:szCs w:val="20"/>
+                <w:rFonts w:ascii="Times New Roman" w:hAnsi="Times New Roman" w:cs="Times New Roman"/>
+                <w:color w:val="000000"/>
+                <w:sz w:val="24"/>
+                <w:szCs w:val="24"/>
+                <w:shd w:val="clear" w:color="auto" w:fill="F8F9FA"/>
+              </w:rPr>
+            </w:pPr>
+            <w:r>
+              <w:rPr>
+                <w:rFonts w:ascii="Times New Roman" w:hAnsi="Times New Roman" w:cs="Times New Roman"/>
+                <w:color w:val="000000"/>
+                <w:sz w:val="24"/>
+                <w:szCs w:val="24"/>
                 <w:shd w:val="clear" w:color="auto" w:fill="F8F9FA"/>
               </w:rPr>
               <w:t>Registration</w:t>
@@ -3498,10 +3724,10 @@
             <w:pPr>
               <w:spacing w:after="0" w:line="240" w:lineRule="auto"/>
               <w:rPr>
-                <w:rFonts w:ascii="Helvetica" w:eastAsia="Times New Roman" w:hAnsi="Helvetica" w:cs="Helvetica"/>
-                <w:color w:val="000000"/>
-                <w:sz w:val="20"/>
-                <w:szCs w:val="20"/>
+                <w:rFonts w:ascii="Times New Roman" w:eastAsia="Times New Roman" w:hAnsi="Times New Roman" w:cs="Times New Roman"/>
+                <w:color w:val="000000"/>
+                <w:sz w:val="24"/>
+                <w:szCs w:val="24"/>
                 <w:shd w:val="clear" w:color="auto" w:fill="F8F9FA"/>
               </w:rPr>
             </w:pPr>
@@ -3515,19 +3741,19 @@
               </w:numPr>
               <w:spacing w:after="0" w:line="240" w:lineRule="auto"/>
               <w:rPr>
-                <w:rFonts w:ascii="Helvetica" w:hAnsi="Helvetica" w:cs="Helvetica"/>
-                <w:color w:val="000000"/>
-                <w:sz w:val="20"/>
-                <w:szCs w:val="20"/>
-                <w:shd w:val="clear" w:color="auto" w:fill="F8F9FA"/>
-              </w:rPr>
-            </w:pPr>
-            <w:r>
-              <w:rPr>
-                <w:rFonts w:ascii="Helvetica" w:hAnsi="Helvetica" w:cs="Helvetica"/>
-                <w:color w:val="000000"/>
-                <w:sz w:val="20"/>
-                <w:szCs w:val="20"/>
+                <w:rFonts w:ascii="Times New Roman" w:hAnsi="Times New Roman" w:cs="Times New Roman"/>
+                <w:color w:val="000000"/>
+                <w:sz w:val="24"/>
+                <w:szCs w:val="24"/>
+                <w:shd w:val="clear" w:color="auto" w:fill="F8F9FA"/>
+              </w:rPr>
+            </w:pPr>
+            <w:r>
+              <w:rPr>
+                <w:rFonts w:ascii="Times New Roman" w:hAnsi="Times New Roman" w:cs="Times New Roman"/>
+                <w:color w:val="000000"/>
+                <w:sz w:val="24"/>
+                <w:szCs w:val="24"/>
                 <w:shd w:val="clear" w:color="auto" w:fill="F8F9FA"/>
               </w:rPr>
               <w:t>Add User</w:t>
@@ -3537,10 +3763,10 @@
             <w:pPr>
               <w:spacing w:after="0" w:line="240" w:lineRule="auto"/>
               <w:rPr>
-                <w:rFonts w:ascii="Helvetica" w:hAnsi="Helvetica" w:cs="Helvetica"/>
-                <w:color w:val="000000"/>
-                <w:sz w:val="20"/>
-                <w:szCs w:val="20"/>
+                <w:rFonts w:ascii="Times New Roman" w:hAnsi="Times New Roman" w:cs="Times New Roman"/>
+                <w:color w:val="000000"/>
+                <w:sz w:val="24"/>
+                <w:szCs w:val="24"/>
                 <w:shd w:val="clear" w:color="auto" w:fill="F8F9FA"/>
               </w:rPr>
             </w:pPr>
@@ -3555,16 +3781,16 @@
               <w:spacing w:after="0" w:line="240" w:lineRule="auto"/>
               <w:rPr>
                 <w:rFonts w:ascii="Times New Roman" w:eastAsia="Times New Roman" w:hAnsi="Times New Roman" w:cs="Times New Roman"/>
-                <w:sz w:val="20"/>
-                <w:szCs w:val="20"/>
-              </w:rPr>
-            </w:pPr>
-            <w:r>
-              <w:rPr>
-                <w:rFonts w:ascii="Helvetica" w:hAnsi="Helvetica" w:cs="Helvetica"/>
-                <w:color w:val="000000"/>
-                <w:sz w:val="20"/>
-                <w:szCs w:val="20"/>
+                <w:sz w:val="24"/>
+                <w:szCs w:val="24"/>
+              </w:rPr>
+            </w:pPr>
+            <w:r>
+              <w:rPr>
+                <w:rFonts w:ascii="Times New Roman" w:hAnsi="Times New Roman" w:cs="Times New Roman"/>
+                <w:color w:val="000000"/>
+                <w:sz w:val="24"/>
+                <w:szCs w:val="24"/>
                 <w:shd w:val="clear" w:color="auto" w:fill="F8F9FA"/>
               </w:rPr>
               <w:t>Login</w:t>
@@ -3575,7 +3801,7 @@
       <w:tr>
         <w:tc>
           <w:tcPr>
-            <w:tcW w:w="1468" w:type="dxa"/>
+            <w:tcW w:w="1609" w:type="dxa"/>
             <w:tcBorders>
               <w:top w:val="single" w:sz="8" w:space="0" w:color="000000"/>
               <w:left w:val="single" w:sz="8" w:space="0" w:color="000000"/>
@@ -3595,25 +3821,35 @@
               <w:spacing w:after="0" w:line="240" w:lineRule="auto"/>
               <w:rPr>
                 <w:rFonts w:ascii="Times New Roman" w:eastAsia="Times New Roman" w:hAnsi="Times New Roman" w:cs="Times New Roman"/>
-                <w:sz w:val="20"/>
-                <w:szCs w:val="20"/>
-              </w:rPr>
-            </w:pPr>
-            <w:r>
-              <w:rPr>
-                <w:rFonts w:ascii="Helvetica" w:hAnsi="Helvetica" w:cs="Helvetica"/>
-                <w:color w:val="000000"/>
-                <w:sz w:val="20"/>
-                <w:szCs w:val="20"/>
+                <w:sz w:val="24"/>
+                <w:szCs w:val="24"/>
+              </w:rPr>
+            </w:pPr>
+            <w:r>
+              <w:rPr>
+                <w:rFonts w:ascii="Times New Roman" w:hAnsi="Times New Roman" w:cs="Times New Roman"/>
+                <w:color w:val="000000"/>
+                <w:sz w:val="24"/>
+                <w:szCs w:val="24"/>
               </w:rPr>
               <w:br/>
             </w:r>
             <w:r>
               <w:rPr>
-                <w:rFonts w:ascii="Helvetica" w:hAnsi="Helvetica" w:cs="Helvetica"/>
-                <w:color w:val="000000"/>
-                <w:sz w:val="20"/>
-                <w:szCs w:val="20"/>
+                <w:rFonts w:ascii="Times New Roman" w:hAnsi="Times New Roman" w:cs="Times New Roman"/>
+                <w:color w:val="000000"/>
+                <w:sz w:val="24"/>
+                <w:szCs w:val="24"/>
+                <w:shd w:val="clear" w:color="auto" w:fill="F8F9FA"/>
+              </w:rPr>
+              <w:t xml:space="preserve">13. </w:t>
+            </w:r>
+            <w:r>
+              <w:rPr>
+                <w:rFonts w:ascii="Times New Roman" w:hAnsi="Times New Roman" w:cs="Times New Roman"/>
+                <w:color w:val="000000"/>
+                <w:sz w:val="24"/>
+                <w:szCs w:val="24"/>
                 <w:shd w:val="clear" w:color="auto" w:fill="F8F9FA"/>
               </w:rPr>
               <w:t>Add User</w:t>
@@ -3622,7 +3858,7 @@
         </w:tc>
         <w:tc>
           <w:tcPr>
-            <w:tcW w:w="1846" w:type="dxa"/>
+            <w:tcW w:w="1705" w:type="dxa"/>
             <w:tcBorders>
               <w:top w:val="single" w:sz="8" w:space="0" w:color="000000"/>
               <w:left w:val="single" w:sz="8" w:space="0" w:color="000000"/>
@@ -3642,16 +3878,16 @@
               <w:spacing w:after="0" w:line="240" w:lineRule="auto"/>
               <w:rPr>
                 <w:rFonts w:ascii="Times New Roman" w:eastAsia="Times New Roman" w:hAnsi="Times New Roman" w:cs="Times New Roman"/>
-                <w:sz w:val="20"/>
-                <w:szCs w:val="20"/>
-              </w:rPr>
-            </w:pPr>
-            <w:r>
-              <w:rPr>
-                <w:rFonts w:ascii="Helvetica" w:hAnsi="Helvetica" w:cs="Helvetica"/>
-                <w:color w:val="000000"/>
-                <w:sz w:val="20"/>
-                <w:szCs w:val="20"/>
+                <w:sz w:val="24"/>
+                <w:szCs w:val="24"/>
+              </w:rPr>
+            </w:pPr>
+            <w:r>
+              <w:rPr>
+                <w:rFonts w:ascii="Times New Roman" w:hAnsi="Times New Roman" w:cs="Times New Roman"/>
+                <w:color w:val="000000"/>
+                <w:sz w:val="24"/>
+                <w:szCs w:val="24"/>
                 <w:shd w:val="clear" w:color="auto" w:fill="F8F9FA"/>
               </w:rPr>
               <w:t>&lt;&lt;UI&gt;&gt;</w:t>
@@ -3680,8 +3916,8 @@
               <w:spacing w:after="0" w:line="240" w:lineRule="auto"/>
               <w:rPr>
                 <w:rFonts w:ascii="Times New Roman" w:eastAsia="Times New Roman" w:hAnsi="Times New Roman" w:cs="Times New Roman"/>
-                <w:sz w:val="20"/>
-                <w:szCs w:val="20"/>
+                <w:sz w:val="24"/>
+                <w:szCs w:val="24"/>
               </w:rPr>
             </w:pPr>
           </w:p>
@@ -3712,29 +3948,29 @@
               </w:numPr>
               <w:spacing w:after="0" w:line="240" w:lineRule="auto"/>
               <w:rPr>
-                <w:rFonts w:ascii="Helvetica" w:hAnsi="Helvetica" w:cs="Helvetica"/>
-                <w:color w:val="000000"/>
-                <w:sz w:val="20"/>
-                <w:szCs w:val="20"/>
-                <w:shd w:val="clear" w:color="auto" w:fill="F8F9FA"/>
-              </w:rPr>
-            </w:pPr>
-            <w:r>
-              <w:rPr>
-                <w:rFonts w:ascii="Helvetica" w:hAnsi="Helvetica" w:cs="Helvetica"/>
-                <w:color w:val="000000"/>
-                <w:sz w:val="20"/>
-                <w:szCs w:val="20"/>
+                <w:rFonts w:ascii="Times New Roman" w:hAnsi="Times New Roman" w:cs="Times New Roman"/>
+                <w:color w:val="000000"/>
+                <w:sz w:val="24"/>
+                <w:szCs w:val="24"/>
+                <w:shd w:val="clear" w:color="auto" w:fill="F8F9FA"/>
+              </w:rPr>
+            </w:pPr>
+            <w:r>
+              <w:rPr>
+                <w:rFonts w:ascii="Times New Roman" w:hAnsi="Times New Roman" w:cs="Times New Roman"/>
+                <w:color w:val="000000"/>
+                <w:sz w:val="24"/>
+                <w:szCs w:val="24"/>
                 <w:shd w:val="clear" w:color="auto" w:fill="F8F9FA"/>
               </w:rPr>
               <w:t>Sport Arena</w:t>
             </w:r>
             <w:r>
               <w:rPr>
-                <w:rFonts w:ascii="Helvetica" w:hAnsi="Helvetica" w:cs="Helvetica"/>
-                <w:color w:val="000000"/>
-                <w:sz w:val="20"/>
-                <w:szCs w:val="20"/>
+                <w:rFonts w:ascii="Times New Roman" w:hAnsi="Times New Roman" w:cs="Times New Roman"/>
+                <w:color w:val="000000"/>
+                <w:sz w:val="24"/>
+                <w:szCs w:val="24"/>
                 <w:shd w:val="clear" w:color="auto" w:fill="F8F9FA"/>
               </w:rPr>
               <w:br/>
@@ -3742,10 +3978,10 @@
             </w:r>
             <w:r>
               <w:rPr>
-                <w:rFonts w:ascii="Helvetica" w:hAnsi="Helvetica" w:cs="Helvetica"/>
-                <w:color w:val="000000"/>
-                <w:sz w:val="20"/>
-                <w:szCs w:val="20"/>
+                <w:rFonts w:ascii="Times New Roman" w:hAnsi="Times New Roman" w:cs="Times New Roman"/>
+                <w:color w:val="000000"/>
+                <w:sz w:val="24"/>
+                <w:szCs w:val="24"/>
                 <w:shd w:val="clear" w:color="auto" w:fill="F8F9FA"/>
               </w:rPr>
               <w:br/>
@@ -3756,10 +3992,10 @@
             <w:pPr>
               <w:spacing w:after="0" w:line="240" w:lineRule="auto"/>
               <w:rPr>
-                <w:rFonts w:ascii="Helvetica" w:eastAsia="Times New Roman" w:hAnsi="Helvetica" w:cs="Helvetica"/>
-                <w:color w:val="000000"/>
-                <w:sz w:val="20"/>
-                <w:szCs w:val="20"/>
+                <w:rFonts w:ascii="Times New Roman" w:eastAsia="Times New Roman" w:hAnsi="Times New Roman" w:cs="Times New Roman"/>
+                <w:color w:val="000000"/>
+                <w:sz w:val="24"/>
+                <w:szCs w:val="24"/>
                 <w:shd w:val="clear" w:color="auto" w:fill="F8F9FA"/>
               </w:rPr>
             </w:pPr>
@@ -3774,26 +4010,27 @@
               <w:spacing w:after="0" w:line="240" w:lineRule="auto"/>
               <w:rPr>
                 <w:rFonts w:ascii="Times New Roman" w:eastAsia="Times New Roman" w:hAnsi="Times New Roman" w:cs="Times New Roman"/>
-                <w:sz w:val="20"/>
-                <w:szCs w:val="20"/>
-              </w:rPr>
-            </w:pPr>
-            <w:r>
-              <w:rPr>
-                <w:rFonts w:ascii="Helvetica" w:hAnsi="Helvetica" w:cs="Helvetica"/>
-                <w:color w:val="000000"/>
-                <w:sz w:val="20"/>
-                <w:szCs w:val="20"/>
-                <w:shd w:val="clear" w:color="auto" w:fill="F8F9FA"/>
-              </w:rPr>
+                <w:sz w:val="24"/>
+                <w:szCs w:val="24"/>
+              </w:rPr>
+            </w:pPr>
+            <w:r>
+              <w:rPr>
+                <w:rFonts w:ascii="Times New Roman" w:hAnsi="Times New Roman" w:cs="Times New Roman"/>
+                <w:color w:val="000000"/>
+                <w:sz w:val="24"/>
+                <w:szCs w:val="24"/>
+                <w:shd w:val="clear" w:color="auto" w:fill="F8F9FA"/>
+              </w:rPr>
+              <w:lastRenderedPageBreak/>
               <w:t>Sport Arena</w:t>
             </w:r>
             <w:r>
               <w:rPr>
-                <w:rFonts w:ascii="Helvetica" w:hAnsi="Helvetica" w:cs="Helvetica"/>
-                <w:color w:val="000000"/>
-                <w:sz w:val="20"/>
-                <w:szCs w:val="20"/>
+                <w:rFonts w:ascii="Times New Roman" w:hAnsi="Times New Roman" w:cs="Times New Roman"/>
+                <w:color w:val="000000"/>
+                <w:sz w:val="24"/>
+                <w:szCs w:val="24"/>
                 <w:shd w:val="clear" w:color="auto" w:fill="F8F9FA"/>
               </w:rPr>
               <w:br/>
@@ -3801,10 +4038,10 @@
             </w:r>
             <w:r>
               <w:rPr>
-                <w:rFonts w:ascii="Helvetica" w:hAnsi="Helvetica" w:cs="Helvetica"/>
-                <w:color w:val="000000"/>
-                <w:sz w:val="20"/>
-                <w:szCs w:val="20"/>
+                <w:rFonts w:ascii="Times New Roman" w:hAnsi="Times New Roman" w:cs="Times New Roman"/>
+                <w:color w:val="000000"/>
+                <w:sz w:val="24"/>
+                <w:szCs w:val="24"/>
                 <w:shd w:val="clear" w:color="auto" w:fill="F8F9FA"/>
               </w:rPr>
               <w:br/>
@@ -3812,10 +4049,10 @@
             </w:r>
             <w:r>
               <w:rPr>
-                <w:rFonts w:ascii="Helvetica" w:hAnsi="Helvetica" w:cs="Helvetica"/>
-                <w:color w:val="000000"/>
-                <w:sz w:val="20"/>
-                <w:szCs w:val="20"/>
+                <w:rFonts w:ascii="Times New Roman" w:hAnsi="Times New Roman" w:cs="Times New Roman"/>
+                <w:color w:val="000000"/>
+                <w:sz w:val="24"/>
+                <w:szCs w:val="24"/>
                 <w:shd w:val="clear" w:color="auto" w:fill="F8F9FA"/>
               </w:rPr>
               <w:br/>
@@ -3850,18 +4087,19 @@
               <w:spacing w:after="0" w:line="240" w:lineRule="auto"/>
               <w:rPr>
                 <w:rFonts w:ascii="Times New Roman" w:eastAsia="Times New Roman" w:hAnsi="Times New Roman" w:cs="Times New Roman"/>
-                <w:sz w:val="20"/>
-                <w:szCs w:val="20"/>
-              </w:rPr>
-            </w:pPr>
-            <w:r>
-              <w:rPr>
-                <w:rFonts w:ascii="Helvetica" w:hAnsi="Helvetica" w:cs="Helvetica"/>
-                <w:color w:val="000000"/>
-                <w:sz w:val="20"/>
-                <w:szCs w:val="20"/>
-                <w:shd w:val="clear" w:color="auto" w:fill="F8F9FA"/>
-              </w:rPr>
+                <w:sz w:val="24"/>
+                <w:szCs w:val="24"/>
+              </w:rPr>
+            </w:pPr>
+            <w:r>
+              <w:rPr>
+                <w:rFonts w:ascii="Times New Roman" w:hAnsi="Times New Roman" w:cs="Times New Roman"/>
+                <w:color w:val="000000"/>
+                <w:sz w:val="24"/>
+                <w:szCs w:val="24"/>
+                <w:shd w:val="clear" w:color="auto" w:fill="F8F9FA"/>
+              </w:rPr>
+              <w:lastRenderedPageBreak/>
               <w:t>User Details</w:t>
             </w:r>
           </w:p>
@@ -3870,7 +4108,7 @@
       <w:tr>
         <w:tc>
           <w:tcPr>
-            <w:tcW w:w="1468" w:type="dxa"/>
+            <w:tcW w:w="1609" w:type="dxa"/>
             <w:tcBorders>
               <w:top w:val="single" w:sz="8" w:space="0" w:color="000000"/>
               <w:left w:val="single" w:sz="8" w:space="0" w:color="000000"/>
@@ -3890,16 +4128,26 @@
               <w:spacing w:after="0" w:line="240" w:lineRule="auto"/>
               <w:rPr>
                 <w:rFonts w:ascii="Times New Roman" w:eastAsia="Times New Roman" w:hAnsi="Times New Roman" w:cs="Times New Roman"/>
-                <w:sz w:val="20"/>
-                <w:szCs w:val="20"/>
-              </w:rPr>
-            </w:pPr>
-            <w:r>
-              <w:rPr>
-                <w:rFonts w:ascii="Helvetica" w:hAnsi="Helvetica" w:cs="Helvetica"/>
-                <w:color w:val="000000"/>
-                <w:sz w:val="20"/>
-                <w:szCs w:val="20"/>
+                <w:sz w:val="24"/>
+                <w:szCs w:val="24"/>
+              </w:rPr>
+            </w:pPr>
+            <w:r>
+              <w:rPr>
+                <w:rFonts w:ascii="Times New Roman" w:hAnsi="Times New Roman" w:cs="Times New Roman"/>
+                <w:color w:val="000000"/>
+                <w:sz w:val="24"/>
+                <w:szCs w:val="24"/>
+                <w:shd w:val="clear" w:color="auto" w:fill="F8F9FA"/>
+              </w:rPr>
+              <w:t xml:space="preserve">14. </w:t>
+            </w:r>
+            <w:r>
+              <w:rPr>
+                <w:rFonts w:ascii="Times New Roman" w:hAnsi="Times New Roman" w:cs="Times New Roman"/>
+                <w:color w:val="000000"/>
+                <w:sz w:val="24"/>
+                <w:szCs w:val="24"/>
                 <w:shd w:val="clear" w:color="auto" w:fill="F8F9FA"/>
               </w:rPr>
               <w:t>User Details</w:t>
@@ -3908,7 +4156,7 @@
         </w:tc>
         <w:tc>
           <w:tcPr>
-            <w:tcW w:w="1846" w:type="dxa"/>
+            <w:tcW w:w="1705" w:type="dxa"/>
             <w:tcBorders>
               <w:top w:val="single" w:sz="8" w:space="0" w:color="000000"/>
               <w:left w:val="single" w:sz="8" w:space="0" w:color="000000"/>
@@ -3928,16 +4176,16 @@
               <w:spacing w:after="0" w:line="240" w:lineRule="auto"/>
               <w:rPr>
                 <w:rFonts w:ascii="Times New Roman" w:eastAsia="Times New Roman" w:hAnsi="Times New Roman" w:cs="Times New Roman"/>
-                <w:sz w:val="20"/>
-                <w:szCs w:val="20"/>
-              </w:rPr>
-            </w:pPr>
-            <w:r>
-              <w:rPr>
-                <w:rFonts w:ascii="Helvetica" w:hAnsi="Helvetica" w:cs="Helvetica"/>
-                <w:color w:val="000000"/>
-                <w:sz w:val="20"/>
-                <w:szCs w:val="20"/>
+                <w:sz w:val="24"/>
+                <w:szCs w:val="24"/>
+              </w:rPr>
+            </w:pPr>
+            <w:r>
+              <w:rPr>
+                <w:rFonts w:ascii="Times New Roman" w:hAnsi="Times New Roman" w:cs="Times New Roman"/>
+                <w:color w:val="000000"/>
+                <w:sz w:val="24"/>
+                <w:szCs w:val="24"/>
                 <w:shd w:val="clear" w:color="auto" w:fill="F8F9FA"/>
               </w:rPr>
               <w:t>&lt;&lt;Database&gt;&gt;</w:t>
@@ -3966,8 +4214,8 @@
               <w:spacing w:after="0" w:line="240" w:lineRule="auto"/>
               <w:rPr>
                 <w:rFonts w:ascii="Times New Roman" w:eastAsia="Times New Roman" w:hAnsi="Times New Roman" w:cs="Times New Roman"/>
-                <w:sz w:val="20"/>
-                <w:szCs w:val="20"/>
+                <w:sz w:val="24"/>
+                <w:szCs w:val="24"/>
               </w:rPr>
             </w:pPr>
           </w:p>
@@ -3998,19 +4246,19 @@
               </w:numPr>
               <w:spacing w:after="0" w:line="240" w:lineRule="auto"/>
               <w:rPr>
-                <w:rFonts w:ascii="Helvetica" w:hAnsi="Helvetica" w:cs="Helvetica"/>
-                <w:color w:val="000000"/>
-                <w:sz w:val="20"/>
-                <w:szCs w:val="20"/>
-                <w:shd w:val="clear" w:color="auto" w:fill="F8F9FA"/>
-              </w:rPr>
-            </w:pPr>
-            <w:r>
-              <w:rPr>
-                <w:rFonts w:ascii="Helvetica" w:hAnsi="Helvetica" w:cs="Helvetica"/>
-                <w:color w:val="000000"/>
-                <w:sz w:val="20"/>
-                <w:szCs w:val="20"/>
+                <w:rFonts w:ascii="Times New Roman" w:hAnsi="Times New Roman" w:cs="Times New Roman"/>
+                <w:color w:val="000000"/>
+                <w:sz w:val="24"/>
+                <w:szCs w:val="24"/>
+                <w:shd w:val="clear" w:color="auto" w:fill="F8F9FA"/>
+              </w:rPr>
+            </w:pPr>
+            <w:r>
+              <w:rPr>
+                <w:rFonts w:ascii="Times New Roman" w:hAnsi="Times New Roman" w:cs="Times New Roman"/>
+                <w:color w:val="000000"/>
+                <w:sz w:val="24"/>
+                <w:szCs w:val="24"/>
                 <w:shd w:val="clear" w:color="auto" w:fill="F8F9FA"/>
               </w:rPr>
               <w:t>Verification</w:t>
@@ -4021,10 +4269,10 @@
               <w:pStyle w:val="ListParagraph"/>
               <w:spacing w:after="0" w:line="240" w:lineRule="auto"/>
               <w:rPr>
-                <w:rFonts w:ascii="Helvetica" w:hAnsi="Helvetica" w:cs="Helvetica"/>
-                <w:color w:val="000000"/>
-                <w:sz w:val="20"/>
-                <w:szCs w:val="20"/>
+                <w:rFonts w:ascii="Times New Roman" w:hAnsi="Times New Roman" w:cs="Times New Roman"/>
+                <w:color w:val="000000"/>
+                <w:sz w:val="24"/>
+                <w:szCs w:val="24"/>
                 <w:shd w:val="clear" w:color="auto" w:fill="F8F9FA"/>
               </w:rPr>
             </w:pPr>
@@ -4038,19 +4286,19 @@
               </w:numPr>
               <w:spacing w:after="0" w:line="240" w:lineRule="auto"/>
               <w:rPr>
-                <w:rFonts w:ascii="Helvetica" w:eastAsia="Times New Roman" w:hAnsi="Helvetica" w:cs="Helvetica"/>
-                <w:color w:val="000000"/>
-                <w:sz w:val="20"/>
-                <w:szCs w:val="20"/>
-                <w:shd w:val="clear" w:color="auto" w:fill="F8F9FA"/>
-              </w:rPr>
-            </w:pPr>
-            <w:r>
-              <w:rPr>
-                <w:rFonts w:ascii="Helvetica" w:hAnsi="Helvetica" w:cs="Helvetica"/>
-                <w:color w:val="000000"/>
-                <w:sz w:val="20"/>
-                <w:szCs w:val="20"/>
+                <w:rFonts w:ascii="Times New Roman" w:eastAsia="Times New Roman" w:hAnsi="Times New Roman" w:cs="Times New Roman"/>
+                <w:color w:val="000000"/>
+                <w:sz w:val="24"/>
+                <w:szCs w:val="24"/>
+                <w:shd w:val="clear" w:color="auto" w:fill="F8F9FA"/>
+              </w:rPr>
+            </w:pPr>
+            <w:r>
+              <w:rPr>
+                <w:rFonts w:ascii="Times New Roman" w:hAnsi="Times New Roman" w:cs="Times New Roman"/>
+                <w:color w:val="000000"/>
+                <w:sz w:val="24"/>
+                <w:szCs w:val="24"/>
                 <w:shd w:val="clear" w:color="auto" w:fill="F8F9FA"/>
               </w:rPr>
               <w:t>Add User</w:t>
@@ -4061,8 +4309,8 @@
               <w:spacing w:after="0" w:line="240" w:lineRule="auto"/>
               <w:rPr>
                 <w:rFonts w:ascii="Times New Roman" w:eastAsia="Times New Roman" w:hAnsi="Times New Roman" w:cs="Times New Roman"/>
-                <w:sz w:val="20"/>
-                <w:szCs w:val="20"/>
+                <w:sz w:val="24"/>
+                <w:szCs w:val="24"/>
               </w:rPr>
             </w:pPr>
           </w:p>
@@ -4094,16 +4342,16 @@
               <w:spacing w:after="0" w:line="240" w:lineRule="auto"/>
               <w:rPr>
                 <w:rFonts w:ascii="Times New Roman" w:eastAsia="Times New Roman" w:hAnsi="Times New Roman" w:cs="Times New Roman"/>
-                <w:sz w:val="20"/>
-                <w:szCs w:val="20"/>
-              </w:rPr>
-            </w:pPr>
-            <w:r>
-              <w:rPr>
-                <w:rFonts w:ascii="Helvetica" w:hAnsi="Helvetica" w:cs="Helvetica"/>
-                <w:color w:val="000000"/>
-                <w:sz w:val="20"/>
-                <w:szCs w:val="20"/>
+                <w:sz w:val="24"/>
+                <w:szCs w:val="24"/>
+              </w:rPr>
+            </w:pPr>
+            <w:r>
+              <w:rPr>
+                <w:rFonts w:ascii="Times New Roman" w:hAnsi="Times New Roman" w:cs="Times New Roman"/>
+                <w:color w:val="000000"/>
+                <w:sz w:val="24"/>
+                <w:szCs w:val="24"/>
                 <w:shd w:val="clear" w:color="auto" w:fill="F8F9FA"/>
               </w:rPr>
               <w:t>Security</w:t>
@@ -4114,35 +4362,45 @@
       <w:tr>
         <w:tc>
           <w:tcPr>
-            <w:tcW w:w="1468" w:type="dxa"/>
-            <w:tcBorders>
-              <w:top w:val="single" w:sz="8" w:space="0" w:color="000000"/>
-              <w:left w:val="single" w:sz="8" w:space="0" w:color="000000"/>
-              <w:bottom w:val="single" w:sz="8" w:space="0" w:color="000000"/>
-              <w:right w:val="single" w:sz="8" w:space="0" w:color="000000"/>
-            </w:tcBorders>
-            <w:tcMar>
-              <w:top w:w="100" w:type="dxa"/>
-              <w:left w:w="100" w:type="dxa"/>
-              <w:bottom w:w="100" w:type="dxa"/>
-              <w:right w:w="100" w:type="dxa"/>
-            </w:tcMar>
-          </w:tcPr>
-          <w:p>
-            <w:pPr>
-              <w:spacing w:after="0" w:line="240" w:lineRule="auto"/>
-              <w:rPr>
-                <w:rFonts w:ascii="Times New Roman" w:eastAsia="Times New Roman" w:hAnsi="Times New Roman" w:cs="Times New Roman"/>
-                <w:sz w:val="20"/>
-                <w:szCs w:val="20"/>
-              </w:rPr>
-            </w:pPr>
-            <w:r>
-              <w:rPr>
-                <w:rFonts w:ascii="Helvetica" w:hAnsi="Helvetica" w:cs="Helvetica"/>
-                <w:color w:val="000000"/>
-                <w:sz w:val="20"/>
-                <w:szCs w:val="20"/>
+            <w:tcW w:w="1609" w:type="dxa"/>
+            <w:tcBorders>
+              <w:top w:val="single" w:sz="8" w:space="0" w:color="000000"/>
+              <w:left w:val="single" w:sz="8" w:space="0" w:color="000000"/>
+              <w:bottom w:val="single" w:sz="8" w:space="0" w:color="000000"/>
+              <w:right w:val="single" w:sz="8" w:space="0" w:color="000000"/>
+            </w:tcBorders>
+            <w:tcMar>
+              <w:top w:w="100" w:type="dxa"/>
+              <w:left w:w="100" w:type="dxa"/>
+              <w:bottom w:w="100" w:type="dxa"/>
+              <w:right w:w="100" w:type="dxa"/>
+            </w:tcMar>
+          </w:tcPr>
+          <w:p>
+            <w:pPr>
+              <w:spacing w:after="0" w:line="240" w:lineRule="auto"/>
+              <w:rPr>
+                <w:rFonts w:ascii="Times New Roman" w:eastAsia="Times New Roman" w:hAnsi="Times New Roman" w:cs="Times New Roman"/>
+                <w:sz w:val="24"/>
+                <w:szCs w:val="24"/>
+              </w:rPr>
+            </w:pPr>
+            <w:r>
+              <w:rPr>
+                <w:rFonts w:ascii="Times New Roman" w:hAnsi="Times New Roman" w:cs="Times New Roman"/>
+                <w:color w:val="000000"/>
+                <w:sz w:val="24"/>
+                <w:szCs w:val="24"/>
+                <w:shd w:val="clear" w:color="auto" w:fill="F8F9FA"/>
+              </w:rPr>
+              <w:t xml:space="preserve">15. </w:t>
+            </w:r>
+            <w:r>
+              <w:rPr>
+                <w:rFonts w:ascii="Times New Roman" w:hAnsi="Times New Roman" w:cs="Times New Roman"/>
+                <w:color w:val="000000"/>
+                <w:sz w:val="24"/>
+                <w:szCs w:val="24"/>
                 <w:shd w:val="clear" w:color="auto" w:fill="F8F9FA"/>
               </w:rPr>
               <w:t>Booking Data</w:t>
@@ -4151,35 +4409,35 @@
         </w:tc>
         <w:tc>
           <w:tcPr>
-            <w:tcW w:w="1846" w:type="dxa"/>
-            <w:tcBorders>
-              <w:top w:val="single" w:sz="8" w:space="0" w:color="000000"/>
-              <w:left w:val="single" w:sz="8" w:space="0" w:color="000000"/>
-              <w:bottom w:val="single" w:sz="8" w:space="0" w:color="000000"/>
-              <w:right w:val="single" w:sz="8" w:space="0" w:color="000000"/>
-            </w:tcBorders>
-            <w:tcMar>
-              <w:top w:w="100" w:type="dxa"/>
-              <w:left w:w="100" w:type="dxa"/>
-              <w:bottom w:w="100" w:type="dxa"/>
-              <w:right w:w="100" w:type="dxa"/>
-            </w:tcMar>
-          </w:tcPr>
-          <w:p>
-            <w:pPr>
-              <w:spacing w:after="0" w:line="240" w:lineRule="auto"/>
-              <w:rPr>
-                <w:rFonts w:ascii="Times New Roman" w:eastAsia="Times New Roman" w:hAnsi="Times New Roman" w:cs="Times New Roman"/>
-                <w:sz w:val="20"/>
-                <w:szCs w:val="20"/>
-              </w:rPr>
-            </w:pPr>
-            <w:r>
-              <w:rPr>
-                <w:rFonts w:ascii="Helvetica" w:hAnsi="Helvetica" w:cs="Helvetica"/>
-                <w:color w:val="000000"/>
-                <w:sz w:val="20"/>
-                <w:szCs w:val="20"/>
+            <w:tcW w:w="1705" w:type="dxa"/>
+            <w:tcBorders>
+              <w:top w:val="single" w:sz="8" w:space="0" w:color="000000"/>
+              <w:left w:val="single" w:sz="8" w:space="0" w:color="000000"/>
+              <w:bottom w:val="single" w:sz="8" w:space="0" w:color="000000"/>
+              <w:right w:val="single" w:sz="8" w:space="0" w:color="000000"/>
+            </w:tcBorders>
+            <w:tcMar>
+              <w:top w:w="100" w:type="dxa"/>
+              <w:left w:w="100" w:type="dxa"/>
+              <w:bottom w:w="100" w:type="dxa"/>
+              <w:right w:w="100" w:type="dxa"/>
+            </w:tcMar>
+          </w:tcPr>
+          <w:p>
+            <w:pPr>
+              <w:spacing w:after="0" w:line="240" w:lineRule="auto"/>
+              <w:rPr>
+                <w:rFonts w:ascii="Times New Roman" w:eastAsia="Times New Roman" w:hAnsi="Times New Roman" w:cs="Times New Roman"/>
+                <w:sz w:val="24"/>
+                <w:szCs w:val="24"/>
+              </w:rPr>
+            </w:pPr>
+            <w:r>
+              <w:rPr>
+                <w:rFonts w:ascii="Times New Roman" w:hAnsi="Times New Roman" w:cs="Times New Roman"/>
+                <w:color w:val="000000"/>
+                <w:sz w:val="24"/>
+                <w:szCs w:val="24"/>
                 <w:shd w:val="clear" w:color="auto" w:fill="F8F9FA"/>
               </w:rPr>
               <w:t>&lt;&lt;Database&gt;&gt;</w:t>
@@ -4207,8 +4465,8 @@
               <w:spacing w:after="0" w:line="240" w:lineRule="auto"/>
               <w:rPr>
                 <w:rFonts w:ascii="Times New Roman" w:eastAsia="Times New Roman" w:hAnsi="Times New Roman" w:cs="Times New Roman"/>
-                <w:sz w:val="20"/>
-                <w:szCs w:val="20"/>
+                <w:sz w:val="24"/>
+                <w:szCs w:val="24"/>
               </w:rPr>
             </w:pPr>
           </w:p>
@@ -4238,29 +4496,29 @@
               </w:numPr>
               <w:spacing w:after="0" w:line="240" w:lineRule="auto"/>
               <w:rPr>
-                <w:rFonts w:ascii="Helvetica" w:hAnsi="Helvetica" w:cs="Helvetica"/>
-                <w:color w:val="000000"/>
-                <w:sz w:val="20"/>
-                <w:szCs w:val="20"/>
-                <w:shd w:val="clear" w:color="auto" w:fill="F8F9FA"/>
-              </w:rPr>
-            </w:pPr>
-            <w:r>
-              <w:rPr>
-                <w:rFonts w:ascii="Helvetica" w:hAnsi="Helvetica" w:cs="Helvetica"/>
-                <w:color w:val="000000"/>
-                <w:sz w:val="20"/>
-                <w:szCs w:val="20"/>
+                <w:rFonts w:ascii="Times New Roman" w:hAnsi="Times New Roman" w:cs="Times New Roman"/>
+                <w:color w:val="000000"/>
+                <w:sz w:val="24"/>
+                <w:szCs w:val="24"/>
+                <w:shd w:val="clear" w:color="auto" w:fill="F8F9FA"/>
+              </w:rPr>
+            </w:pPr>
+            <w:r>
+              <w:rPr>
+                <w:rFonts w:ascii="Times New Roman" w:hAnsi="Times New Roman" w:cs="Times New Roman"/>
+                <w:color w:val="000000"/>
+                <w:sz w:val="24"/>
+                <w:szCs w:val="24"/>
                 <w:shd w:val="clear" w:color="auto" w:fill="F8F9FA"/>
               </w:rPr>
               <w:t>Reservation Time</w:t>
             </w:r>
             <w:r>
               <w:rPr>
-                <w:rFonts w:ascii="Helvetica" w:hAnsi="Helvetica" w:cs="Helvetica"/>
-                <w:color w:val="000000"/>
-                <w:sz w:val="20"/>
-                <w:szCs w:val="20"/>
+                <w:rFonts w:ascii="Times New Roman" w:hAnsi="Times New Roman" w:cs="Times New Roman"/>
+                <w:color w:val="000000"/>
+                <w:sz w:val="24"/>
+                <w:szCs w:val="24"/>
                 <w:shd w:val="clear" w:color="auto" w:fill="F8F9FA"/>
               </w:rPr>
               <w:br/>
@@ -4271,10 +4529,10 @@
             <w:pPr>
               <w:spacing w:after="0" w:line="240" w:lineRule="auto"/>
               <w:rPr>
-                <w:rFonts w:ascii="Helvetica" w:eastAsia="Times New Roman" w:hAnsi="Helvetica" w:cs="Helvetica"/>
-                <w:color w:val="000000"/>
-                <w:sz w:val="20"/>
-                <w:szCs w:val="20"/>
+                <w:rFonts w:ascii="Times New Roman" w:eastAsia="Times New Roman" w:hAnsi="Times New Roman" w:cs="Times New Roman"/>
+                <w:color w:val="000000"/>
+                <w:sz w:val="24"/>
+                <w:szCs w:val="24"/>
                 <w:shd w:val="clear" w:color="auto" w:fill="F8F9FA"/>
               </w:rPr>
             </w:pPr>
@@ -4289,26 +4547,26 @@
               <w:spacing w:after="0" w:line="240" w:lineRule="auto"/>
               <w:rPr>
                 <w:rFonts w:ascii="Times New Roman" w:eastAsia="Times New Roman" w:hAnsi="Times New Roman" w:cs="Times New Roman"/>
-                <w:sz w:val="20"/>
-                <w:szCs w:val="20"/>
-              </w:rPr>
-            </w:pPr>
-            <w:r>
-              <w:rPr>
-                <w:rFonts w:ascii="Helvetica" w:hAnsi="Helvetica" w:cs="Helvetica"/>
-                <w:color w:val="000000"/>
-                <w:sz w:val="20"/>
-                <w:szCs w:val="20"/>
+                <w:sz w:val="24"/>
+                <w:szCs w:val="24"/>
+              </w:rPr>
+            </w:pPr>
+            <w:r>
+              <w:rPr>
+                <w:rFonts w:ascii="Times New Roman" w:hAnsi="Times New Roman" w:cs="Times New Roman"/>
+                <w:color w:val="000000"/>
+                <w:sz w:val="24"/>
+                <w:szCs w:val="24"/>
                 <w:shd w:val="clear" w:color="auto" w:fill="F8F9FA"/>
               </w:rPr>
               <w:t>Booking via</w:t>
             </w:r>
             <w:r>
               <w:rPr>
-                <w:rFonts w:ascii="Helvetica" w:hAnsi="Helvetica" w:cs="Helvetica"/>
-                <w:color w:val="000000"/>
-                <w:sz w:val="20"/>
-                <w:szCs w:val="20"/>
+                <w:rFonts w:ascii="Times New Roman" w:hAnsi="Times New Roman" w:cs="Times New Roman"/>
+                <w:color w:val="000000"/>
+                <w:sz w:val="24"/>
+                <w:szCs w:val="24"/>
                 <w:shd w:val="clear" w:color="auto" w:fill="F8F9FA"/>
               </w:rPr>
               <w:br/>
@@ -4341,19 +4599,19 @@
               </w:numPr>
               <w:spacing w:after="0" w:line="240" w:lineRule="auto"/>
               <w:rPr>
-                <w:rFonts w:ascii="Helvetica" w:hAnsi="Helvetica" w:cs="Helvetica"/>
-                <w:color w:val="000000"/>
-                <w:sz w:val="20"/>
-                <w:szCs w:val="20"/>
-                <w:shd w:val="clear" w:color="auto" w:fill="F8F9FA"/>
-              </w:rPr>
-            </w:pPr>
-            <w:r>
-              <w:rPr>
-                <w:rFonts w:ascii="Helvetica" w:hAnsi="Helvetica" w:cs="Helvetica"/>
-                <w:color w:val="000000"/>
-                <w:sz w:val="20"/>
-                <w:szCs w:val="20"/>
+                <w:rFonts w:ascii="Times New Roman" w:hAnsi="Times New Roman" w:cs="Times New Roman"/>
+                <w:color w:val="000000"/>
+                <w:sz w:val="24"/>
+                <w:szCs w:val="24"/>
+                <w:shd w:val="clear" w:color="auto" w:fill="F8F9FA"/>
+              </w:rPr>
+            </w:pPr>
+            <w:r>
+              <w:rPr>
+                <w:rFonts w:ascii="Times New Roman" w:hAnsi="Times New Roman" w:cs="Times New Roman"/>
+                <w:color w:val="000000"/>
+                <w:sz w:val="24"/>
+                <w:szCs w:val="24"/>
                 <w:shd w:val="clear" w:color="auto" w:fill="F8F9FA"/>
               </w:rPr>
               <w:t>Payment Gateway</w:t>
@@ -4363,10 +4621,10 @@
             <w:pPr>
               <w:spacing w:after="0" w:line="240" w:lineRule="auto"/>
               <w:rPr>
-                <w:rFonts w:ascii="Helvetica" w:eastAsia="Times New Roman" w:hAnsi="Helvetica" w:cs="Helvetica"/>
-                <w:color w:val="000000"/>
-                <w:sz w:val="20"/>
-                <w:szCs w:val="20"/>
+                <w:rFonts w:ascii="Times New Roman" w:eastAsia="Times New Roman" w:hAnsi="Times New Roman" w:cs="Times New Roman"/>
+                <w:color w:val="000000"/>
+                <w:sz w:val="24"/>
+                <w:szCs w:val="24"/>
                 <w:shd w:val="clear" w:color="auto" w:fill="F8F9FA"/>
               </w:rPr>
             </w:pPr>
@@ -4380,19 +4638,19 @@
               </w:numPr>
               <w:spacing w:after="0" w:line="240" w:lineRule="auto"/>
               <w:rPr>
-                <w:rFonts w:ascii="Helvetica" w:hAnsi="Helvetica" w:cs="Helvetica"/>
-                <w:color w:val="000000"/>
-                <w:sz w:val="20"/>
-                <w:szCs w:val="20"/>
-                <w:shd w:val="clear" w:color="auto" w:fill="F8F9FA"/>
-              </w:rPr>
-            </w:pPr>
-            <w:r>
-              <w:rPr>
-                <w:rFonts w:ascii="Helvetica" w:hAnsi="Helvetica" w:cs="Helvetica"/>
-                <w:color w:val="000000"/>
-                <w:sz w:val="20"/>
-                <w:szCs w:val="20"/>
+                <w:rFonts w:ascii="Times New Roman" w:hAnsi="Times New Roman" w:cs="Times New Roman"/>
+                <w:color w:val="000000"/>
+                <w:sz w:val="24"/>
+                <w:szCs w:val="24"/>
+                <w:shd w:val="clear" w:color="auto" w:fill="F8F9FA"/>
+              </w:rPr>
+            </w:pPr>
+            <w:r>
+              <w:rPr>
+                <w:rFonts w:ascii="Times New Roman" w:hAnsi="Times New Roman" w:cs="Times New Roman"/>
+                <w:color w:val="000000"/>
+                <w:sz w:val="24"/>
+                <w:szCs w:val="24"/>
                 <w:shd w:val="clear" w:color="auto" w:fill="F8F9FA"/>
               </w:rPr>
               <w:t>Report Generation</w:t>
@@ -4402,10 +4660,10 @@
             <w:pPr>
               <w:spacing w:after="0" w:line="240" w:lineRule="auto"/>
               <w:rPr>
-                <w:rFonts w:ascii="Helvetica" w:eastAsia="Times New Roman" w:hAnsi="Helvetica" w:cs="Helvetica"/>
-                <w:color w:val="000000"/>
-                <w:sz w:val="20"/>
-                <w:szCs w:val="20"/>
+                <w:rFonts w:ascii="Times New Roman" w:eastAsia="Times New Roman" w:hAnsi="Times New Roman" w:cs="Times New Roman"/>
+                <w:color w:val="000000"/>
+                <w:sz w:val="24"/>
+                <w:szCs w:val="24"/>
                 <w:shd w:val="clear" w:color="auto" w:fill="F8F9FA"/>
               </w:rPr>
             </w:pPr>
@@ -4420,16 +4678,16 @@
               <w:spacing w:after="0" w:line="240" w:lineRule="auto"/>
               <w:rPr>
                 <w:rFonts w:ascii="Times New Roman" w:eastAsia="Times New Roman" w:hAnsi="Times New Roman" w:cs="Times New Roman"/>
-                <w:sz w:val="20"/>
-                <w:szCs w:val="20"/>
-              </w:rPr>
-            </w:pPr>
-            <w:r>
-              <w:rPr>
-                <w:rFonts w:ascii="Helvetica" w:hAnsi="Helvetica" w:cs="Helvetica"/>
-                <w:color w:val="000000"/>
-                <w:sz w:val="20"/>
-                <w:szCs w:val="20"/>
+                <w:sz w:val="24"/>
+                <w:szCs w:val="24"/>
+              </w:rPr>
+            </w:pPr>
+            <w:r>
+              <w:rPr>
+                <w:rFonts w:ascii="Times New Roman" w:hAnsi="Times New Roman" w:cs="Times New Roman"/>
+                <w:color w:val="000000"/>
+                <w:sz w:val="24"/>
+                <w:szCs w:val="24"/>
                 <w:shd w:val="clear" w:color="auto" w:fill="F8F9FA"/>
               </w:rPr>
               <w:t>Cancel Booking</w:t>
@@ -4440,73 +4698,82 @@
       <w:tr>
         <w:tc>
           <w:tcPr>
-            <w:tcW w:w="1468" w:type="dxa"/>
-            <w:tcBorders>
-              <w:top w:val="single" w:sz="8" w:space="0" w:color="000000"/>
-              <w:left w:val="single" w:sz="8" w:space="0" w:color="000000"/>
-              <w:bottom w:val="single" w:sz="8" w:space="0" w:color="000000"/>
-              <w:right w:val="single" w:sz="8" w:space="0" w:color="000000"/>
-            </w:tcBorders>
-            <w:tcMar>
-              <w:top w:w="100" w:type="dxa"/>
-              <w:left w:w="100" w:type="dxa"/>
-              <w:bottom w:w="100" w:type="dxa"/>
-              <w:right w:w="100" w:type="dxa"/>
-            </w:tcMar>
-          </w:tcPr>
-          <w:p>
-            <w:pPr>
-              <w:spacing w:after="0" w:line="240" w:lineRule="auto"/>
-              <w:rPr>
-                <w:rFonts w:ascii="Times New Roman" w:eastAsia="Times New Roman" w:hAnsi="Times New Roman" w:cs="Times New Roman"/>
-                <w:sz w:val="20"/>
-                <w:szCs w:val="20"/>
-              </w:rPr>
-            </w:pPr>
-            <w:r>
-              <w:rPr>
-                <w:rFonts w:ascii="Helvetica" w:hAnsi="Helvetica" w:cs="Helvetica"/>
-                <w:color w:val="000000"/>
-                <w:sz w:val="20"/>
-                <w:szCs w:val="20"/>
-                <w:shd w:val="clear" w:color="auto" w:fill="F8F9FA"/>
-              </w:rPr>
-              <w:lastRenderedPageBreak/>
+            <w:tcW w:w="1609" w:type="dxa"/>
+            <w:tcBorders>
+              <w:top w:val="single" w:sz="8" w:space="0" w:color="000000"/>
+              <w:left w:val="single" w:sz="8" w:space="0" w:color="000000"/>
+              <w:bottom w:val="single" w:sz="8" w:space="0" w:color="000000"/>
+              <w:right w:val="single" w:sz="8" w:space="0" w:color="000000"/>
+            </w:tcBorders>
+            <w:tcMar>
+              <w:top w:w="100" w:type="dxa"/>
+              <w:left w:w="100" w:type="dxa"/>
+              <w:bottom w:w="100" w:type="dxa"/>
+              <w:right w:w="100" w:type="dxa"/>
+            </w:tcMar>
+          </w:tcPr>
+          <w:p>
+            <w:pPr>
+              <w:spacing w:after="0" w:line="240" w:lineRule="auto"/>
+              <w:rPr>
+                <w:rFonts w:ascii="Times New Roman" w:eastAsia="Times New Roman" w:hAnsi="Times New Roman" w:cs="Times New Roman"/>
+                <w:sz w:val="24"/>
+                <w:szCs w:val="24"/>
+              </w:rPr>
+            </w:pPr>
+            <w:r>
+              <w:rPr>
+                <w:rFonts w:ascii="Times New Roman" w:hAnsi="Times New Roman" w:cs="Times New Roman"/>
+                <w:color w:val="000000"/>
+                <w:sz w:val="24"/>
+                <w:szCs w:val="24"/>
+                <w:shd w:val="clear" w:color="auto" w:fill="F8F9FA"/>
+              </w:rPr>
+              <w:t xml:space="preserve">16. </w:t>
+            </w:r>
+            <w:r>
+              <w:rPr>
+                <w:rFonts w:ascii="Times New Roman" w:hAnsi="Times New Roman" w:cs="Times New Roman"/>
+                <w:color w:val="000000"/>
+                <w:sz w:val="24"/>
+                <w:szCs w:val="24"/>
+                <w:shd w:val="clear" w:color="auto" w:fill="F8F9FA"/>
+              </w:rPr>
               <w:t>Sport Arena Data</w:t>
             </w:r>
           </w:p>
         </w:tc>
         <w:tc>
           <w:tcPr>
-            <w:tcW w:w="1846" w:type="dxa"/>
-            <w:tcBorders>
-              <w:top w:val="single" w:sz="8" w:space="0" w:color="000000"/>
-              <w:left w:val="single" w:sz="8" w:space="0" w:color="000000"/>
-              <w:bottom w:val="single" w:sz="8" w:space="0" w:color="000000"/>
-              <w:right w:val="single" w:sz="8" w:space="0" w:color="000000"/>
-            </w:tcBorders>
-            <w:tcMar>
-              <w:top w:w="100" w:type="dxa"/>
-              <w:left w:w="100" w:type="dxa"/>
-              <w:bottom w:w="100" w:type="dxa"/>
-              <w:right w:w="100" w:type="dxa"/>
-            </w:tcMar>
-          </w:tcPr>
-          <w:p>
-            <w:pPr>
-              <w:spacing w:after="0" w:line="240" w:lineRule="auto"/>
-              <w:rPr>
-                <w:rFonts w:ascii="Times New Roman" w:eastAsia="Times New Roman" w:hAnsi="Times New Roman" w:cs="Times New Roman"/>
-                <w:sz w:val="20"/>
-                <w:szCs w:val="20"/>
-              </w:rPr>
-            </w:pPr>
-            <w:r>
-              <w:rPr>
-                <w:rFonts w:ascii="Helvetica" w:hAnsi="Helvetica" w:cs="Helvetica"/>
-                <w:color w:val="000000"/>
-                <w:sz w:val="20"/>
-                <w:szCs w:val="20"/>
+            <w:tcW w:w="1705" w:type="dxa"/>
+            <w:tcBorders>
+              <w:top w:val="single" w:sz="8" w:space="0" w:color="000000"/>
+              <w:left w:val="single" w:sz="8" w:space="0" w:color="000000"/>
+              <w:bottom w:val="single" w:sz="8" w:space="0" w:color="000000"/>
+              <w:right w:val="single" w:sz="8" w:space="0" w:color="000000"/>
+            </w:tcBorders>
+            <w:tcMar>
+              <w:top w:w="100" w:type="dxa"/>
+              <w:left w:w="100" w:type="dxa"/>
+              <w:bottom w:w="100" w:type="dxa"/>
+              <w:right w:w="100" w:type="dxa"/>
+            </w:tcMar>
+          </w:tcPr>
+          <w:p>
+            <w:pPr>
+              <w:spacing w:after="0" w:line="240" w:lineRule="auto"/>
+              <w:rPr>
+                <w:rFonts w:ascii="Times New Roman" w:eastAsia="Times New Roman" w:hAnsi="Times New Roman" w:cs="Times New Roman"/>
+                <w:sz w:val="24"/>
+                <w:szCs w:val="24"/>
+              </w:rPr>
+            </w:pPr>
+            <w:r>
+              <w:rPr>
+                <w:rFonts w:ascii="Times New Roman" w:hAnsi="Times New Roman" w:cs="Times New Roman"/>
+                <w:color w:val="000000"/>
+                <w:sz w:val="24"/>
+                <w:szCs w:val="24"/>
                 <w:shd w:val="clear" w:color="auto" w:fill="F8F9FA"/>
               </w:rPr>
               <w:t>&lt;&lt;Database&gt;&gt;</w:t>
@@ -4534,8 +4801,8 @@
               <w:spacing w:after="0" w:line="240" w:lineRule="auto"/>
               <w:rPr>
                 <w:rFonts w:ascii="Times New Roman" w:eastAsia="Times New Roman" w:hAnsi="Times New Roman" w:cs="Times New Roman"/>
-                <w:sz w:val="20"/>
-                <w:szCs w:val="20"/>
+                <w:sz w:val="24"/>
+                <w:szCs w:val="24"/>
               </w:rPr>
             </w:pPr>
           </w:p>
@@ -4565,19 +4832,19 @@
               </w:numPr>
               <w:spacing w:after="0" w:line="240" w:lineRule="auto"/>
               <w:rPr>
-                <w:rFonts w:ascii="Helvetica" w:hAnsi="Helvetica" w:cs="Helvetica"/>
-                <w:color w:val="000000"/>
-                <w:sz w:val="20"/>
-                <w:szCs w:val="20"/>
-                <w:shd w:val="clear" w:color="auto" w:fill="F8F9FA"/>
-              </w:rPr>
-            </w:pPr>
-            <w:r>
-              <w:rPr>
-                <w:rFonts w:ascii="Helvetica" w:hAnsi="Helvetica" w:cs="Helvetica"/>
-                <w:color w:val="000000"/>
-                <w:sz w:val="20"/>
-                <w:szCs w:val="20"/>
+                <w:rFonts w:ascii="Times New Roman" w:hAnsi="Times New Roman" w:cs="Times New Roman"/>
+                <w:color w:val="000000"/>
+                <w:sz w:val="24"/>
+                <w:szCs w:val="24"/>
+                <w:shd w:val="clear" w:color="auto" w:fill="F8F9FA"/>
+              </w:rPr>
+            </w:pPr>
+            <w:r>
+              <w:rPr>
+                <w:rFonts w:ascii="Times New Roman" w:hAnsi="Times New Roman" w:cs="Times New Roman"/>
+                <w:color w:val="000000"/>
+                <w:sz w:val="24"/>
+                <w:szCs w:val="24"/>
                 <w:shd w:val="clear" w:color="auto" w:fill="F8F9FA"/>
               </w:rPr>
               <w:t>Verification</w:t>
@@ -4587,10 +4854,10 @@
             <w:pPr>
               <w:spacing w:after="0" w:line="240" w:lineRule="auto"/>
               <w:rPr>
-                <w:rFonts w:ascii="Helvetica" w:eastAsia="Times New Roman" w:hAnsi="Helvetica" w:cs="Helvetica"/>
-                <w:color w:val="000000"/>
-                <w:sz w:val="20"/>
-                <w:szCs w:val="20"/>
+                <w:rFonts w:ascii="Times New Roman" w:eastAsia="Times New Roman" w:hAnsi="Times New Roman" w:cs="Times New Roman"/>
+                <w:color w:val="000000"/>
+                <w:sz w:val="24"/>
+                <w:szCs w:val="24"/>
                 <w:shd w:val="clear" w:color="auto" w:fill="F8F9FA"/>
               </w:rPr>
             </w:pPr>
@@ -4605,16 +4872,16 @@
               <w:spacing w:after="0" w:line="240" w:lineRule="auto"/>
               <w:rPr>
                 <w:rFonts w:ascii="Times New Roman" w:eastAsia="Times New Roman" w:hAnsi="Times New Roman" w:cs="Times New Roman"/>
-                <w:sz w:val="20"/>
-                <w:szCs w:val="20"/>
-              </w:rPr>
-            </w:pPr>
-            <w:r>
-              <w:rPr>
-                <w:rFonts w:ascii="Helvetica" w:hAnsi="Helvetica" w:cs="Helvetica"/>
-                <w:color w:val="000000"/>
-                <w:sz w:val="20"/>
-                <w:szCs w:val="20"/>
+                <w:sz w:val="24"/>
+                <w:szCs w:val="24"/>
+              </w:rPr>
+            </w:pPr>
+            <w:r>
+              <w:rPr>
+                <w:rFonts w:ascii="Times New Roman" w:hAnsi="Times New Roman" w:cs="Times New Roman"/>
+                <w:color w:val="000000"/>
+                <w:sz w:val="24"/>
+                <w:szCs w:val="24"/>
                 <w:shd w:val="clear" w:color="auto" w:fill="F8F9FA"/>
               </w:rPr>
               <w:t>Google Map</w:t>
@@ -4647,16 +4914,16 @@
               <w:spacing w:after="0" w:line="240" w:lineRule="auto"/>
               <w:rPr>
                 <w:rFonts w:ascii="Times New Roman" w:eastAsia="Times New Roman" w:hAnsi="Times New Roman" w:cs="Times New Roman"/>
-                <w:sz w:val="20"/>
-                <w:szCs w:val="20"/>
-              </w:rPr>
-            </w:pPr>
-            <w:r>
-              <w:rPr>
-                <w:rFonts w:ascii="Helvetica" w:hAnsi="Helvetica" w:cs="Helvetica"/>
-                <w:color w:val="000000"/>
-                <w:sz w:val="20"/>
-                <w:szCs w:val="20"/>
+                <w:sz w:val="24"/>
+                <w:szCs w:val="24"/>
+              </w:rPr>
+            </w:pPr>
+            <w:r>
+              <w:rPr>
+                <w:rFonts w:ascii="Times New Roman" w:hAnsi="Times New Roman" w:cs="Times New Roman"/>
+                <w:color w:val="000000"/>
+                <w:sz w:val="24"/>
+                <w:szCs w:val="24"/>
                 <w:shd w:val="clear" w:color="auto" w:fill="F8F9FA"/>
               </w:rPr>
               <w:t>Search Sport Arena</w:t>
@@ -4667,35 +4934,45 @@
       <w:tr>
         <w:tc>
           <w:tcPr>
-            <w:tcW w:w="1468" w:type="dxa"/>
-            <w:tcBorders>
-              <w:top w:val="single" w:sz="8" w:space="0" w:color="000000"/>
-              <w:left w:val="single" w:sz="8" w:space="0" w:color="000000"/>
-              <w:bottom w:val="single" w:sz="8" w:space="0" w:color="000000"/>
-              <w:right w:val="single" w:sz="8" w:space="0" w:color="000000"/>
-            </w:tcBorders>
-            <w:tcMar>
-              <w:top w:w="100" w:type="dxa"/>
-              <w:left w:w="100" w:type="dxa"/>
-              <w:bottom w:w="100" w:type="dxa"/>
-              <w:right w:w="100" w:type="dxa"/>
-            </w:tcMar>
-          </w:tcPr>
-          <w:p>
-            <w:pPr>
-              <w:spacing w:after="0" w:line="240" w:lineRule="auto"/>
-              <w:rPr>
-                <w:rFonts w:ascii="Times New Roman" w:eastAsia="Times New Roman" w:hAnsi="Times New Roman" w:cs="Times New Roman"/>
-                <w:sz w:val="20"/>
-                <w:szCs w:val="20"/>
-              </w:rPr>
-            </w:pPr>
-            <w:r>
-              <w:rPr>
-                <w:rFonts w:ascii="Helvetica" w:hAnsi="Helvetica" w:cs="Helvetica"/>
-                <w:color w:val="000000"/>
-                <w:sz w:val="20"/>
-                <w:szCs w:val="20"/>
+            <w:tcW w:w="1609" w:type="dxa"/>
+            <w:tcBorders>
+              <w:top w:val="single" w:sz="8" w:space="0" w:color="000000"/>
+              <w:left w:val="single" w:sz="8" w:space="0" w:color="000000"/>
+              <w:bottom w:val="single" w:sz="8" w:space="0" w:color="000000"/>
+              <w:right w:val="single" w:sz="8" w:space="0" w:color="000000"/>
+            </w:tcBorders>
+            <w:tcMar>
+              <w:top w:w="100" w:type="dxa"/>
+              <w:left w:w="100" w:type="dxa"/>
+              <w:bottom w:w="100" w:type="dxa"/>
+              <w:right w:w="100" w:type="dxa"/>
+            </w:tcMar>
+          </w:tcPr>
+          <w:p>
+            <w:pPr>
+              <w:spacing w:after="0" w:line="240" w:lineRule="auto"/>
+              <w:rPr>
+                <w:rFonts w:ascii="Times New Roman" w:eastAsia="Times New Roman" w:hAnsi="Times New Roman" w:cs="Times New Roman"/>
+                <w:sz w:val="24"/>
+                <w:szCs w:val="24"/>
+              </w:rPr>
+            </w:pPr>
+            <w:r>
+              <w:rPr>
+                <w:rFonts w:ascii="Times New Roman" w:hAnsi="Times New Roman" w:cs="Times New Roman"/>
+                <w:color w:val="000000"/>
+                <w:sz w:val="24"/>
+                <w:szCs w:val="24"/>
+                <w:shd w:val="clear" w:color="auto" w:fill="F8F9FA"/>
+              </w:rPr>
+              <w:t xml:space="preserve">17. </w:t>
+            </w:r>
+            <w:r>
+              <w:rPr>
+                <w:rFonts w:ascii="Times New Roman" w:hAnsi="Times New Roman" w:cs="Times New Roman"/>
+                <w:color w:val="000000"/>
+                <w:sz w:val="24"/>
+                <w:szCs w:val="24"/>
                 <w:shd w:val="clear" w:color="auto" w:fill="F8F9FA"/>
               </w:rPr>
               <w:t>FAQ</w:t>
@@ -4704,35 +4981,35 @@
         </w:tc>
         <w:tc>
           <w:tcPr>
-            <w:tcW w:w="1846" w:type="dxa"/>
-            <w:tcBorders>
-              <w:top w:val="single" w:sz="8" w:space="0" w:color="000000"/>
-              <w:left w:val="single" w:sz="8" w:space="0" w:color="000000"/>
-              <w:bottom w:val="single" w:sz="8" w:space="0" w:color="000000"/>
-              <w:right w:val="single" w:sz="8" w:space="0" w:color="000000"/>
-            </w:tcBorders>
-            <w:tcMar>
-              <w:top w:w="100" w:type="dxa"/>
-              <w:left w:w="100" w:type="dxa"/>
-              <w:bottom w:w="100" w:type="dxa"/>
-              <w:right w:w="100" w:type="dxa"/>
-            </w:tcMar>
-          </w:tcPr>
-          <w:p>
-            <w:pPr>
-              <w:spacing w:after="0" w:line="240" w:lineRule="auto"/>
-              <w:rPr>
-                <w:rFonts w:ascii="Times New Roman" w:eastAsia="Times New Roman" w:hAnsi="Times New Roman" w:cs="Times New Roman"/>
-                <w:sz w:val="20"/>
-                <w:szCs w:val="20"/>
-              </w:rPr>
-            </w:pPr>
-            <w:r>
-              <w:rPr>
-                <w:rFonts w:ascii="Helvetica" w:hAnsi="Helvetica" w:cs="Helvetica"/>
-                <w:color w:val="000000"/>
-                <w:sz w:val="20"/>
-                <w:szCs w:val="20"/>
+            <w:tcW w:w="1705" w:type="dxa"/>
+            <w:tcBorders>
+              <w:top w:val="single" w:sz="8" w:space="0" w:color="000000"/>
+              <w:left w:val="single" w:sz="8" w:space="0" w:color="000000"/>
+              <w:bottom w:val="single" w:sz="8" w:space="0" w:color="000000"/>
+              <w:right w:val="single" w:sz="8" w:space="0" w:color="000000"/>
+            </w:tcBorders>
+            <w:tcMar>
+              <w:top w:w="100" w:type="dxa"/>
+              <w:left w:w="100" w:type="dxa"/>
+              <w:bottom w:w="100" w:type="dxa"/>
+              <w:right w:w="100" w:type="dxa"/>
+            </w:tcMar>
+          </w:tcPr>
+          <w:p>
+            <w:pPr>
+              <w:spacing w:after="0" w:line="240" w:lineRule="auto"/>
+              <w:rPr>
+                <w:rFonts w:ascii="Times New Roman" w:eastAsia="Times New Roman" w:hAnsi="Times New Roman" w:cs="Times New Roman"/>
+                <w:sz w:val="24"/>
+                <w:szCs w:val="24"/>
+              </w:rPr>
+            </w:pPr>
+            <w:r>
+              <w:rPr>
+                <w:rFonts w:ascii="Times New Roman" w:hAnsi="Times New Roman" w:cs="Times New Roman"/>
+                <w:color w:val="000000"/>
+                <w:sz w:val="24"/>
+                <w:szCs w:val="24"/>
                 <w:shd w:val="clear" w:color="auto" w:fill="F8F9FA"/>
               </w:rPr>
               <w:t>&lt;&lt;Database&gt;&gt;</w:t>
@@ -4760,8 +5037,8 @@
               <w:spacing w:after="0" w:line="240" w:lineRule="auto"/>
               <w:rPr>
                 <w:rFonts w:ascii="Times New Roman" w:eastAsia="Times New Roman" w:hAnsi="Times New Roman" w:cs="Times New Roman"/>
-                <w:sz w:val="20"/>
-                <w:szCs w:val="20"/>
+                <w:sz w:val="24"/>
+                <w:szCs w:val="24"/>
               </w:rPr>
             </w:pPr>
           </w:p>
@@ -4787,8 +5064,8 @@
               <w:spacing w:after="0" w:line="240" w:lineRule="auto"/>
               <w:rPr>
                 <w:rFonts w:ascii="Times New Roman" w:eastAsia="Times New Roman" w:hAnsi="Times New Roman" w:cs="Times New Roman"/>
-                <w:sz w:val="20"/>
-                <w:szCs w:val="20"/>
+                <w:sz w:val="24"/>
+                <w:szCs w:val="24"/>
               </w:rPr>
             </w:pPr>
           </w:p>
@@ -4819,16 +5096,16 @@
               <w:spacing w:after="0" w:line="240" w:lineRule="auto"/>
               <w:rPr>
                 <w:rFonts w:ascii="Times New Roman" w:eastAsia="Times New Roman" w:hAnsi="Times New Roman" w:cs="Times New Roman"/>
-                <w:sz w:val="20"/>
-                <w:szCs w:val="20"/>
-              </w:rPr>
-            </w:pPr>
-            <w:r>
-              <w:rPr>
-                <w:rFonts w:ascii="Helvetica" w:hAnsi="Helvetica" w:cs="Helvetica"/>
-                <w:color w:val="000000"/>
-                <w:sz w:val="20"/>
-                <w:szCs w:val="20"/>
+                <w:sz w:val="24"/>
+                <w:szCs w:val="24"/>
+              </w:rPr>
+            </w:pPr>
+            <w:r>
+              <w:rPr>
+                <w:rFonts w:ascii="Times New Roman" w:hAnsi="Times New Roman" w:cs="Times New Roman"/>
+                <w:color w:val="000000"/>
+                <w:sz w:val="24"/>
+                <w:szCs w:val="24"/>
                 <w:shd w:val="clear" w:color="auto" w:fill="F8F9FA"/>
               </w:rPr>
               <w:t>Help and Support</w:t>
@@ -4839,47 +5116,57 @@
       <w:tr>
         <w:tc>
           <w:tcPr>
-            <w:tcW w:w="1468" w:type="dxa"/>
-            <w:tcBorders>
-              <w:top w:val="single" w:sz="8" w:space="0" w:color="000000"/>
-              <w:left w:val="single" w:sz="8" w:space="0" w:color="000000"/>
-              <w:bottom w:val="single" w:sz="8" w:space="0" w:color="000000"/>
-              <w:right w:val="single" w:sz="8" w:space="0" w:color="000000"/>
-            </w:tcBorders>
-            <w:tcMar>
-              <w:top w:w="100" w:type="dxa"/>
-              <w:left w:w="100" w:type="dxa"/>
-              <w:bottom w:w="100" w:type="dxa"/>
-              <w:right w:w="100" w:type="dxa"/>
-            </w:tcMar>
-          </w:tcPr>
-          <w:p>
-            <w:pPr>
-              <w:spacing w:after="0" w:line="240" w:lineRule="auto"/>
-              <w:rPr>
-                <w:rFonts w:ascii="Helvetica" w:hAnsi="Helvetica" w:cs="Helvetica"/>
-                <w:color w:val="000000"/>
-                <w:sz w:val="20"/>
-                <w:szCs w:val="20"/>
-                <w:shd w:val="clear" w:color="auto" w:fill="F8F9FA"/>
-              </w:rPr>
-            </w:pPr>
-            <w:r>
-              <w:rPr>
-                <w:rFonts w:ascii="Helvetica" w:hAnsi="Helvetica" w:cs="Helvetica"/>
-                <w:color w:val="000000"/>
-                <w:sz w:val="20"/>
-                <w:szCs w:val="20"/>
+            <w:tcW w:w="1609" w:type="dxa"/>
+            <w:tcBorders>
+              <w:top w:val="single" w:sz="8" w:space="0" w:color="000000"/>
+              <w:left w:val="single" w:sz="8" w:space="0" w:color="000000"/>
+              <w:bottom w:val="single" w:sz="8" w:space="0" w:color="000000"/>
+              <w:right w:val="single" w:sz="8" w:space="0" w:color="000000"/>
+            </w:tcBorders>
+            <w:tcMar>
+              <w:top w:w="100" w:type="dxa"/>
+              <w:left w:w="100" w:type="dxa"/>
+              <w:bottom w:w="100" w:type="dxa"/>
+              <w:right w:w="100" w:type="dxa"/>
+            </w:tcMar>
+          </w:tcPr>
+          <w:p>
+            <w:pPr>
+              <w:spacing w:after="0" w:line="240" w:lineRule="auto"/>
+              <w:rPr>
+                <w:rFonts w:ascii="Times New Roman" w:hAnsi="Times New Roman" w:cs="Times New Roman"/>
+                <w:color w:val="000000"/>
+                <w:sz w:val="24"/>
+                <w:szCs w:val="24"/>
+                <w:shd w:val="clear" w:color="auto" w:fill="F8F9FA"/>
+              </w:rPr>
+            </w:pPr>
+            <w:r>
+              <w:rPr>
+                <w:rFonts w:ascii="Times New Roman" w:hAnsi="Times New Roman" w:cs="Times New Roman"/>
+                <w:color w:val="000000"/>
+                <w:sz w:val="24"/>
+                <w:szCs w:val="24"/>
+                <w:shd w:val="clear" w:color="auto" w:fill="F8F9FA"/>
+              </w:rPr>
+              <w:t xml:space="preserve">18. </w:t>
+            </w:r>
+            <w:r>
+              <w:rPr>
+                <w:rFonts w:ascii="Times New Roman" w:hAnsi="Times New Roman" w:cs="Times New Roman"/>
+                <w:color w:val="000000"/>
+                <w:sz w:val="24"/>
+                <w:szCs w:val="24"/>
                 <w:shd w:val="clear" w:color="auto" w:fill="F8F9FA"/>
               </w:rPr>
               <w:t>Feedback,</w:t>
             </w:r>
             <w:r>
               <w:rPr>
-                <w:rFonts w:ascii="Helvetica" w:hAnsi="Helvetica" w:cs="Helvetica"/>
-                <w:color w:val="000000"/>
-                <w:sz w:val="20"/>
-                <w:szCs w:val="20"/>
+                <w:rFonts w:ascii="Times New Roman" w:hAnsi="Times New Roman" w:cs="Times New Roman"/>
+                <w:color w:val="000000"/>
+                <w:sz w:val="24"/>
+                <w:szCs w:val="24"/>
                 <w:shd w:val="clear" w:color="auto" w:fill="F8F9FA"/>
               </w:rPr>
               <w:br/>
@@ -4889,35 +5176,35 @@
         </w:tc>
         <w:tc>
           <w:tcPr>
-            <w:tcW w:w="1846" w:type="dxa"/>
-            <w:tcBorders>
-              <w:top w:val="single" w:sz="8" w:space="0" w:color="000000"/>
-              <w:left w:val="single" w:sz="8" w:space="0" w:color="000000"/>
-              <w:bottom w:val="single" w:sz="8" w:space="0" w:color="000000"/>
-              <w:right w:val="single" w:sz="8" w:space="0" w:color="000000"/>
-            </w:tcBorders>
-            <w:tcMar>
-              <w:top w:w="100" w:type="dxa"/>
-              <w:left w:w="100" w:type="dxa"/>
-              <w:bottom w:w="100" w:type="dxa"/>
-              <w:right w:w="100" w:type="dxa"/>
-            </w:tcMar>
-          </w:tcPr>
-          <w:p>
-            <w:pPr>
-              <w:spacing w:after="0" w:line="240" w:lineRule="auto"/>
-              <w:rPr>
-                <w:rFonts w:ascii="Times New Roman" w:eastAsia="Times New Roman" w:hAnsi="Times New Roman" w:cs="Times New Roman"/>
-                <w:sz w:val="20"/>
-                <w:szCs w:val="20"/>
-              </w:rPr>
-            </w:pPr>
-            <w:r>
-              <w:rPr>
-                <w:rFonts w:ascii="Helvetica" w:hAnsi="Helvetica" w:cs="Helvetica"/>
-                <w:color w:val="000000"/>
-                <w:sz w:val="20"/>
-                <w:szCs w:val="20"/>
+            <w:tcW w:w="1705" w:type="dxa"/>
+            <w:tcBorders>
+              <w:top w:val="single" w:sz="8" w:space="0" w:color="000000"/>
+              <w:left w:val="single" w:sz="8" w:space="0" w:color="000000"/>
+              <w:bottom w:val="single" w:sz="8" w:space="0" w:color="000000"/>
+              <w:right w:val="single" w:sz="8" w:space="0" w:color="000000"/>
+            </w:tcBorders>
+            <w:tcMar>
+              <w:top w:w="100" w:type="dxa"/>
+              <w:left w:w="100" w:type="dxa"/>
+              <w:bottom w:w="100" w:type="dxa"/>
+              <w:right w:w="100" w:type="dxa"/>
+            </w:tcMar>
+          </w:tcPr>
+          <w:p>
+            <w:pPr>
+              <w:spacing w:after="0" w:line="240" w:lineRule="auto"/>
+              <w:rPr>
+                <w:rFonts w:ascii="Times New Roman" w:eastAsia="Times New Roman" w:hAnsi="Times New Roman" w:cs="Times New Roman"/>
+                <w:sz w:val="24"/>
+                <w:szCs w:val="24"/>
+              </w:rPr>
+            </w:pPr>
+            <w:r>
+              <w:rPr>
+                <w:rFonts w:ascii="Times New Roman" w:hAnsi="Times New Roman" w:cs="Times New Roman"/>
+                <w:color w:val="000000"/>
+                <w:sz w:val="24"/>
+                <w:szCs w:val="24"/>
                 <w:shd w:val="clear" w:color="auto" w:fill="F8F9FA"/>
               </w:rPr>
               <w:t>&lt;&lt;Database&gt;&gt;</w:t>
@@ -4945,8 +5232,8 @@
               <w:spacing w:after="0" w:line="240" w:lineRule="auto"/>
               <w:rPr>
                 <w:rFonts w:ascii="Times New Roman" w:eastAsia="Times New Roman" w:hAnsi="Times New Roman" w:cs="Times New Roman"/>
-                <w:sz w:val="20"/>
-                <w:szCs w:val="20"/>
+                <w:sz w:val="24"/>
+                <w:szCs w:val="24"/>
               </w:rPr>
             </w:pPr>
           </w:p>
@@ -4977,26 +5264,26 @@
               <w:spacing w:after="0" w:line="240" w:lineRule="auto"/>
               <w:rPr>
                 <w:rFonts w:ascii="Times New Roman" w:eastAsia="Times New Roman" w:hAnsi="Times New Roman" w:cs="Times New Roman"/>
-                <w:sz w:val="20"/>
-                <w:szCs w:val="20"/>
-              </w:rPr>
-            </w:pPr>
-            <w:r>
-              <w:rPr>
-                <w:rFonts w:ascii="Helvetica" w:hAnsi="Helvetica" w:cs="Helvetica"/>
-                <w:color w:val="000000"/>
-                <w:sz w:val="20"/>
-                <w:szCs w:val="20"/>
+                <w:sz w:val="24"/>
+                <w:szCs w:val="24"/>
+              </w:rPr>
+            </w:pPr>
+            <w:r>
+              <w:rPr>
+                <w:rFonts w:ascii="Times New Roman" w:hAnsi="Times New Roman" w:cs="Times New Roman"/>
+                <w:color w:val="000000"/>
+                <w:sz w:val="24"/>
+                <w:szCs w:val="24"/>
                 <w:shd w:val="clear" w:color="auto" w:fill="F8F9FA"/>
               </w:rPr>
               <w:t>Rating Response</w:t>
             </w:r>
             <w:r>
               <w:rPr>
-                <w:rFonts w:ascii="Helvetica" w:hAnsi="Helvetica" w:cs="Helvetica"/>
-                <w:color w:val="000000"/>
-                <w:sz w:val="20"/>
-                <w:szCs w:val="20"/>
+                <w:rFonts w:ascii="Times New Roman" w:hAnsi="Times New Roman" w:cs="Times New Roman"/>
+                <w:color w:val="000000"/>
+                <w:sz w:val="24"/>
+                <w:szCs w:val="24"/>
                 <w:shd w:val="clear" w:color="auto" w:fill="F8F9FA"/>
               </w:rPr>
               <w:br/>
@@ -5025,8 +5312,8 @@
               <w:spacing w:after="0" w:line="240" w:lineRule="auto"/>
               <w:rPr>
                 <w:rFonts w:ascii="Times New Roman" w:eastAsia="Times New Roman" w:hAnsi="Times New Roman" w:cs="Times New Roman"/>
-                <w:sz w:val="20"/>
-                <w:szCs w:val="20"/>
+                <w:sz w:val="24"/>
+                <w:szCs w:val="24"/>
               </w:rPr>
             </w:pPr>
           </w:p>
@@ -5035,75 +5322,94 @@
       <w:tr>
         <w:tc>
           <w:tcPr>
-            <w:tcW w:w="1468" w:type="dxa"/>
-            <w:tcBorders>
-              <w:top w:val="single" w:sz="8" w:space="0" w:color="000000"/>
-              <w:left w:val="single" w:sz="8" w:space="0" w:color="000000"/>
-              <w:bottom w:val="single" w:sz="8" w:space="0" w:color="000000"/>
-              <w:right w:val="single" w:sz="8" w:space="0" w:color="000000"/>
-            </w:tcBorders>
-            <w:tcMar>
-              <w:top w:w="100" w:type="dxa"/>
-              <w:left w:w="100" w:type="dxa"/>
-              <w:bottom w:w="100" w:type="dxa"/>
-              <w:right w:w="100" w:type="dxa"/>
-            </w:tcMar>
-          </w:tcPr>
-          <w:p>
-            <w:pPr>
-              <w:spacing w:after="0" w:line="240" w:lineRule="auto"/>
-              <w:rPr>
-                <w:rFonts w:ascii="Helvetica" w:hAnsi="Helvetica" w:cs="Helvetica"/>
-                <w:color w:val="000000"/>
-                <w:sz w:val="20"/>
-                <w:szCs w:val="20"/>
-                <w:shd w:val="clear" w:color="auto" w:fill="F8F9FA"/>
-              </w:rPr>
-            </w:pPr>
-            <w:r>
-              <w:rPr>
-                <w:rFonts w:ascii="Helvetica" w:hAnsi="Helvetica" w:cs="Helvetica"/>
-                <w:color w:val="000000"/>
-                <w:sz w:val="20"/>
-                <w:szCs w:val="20"/>
+            <w:tcW w:w="1609" w:type="dxa"/>
+            <w:tcBorders>
+              <w:top w:val="single" w:sz="8" w:space="0" w:color="000000"/>
+              <w:left w:val="single" w:sz="8" w:space="0" w:color="000000"/>
+              <w:bottom w:val="single" w:sz="8" w:space="0" w:color="000000"/>
+              <w:right w:val="single" w:sz="8" w:space="0" w:color="000000"/>
+            </w:tcBorders>
+            <w:tcMar>
+              <w:top w:w="100" w:type="dxa"/>
+              <w:left w:w="100" w:type="dxa"/>
+              <w:bottom w:w="100" w:type="dxa"/>
+              <w:right w:w="100" w:type="dxa"/>
+            </w:tcMar>
+          </w:tcPr>
+          <w:p>
+            <w:pPr>
+              <w:spacing w:after="0" w:line="240" w:lineRule="auto"/>
+              <w:rPr>
+                <w:rFonts w:ascii="Times New Roman" w:hAnsi="Times New Roman" w:cs="Times New Roman"/>
+                <w:color w:val="000000"/>
+                <w:sz w:val="24"/>
+                <w:szCs w:val="24"/>
+                <w:shd w:val="clear" w:color="auto" w:fill="F8F9FA"/>
+              </w:rPr>
+            </w:pPr>
+            <w:r>
+              <w:rPr>
+                <w:rFonts w:ascii="Times New Roman" w:hAnsi="Times New Roman" w:cs="Times New Roman"/>
+                <w:color w:val="000000"/>
+                <w:sz w:val="24"/>
+                <w:szCs w:val="24"/>
                 <w:shd w:val="clear" w:color="auto" w:fill="F8F9FA"/>
               </w:rPr>
               <w:br/>
+            </w:r>
+            <w:r>
+              <w:rPr>
+                <w:rFonts w:ascii="Times New Roman" w:hAnsi="Times New Roman" w:cs="Times New Roman"/>
+                <w:color w:val="000000"/>
+                <w:sz w:val="24"/>
+                <w:szCs w:val="24"/>
+                <w:shd w:val="clear" w:color="auto" w:fill="F8F9FA"/>
+              </w:rPr>
+              <w:t xml:space="preserve">19. </w:t>
+            </w:r>
+            <w:r>
+              <w:rPr>
+                <w:rFonts w:ascii="Times New Roman" w:hAnsi="Times New Roman" w:cs="Times New Roman"/>
+                <w:color w:val="000000"/>
+                <w:sz w:val="24"/>
+                <w:szCs w:val="24"/>
+                <w:shd w:val="clear" w:color="auto" w:fill="F8F9FA"/>
+              </w:rPr>
               <w:t>Share Booking</w:t>
             </w:r>
           </w:p>
         </w:tc>
         <w:tc>
           <w:tcPr>
-            <w:tcW w:w="1846" w:type="dxa"/>
-            <w:tcBorders>
-              <w:top w:val="single" w:sz="8" w:space="0" w:color="000000"/>
-              <w:left w:val="single" w:sz="8" w:space="0" w:color="000000"/>
-              <w:bottom w:val="single" w:sz="8" w:space="0" w:color="000000"/>
-              <w:right w:val="single" w:sz="8" w:space="0" w:color="000000"/>
-            </w:tcBorders>
-            <w:tcMar>
-              <w:top w:w="100" w:type="dxa"/>
-              <w:left w:w="100" w:type="dxa"/>
-              <w:bottom w:w="100" w:type="dxa"/>
-              <w:right w:w="100" w:type="dxa"/>
-            </w:tcMar>
-          </w:tcPr>
-          <w:p>
-            <w:pPr>
-              <w:spacing w:after="0" w:line="240" w:lineRule="auto"/>
-              <w:rPr>
-                <w:rFonts w:ascii="Times New Roman" w:eastAsia="Times New Roman" w:hAnsi="Times New Roman" w:cs="Times New Roman"/>
-                <w:sz w:val="20"/>
-                <w:szCs w:val="20"/>
-              </w:rPr>
-            </w:pPr>
-            <w:r>
-              <w:rPr>
-                <w:rFonts w:ascii="Helvetica" w:hAnsi="Helvetica" w:cs="Helvetica"/>
-                <w:color w:val="000000"/>
-                <w:sz w:val="20"/>
-                <w:szCs w:val="20"/>
+            <w:tcW w:w="1705" w:type="dxa"/>
+            <w:tcBorders>
+              <w:top w:val="single" w:sz="8" w:space="0" w:color="000000"/>
+              <w:left w:val="single" w:sz="8" w:space="0" w:color="000000"/>
+              <w:bottom w:val="single" w:sz="8" w:space="0" w:color="000000"/>
+              <w:right w:val="single" w:sz="8" w:space="0" w:color="000000"/>
+            </w:tcBorders>
+            <w:tcMar>
+              <w:top w:w="100" w:type="dxa"/>
+              <w:left w:w="100" w:type="dxa"/>
+              <w:bottom w:w="100" w:type="dxa"/>
+              <w:right w:w="100" w:type="dxa"/>
+            </w:tcMar>
+          </w:tcPr>
+          <w:p>
+            <w:pPr>
+              <w:spacing w:after="0" w:line="240" w:lineRule="auto"/>
+              <w:rPr>
+                <w:rFonts w:ascii="Times New Roman" w:eastAsia="Times New Roman" w:hAnsi="Times New Roman" w:cs="Times New Roman"/>
+                <w:sz w:val="24"/>
+                <w:szCs w:val="24"/>
+              </w:rPr>
+            </w:pPr>
+            <w:r>
+              <w:rPr>
+                <w:rFonts w:ascii="Times New Roman" w:hAnsi="Times New Roman" w:cs="Times New Roman"/>
+                <w:color w:val="000000"/>
+                <w:sz w:val="24"/>
+                <w:szCs w:val="24"/>
                 <w:shd w:val="clear" w:color="auto" w:fill="F8F9FA"/>
               </w:rPr>
               <w:t>&lt;&lt;Component&gt;&gt;</w:t>
@@ -5131,8 +5437,8 @@
               <w:spacing w:after="0" w:line="240" w:lineRule="auto"/>
               <w:rPr>
                 <w:rFonts w:ascii="Times New Roman" w:eastAsia="Times New Roman" w:hAnsi="Times New Roman" w:cs="Times New Roman"/>
-                <w:sz w:val="20"/>
-                <w:szCs w:val="20"/>
+                <w:sz w:val="24"/>
+                <w:szCs w:val="24"/>
               </w:rPr>
             </w:pPr>
           </w:p>
@@ -5163,16 +5469,16 @@
               <w:spacing w:after="0" w:line="240" w:lineRule="auto"/>
               <w:rPr>
                 <w:rFonts w:ascii="Times New Roman" w:eastAsia="Times New Roman" w:hAnsi="Times New Roman" w:cs="Times New Roman"/>
-                <w:sz w:val="20"/>
-                <w:szCs w:val="20"/>
-              </w:rPr>
-            </w:pPr>
-            <w:r>
-              <w:rPr>
-                <w:rFonts w:ascii="Helvetica" w:hAnsi="Helvetica" w:cs="Helvetica"/>
-                <w:color w:val="000000"/>
-                <w:sz w:val="20"/>
-                <w:szCs w:val="20"/>
+                <w:sz w:val="24"/>
+                <w:szCs w:val="24"/>
+              </w:rPr>
+            </w:pPr>
+            <w:r>
+              <w:rPr>
+                <w:rFonts w:ascii="Times New Roman" w:hAnsi="Times New Roman" w:cs="Times New Roman"/>
+                <w:color w:val="000000"/>
+                <w:sz w:val="24"/>
+                <w:szCs w:val="24"/>
                 <w:shd w:val="clear" w:color="auto" w:fill="F8F9FA"/>
               </w:rPr>
               <w:t>Booking Data</w:t>
@@ -5200,8 +5506,8 @@
               <w:spacing w:after="0" w:line="240" w:lineRule="auto"/>
               <w:rPr>
                 <w:rFonts w:ascii="Times New Roman" w:eastAsia="Times New Roman" w:hAnsi="Times New Roman" w:cs="Times New Roman"/>
-                <w:sz w:val="20"/>
-                <w:szCs w:val="20"/>
+                <w:sz w:val="24"/>
+                <w:szCs w:val="24"/>
               </w:rPr>
             </w:pPr>
           </w:p>
@@ -5210,56 +5516,66 @@
       <w:tr>
         <w:tc>
           <w:tcPr>
-            <w:tcW w:w="1468" w:type="dxa"/>
-            <w:tcBorders>
-              <w:top w:val="single" w:sz="8" w:space="0" w:color="000000"/>
-              <w:left w:val="single" w:sz="8" w:space="0" w:color="000000"/>
-              <w:bottom w:val="single" w:sz="8" w:space="0" w:color="000000"/>
-              <w:right w:val="single" w:sz="8" w:space="0" w:color="000000"/>
-            </w:tcBorders>
-            <w:tcMar>
-              <w:top w:w="100" w:type="dxa"/>
-              <w:left w:w="100" w:type="dxa"/>
-              <w:bottom w:w="100" w:type="dxa"/>
-              <w:right w:w="100" w:type="dxa"/>
-            </w:tcMar>
-          </w:tcPr>
-          <w:p>
-            <w:pPr>
-              <w:spacing w:after="0" w:line="240" w:lineRule="auto"/>
-              <w:rPr>
-                <w:rFonts w:ascii="Helvetica" w:hAnsi="Helvetica" w:cs="Helvetica"/>
-                <w:color w:val="000000"/>
-                <w:sz w:val="20"/>
-                <w:szCs w:val="20"/>
-                <w:shd w:val="clear" w:color="auto" w:fill="F8F9FA"/>
-              </w:rPr>
-            </w:pPr>
-            <w:r>
-              <w:rPr>
-                <w:rFonts w:ascii="Helvetica" w:hAnsi="Helvetica" w:cs="Helvetica"/>
-                <w:color w:val="000000"/>
-                <w:sz w:val="20"/>
-                <w:szCs w:val="20"/>
+            <w:tcW w:w="1609" w:type="dxa"/>
+            <w:tcBorders>
+              <w:top w:val="single" w:sz="8" w:space="0" w:color="000000"/>
+              <w:left w:val="single" w:sz="8" w:space="0" w:color="000000"/>
+              <w:bottom w:val="single" w:sz="8" w:space="0" w:color="000000"/>
+              <w:right w:val="single" w:sz="8" w:space="0" w:color="000000"/>
+            </w:tcBorders>
+            <w:tcMar>
+              <w:top w:w="100" w:type="dxa"/>
+              <w:left w:w="100" w:type="dxa"/>
+              <w:bottom w:w="100" w:type="dxa"/>
+              <w:right w:w="100" w:type="dxa"/>
+            </w:tcMar>
+          </w:tcPr>
+          <w:p>
+            <w:pPr>
+              <w:spacing w:after="0" w:line="240" w:lineRule="auto"/>
+              <w:rPr>
+                <w:rFonts w:ascii="Times New Roman" w:hAnsi="Times New Roman" w:cs="Times New Roman"/>
+                <w:color w:val="000000"/>
+                <w:sz w:val="24"/>
+                <w:szCs w:val="24"/>
+                <w:shd w:val="clear" w:color="auto" w:fill="F8F9FA"/>
+              </w:rPr>
+            </w:pPr>
+            <w:r>
+              <w:rPr>
+                <w:rFonts w:ascii="Times New Roman" w:hAnsi="Times New Roman" w:cs="Times New Roman"/>
+                <w:color w:val="000000"/>
+                <w:sz w:val="24"/>
+                <w:szCs w:val="24"/>
               </w:rPr>
               <w:br/>
             </w:r>
             <w:r>
               <w:rPr>
-                <w:rFonts w:ascii="Helvetica" w:hAnsi="Helvetica" w:cs="Helvetica"/>
-                <w:color w:val="000000"/>
-                <w:sz w:val="20"/>
-                <w:szCs w:val="20"/>
+                <w:rFonts w:ascii="Times New Roman" w:hAnsi="Times New Roman" w:cs="Times New Roman"/>
+                <w:color w:val="000000"/>
+                <w:sz w:val="24"/>
+                <w:szCs w:val="24"/>
+                <w:shd w:val="clear" w:color="auto" w:fill="F8F9FA"/>
+              </w:rPr>
+              <w:t xml:space="preserve">20. </w:t>
+            </w:r>
+            <w:r>
+              <w:rPr>
+                <w:rFonts w:ascii="Times New Roman" w:hAnsi="Times New Roman" w:cs="Times New Roman"/>
+                <w:color w:val="000000"/>
+                <w:sz w:val="24"/>
+                <w:szCs w:val="24"/>
                 <w:shd w:val="clear" w:color="auto" w:fill="F8F9FA"/>
               </w:rPr>
               <w:t>Sport Arena</w:t>
             </w:r>
             <w:r>
               <w:rPr>
-                <w:rFonts w:ascii="Helvetica" w:hAnsi="Helvetica" w:cs="Helvetica"/>
-                <w:color w:val="000000"/>
-                <w:sz w:val="20"/>
-                <w:szCs w:val="20"/>
+                <w:rFonts w:ascii="Times New Roman" w:hAnsi="Times New Roman" w:cs="Times New Roman"/>
+                <w:color w:val="000000"/>
+                <w:sz w:val="24"/>
+                <w:szCs w:val="24"/>
                 <w:shd w:val="clear" w:color="auto" w:fill="F8F9FA"/>
               </w:rPr>
               <w:br/>
@@ -5267,10 +5583,10 @@
             </w:r>
             <w:r>
               <w:rPr>
-                <w:rFonts w:ascii="Helvetica" w:hAnsi="Helvetica" w:cs="Helvetica"/>
-                <w:color w:val="000000"/>
-                <w:sz w:val="20"/>
-                <w:szCs w:val="20"/>
+                <w:rFonts w:ascii="Times New Roman" w:hAnsi="Times New Roman" w:cs="Times New Roman"/>
+                <w:color w:val="000000"/>
+                <w:sz w:val="24"/>
+                <w:szCs w:val="24"/>
                 <w:shd w:val="clear" w:color="auto" w:fill="F8F9FA"/>
               </w:rPr>
               <w:br/>
@@ -5278,10 +5594,10 @@
             </w:r>
             <w:r>
               <w:rPr>
-                <w:rFonts w:ascii="Helvetica" w:hAnsi="Helvetica" w:cs="Helvetica"/>
-                <w:color w:val="000000"/>
-                <w:sz w:val="20"/>
-                <w:szCs w:val="20"/>
+                <w:rFonts w:ascii="Times New Roman" w:hAnsi="Times New Roman" w:cs="Times New Roman"/>
+                <w:color w:val="000000"/>
+                <w:sz w:val="24"/>
+                <w:szCs w:val="24"/>
                 <w:shd w:val="clear" w:color="auto" w:fill="F8F9FA"/>
               </w:rPr>
               <w:br/>
@@ -5291,37 +5607,37 @@
         </w:tc>
         <w:tc>
           <w:tcPr>
-            <w:tcW w:w="1846" w:type="dxa"/>
-            <w:tcBorders>
-              <w:top w:val="single" w:sz="8" w:space="0" w:color="000000"/>
-              <w:left w:val="single" w:sz="8" w:space="0" w:color="000000"/>
-              <w:bottom w:val="single" w:sz="8" w:space="0" w:color="000000"/>
-              <w:right w:val="single" w:sz="8" w:space="0" w:color="000000"/>
-            </w:tcBorders>
-            <w:tcMar>
-              <w:top w:w="100" w:type="dxa"/>
-              <w:left w:w="100" w:type="dxa"/>
-              <w:bottom w:w="100" w:type="dxa"/>
-              <w:right w:w="100" w:type="dxa"/>
-            </w:tcMar>
-          </w:tcPr>
-          <w:p>
-            <w:pPr>
-              <w:spacing w:after="0" w:line="240" w:lineRule="auto"/>
-              <w:rPr>
-                <w:rFonts w:ascii="Helvetica" w:hAnsi="Helvetica" w:cs="Helvetica"/>
-                <w:color w:val="000000"/>
-                <w:sz w:val="20"/>
-                <w:szCs w:val="20"/>
-                <w:shd w:val="clear" w:color="auto" w:fill="F8F9FA"/>
-              </w:rPr>
-            </w:pPr>
-            <w:r>
-              <w:rPr>
-                <w:rFonts w:ascii="Helvetica" w:hAnsi="Helvetica" w:cs="Helvetica"/>
-                <w:color w:val="000000"/>
-                <w:sz w:val="20"/>
-                <w:szCs w:val="20"/>
+            <w:tcW w:w="1705" w:type="dxa"/>
+            <w:tcBorders>
+              <w:top w:val="single" w:sz="8" w:space="0" w:color="000000"/>
+              <w:left w:val="single" w:sz="8" w:space="0" w:color="000000"/>
+              <w:bottom w:val="single" w:sz="8" w:space="0" w:color="000000"/>
+              <w:right w:val="single" w:sz="8" w:space="0" w:color="000000"/>
+            </w:tcBorders>
+            <w:tcMar>
+              <w:top w:w="100" w:type="dxa"/>
+              <w:left w:w="100" w:type="dxa"/>
+              <w:bottom w:w="100" w:type="dxa"/>
+              <w:right w:w="100" w:type="dxa"/>
+            </w:tcMar>
+          </w:tcPr>
+          <w:p>
+            <w:pPr>
+              <w:spacing w:after="0" w:line="240" w:lineRule="auto"/>
+              <w:rPr>
+                <w:rFonts w:ascii="Times New Roman" w:hAnsi="Times New Roman" w:cs="Times New Roman"/>
+                <w:color w:val="000000"/>
+                <w:sz w:val="24"/>
+                <w:szCs w:val="24"/>
+                <w:shd w:val="clear" w:color="auto" w:fill="F8F9FA"/>
+              </w:rPr>
+            </w:pPr>
+            <w:r>
+              <w:rPr>
+                <w:rFonts w:ascii="Times New Roman" w:hAnsi="Times New Roman" w:cs="Times New Roman"/>
+                <w:color w:val="000000"/>
+                <w:sz w:val="24"/>
+                <w:szCs w:val="24"/>
                 <w:shd w:val="clear" w:color="auto" w:fill="F8F9FA"/>
               </w:rPr>
               <w:t>«UI»</w:t>
@@ -5349,8 +5665,8 @@
               <w:spacing w:after="0" w:line="240" w:lineRule="auto"/>
               <w:rPr>
                 <w:rFonts w:ascii="Times New Roman" w:eastAsia="Times New Roman" w:hAnsi="Times New Roman" w:cs="Times New Roman"/>
-                <w:sz w:val="20"/>
-                <w:szCs w:val="20"/>
+                <w:sz w:val="24"/>
+                <w:szCs w:val="24"/>
               </w:rPr>
             </w:pPr>
           </w:p>
@@ -5380,29 +5696,29 @@
               </w:numPr>
               <w:spacing w:after="0" w:line="240" w:lineRule="auto"/>
               <w:rPr>
-                <w:rFonts w:ascii="Helvetica" w:hAnsi="Helvetica" w:cs="Helvetica"/>
-                <w:color w:val="000000"/>
-                <w:sz w:val="20"/>
-                <w:szCs w:val="20"/>
-                <w:shd w:val="clear" w:color="auto" w:fill="F8F9FA"/>
-              </w:rPr>
-            </w:pPr>
-            <w:r>
-              <w:rPr>
-                <w:rFonts w:ascii="Helvetica" w:hAnsi="Helvetica" w:cs="Helvetica"/>
-                <w:color w:val="000000"/>
-                <w:sz w:val="20"/>
-                <w:szCs w:val="20"/>
+                <w:rFonts w:ascii="Times New Roman" w:hAnsi="Times New Roman" w:cs="Times New Roman"/>
+                <w:color w:val="000000"/>
+                <w:sz w:val="24"/>
+                <w:szCs w:val="24"/>
+                <w:shd w:val="clear" w:color="auto" w:fill="F8F9FA"/>
+              </w:rPr>
+            </w:pPr>
+            <w:r>
+              <w:rPr>
+                <w:rFonts w:ascii="Times New Roman" w:hAnsi="Times New Roman" w:cs="Times New Roman"/>
+                <w:color w:val="000000"/>
+                <w:sz w:val="24"/>
+                <w:szCs w:val="24"/>
                 <w:shd w:val="clear" w:color="auto" w:fill="F8F9FA"/>
               </w:rPr>
               <w:t>Booking via</w:t>
             </w:r>
             <w:r>
               <w:rPr>
-                <w:rFonts w:ascii="Helvetica" w:hAnsi="Helvetica" w:cs="Helvetica"/>
-                <w:color w:val="000000"/>
-                <w:sz w:val="20"/>
-                <w:szCs w:val="20"/>
+                <w:rFonts w:ascii="Times New Roman" w:hAnsi="Times New Roman" w:cs="Times New Roman"/>
+                <w:color w:val="000000"/>
+                <w:sz w:val="24"/>
+                <w:szCs w:val="24"/>
                 <w:shd w:val="clear" w:color="auto" w:fill="F8F9FA"/>
               </w:rPr>
               <w:br/>
@@ -5413,10 +5729,10 @@
             <w:pPr>
               <w:spacing w:after="0" w:line="240" w:lineRule="auto"/>
               <w:rPr>
-                <w:rFonts w:ascii="Helvetica" w:eastAsia="Times New Roman" w:hAnsi="Helvetica" w:cs="Helvetica"/>
-                <w:color w:val="000000"/>
-                <w:sz w:val="20"/>
-                <w:szCs w:val="20"/>
+                <w:rFonts w:ascii="Times New Roman" w:eastAsia="Times New Roman" w:hAnsi="Times New Roman" w:cs="Times New Roman"/>
+                <w:color w:val="000000"/>
+                <w:sz w:val="24"/>
+                <w:szCs w:val="24"/>
                 <w:shd w:val="clear" w:color="auto" w:fill="F8F9FA"/>
               </w:rPr>
             </w:pPr>
@@ -5430,19 +5746,19 @@
               </w:numPr>
               <w:spacing w:after="0" w:line="240" w:lineRule="auto"/>
               <w:rPr>
-                <w:rFonts w:ascii="Helvetica" w:hAnsi="Helvetica" w:cs="Helvetica"/>
-                <w:color w:val="000000"/>
-                <w:sz w:val="20"/>
-                <w:szCs w:val="20"/>
-                <w:shd w:val="clear" w:color="auto" w:fill="F8F9FA"/>
-              </w:rPr>
-            </w:pPr>
-            <w:r>
-              <w:rPr>
-                <w:rFonts w:ascii="Helvetica" w:hAnsi="Helvetica" w:cs="Helvetica"/>
-                <w:color w:val="000000"/>
-                <w:sz w:val="20"/>
-                <w:szCs w:val="20"/>
+                <w:rFonts w:ascii="Times New Roman" w:hAnsi="Times New Roman" w:cs="Times New Roman"/>
+                <w:color w:val="000000"/>
+                <w:sz w:val="24"/>
+                <w:szCs w:val="24"/>
+                <w:shd w:val="clear" w:color="auto" w:fill="F8F9FA"/>
+              </w:rPr>
+            </w:pPr>
+            <w:r>
+              <w:rPr>
+                <w:rFonts w:ascii="Times New Roman" w:hAnsi="Times New Roman" w:cs="Times New Roman"/>
+                <w:color w:val="000000"/>
+                <w:sz w:val="24"/>
+                <w:szCs w:val="24"/>
                 <w:shd w:val="clear" w:color="auto" w:fill="F8F9FA"/>
               </w:rPr>
               <w:t>Report Generation</w:t>
@@ -5452,10 +5768,10 @@
             <w:pPr>
               <w:spacing w:after="0" w:line="240" w:lineRule="auto"/>
               <w:rPr>
-                <w:rFonts w:ascii="Helvetica" w:eastAsia="Times New Roman" w:hAnsi="Helvetica" w:cs="Helvetica"/>
-                <w:color w:val="000000"/>
-                <w:sz w:val="20"/>
-                <w:szCs w:val="20"/>
+                <w:rFonts w:ascii="Times New Roman" w:eastAsia="Times New Roman" w:hAnsi="Times New Roman" w:cs="Times New Roman"/>
+                <w:color w:val="000000"/>
+                <w:sz w:val="24"/>
+                <w:szCs w:val="24"/>
                 <w:shd w:val="clear" w:color="auto" w:fill="F8F9FA"/>
               </w:rPr>
             </w:pPr>
@@ -5470,16 +5786,16 @@
               <w:spacing w:after="0" w:line="240" w:lineRule="auto"/>
               <w:rPr>
                 <w:rFonts w:ascii="Times New Roman" w:eastAsia="Times New Roman" w:hAnsi="Times New Roman" w:cs="Times New Roman"/>
-                <w:sz w:val="20"/>
-                <w:szCs w:val="20"/>
-              </w:rPr>
-            </w:pPr>
-            <w:r>
-              <w:rPr>
-                <w:rFonts w:ascii="Helvetica" w:hAnsi="Helvetica" w:cs="Helvetica"/>
-                <w:color w:val="000000"/>
-                <w:sz w:val="20"/>
-                <w:szCs w:val="20"/>
+                <w:sz w:val="24"/>
+                <w:szCs w:val="24"/>
+              </w:rPr>
+            </w:pPr>
+            <w:r>
+              <w:rPr>
+                <w:rFonts w:ascii="Times New Roman" w:hAnsi="Times New Roman" w:cs="Times New Roman"/>
+                <w:color w:val="000000"/>
+                <w:sz w:val="24"/>
+                <w:szCs w:val="24"/>
                 <w:shd w:val="clear" w:color="auto" w:fill="F8F9FA"/>
               </w:rPr>
               <w:t>Cancel Booking</w:t>
@@ -5511,19 +5827,19 @@
               </w:numPr>
               <w:spacing w:after="0" w:line="240" w:lineRule="auto"/>
               <w:rPr>
-                <w:rFonts w:ascii="Helvetica" w:hAnsi="Helvetica" w:cs="Helvetica"/>
-                <w:color w:val="000000"/>
-                <w:sz w:val="20"/>
-                <w:szCs w:val="20"/>
-                <w:shd w:val="clear" w:color="auto" w:fill="F8F9FA"/>
-              </w:rPr>
-            </w:pPr>
-            <w:r>
-              <w:rPr>
-                <w:rFonts w:ascii="Helvetica" w:hAnsi="Helvetica" w:cs="Helvetica"/>
-                <w:color w:val="000000"/>
-                <w:sz w:val="20"/>
-                <w:szCs w:val="20"/>
+                <w:rFonts w:ascii="Times New Roman" w:hAnsi="Times New Roman" w:cs="Times New Roman"/>
+                <w:color w:val="000000"/>
+                <w:sz w:val="24"/>
+                <w:szCs w:val="24"/>
+                <w:shd w:val="clear" w:color="auto" w:fill="F8F9FA"/>
+              </w:rPr>
+            </w:pPr>
+            <w:r>
+              <w:rPr>
+                <w:rFonts w:ascii="Times New Roman" w:hAnsi="Times New Roman" w:cs="Times New Roman"/>
+                <w:color w:val="000000"/>
+                <w:sz w:val="24"/>
+                <w:szCs w:val="24"/>
                 <w:shd w:val="clear" w:color="auto" w:fill="F8F9FA"/>
               </w:rPr>
               <w:t>Login</w:t>
@@ -5533,10 +5849,10 @@
             <w:pPr>
               <w:spacing w:after="0" w:line="240" w:lineRule="auto"/>
               <w:rPr>
-                <w:rFonts w:ascii="Helvetica" w:eastAsia="Times New Roman" w:hAnsi="Helvetica" w:cs="Helvetica"/>
-                <w:color w:val="000000"/>
-                <w:sz w:val="20"/>
-                <w:szCs w:val="20"/>
+                <w:rFonts w:ascii="Times New Roman" w:eastAsia="Times New Roman" w:hAnsi="Times New Roman" w:cs="Times New Roman"/>
+                <w:color w:val="000000"/>
+                <w:sz w:val="24"/>
+                <w:szCs w:val="24"/>
                 <w:shd w:val="clear" w:color="auto" w:fill="F8F9FA"/>
               </w:rPr>
             </w:pPr>
@@ -5551,16 +5867,16 @@
               <w:spacing w:after="0" w:line="240" w:lineRule="auto"/>
               <w:rPr>
                 <w:rFonts w:ascii="Times New Roman" w:eastAsia="Times New Roman" w:hAnsi="Times New Roman" w:cs="Times New Roman"/>
-                <w:sz w:val="20"/>
-                <w:szCs w:val="20"/>
-              </w:rPr>
-            </w:pPr>
-            <w:r>
-              <w:rPr>
-                <w:rFonts w:ascii="Helvetica" w:hAnsi="Helvetica" w:cs="Helvetica"/>
-                <w:color w:val="000000"/>
-                <w:sz w:val="20"/>
-                <w:szCs w:val="20"/>
+                <w:sz w:val="24"/>
+                <w:szCs w:val="24"/>
+              </w:rPr>
+            </w:pPr>
+            <w:r>
+              <w:rPr>
+                <w:rFonts w:ascii="Times New Roman" w:hAnsi="Times New Roman" w:cs="Times New Roman"/>
+                <w:color w:val="000000"/>
+                <w:sz w:val="24"/>
+                <w:szCs w:val="24"/>
                 <w:shd w:val="clear" w:color="auto" w:fill="F8F9FA"/>
               </w:rPr>
               <w:t>Add User</w:t>
@@ -5571,46 +5887,56 @@
       <w:tr>
         <w:tc>
           <w:tcPr>
-            <w:tcW w:w="1468" w:type="dxa"/>
-            <w:tcBorders>
-              <w:top w:val="single" w:sz="8" w:space="0" w:color="000000"/>
-              <w:left w:val="single" w:sz="8" w:space="0" w:color="000000"/>
-              <w:bottom w:val="single" w:sz="8" w:space="0" w:color="000000"/>
-              <w:right w:val="single" w:sz="8" w:space="0" w:color="000000"/>
-            </w:tcBorders>
-            <w:tcMar>
-              <w:top w:w="100" w:type="dxa"/>
-              <w:left w:w="100" w:type="dxa"/>
-              <w:bottom w:w="100" w:type="dxa"/>
-              <w:right w:w="100" w:type="dxa"/>
-            </w:tcMar>
-          </w:tcPr>
-          <w:p>
-            <w:pPr>
-              <w:spacing w:after="0" w:line="240" w:lineRule="auto"/>
-              <w:rPr>
-                <w:rFonts w:ascii="Helvetica" w:hAnsi="Helvetica" w:cs="Helvetica"/>
-                <w:color w:val="000000"/>
-                <w:sz w:val="20"/>
-                <w:szCs w:val="20"/>
-                <w:shd w:val="clear" w:color="auto" w:fill="F8F9FA"/>
-              </w:rPr>
-            </w:pPr>
-            <w:r>
-              <w:rPr>
-                <w:rFonts w:ascii="Helvetica" w:hAnsi="Helvetica" w:cs="Helvetica"/>
-                <w:color w:val="000000"/>
-                <w:sz w:val="20"/>
-                <w:szCs w:val="20"/>
+            <w:tcW w:w="1609" w:type="dxa"/>
+            <w:tcBorders>
+              <w:top w:val="single" w:sz="8" w:space="0" w:color="000000"/>
+              <w:left w:val="single" w:sz="8" w:space="0" w:color="000000"/>
+              <w:bottom w:val="single" w:sz="8" w:space="0" w:color="000000"/>
+              <w:right w:val="single" w:sz="8" w:space="0" w:color="000000"/>
+            </w:tcBorders>
+            <w:tcMar>
+              <w:top w:w="100" w:type="dxa"/>
+              <w:left w:w="100" w:type="dxa"/>
+              <w:bottom w:w="100" w:type="dxa"/>
+              <w:right w:w="100" w:type="dxa"/>
+            </w:tcMar>
+          </w:tcPr>
+          <w:p>
+            <w:pPr>
+              <w:spacing w:after="0" w:line="240" w:lineRule="auto"/>
+              <w:rPr>
+                <w:rFonts w:ascii="Times New Roman" w:hAnsi="Times New Roman" w:cs="Times New Roman"/>
+                <w:color w:val="000000"/>
+                <w:sz w:val="24"/>
+                <w:szCs w:val="24"/>
+                <w:shd w:val="clear" w:color="auto" w:fill="F8F9FA"/>
+              </w:rPr>
+            </w:pPr>
+            <w:r>
+              <w:rPr>
+                <w:rFonts w:ascii="Times New Roman" w:hAnsi="Times New Roman" w:cs="Times New Roman"/>
+                <w:color w:val="000000"/>
+                <w:sz w:val="24"/>
+                <w:szCs w:val="24"/>
               </w:rPr>
               <w:br/>
             </w:r>
             <w:r>
               <w:rPr>
-                <w:rFonts w:ascii="Helvetica" w:hAnsi="Helvetica" w:cs="Helvetica"/>
-                <w:color w:val="000000"/>
-                <w:sz w:val="20"/>
-                <w:szCs w:val="20"/>
+                <w:rFonts w:ascii="Times New Roman" w:hAnsi="Times New Roman" w:cs="Times New Roman"/>
+                <w:color w:val="000000"/>
+                <w:sz w:val="24"/>
+                <w:szCs w:val="24"/>
+                <w:shd w:val="clear" w:color="auto" w:fill="F8F9FA"/>
+              </w:rPr>
+              <w:t xml:space="preserve">21. </w:t>
+            </w:r>
+            <w:r>
+              <w:rPr>
+                <w:rFonts w:ascii="Times New Roman" w:hAnsi="Times New Roman" w:cs="Times New Roman"/>
+                <w:color w:val="000000"/>
+                <w:sz w:val="24"/>
+                <w:szCs w:val="24"/>
                 <w:shd w:val="clear" w:color="auto" w:fill="F8F9FA"/>
               </w:rPr>
               <w:t>Login</w:t>
@@ -5619,37 +5945,37 @@
         </w:tc>
         <w:tc>
           <w:tcPr>
-            <w:tcW w:w="1846" w:type="dxa"/>
-            <w:tcBorders>
-              <w:top w:val="single" w:sz="8" w:space="0" w:color="000000"/>
-              <w:left w:val="single" w:sz="8" w:space="0" w:color="000000"/>
-              <w:bottom w:val="single" w:sz="8" w:space="0" w:color="000000"/>
-              <w:right w:val="single" w:sz="8" w:space="0" w:color="000000"/>
-            </w:tcBorders>
-            <w:tcMar>
-              <w:top w:w="100" w:type="dxa"/>
-              <w:left w:w="100" w:type="dxa"/>
-              <w:bottom w:w="100" w:type="dxa"/>
-              <w:right w:w="100" w:type="dxa"/>
-            </w:tcMar>
-          </w:tcPr>
-          <w:p>
-            <w:pPr>
-              <w:spacing w:after="0" w:line="240" w:lineRule="auto"/>
-              <w:rPr>
-                <w:rFonts w:ascii="Helvetica" w:hAnsi="Helvetica" w:cs="Helvetica"/>
-                <w:color w:val="000000"/>
-                <w:sz w:val="20"/>
-                <w:szCs w:val="20"/>
-                <w:shd w:val="clear" w:color="auto" w:fill="F8F9FA"/>
-              </w:rPr>
-            </w:pPr>
-            <w:r>
-              <w:rPr>
-                <w:rFonts w:ascii="Helvetica" w:hAnsi="Helvetica" w:cs="Helvetica"/>
-                <w:color w:val="000000"/>
-                <w:sz w:val="20"/>
-                <w:szCs w:val="20"/>
+            <w:tcW w:w="1705" w:type="dxa"/>
+            <w:tcBorders>
+              <w:top w:val="single" w:sz="8" w:space="0" w:color="000000"/>
+              <w:left w:val="single" w:sz="8" w:space="0" w:color="000000"/>
+              <w:bottom w:val="single" w:sz="8" w:space="0" w:color="000000"/>
+              <w:right w:val="single" w:sz="8" w:space="0" w:color="000000"/>
+            </w:tcBorders>
+            <w:tcMar>
+              <w:top w:w="100" w:type="dxa"/>
+              <w:left w:w="100" w:type="dxa"/>
+              <w:bottom w:w="100" w:type="dxa"/>
+              <w:right w:w="100" w:type="dxa"/>
+            </w:tcMar>
+          </w:tcPr>
+          <w:p>
+            <w:pPr>
+              <w:spacing w:after="0" w:line="240" w:lineRule="auto"/>
+              <w:rPr>
+                <w:rFonts w:ascii="Times New Roman" w:hAnsi="Times New Roman" w:cs="Times New Roman"/>
+                <w:color w:val="000000"/>
+                <w:sz w:val="24"/>
+                <w:szCs w:val="24"/>
+                <w:shd w:val="clear" w:color="auto" w:fill="F8F9FA"/>
+              </w:rPr>
+            </w:pPr>
+            <w:r>
+              <w:rPr>
+                <w:rFonts w:ascii="Times New Roman" w:hAnsi="Times New Roman" w:cs="Times New Roman"/>
+                <w:color w:val="000000"/>
+                <w:sz w:val="24"/>
+                <w:szCs w:val="24"/>
                 <w:shd w:val="clear" w:color="auto" w:fill="F8F9FA"/>
               </w:rPr>
               <w:t>«UI»</w:t>
@@ -5677,8 +6003,8 @@
               <w:spacing w:after="0" w:line="240" w:lineRule="auto"/>
               <w:rPr>
                 <w:rFonts w:ascii="Times New Roman" w:eastAsia="Times New Roman" w:hAnsi="Times New Roman" w:cs="Times New Roman"/>
-                <w:sz w:val="20"/>
-                <w:szCs w:val="20"/>
+                <w:sz w:val="24"/>
+                <w:szCs w:val="24"/>
               </w:rPr>
             </w:pPr>
           </w:p>
@@ -5708,19 +6034,19 @@
               </w:numPr>
               <w:spacing w:after="0" w:line="240" w:lineRule="auto"/>
               <w:rPr>
-                <w:rFonts w:ascii="Helvetica" w:hAnsi="Helvetica" w:cs="Helvetica"/>
-                <w:color w:val="000000"/>
-                <w:sz w:val="20"/>
-                <w:szCs w:val="20"/>
-                <w:shd w:val="clear" w:color="auto" w:fill="F8F9FA"/>
-              </w:rPr>
-            </w:pPr>
-            <w:r>
-              <w:rPr>
-                <w:rFonts w:ascii="Helvetica" w:hAnsi="Helvetica" w:cs="Helvetica"/>
-                <w:color w:val="000000"/>
-                <w:sz w:val="20"/>
-                <w:szCs w:val="20"/>
+                <w:rFonts w:ascii="Times New Roman" w:hAnsi="Times New Roman" w:cs="Times New Roman"/>
+                <w:color w:val="000000"/>
+                <w:sz w:val="24"/>
+                <w:szCs w:val="24"/>
+                <w:shd w:val="clear" w:color="auto" w:fill="F8F9FA"/>
+              </w:rPr>
+            </w:pPr>
+            <w:r>
+              <w:rPr>
+                <w:rFonts w:ascii="Times New Roman" w:hAnsi="Times New Roman" w:cs="Times New Roman"/>
+                <w:color w:val="000000"/>
+                <w:sz w:val="24"/>
+                <w:szCs w:val="24"/>
                 <w:shd w:val="clear" w:color="auto" w:fill="F8F9FA"/>
               </w:rPr>
               <w:t>Profile</w:t>
@@ -5730,10 +6056,10 @@
             <w:pPr>
               <w:spacing w:after="0" w:line="240" w:lineRule="auto"/>
               <w:rPr>
-                <w:rFonts w:ascii="Helvetica" w:eastAsia="Times New Roman" w:hAnsi="Helvetica" w:cs="Helvetica"/>
-                <w:color w:val="000000"/>
-                <w:sz w:val="20"/>
-                <w:szCs w:val="20"/>
+                <w:rFonts w:ascii="Times New Roman" w:eastAsia="Times New Roman" w:hAnsi="Times New Roman" w:cs="Times New Roman"/>
+                <w:color w:val="000000"/>
+                <w:sz w:val="24"/>
+                <w:szCs w:val="24"/>
                 <w:shd w:val="clear" w:color="auto" w:fill="F8F9FA"/>
               </w:rPr>
             </w:pPr>
@@ -5747,29 +6073,29 @@
               </w:numPr>
               <w:spacing w:after="0" w:line="240" w:lineRule="auto"/>
               <w:rPr>
-                <w:rFonts w:ascii="Helvetica" w:hAnsi="Helvetica" w:cs="Helvetica"/>
-                <w:color w:val="000000"/>
-                <w:sz w:val="20"/>
-                <w:szCs w:val="20"/>
-                <w:shd w:val="clear" w:color="auto" w:fill="F8F9FA"/>
-              </w:rPr>
-            </w:pPr>
-            <w:r>
-              <w:rPr>
-                <w:rFonts w:ascii="Helvetica" w:hAnsi="Helvetica" w:cs="Helvetica"/>
-                <w:color w:val="000000"/>
-                <w:sz w:val="20"/>
-                <w:szCs w:val="20"/>
+                <w:rFonts w:ascii="Times New Roman" w:hAnsi="Times New Roman" w:cs="Times New Roman"/>
+                <w:color w:val="000000"/>
+                <w:sz w:val="24"/>
+                <w:szCs w:val="24"/>
+                <w:shd w:val="clear" w:color="auto" w:fill="F8F9FA"/>
+              </w:rPr>
+            </w:pPr>
+            <w:r>
+              <w:rPr>
+                <w:rFonts w:ascii="Times New Roman" w:hAnsi="Times New Roman" w:cs="Times New Roman"/>
+                <w:color w:val="000000"/>
+                <w:sz w:val="24"/>
+                <w:szCs w:val="24"/>
                 <w:shd w:val="clear" w:color="auto" w:fill="F8F9FA"/>
               </w:rPr>
               <w:t>Sport Arena</w:t>
             </w:r>
             <w:r>
               <w:rPr>
-                <w:rFonts w:ascii="Helvetica" w:hAnsi="Helvetica" w:cs="Helvetica"/>
-                <w:color w:val="000000"/>
-                <w:sz w:val="20"/>
-                <w:szCs w:val="20"/>
+                <w:rFonts w:ascii="Times New Roman" w:hAnsi="Times New Roman" w:cs="Times New Roman"/>
+                <w:color w:val="000000"/>
+                <w:sz w:val="24"/>
+                <w:szCs w:val="24"/>
                 <w:shd w:val="clear" w:color="auto" w:fill="F8F9FA"/>
               </w:rPr>
               <w:br/>
@@ -5777,10 +6103,10 @@
             </w:r>
             <w:r>
               <w:rPr>
-                <w:rFonts w:ascii="Helvetica" w:hAnsi="Helvetica" w:cs="Helvetica"/>
-                <w:color w:val="000000"/>
-                <w:sz w:val="20"/>
-                <w:szCs w:val="20"/>
+                <w:rFonts w:ascii="Times New Roman" w:hAnsi="Times New Roman" w:cs="Times New Roman"/>
+                <w:color w:val="000000"/>
+                <w:sz w:val="24"/>
+                <w:szCs w:val="24"/>
                 <w:shd w:val="clear" w:color="auto" w:fill="F8F9FA"/>
               </w:rPr>
               <w:br/>
@@ -5791,10 +6117,10 @@
             <w:pPr>
               <w:spacing w:after="0" w:line="240" w:lineRule="auto"/>
               <w:rPr>
-                <w:rFonts w:ascii="Helvetica" w:eastAsia="Times New Roman" w:hAnsi="Helvetica" w:cs="Helvetica"/>
-                <w:color w:val="000000"/>
-                <w:sz w:val="20"/>
-                <w:szCs w:val="20"/>
+                <w:rFonts w:ascii="Times New Roman" w:eastAsia="Times New Roman" w:hAnsi="Times New Roman" w:cs="Times New Roman"/>
+                <w:color w:val="000000"/>
+                <w:sz w:val="24"/>
+                <w:szCs w:val="24"/>
                 <w:shd w:val="clear" w:color="auto" w:fill="F8F9FA"/>
               </w:rPr>
             </w:pPr>
@@ -5808,29 +6134,29 @@
               </w:numPr>
               <w:spacing w:after="0" w:line="240" w:lineRule="auto"/>
               <w:rPr>
-                <w:rFonts w:ascii="Helvetica" w:hAnsi="Helvetica" w:cs="Helvetica"/>
-                <w:color w:val="000000"/>
-                <w:sz w:val="20"/>
-                <w:szCs w:val="20"/>
-                <w:shd w:val="clear" w:color="auto" w:fill="F8F9FA"/>
-              </w:rPr>
-            </w:pPr>
-            <w:r>
-              <w:rPr>
-                <w:rFonts w:ascii="Helvetica" w:hAnsi="Helvetica" w:cs="Helvetica"/>
-                <w:color w:val="000000"/>
-                <w:sz w:val="20"/>
-                <w:szCs w:val="20"/>
+                <w:rFonts w:ascii="Times New Roman" w:hAnsi="Times New Roman" w:cs="Times New Roman"/>
+                <w:color w:val="000000"/>
+                <w:sz w:val="24"/>
+                <w:szCs w:val="24"/>
+                <w:shd w:val="clear" w:color="auto" w:fill="F8F9FA"/>
+              </w:rPr>
+            </w:pPr>
+            <w:r>
+              <w:rPr>
+                <w:rFonts w:ascii="Times New Roman" w:hAnsi="Times New Roman" w:cs="Times New Roman"/>
+                <w:color w:val="000000"/>
+                <w:sz w:val="24"/>
+                <w:szCs w:val="24"/>
                 <w:shd w:val="clear" w:color="auto" w:fill="F8F9FA"/>
               </w:rPr>
               <w:t>Customer Web</w:t>
             </w:r>
             <w:r>
               <w:rPr>
-                <w:rFonts w:ascii="Helvetica" w:hAnsi="Helvetica" w:cs="Helvetica"/>
-                <w:color w:val="000000"/>
-                <w:sz w:val="20"/>
-                <w:szCs w:val="20"/>
+                <w:rFonts w:ascii="Times New Roman" w:hAnsi="Times New Roman" w:cs="Times New Roman"/>
+                <w:color w:val="000000"/>
+                <w:sz w:val="24"/>
+                <w:szCs w:val="24"/>
                 <w:shd w:val="clear" w:color="auto" w:fill="F8F9FA"/>
               </w:rPr>
               <w:br/>
@@ -5841,10 +6167,10 @@
             <w:pPr>
               <w:spacing w:after="0" w:line="240" w:lineRule="auto"/>
               <w:rPr>
-                <w:rFonts w:ascii="Helvetica" w:hAnsi="Helvetica" w:cs="Helvetica"/>
-                <w:color w:val="000000"/>
-                <w:sz w:val="20"/>
-                <w:szCs w:val="20"/>
+                <w:rFonts w:ascii="Times New Roman" w:hAnsi="Times New Roman" w:cs="Times New Roman"/>
+                <w:color w:val="000000"/>
+                <w:sz w:val="24"/>
+                <w:szCs w:val="24"/>
                 <w:shd w:val="clear" w:color="auto" w:fill="F8F9FA"/>
               </w:rPr>
             </w:pPr>
@@ -5858,76 +6184,76 @@
               </w:numPr>
               <w:spacing w:after="0" w:line="240" w:lineRule="auto"/>
               <w:rPr>
-                <w:rFonts w:ascii="Helvetica" w:hAnsi="Helvetica" w:cs="Helvetica"/>
-                <w:color w:val="000000"/>
-                <w:sz w:val="20"/>
-                <w:szCs w:val="20"/>
-                <w:shd w:val="clear" w:color="auto" w:fill="F8F9FA"/>
-              </w:rPr>
-            </w:pPr>
-            <w:r>
-              <w:rPr>
-                <w:rFonts w:ascii="Helvetica" w:hAnsi="Helvetica" w:cs="Helvetica"/>
-                <w:color w:val="000000"/>
-                <w:sz w:val="20"/>
-                <w:szCs w:val="20"/>
+                <w:rFonts w:ascii="Times New Roman" w:hAnsi="Times New Roman" w:cs="Times New Roman"/>
+                <w:color w:val="000000"/>
+                <w:sz w:val="24"/>
+                <w:szCs w:val="24"/>
+                <w:shd w:val="clear" w:color="auto" w:fill="F8F9FA"/>
+              </w:rPr>
+            </w:pPr>
+            <w:r>
+              <w:rPr>
+                <w:rFonts w:ascii="Times New Roman" w:hAnsi="Times New Roman" w:cs="Times New Roman"/>
+                <w:color w:val="000000"/>
+                <w:sz w:val="24"/>
+                <w:szCs w:val="24"/>
                 <w:shd w:val="clear" w:color="auto" w:fill="F8F9FA"/>
               </w:rPr>
               <w:t>Sport Arena</w:t>
             </w:r>
             <w:r>
               <w:rPr>
-                <w:rFonts w:ascii="Helvetica" w:hAnsi="Helvetica" w:cs="Helvetica"/>
-                <w:color w:val="000000"/>
-                <w:sz w:val="20"/>
-                <w:szCs w:val="20"/>
+                <w:rFonts w:ascii="Times New Roman" w:hAnsi="Times New Roman" w:cs="Times New Roman"/>
+                <w:color w:val="000000"/>
+                <w:sz w:val="24"/>
+                <w:szCs w:val="24"/>
               </w:rPr>
               <w:br/>
             </w:r>
             <w:r>
               <w:rPr>
-                <w:rFonts w:ascii="Helvetica" w:hAnsi="Helvetica" w:cs="Helvetica"/>
-                <w:color w:val="000000"/>
-                <w:sz w:val="20"/>
-                <w:szCs w:val="20"/>
+                <w:rFonts w:ascii="Times New Roman" w:hAnsi="Times New Roman" w:cs="Times New Roman"/>
+                <w:color w:val="000000"/>
+                <w:sz w:val="24"/>
+                <w:szCs w:val="24"/>
                 <w:shd w:val="clear" w:color="auto" w:fill="F8F9FA"/>
               </w:rPr>
               <w:t>Booking Handling</w:t>
             </w:r>
             <w:r>
               <w:rPr>
-                <w:rFonts w:ascii="Helvetica" w:hAnsi="Helvetica" w:cs="Helvetica"/>
-                <w:color w:val="000000"/>
-                <w:sz w:val="20"/>
-                <w:szCs w:val="20"/>
+                <w:rFonts w:ascii="Times New Roman" w:hAnsi="Times New Roman" w:cs="Times New Roman"/>
+                <w:color w:val="000000"/>
+                <w:sz w:val="24"/>
+                <w:szCs w:val="24"/>
               </w:rPr>
               <w:br/>
             </w:r>
             <w:r>
               <w:rPr>
-                <w:rFonts w:ascii="Helvetica" w:hAnsi="Helvetica" w:cs="Helvetica"/>
-                <w:color w:val="000000"/>
-                <w:sz w:val="20"/>
-                <w:szCs w:val="20"/>
+                <w:rFonts w:ascii="Times New Roman" w:hAnsi="Times New Roman" w:cs="Times New Roman"/>
+                <w:color w:val="000000"/>
+                <w:sz w:val="24"/>
+                <w:szCs w:val="24"/>
                 <w:shd w:val="clear" w:color="auto" w:fill="F8F9FA"/>
               </w:rPr>
               <w:t> Staff Web</w:t>
             </w:r>
             <w:r>
               <w:rPr>
-                <w:rFonts w:ascii="Helvetica" w:hAnsi="Helvetica" w:cs="Helvetica"/>
-                <w:color w:val="000000"/>
-                <w:sz w:val="20"/>
-                <w:szCs w:val="20"/>
+                <w:rFonts w:ascii="Times New Roman" w:hAnsi="Times New Roman" w:cs="Times New Roman"/>
+                <w:color w:val="000000"/>
+                <w:sz w:val="24"/>
+                <w:szCs w:val="24"/>
               </w:rPr>
               <w:br/>
             </w:r>
             <w:r>
               <w:rPr>
-                <w:rFonts w:ascii="Helvetica" w:hAnsi="Helvetica" w:cs="Helvetica"/>
-                <w:color w:val="000000"/>
-                <w:sz w:val="20"/>
-                <w:szCs w:val="20"/>
+                <w:rFonts w:ascii="Times New Roman" w:hAnsi="Times New Roman" w:cs="Times New Roman"/>
+                <w:color w:val="000000"/>
+                <w:sz w:val="24"/>
+                <w:szCs w:val="24"/>
                 <w:shd w:val="clear" w:color="auto" w:fill="F8F9FA"/>
               </w:rPr>
               <w:t>Application</w:t>
@@ -5937,10 +6263,10 @@
             <w:pPr>
               <w:spacing w:after="0" w:line="240" w:lineRule="auto"/>
               <w:rPr>
-                <w:rFonts w:ascii="Helvetica" w:eastAsia="Times New Roman" w:hAnsi="Helvetica" w:cs="Helvetica"/>
-                <w:color w:val="000000"/>
-                <w:sz w:val="20"/>
-                <w:szCs w:val="20"/>
+                <w:rFonts w:ascii="Times New Roman" w:eastAsia="Times New Roman" w:hAnsi="Times New Roman" w:cs="Times New Roman"/>
+                <w:color w:val="000000"/>
+                <w:sz w:val="24"/>
+                <w:szCs w:val="24"/>
                 <w:shd w:val="clear" w:color="auto" w:fill="F8F9FA"/>
               </w:rPr>
             </w:pPr>
@@ -5955,26 +6281,26 @@
               <w:spacing w:after="0" w:line="240" w:lineRule="auto"/>
               <w:rPr>
                 <w:rFonts w:ascii="Times New Roman" w:eastAsia="Times New Roman" w:hAnsi="Times New Roman" w:cs="Times New Roman"/>
-                <w:sz w:val="20"/>
-                <w:szCs w:val="20"/>
-              </w:rPr>
-            </w:pPr>
-            <w:r>
-              <w:rPr>
-                <w:rFonts w:ascii="Helvetica" w:hAnsi="Helvetica" w:cs="Helvetica"/>
-                <w:color w:val="000000"/>
-                <w:sz w:val="20"/>
-                <w:szCs w:val="20"/>
+                <w:sz w:val="24"/>
+                <w:szCs w:val="24"/>
+              </w:rPr>
+            </w:pPr>
+            <w:r>
+              <w:rPr>
+                <w:rFonts w:ascii="Times New Roman" w:hAnsi="Times New Roman" w:cs="Times New Roman"/>
+                <w:color w:val="000000"/>
+                <w:sz w:val="24"/>
+                <w:szCs w:val="24"/>
                 <w:shd w:val="clear" w:color="auto" w:fill="F8F9FA"/>
               </w:rPr>
               <w:t>Admin</w:t>
             </w:r>
             <w:r>
               <w:rPr>
-                <w:rFonts w:ascii="Helvetica" w:hAnsi="Helvetica" w:cs="Helvetica"/>
-                <w:color w:val="000000"/>
-                <w:sz w:val="20"/>
-                <w:szCs w:val="20"/>
+                <w:rFonts w:ascii="Times New Roman" w:hAnsi="Times New Roman" w:cs="Times New Roman"/>
+                <w:color w:val="000000"/>
+                <w:sz w:val="24"/>
+                <w:szCs w:val="24"/>
                 <w:shd w:val="clear" w:color="auto" w:fill="F8F9FA"/>
               </w:rPr>
               <w:br/>
@@ -5982,10 +6308,10 @@
             </w:r>
             <w:r>
               <w:rPr>
-                <w:rFonts w:ascii="Helvetica" w:hAnsi="Helvetica" w:cs="Helvetica"/>
-                <w:color w:val="000000"/>
-                <w:sz w:val="20"/>
-                <w:szCs w:val="20"/>
+                <w:rFonts w:ascii="Times New Roman" w:hAnsi="Times New Roman" w:cs="Times New Roman"/>
+                <w:color w:val="000000"/>
+                <w:sz w:val="24"/>
+                <w:szCs w:val="24"/>
                 <w:shd w:val="clear" w:color="auto" w:fill="F8F9FA"/>
               </w:rPr>
               <w:br/>
@@ -6019,18 +6345,19 @@
               <w:spacing w:after="0" w:line="240" w:lineRule="auto"/>
               <w:rPr>
                 <w:rFonts w:ascii="Times New Roman" w:eastAsia="Times New Roman" w:hAnsi="Times New Roman" w:cs="Times New Roman"/>
-                <w:sz w:val="20"/>
-                <w:szCs w:val="20"/>
-              </w:rPr>
-            </w:pPr>
-            <w:r>
-              <w:rPr>
-                <w:rFonts w:ascii="Helvetica" w:hAnsi="Helvetica" w:cs="Helvetica"/>
-                <w:color w:val="000000"/>
-                <w:sz w:val="20"/>
-                <w:szCs w:val="20"/>
-                <w:shd w:val="clear" w:color="auto" w:fill="F8F9FA"/>
-              </w:rPr>
+                <w:sz w:val="24"/>
+                <w:szCs w:val="24"/>
+              </w:rPr>
+            </w:pPr>
+            <w:r>
+              <w:rPr>
+                <w:rFonts w:ascii="Times New Roman" w:hAnsi="Times New Roman" w:cs="Times New Roman"/>
+                <w:color w:val="000000"/>
+                <w:sz w:val="24"/>
+                <w:szCs w:val="24"/>
+                <w:shd w:val="clear" w:color="auto" w:fill="F8F9FA"/>
+              </w:rPr>
+              <w:lastRenderedPageBreak/>
               <w:t>Security</w:t>
             </w:r>
           </w:p>
@@ -6039,77 +6366,96 @@
       <w:tr>
         <w:tc>
           <w:tcPr>
-            <w:tcW w:w="1468" w:type="dxa"/>
-            <w:tcBorders>
-              <w:top w:val="single" w:sz="8" w:space="0" w:color="000000"/>
-              <w:left w:val="single" w:sz="8" w:space="0" w:color="000000"/>
-              <w:bottom w:val="single" w:sz="8" w:space="0" w:color="000000"/>
-              <w:right w:val="single" w:sz="8" w:space="0" w:color="000000"/>
-            </w:tcBorders>
-            <w:tcMar>
-              <w:top w:w="100" w:type="dxa"/>
-              <w:left w:w="100" w:type="dxa"/>
-              <w:bottom w:w="100" w:type="dxa"/>
-              <w:right w:w="100" w:type="dxa"/>
-            </w:tcMar>
-          </w:tcPr>
-          <w:p>
-            <w:pPr>
-              <w:spacing w:after="0" w:line="240" w:lineRule="auto"/>
-              <w:rPr>
-                <w:rFonts w:ascii="Helvetica" w:hAnsi="Helvetica" w:cs="Helvetica"/>
-                <w:color w:val="000000"/>
-                <w:sz w:val="20"/>
-                <w:szCs w:val="20"/>
-                <w:shd w:val="clear" w:color="auto" w:fill="F8F9FA"/>
-              </w:rPr>
-            </w:pPr>
-            <w:r>
-              <w:rPr>
-                <w:rFonts w:ascii="Helvetica" w:hAnsi="Helvetica" w:cs="Helvetica"/>
-                <w:color w:val="000000"/>
-                <w:sz w:val="20"/>
-                <w:szCs w:val="20"/>
+            <w:tcW w:w="1609" w:type="dxa"/>
+            <w:tcBorders>
+              <w:top w:val="single" w:sz="8" w:space="0" w:color="000000"/>
+              <w:left w:val="single" w:sz="8" w:space="0" w:color="000000"/>
+              <w:bottom w:val="single" w:sz="8" w:space="0" w:color="000000"/>
+              <w:right w:val="single" w:sz="8" w:space="0" w:color="000000"/>
+            </w:tcBorders>
+            <w:tcMar>
+              <w:top w:w="100" w:type="dxa"/>
+              <w:left w:w="100" w:type="dxa"/>
+              <w:bottom w:w="100" w:type="dxa"/>
+              <w:right w:w="100" w:type="dxa"/>
+            </w:tcMar>
+          </w:tcPr>
+          <w:p>
+            <w:pPr>
+              <w:spacing w:after="0" w:line="240" w:lineRule="auto"/>
+              <w:rPr>
+                <w:rFonts w:ascii="Times New Roman" w:hAnsi="Times New Roman" w:cs="Times New Roman"/>
+                <w:color w:val="000000"/>
+                <w:sz w:val="24"/>
+                <w:szCs w:val="24"/>
+                <w:shd w:val="clear" w:color="auto" w:fill="F8F9FA"/>
+              </w:rPr>
+            </w:pPr>
+            <w:r>
+              <w:rPr>
+                <w:rFonts w:ascii="Times New Roman" w:hAnsi="Times New Roman" w:cs="Times New Roman"/>
+                <w:color w:val="000000"/>
+                <w:sz w:val="24"/>
+                <w:szCs w:val="24"/>
                 <w:shd w:val="clear" w:color="auto" w:fill="F8F9FA"/>
               </w:rPr>
               <w:br/>
+            </w:r>
+            <w:r>
+              <w:rPr>
+                <w:rFonts w:ascii="Times New Roman" w:hAnsi="Times New Roman" w:cs="Times New Roman"/>
+                <w:color w:val="000000"/>
+                <w:sz w:val="24"/>
+                <w:szCs w:val="24"/>
+                <w:shd w:val="clear" w:color="auto" w:fill="F8F9FA"/>
+              </w:rPr>
+              <w:t xml:space="preserve">22. </w:t>
+            </w:r>
+            <w:r>
+              <w:rPr>
+                <w:rFonts w:ascii="Times New Roman" w:hAnsi="Times New Roman" w:cs="Times New Roman"/>
+                <w:color w:val="000000"/>
+                <w:sz w:val="24"/>
+                <w:szCs w:val="24"/>
+                <w:shd w:val="clear" w:color="auto" w:fill="F8F9FA"/>
+              </w:rPr>
               <w:t>Security</w:t>
             </w:r>
           </w:p>
         </w:tc>
         <w:tc>
           <w:tcPr>
-            <w:tcW w:w="1846" w:type="dxa"/>
-            <w:tcBorders>
-              <w:top w:val="single" w:sz="8" w:space="0" w:color="000000"/>
-              <w:left w:val="single" w:sz="8" w:space="0" w:color="000000"/>
-              <w:bottom w:val="single" w:sz="8" w:space="0" w:color="000000"/>
-              <w:right w:val="single" w:sz="8" w:space="0" w:color="000000"/>
-            </w:tcBorders>
-            <w:tcMar>
-              <w:top w:w="100" w:type="dxa"/>
-              <w:left w:w="100" w:type="dxa"/>
-              <w:bottom w:w="100" w:type="dxa"/>
-              <w:right w:w="100" w:type="dxa"/>
-            </w:tcMar>
-          </w:tcPr>
-          <w:p>
-            <w:pPr>
-              <w:spacing w:after="0" w:line="240" w:lineRule="auto"/>
-              <w:rPr>
-                <w:rFonts w:ascii="Helvetica" w:hAnsi="Helvetica" w:cs="Helvetica"/>
-                <w:color w:val="000000"/>
-                <w:sz w:val="20"/>
-                <w:szCs w:val="20"/>
-                <w:shd w:val="clear" w:color="auto" w:fill="F8F9FA"/>
-              </w:rPr>
-            </w:pPr>
-            <w:r>
-              <w:rPr>
-                <w:rFonts w:ascii="Helvetica" w:hAnsi="Helvetica" w:cs="Helvetica"/>
-                <w:color w:val="000000"/>
-                <w:sz w:val="20"/>
-                <w:szCs w:val="20"/>
+            <w:tcW w:w="1705" w:type="dxa"/>
+            <w:tcBorders>
+              <w:top w:val="single" w:sz="8" w:space="0" w:color="000000"/>
+              <w:left w:val="single" w:sz="8" w:space="0" w:color="000000"/>
+              <w:bottom w:val="single" w:sz="8" w:space="0" w:color="000000"/>
+              <w:right w:val="single" w:sz="8" w:space="0" w:color="000000"/>
+            </w:tcBorders>
+            <w:tcMar>
+              <w:top w:w="100" w:type="dxa"/>
+              <w:left w:w="100" w:type="dxa"/>
+              <w:bottom w:w="100" w:type="dxa"/>
+              <w:right w:w="100" w:type="dxa"/>
+            </w:tcMar>
+          </w:tcPr>
+          <w:p>
+            <w:pPr>
+              <w:spacing w:after="0" w:line="240" w:lineRule="auto"/>
+              <w:rPr>
+                <w:rFonts w:ascii="Times New Roman" w:hAnsi="Times New Roman" w:cs="Times New Roman"/>
+                <w:color w:val="000000"/>
+                <w:sz w:val="24"/>
+                <w:szCs w:val="24"/>
+                <w:shd w:val="clear" w:color="auto" w:fill="F8F9FA"/>
+              </w:rPr>
+            </w:pPr>
+            <w:r>
+              <w:rPr>
+                <w:rFonts w:ascii="Times New Roman" w:hAnsi="Times New Roman" w:cs="Times New Roman"/>
+                <w:color w:val="000000"/>
+                <w:sz w:val="24"/>
+                <w:szCs w:val="24"/>
                 <w:shd w:val="clear" w:color="auto" w:fill="F8F9FA"/>
               </w:rPr>
               <w:t>&lt;&lt;Infrastructure&gt;&gt;</w:t>
@@ -6137,8 +6483,8 @@
               <w:spacing w:after="0" w:line="240" w:lineRule="auto"/>
               <w:rPr>
                 <w:rFonts w:ascii="Times New Roman" w:eastAsia="Times New Roman" w:hAnsi="Times New Roman" w:cs="Times New Roman"/>
-                <w:sz w:val="20"/>
-                <w:szCs w:val="20"/>
+                <w:sz w:val="24"/>
+                <w:szCs w:val="24"/>
               </w:rPr>
             </w:pPr>
           </w:p>
@@ -6168,19 +6514,19 @@
               </w:numPr>
               <w:spacing w:after="0" w:line="240" w:lineRule="auto"/>
               <w:rPr>
-                <w:rFonts w:ascii="Helvetica" w:hAnsi="Helvetica" w:cs="Helvetica"/>
-                <w:color w:val="000000"/>
-                <w:sz w:val="20"/>
-                <w:szCs w:val="20"/>
-                <w:shd w:val="clear" w:color="auto" w:fill="F8F9FA"/>
-              </w:rPr>
-            </w:pPr>
-            <w:r>
-              <w:rPr>
-                <w:rFonts w:ascii="Helvetica" w:hAnsi="Helvetica" w:cs="Helvetica"/>
-                <w:color w:val="000000"/>
-                <w:sz w:val="20"/>
-                <w:szCs w:val="20"/>
+                <w:rFonts w:ascii="Times New Roman" w:hAnsi="Times New Roman" w:cs="Times New Roman"/>
+                <w:color w:val="000000"/>
+                <w:sz w:val="24"/>
+                <w:szCs w:val="24"/>
+                <w:shd w:val="clear" w:color="auto" w:fill="F8F9FA"/>
+              </w:rPr>
+            </w:pPr>
+            <w:r>
+              <w:rPr>
+                <w:rFonts w:ascii="Times New Roman" w:hAnsi="Times New Roman" w:cs="Times New Roman"/>
+                <w:color w:val="000000"/>
+                <w:sz w:val="24"/>
+                <w:szCs w:val="24"/>
                 <w:shd w:val="clear" w:color="auto" w:fill="F8F9FA"/>
               </w:rPr>
               <w:t>User Details</w:t>
@@ -6190,10 +6536,10 @@
             <w:pPr>
               <w:spacing w:after="0" w:line="240" w:lineRule="auto"/>
               <w:rPr>
-                <w:rFonts w:ascii="Helvetica" w:eastAsia="Times New Roman" w:hAnsi="Helvetica" w:cs="Helvetica"/>
-                <w:color w:val="000000"/>
-                <w:sz w:val="20"/>
-                <w:szCs w:val="20"/>
+                <w:rFonts w:ascii="Times New Roman" w:eastAsia="Times New Roman" w:hAnsi="Times New Roman" w:cs="Times New Roman"/>
+                <w:color w:val="000000"/>
+                <w:sz w:val="24"/>
+                <w:szCs w:val="24"/>
                 <w:shd w:val="clear" w:color="auto" w:fill="F8F9FA"/>
               </w:rPr>
             </w:pPr>
@@ -6208,16 +6554,16 @@
               <w:spacing w:after="0" w:line="240" w:lineRule="auto"/>
               <w:rPr>
                 <w:rFonts w:ascii="Times New Roman" w:eastAsia="Times New Roman" w:hAnsi="Times New Roman" w:cs="Times New Roman"/>
-                <w:sz w:val="20"/>
-                <w:szCs w:val="20"/>
-              </w:rPr>
-            </w:pPr>
-            <w:r>
-              <w:rPr>
-                <w:rFonts w:ascii="Helvetica" w:hAnsi="Helvetica" w:cs="Helvetica"/>
-                <w:color w:val="000000"/>
-                <w:sz w:val="20"/>
-                <w:szCs w:val="20"/>
+                <w:sz w:val="24"/>
+                <w:szCs w:val="24"/>
+              </w:rPr>
+            </w:pPr>
+            <w:r>
+              <w:rPr>
+                <w:rFonts w:ascii="Times New Roman" w:hAnsi="Times New Roman" w:cs="Times New Roman"/>
+                <w:color w:val="000000"/>
+                <w:sz w:val="24"/>
+                <w:szCs w:val="24"/>
                 <w:shd w:val="clear" w:color="auto" w:fill="F8F9FA"/>
               </w:rPr>
               <w:t>Login</w:t>
@@ -6245,8 +6591,8 @@
               <w:spacing w:after="0" w:line="240" w:lineRule="auto"/>
               <w:rPr>
                 <w:rFonts w:ascii="Times New Roman" w:eastAsia="Times New Roman" w:hAnsi="Times New Roman" w:cs="Times New Roman"/>
-                <w:sz w:val="20"/>
-                <w:szCs w:val="20"/>
+                <w:sz w:val="24"/>
+                <w:szCs w:val="24"/>
               </w:rPr>
             </w:pPr>
           </w:p>
@@ -6255,103 +6601,113 @@
       <w:tr>
         <w:tc>
           <w:tcPr>
-            <w:tcW w:w="1468" w:type="dxa"/>
-            <w:tcBorders>
-              <w:top w:val="single" w:sz="8" w:space="0" w:color="000000"/>
-              <w:left w:val="single" w:sz="8" w:space="0" w:color="000000"/>
-              <w:bottom w:val="single" w:sz="8" w:space="0" w:color="000000"/>
-              <w:right w:val="single" w:sz="8" w:space="0" w:color="000000"/>
-            </w:tcBorders>
-            <w:tcMar>
-              <w:top w:w="100" w:type="dxa"/>
-              <w:left w:w="100" w:type="dxa"/>
-              <w:bottom w:w="100" w:type="dxa"/>
-              <w:right w:w="100" w:type="dxa"/>
-            </w:tcMar>
-          </w:tcPr>
-          <w:p>
-            <w:pPr>
-              <w:spacing w:after="0" w:line="240" w:lineRule="auto"/>
-              <w:rPr>
-                <w:rFonts w:ascii="Helvetica" w:hAnsi="Helvetica" w:cs="Helvetica"/>
-                <w:color w:val="000000"/>
-                <w:sz w:val="20"/>
-                <w:szCs w:val="20"/>
-                <w:shd w:val="clear" w:color="auto" w:fill="F8F9FA"/>
-              </w:rPr>
-            </w:pPr>
-            <w:r>
-              <w:rPr>
-                <w:rFonts w:ascii="Helvetica" w:hAnsi="Helvetica" w:cs="Helvetica"/>
-                <w:color w:val="000000"/>
-                <w:sz w:val="20"/>
-                <w:szCs w:val="20"/>
+            <w:tcW w:w="1609" w:type="dxa"/>
+            <w:tcBorders>
+              <w:top w:val="single" w:sz="8" w:space="0" w:color="000000"/>
+              <w:left w:val="single" w:sz="8" w:space="0" w:color="000000"/>
+              <w:bottom w:val="single" w:sz="8" w:space="0" w:color="000000"/>
+              <w:right w:val="single" w:sz="8" w:space="0" w:color="000000"/>
+            </w:tcBorders>
+            <w:tcMar>
+              <w:top w:w="100" w:type="dxa"/>
+              <w:left w:w="100" w:type="dxa"/>
+              <w:bottom w:w="100" w:type="dxa"/>
+              <w:right w:w="100" w:type="dxa"/>
+            </w:tcMar>
+          </w:tcPr>
+          <w:p>
+            <w:pPr>
+              <w:spacing w:after="0" w:line="240" w:lineRule="auto"/>
+              <w:rPr>
+                <w:rFonts w:ascii="Times New Roman" w:hAnsi="Times New Roman" w:cs="Times New Roman"/>
+                <w:color w:val="000000"/>
+                <w:sz w:val="24"/>
+                <w:szCs w:val="24"/>
+                <w:shd w:val="clear" w:color="auto" w:fill="F8F9FA"/>
+              </w:rPr>
+            </w:pPr>
+            <w:r>
+              <w:rPr>
+                <w:rFonts w:ascii="Times New Roman" w:hAnsi="Times New Roman" w:cs="Times New Roman"/>
+                <w:color w:val="000000"/>
+                <w:sz w:val="24"/>
+                <w:szCs w:val="24"/>
               </w:rPr>
               <w:br/>
             </w:r>
             <w:r>
               <w:rPr>
-                <w:rFonts w:ascii="Helvetica" w:hAnsi="Helvetica" w:cs="Helvetica"/>
-                <w:color w:val="000000"/>
-                <w:sz w:val="20"/>
-                <w:szCs w:val="20"/>
+                <w:rFonts w:ascii="Times New Roman" w:hAnsi="Times New Roman" w:cs="Times New Roman"/>
+                <w:color w:val="000000"/>
+                <w:sz w:val="24"/>
+                <w:szCs w:val="24"/>
+                <w:shd w:val="clear" w:color="auto" w:fill="F8F9FA"/>
+              </w:rPr>
+              <w:t xml:space="preserve">23. </w:t>
+            </w:r>
+            <w:r>
+              <w:rPr>
+                <w:rFonts w:ascii="Times New Roman" w:hAnsi="Times New Roman" w:cs="Times New Roman"/>
+                <w:color w:val="000000"/>
+                <w:sz w:val="24"/>
+                <w:szCs w:val="24"/>
                 <w:shd w:val="clear" w:color="auto" w:fill="F8F9FA"/>
               </w:rPr>
               <w:t>Sport Arena</w:t>
             </w:r>
             <w:r>
               <w:rPr>
-                <w:rFonts w:ascii="Helvetica" w:hAnsi="Helvetica" w:cs="Helvetica"/>
-                <w:color w:val="000000"/>
-                <w:sz w:val="20"/>
-                <w:szCs w:val="20"/>
+                <w:rFonts w:ascii="Times New Roman" w:hAnsi="Times New Roman" w:cs="Times New Roman"/>
+                <w:color w:val="000000"/>
+                <w:sz w:val="24"/>
+                <w:szCs w:val="24"/>
               </w:rPr>
               <w:br/>
             </w:r>
             <w:r>
               <w:rPr>
-                <w:rFonts w:ascii="Helvetica" w:hAnsi="Helvetica" w:cs="Helvetica"/>
-                <w:color w:val="000000"/>
-                <w:sz w:val="20"/>
-                <w:szCs w:val="20"/>
+                <w:rFonts w:ascii="Times New Roman" w:hAnsi="Times New Roman" w:cs="Times New Roman"/>
+                <w:color w:val="000000"/>
+                <w:sz w:val="24"/>
+                <w:szCs w:val="24"/>
                 <w:shd w:val="clear" w:color="auto" w:fill="F8F9FA"/>
               </w:rPr>
               <w:t>Booking Handling</w:t>
             </w:r>
             <w:r>
               <w:rPr>
-                <w:rFonts w:ascii="Helvetica" w:hAnsi="Helvetica" w:cs="Helvetica"/>
-                <w:color w:val="000000"/>
-                <w:sz w:val="20"/>
-                <w:szCs w:val="20"/>
+                <w:rFonts w:ascii="Times New Roman" w:hAnsi="Times New Roman" w:cs="Times New Roman"/>
+                <w:color w:val="000000"/>
+                <w:sz w:val="24"/>
+                <w:szCs w:val="24"/>
               </w:rPr>
               <w:br/>
             </w:r>
             <w:r>
               <w:rPr>
-                <w:rFonts w:ascii="Helvetica" w:hAnsi="Helvetica" w:cs="Helvetica"/>
-                <w:color w:val="000000"/>
-                <w:sz w:val="20"/>
-                <w:szCs w:val="20"/>
+                <w:rFonts w:ascii="Times New Roman" w:hAnsi="Times New Roman" w:cs="Times New Roman"/>
+                <w:color w:val="000000"/>
+                <w:sz w:val="24"/>
+                <w:szCs w:val="24"/>
                 <w:shd w:val="clear" w:color="auto" w:fill="F8F9FA"/>
               </w:rPr>
               <w:t> Staff Web</w:t>
             </w:r>
             <w:r>
               <w:rPr>
-                <w:rFonts w:ascii="Helvetica" w:hAnsi="Helvetica" w:cs="Helvetica"/>
-                <w:color w:val="000000"/>
-                <w:sz w:val="20"/>
-                <w:szCs w:val="20"/>
+                <w:rFonts w:ascii="Times New Roman" w:hAnsi="Times New Roman" w:cs="Times New Roman"/>
+                <w:color w:val="000000"/>
+                <w:sz w:val="24"/>
+                <w:szCs w:val="24"/>
               </w:rPr>
               <w:br/>
             </w:r>
             <w:r>
               <w:rPr>
-                <w:rFonts w:ascii="Helvetica" w:hAnsi="Helvetica" w:cs="Helvetica"/>
-                <w:color w:val="000000"/>
-                <w:sz w:val="20"/>
-                <w:szCs w:val="20"/>
+                <w:rFonts w:ascii="Times New Roman" w:hAnsi="Times New Roman" w:cs="Times New Roman"/>
+                <w:color w:val="000000"/>
+                <w:sz w:val="24"/>
+                <w:szCs w:val="24"/>
                 <w:shd w:val="clear" w:color="auto" w:fill="F8F9FA"/>
               </w:rPr>
               <w:t>Application</w:t>
@@ -6360,37 +6716,37 @@
         </w:tc>
         <w:tc>
           <w:tcPr>
-            <w:tcW w:w="1846" w:type="dxa"/>
-            <w:tcBorders>
-              <w:top w:val="single" w:sz="8" w:space="0" w:color="000000"/>
-              <w:left w:val="single" w:sz="8" w:space="0" w:color="000000"/>
-              <w:bottom w:val="single" w:sz="8" w:space="0" w:color="000000"/>
-              <w:right w:val="single" w:sz="8" w:space="0" w:color="000000"/>
-            </w:tcBorders>
-            <w:tcMar>
-              <w:top w:w="100" w:type="dxa"/>
-              <w:left w:w="100" w:type="dxa"/>
-              <w:bottom w:w="100" w:type="dxa"/>
-              <w:right w:w="100" w:type="dxa"/>
-            </w:tcMar>
-          </w:tcPr>
-          <w:p>
-            <w:pPr>
-              <w:spacing w:after="0" w:line="240" w:lineRule="auto"/>
-              <w:rPr>
-                <w:rFonts w:ascii="Helvetica" w:hAnsi="Helvetica" w:cs="Helvetica"/>
-                <w:color w:val="000000"/>
-                <w:sz w:val="20"/>
-                <w:szCs w:val="20"/>
-                <w:shd w:val="clear" w:color="auto" w:fill="F8F9FA"/>
-              </w:rPr>
-            </w:pPr>
-            <w:r>
-              <w:rPr>
-                <w:rFonts w:ascii="Helvetica" w:hAnsi="Helvetica" w:cs="Helvetica"/>
-                <w:color w:val="000000"/>
-                <w:sz w:val="20"/>
-                <w:szCs w:val="20"/>
+            <w:tcW w:w="1705" w:type="dxa"/>
+            <w:tcBorders>
+              <w:top w:val="single" w:sz="8" w:space="0" w:color="000000"/>
+              <w:left w:val="single" w:sz="8" w:space="0" w:color="000000"/>
+              <w:bottom w:val="single" w:sz="8" w:space="0" w:color="000000"/>
+              <w:right w:val="single" w:sz="8" w:space="0" w:color="000000"/>
+            </w:tcBorders>
+            <w:tcMar>
+              <w:top w:w="100" w:type="dxa"/>
+              <w:left w:w="100" w:type="dxa"/>
+              <w:bottom w:w="100" w:type="dxa"/>
+              <w:right w:w="100" w:type="dxa"/>
+            </w:tcMar>
+          </w:tcPr>
+          <w:p>
+            <w:pPr>
+              <w:spacing w:after="0" w:line="240" w:lineRule="auto"/>
+              <w:rPr>
+                <w:rFonts w:ascii="Times New Roman" w:hAnsi="Times New Roman" w:cs="Times New Roman"/>
+                <w:color w:val="000000"/>
+                <w:sz w:val="24"/>
+                <w:szCs w:val="24"/>
+                <w:shd w:val="clear" w:color="auto" w:fill="F8F9FA"/>
+              </w:rPr>
+            </w:pPr>
+            <w:r>
+              <w:rPr>
+                <w:rFonts w:ascii="Times New Roman" w:hAnsi="Times New Roman" w:cs="Times New Roman"/>
+                <w:color w:val="000000"/>
+                <w:sz w:val="24"/>
+                <w:szCs w:val="24"/>
                 <w:shd w:val="clear" w:color="auto" w:fill="F8F9FA"/>
               </w:rPr>
               <w:t>«UI»</w:t>
@@ -6418,8 +6774,8 @@
               <w:spacing w:after="0" w:line="240" w:lineRule="auto"/>
               <w:rPr>
                 <w:rFonts w:ascii="Times New Roman" w:eastAsia="Times New Roman" w:hAnsi="Times New Roman" w:cs="Times New Roman"/>
-                <w:sz w:val="20"/>
-                <w:szCs w:val="20"/>
+                <w:sz w:val="24"/>
+                <w:szCs w:val="24"/>
               </w:rPr>
             </w:pPr>
           </w:p>
@@ -6449,19 +6805,19 @@
               </w:numPr>
               <w:spacing w:after="0" w:line="240" w:lineRule="auto"/>
               <w:rPr>
-                <w:rFonts w:ascii="Helvetica" w:hAnsi="Helvetica" w:cs="Helvetica"/>
-                <w:color w:val="000000"/>
-                <w:sz w:val="20"/>
-                <w:szCs w:val="20"/>
-                <w:shd w:val="clear" w:color="auto" w:fill="F8F9FA"/>
-              </w:rPr>
-            </w:pPr>
-            <w:r>
-              <w:rPr>
-                <w:rFonts w:ascii="Helvetica" w:hAnsi="Helvetica" w:cs="Helvetica"/>
-                <w:color w:val="000000"/>
-                <w:sz w:val="20"/>
-                <w:szCs w:val="20"/>
+                <w:rFonts w:ascii="Times New Roman" w:hAnsi="Times New Roman" w:cs="Times New Roman"/>
+                <w:color w:val="000000"/>
+                <w:sz w:val="24"/>
+                <w:szCs w:val="24"/>
+                <w:shd w:val="clear" w:color="auto" w:fill="F8F9FA"/>
+              </w:rPr>
+            </w:pPr>
+            <w:r>
+              <w:rPr>
+                <w:rFonts w:ascii="Times New Roman" w:hAnsi="Times New Roman" w:cs="Times New Roman"/>
+                <w:color w:val="000000"/>
+                <w:sz w:val="24"/>
+                <w:szCs w:val="24"/>
                 <w:shd w:val="clear" w:color="auto" w:fill="F8F9FA"/>
               </w:rPr>
               <w:t>Help and Support</w:t>
@@ -6471,10 +6827,10 @@
             <w:pPr>
               <w:spacing w:after="0" w:line="240" w:lineRule="auto"/>
               <w:rPr>
-                <w:rFonts w:ascii="Helvetica" w:eastAsia="Times New Roman" w:hAnsi="Helvetica" w:cs="Helvetica"/>
-                <w:color w:val="000000"/>
-                <w:sz w:val="20"/>
-                <w:szCs w:val="20"/>
+                <w:rFonts w:ascii="Times New Roman" w:eastAsia="Times New Roman" w:hAnsi="Times New Roman" w:cs="Times New Roman"/>
+                <w:color w:val="000000"/>
+                <w:sz w:val="24"/>
+                <w:szCs w:val="24"/>
                 <w:shd w:val="clear" w:color="auto" w:fill="F8F9FA"/>
               </w:rPr>
             </w:pPr>
@@ -6489,16 +6845,16 @@
               <w:spacing w:after="0" w:line="240" w:lineRule="auto"/>
               <w:rPr>
                 <w:rFonts w:ascii="Times New Roman" w:eastAsia="Times New Roman" w:hAnsi="Times New Roman" w:cs="Times New Roman"/>
-                <w:sz w:val="20"/>
-                <w:szCs w:val="20"/>
-              </w:rPr>
-            </w:pPr>
-            <w:r>
-              <w:rPr>
-                <w:rFonts w:ascii="Helvetica" w:hAnsi="Helvetica" w:cs="Helvetica"/>
-                <w:color w:val="000000"/>
-                <w:sz w:val="20"/>
-                <w:szCs w:val="20"/>
+                <w:sz w:val="24"/>
+                <w:szCs w:val="24"/>
+              </w:rPr>
+            </w:pPr>
+            <w:r>
+              <w:rPr>
+                <w:rFonts w:ascii="Times New Roman" w:hAnsi="Times New Roman" w:cs="Times New Roman"/>
+                <w:color w:val="000000"/>
+                <w:sz w:val="24"/>
+                <w:szCs w:val="24"/>
                 <w:shd w:val="clear" w:color="auto" w:fill="F8F9FA"/>
               </w:rPr>
               <w:t>Cancel Booking</w:t>
@@ -6531,16 +6887,16 @@
               <w:spacing w:after="0" w:line="240" w:lineRule="auto"/>
               <w:rPr>
                 <w:rFonts w:ascii="Times New Roman" w:eastAsia="Times New Roman" w:hAnsi="Times New Roman" w:cs="Times New Roman"/>
-                <w:sz w:val="20"/>
-                <w:szCs w:val="20"/>
-              </w:rPr>
-            </w:pPr>
-            <w:r>
-              <w:rPr>
-                <w:rFonts w:ascii="Helvetica" w:hAnsi="Helvetica" w:cs="Helvetica"/>
-                <w:color w:val="000000"/>
-                <w:sz w:val="20"/>
-                <w:szCs w:val="20"/>
+                <w:sz w:val="24"/>
+                <w:szCs w:val="24"/>
+              </w:rPr>
+            </w:pPr>
+            <w:r>
+              <w:rPr>
+                <w:rFonts w:ascii="Times New Roman" w:hAnsi="Times New Roman" w:cs="Times New Roman"/>
+                <w:color w:val="000000"/>
+                <w:sz w:val="24"/>
+                <w:szCs w:val="24"/>
                 <w:shd w:val="clear" w:color="auto" w:fill="F8F9FA"/>
               </w:rPr>
               <w:t>Login</w:t>
@@ -6551,77 +6907,96 @@
       <w:tr>
         <w:tc>
           <w:tcPr>
-            <w:tcW w:w="1468" w:type="dxa"/>
-            <w:tcBorders>
-              <w:top w:val="single" w:sz="8" w:space="0" w:color="000000"/>
-              <w:left w:val="single" w:sz="8" w:space="0" w:color="000000"/>
-              <w:bottom w:val="single" w:sz="8" w:space="0" w:color="000000"/>
-              <w:right w:val="single" w:sz="8" w:space="0" w:color="000000"/>
-            </w:tcBorders>
-            <w:tcMar>
-              <w:top w:w="100" w:type="dxa"/>
-              <w:left w:w="100" w:type="dxa"/>
-              <w:bottom w:w="100" w:type="dxa"/>
-              <w:right w:w="100" w:type="dxa"/>
-            </w:tcMar>
-          </w:tcPr>
-          <w:p>
-            <w:pPr>
-              <w:spacing w:after="0" w:line="240" w:lineRule="auto"/>
-              <w:rPr>
-                <w:rFonts w:ascii="Helvetica" w:hAnsi="Helvetica" w:cs="Helvetica"/>
-                <w:color w:val="000000"/>
-                <w:sz w:val="20"/>
-                <w:szCs w:val="20"/>
-                <w:shd w:val="clear" w:color="auto" w:fill="F8F9FA"/>
-              </w:rPr>
-            </w:pPr>
-            <w:r>
-              <w:rPr>
-                <w:rFonts w:ascii="Helvetica" w:hAnsi="Helvetica" w:cs="Helvetica"/>
-                <w:color w:val="000000"/>
-                <w:sz w:val="20"/>
-                <w:szCs w:val="20"/>
+            <w:tcW w:w="1609" w:type="dxa"/>
+            <w:tcBorders>
+              <w:top w:val="single" w:sz="8" w:space="0" w:color="000000"/>
+              <w:left w:val="single" w:sz="8" w:space="0" w:color="000000"/>
+              <w:bottom w:val="single" w:sz="8" w:space="0" w:color="000000"/>
+              <w:right w:val="single" w:sz="8" w:space="0" w:color="000000"/>
+            </w:tcBorders>
+            <w:tcMar>
+              <w:top w:w="100" w:type="dxa"/>
+              <w:left w:w="100" w:type="dxa"/>
+              <w:bottom w:w="100" w:type="dxa"/>
+              <w:right w:w="100" w:type="dxa"/>
+            </w:tcMar>
+          </w:tcPr>
+          <w:p>
+            <w:pPr>
+              <w:spacing w:after="0" w:line="240" w:lineRule="auto"/>
+              <w:rPr>
+                <w:rFonts w:ascii="Times New Roman" w:hAnsi="Times New Roman" w:cs="Times New Roman"/>
+                <w:color w:val="000000"/>
+                <w:sz w:val="24"/>
+                <w:szCs w:val="24"/>
+                <w:shd w:val="clear" w:color="auto" w:fill="F8F9FA"/>
+              </w:rPr>
+            </w:pPr>
+            <w:r>
+              <w:rPr>
+                <w:rFonts w:ascii="Times New Roman" w:hAnsi="Times New Roman" w:cs="Times New Roman"/>
+                <w:color w:val="000000"/>
+                <w:sz w:val="24"/>
+                <w:szCs w:val="24"/>
                 <w:shd w:val="clear" w:color="auto" w:fill="F8F9FA"/>
               </w:rPr>
               <w:br/>
+            </w:r>
+            <w:r>
+              <w:rPr>
+                <w:rFonts w:ascii="Times New Roman" w:hAnsi="Times New Roman" w:cs="Times New Roman"/>
+                <w:color w:val="000000"/>
+                <w:sz w:val="24"/>
+                <w:szCs w:val="24"/>
+                <w:shd w:val="clear" w:color="auto" w:fill="F8F9FA"/>
+              </w:rPr>
+              <w:t xml:space="preserve">24. </w:t>
+            </w:r>
+            <w:r>
+              <w:rPr>
+                <w:rFonts w:ascii="Times New Roman" w:hAnsi="Times New Roman" w:cs="Times New Roman"/>
+                <w:color w:val="000000"/>
+                <w:sz w:val="24"/>
+                <w:szCs w:val="24"/>
+                <w:shd w:val="clear" w:color="auto" w:fill="F8F9FA"/>
+              </w:rPr>
               <w:t>Log Out</w:t>
             </w:r>
           </w:p>
         </w:tc>
         <w:tc>
           <w:tcPr>
-            <w:tcW w:w="1846" w:type="dxa"/>
-            <w:tcBorders>
-              <w:top w:val="single" w:sz="8" w:space="0" w:color="000000"/>
-              <w:left w:val="single" w:sz="8" w:space="0" w:color="000000"/>
-              <w:bottom w:val="single" w:sz="8" w:space="0" w:color="000000"/>
-              <w:right w:val="single" w:sz="8" w:space="0" w:color="000000"/>
-            </w:tcBorders>
-            <w:tcMar>
-              <w:top w:w="100" w:type="dxa"/>
-              <w:left w:w="100" w:type="dxa"/>
-              <w:bottom w:w="100" w:type="dxa"/>
-              <w:right w:w="100" w:type="dxa"/>
-            </w:tcMar>
-          </w:tcPr>
-          <w:p>
-            <w:pPr>
-              <w:spacing w:after="0" w:line="240" w:lineRule="auto"/>
-              <w:rPr>
-                <w:rFonts w:ascii="Helvetica" w:hAnsi="Helvetica" w:cs="Helvetica"/>
-                <w:color w:val="000000"/>
-                <w:sz w:val="20"/>
-                <w:szCs w:val="20"/>
-                <w:shd w:val="clear" w:color="auto" w:fill="F8F9FA"/>
-              </w:rPr>
-            </w:pPr>
-            <w:r>
-              <w:rPr>
-                <w:rFonts w:ascii="Helvetica" w:hAnsi="Helvetica" w:cs="Helvetica"/>
-                <w:color w:val="000000"/>
-                <w:sz w:val="20"/>
-                <w:szCs w:val="20"/>
+            <w:tcW w:w="1705" w:type="dxa"/>
+            <w:tcBorders>
+              <w:top w:val="single" w:sz="8" w:space="0" w:color="000000"/>
+              <w:left w:val="single" w:sz="8" w:space="0" w:color="000000"/>
+              <w:bottom w:val="single" w:sz="8" w:space="0" w:color="000000"/>
+              <w:right w:val="single" w:sz="8" w:space="0" w:color="000000"/>
+            </w:tcBorders>
+            <w:tcMar>
+              <w:top w:w="100" w:type="dxa"/>
+              <w:left w:w="100" w:type="dxa"/>
+              <w:bottom w:w="100" w:type="dxa"/>
+              <w:right w:w="100" w:type="dxa"/>
+            </w:tcMar>
+          </w:tcPr>
+          <w:p>
+            <w:pPr>
+              <w:spacing w:after="0" w:line="240" w:lineRule="auto"/>
+              <w:rPr>
+                <w:rFonts w:ascii="Times New Roman" w:hAnsi="Times New Roman" w:cs="Times New Roman"/>
+                <w:color w:val="000000"/>
+                <w:sz w:val="24"/>
+                <w:szCs w:val="24"/>
+                <w:shd w:val="clear" w:color="auto" w:fill="F8F9FA"/>
+              </w:rPr>
+            </w:pPr>
+            <w:r>
+              <w:rPr>
+                <w:rFonts w:ascii="Times New Roman" w:hAnsi="Times New Roman" w:cs="Times New Roman"/>
+                <w:color w:val="000000"/>
+                <w:sz w:val="24"/>
+                <w:szCs w:val="24"/>
                 <w:shd w:val="clear" w:color="auto" w:fill="F8F9FA"/>
               </w:rPr>
               <w:t>&lt;&lt;Component&gt;&gt;</w:t>
@@ -6649,8 +7024,8 @@
               <w:spacing w:after="0" w:line="240" w:lineRule="auto"/>
               <w:rPr>
                 <w:rFonts w:ascii="Times New Roman" w:eastAsia="Times New Roman" w:hAnsi="Times New Roman" w:cs="Times New Roman"/>
-                <w:sz w:val="20"/>
-                <w:szCs w:val="20"/>
+                <w:sz w:val="24"/>
+                <w:szCs w:val="24"/>
               </w:rPr>
             </w:pPr>
           </w:p>
@@ -6676,8 +7051,8 @@
               <w:spacing w:after="0" w:line="240" w:lineRule="auto"/>
               <w:rPr>
                 <w:rFonts w:ascii="Times New Roman" w:eastAsia="Times New Roman" w:hAnsi="Times New Roman" w:cs="Times New Roman"/>
-                <w:sz w:val="20"/>
-                <w:szCs w:val="20"/>
+                <w:sz w:val="24"/>
+                <w:szCs w:val="24"/>
               </w:rPr>
             </w:pPr>
           </w:p>
@@ -6708,16 +7083,16 @@
               <w:spacing w:after="0" w:line="240" w:lineRule="auto"/>
               <w:rPr>
                 <w:rFonts w:ascii="Times New Roman" w:eastAsia="Times New Roman" w:hAnsi="Times New Roman" w:cs="Times New Roman"/>
-                <w:sz w:val="20"/>
-                <w:szCs w:val="20"/>
-              </w:rPr>
-            </w:pPr>
-            <w:r>
-              <w:rPr>
-                <w:rFonts w:ascii="Helvetica" w:hAnsi="Helvetica" w:cs="Helvetica"/>
-                <w:color w:val="000000"/>
-                <w:sz w:val="20"/>
-                <w:szCs w:val="20"/>
+                <w:sz w:val="24"/>
+                <w:szCs w:val="24"/>
+              </w:rPr>
+            </w:pPr>
+            <w:r>
+              <w:rPr>
+                <w:rFonts w:ascii="Times New Roman" w:hAnsi="Times New Roman" w:cs="Times New Roman"/>
+                <w:color w:val="000000"/>
+                <w:sz w:val="24"/>
+                <w:szCs w:val="24"/>
                 <w:shd w:val="clear" w:color="auto" w:fill="F8F9FA"/>
               </w:rPr>
               <w:t>Profile</w:t>
@@ -6728,46 +7103,56 @@
       <w:tr>
         <w:tc>
           <w:tcPr>
-            <w:tcW w:w="1468" w:type="dxa"/>
-            <w:tcBorders>
-              <w:top w:val="single" w:sz="8" w:space="0" w:color="000000"/>
-              <w:left w:val="single" w:sz="8" w:space="0" w:color="000000"/>
-              <w:bottom w:val="single" w:sz="8" w:space="0" w:color="000000"/>
-              <w:right w:val="single" w:sz="8" w:space="0" w:color="000000"/>
-            </w:tcBorders>
-            <w:tcMar>
-              <w:top w:w="100" w:type="dxa"/>
-              <w:left w:w="100" w:type="dxa"/>
-              <w:bottom w:w="100" w:type="dxa"/>
-              <w:right w:w="100" w:type="dxa"/>
-            </w:tcMar>
-          </w:tcPr>
-          <w:p>
-            <w:pPr>
-              <w:spacing w:after="0" w:line="240" w:lineRule="auto"/>
-              <w:rPr>
-                <w:rFonts w:ascii="Helvetica" w:hAnsi="Helvetica" w:cs="Helvetica"/>
-                <w:color w:val="000000"/>
-                <w:sz w:val="20"/>
-                <w:szCs w:val="20"/>
-                <w:shd w:val="clear" w:color="auto" w:fill="F8F9FA"/>
-              </w:rPr>
-            </w:pPr>
-            <w:r>
-              <w:rPr>
-                <w:rFonts w:ascii="Helvetica" w:hAnsi="Helvetica" w:cs="Helvetica"/>
-                <w:color w:val="000000"/>
-                <w:sz w:val="20"/>
-                <w:szCs w:val="20"/>
+            <w:tcW w:w="1609" w:type="dxa"/>
+            <w:tcBorders>
+              <w:top w:val="single" w:sz="8" w:space="0" w:color="000000"/>
+              <w:left w:val="single" w:sz="8" w:space="0" w:color="000000"/>
+              <w:bottom w:val="single" w:sz="8" w:space="0" w:color="000000"/>
+              <w:right w:val="single" w:sz="8" w:space="0" w:color="000000"/>
+            </w:tcBorders>
+            <w:tcMar>
+              <w:top w:w="100" w:type="dxa"/>
+              <w:left w:w="100" w:type="dxa"/>
+              <w:bottom w:w="100" w:type="dxa"/>
+              <w:right w:w="100" w:type="dxa"/>
+            </w:tcMar>
+          </w:tcPr>
+          <w:p>
+            <w:pPr>
+              <w:spacing w:after="0" w:line="240" w:lineRule="auto"/>
+              <w:rPr>
+                <w:rFonts w:ascii="Times New Roman" w:hAnsi="Times New Roman" w:cs="Times New Roman"/>
+                <w:color w:val="000000"/>
+                <w:sz w:val="24"/>
+                <w:szCs w:val="24"/>
+                <w:shd w:val="clear" w:color="auto" w:fill="F8F9FA"/>
+              </w:rPr>
+            </w:pPr>
+            <w:r>
+              <w:rPr>
+                <w:rFonts w:ascii="Times New Roman" w:hAnsi="Times New Roman" w:cs="Times New Roman"/>
+                <w:color w:val="000000"/>
+                <w:sz w:val="24"/>
+                <w:szCs w:val="24"/>
               </w:rPr>
               <w:br/>
             </w:r>
             <w:r>
               <w:rPr>
-                <w:rFonts w:ascii="Helvetica" w:hAnsi="Helvetica" w:cs="Helvetica"/>
-                <w:color w:val="000000"/>
-                <w:sz w:val="20"/>
-                <w:szCs w:val="20"/>
+                <w:rFonts w:ascii="Times New Roman" w:hAnsi="Times New Roman" w:cs="Times New Roman"/>
+                <w:color w:val="000000"/>
+                <w:sz w:val="24"/>
+                <w:szCs w:val="24"/>
+                <w:shd w:val="clear" w:color="auto" w:fill="F8F9FA"/>
+              </w:rPr>
+              <w:t xml:space="preserve">25. </w:t>
+            </w:r>
+            <w:r>
+              <w:rPr>
+                <w:rFonts w:ascii="Times New Roman" w:hAnsi="Times New Roman" w:cs="Times New Roman"/>
+                <w:color w:val="000000"/>
+                <w:sz w:val="24"/>
+                <w:szCs w:val="24"/>
                 <w:shd w:val="clear" w:color="auto" w:fill="F8F9FA"/>
               </w:rPr>
               <w:t>Profile</w:t>
@@ -6776,37 +7161,37 @@
         </w:tc>
         <w:tc>
           <w:tcPr>
-            <w:tcW w:w="1846" w:type="dxa"/>
-            <w:tcBorders>
-              <w:top w:val="single" w:sz="8" w:space="0" w:color="000000"/>
-              <w:left w:val="single" w:sz="8" w:space="0" w:color="000000"/>
-              <w:bottom w:val="single" w:sz="8" w:space="0" w:color="000000"/>
-              <w:right w:val="single" w:sz="8" w:space="0" w:color="000000"/>
-            </w:tcBorders>
-            <w:tcMar>
-              <w:top w:w="100" w:type="dxa"/>
-              <w:left w:w="100" w:type="dxa"/>
-              <w:bottom w:w="100" w:type="dxa"/>
-              <w:right w:w="100" w:type="dxa"/>
-            </w:tcMar>
-          </w:tcPr>
-          <w:p>
-            <w:pPr>
-              <w:spacing w:after="0" w:line="240" w:lineRule="auto"/>
-              <w:rPr>
-                <w:rFonts w:ascii="Helvetica" w:hAnsi="Helvetica" w:cs="Helvetica"/>
-                <w:color w:val="000000"/>
-                <w:sz w:val="20"/>
-                <w:szCs w:val="20"/>
-                <w:shd w:val="clear" w:color="auto" w:fill="F8F9FA"/>
-              </w:rPr>
-            </w:pPr>
-            <w:r>
-              <w:rPr>
-                <w:rFonts w:ascii="Helvetica" w:hAnsi="Helvetica" w:cs="Helvetica"/>
-                <w:color w:val="000000"/>
-                <w:sz w:val="20"/>
-                <w:szCs w:val="20"/>
+            <w:tcW w:w="1705" w:type="dxa"/>
+            <w:tcBorders>
+              <w:top w:val="single" w:sz="8" w:space="0" w:color="000000"/>
+              <w:left w:val="single" w:sz="8" w:space="0" w:color="000000"/>
+              <w:bottom w:val="single" w:sz="8" w:space="0" w:color="000000"/>
+              <w:right w:val="single" w:sz="8" w:space="0" w:color="000000"/>
+            </w:tcBorders>
+            <w:tcMar>
+              <w:top w:w="100" w:type="dxa"/>
+              <w:left w:w="100" w:type="dxa"/>
+              <w:bottom w:w="100" w:type="dxa"/>
+              <w:right w:w="100" w:type="dxa"/>
+            </w:tcMar>
+          </w:tcPr>
+          <w:p>
+            <w:pPr>
+              <w:spacing w:after="0" w:line="240" w:lineRule="auto"/>
+              <w:rPr>
+                <w:rFonts w:ascii="Times New Roman" w:hAnsi="Times New Roman" w:cs="Times New Roman"/>
+                <w:color w:val="000000"/>
+                <w:sz w:val="24"/>
+                <w:szCs w:val="24"/>
+                <w:shd w:val="clear" w:color="auto" w:fill="F8F9FA"/>
+              </w:rPr>
+            </w:pPr>
+            <w:r>
+              <w:rPr>
+                <w:rFonts w:ascii="Times New Roman" w:hAnsi="Times New Roman" w:cs="Times New Roman"/>
+                <w:color w:val="000000"/>
+                <w:sz w:val="24"/>
+                <w:szCs w:val="24"/>
                 <w:shd w:val="clear" w:color="auto" w:fill="F8F9FA"/>
               </w:rPr>
               <w:t>&lt;&lt;UI&gt;&gt;</w:t>
@@ -6834,8 +7219,8 @@
               <w:spacing w:after="0" w:line="240" w:lineRule="auto"/>
               <w:rPr>
                 <w:rFonts w:ascii="Times New Roman" w:eastAsia="Times New Roman" w:hAnsi="Times New Roman" w:cs="Times New Roman"/>
-                <w:sz w:val="20"/>
-                <w:szCs w:val="20"/>
+                <w:sz w:val="24"/>
+                <w:szCs w:val="24"/>
               </w:rPr>
             </w:pPr>
           </w:p>
@@ -6865,19 +7250,19 @@
               </w:numPr>
               <w:spacing w:after="0" w:line="240" w:lineRule="auto"/>
               <w:rPr>
-                <w:rFonts w:ascii="Helvetica" w:hAnsi="Helvetica" w:cs="Helvetica"/>
-                <w:color w:val="000000"/>
-                <w:sz w:val="20"/>
-                <w:szCs w:val="20"/>
-                <w:shd w:val="clear" w:color="auto" w:fill="F8F9FA"/>
-              </w:rPr>
-            </w:pPr>
-            <w:r>
-              <w:rPr>
-                <w:rFonts w:ascii="Helvetica" w:hAnsi="Helvetica" w:cs="Helvetica"/>
-                <w:color w:val="000000"/>
-                <w:sz w:val="20"/>
-                <w:szCs w:val="20"/>
+                <w:rFonts w:ascii="Times New Roman" w:hAnsi="Times New Roman" w:cs="Times New Roman"/>
+                <w:color w:val="000000"/>
+                <w:sz w:val="24"/>
+                <w:szCs w:val="24"/>
+                <w:shd w:val="clear" w:color="auto" w:fill="F8F9FA"/>
+              </w:rPr>
+            </w:pPr>
+            <w:r>
+              <w:rPr>
+                <w:rFonts w:ascii="Times New Roman" w:hAnsi="Times New Roman" w:cs="Times New Roman"/>
+                <w:color w:val="000000"/>
+                <w:sz w:val="24"/>
+                <w:szCs w:val="24"/>
                 <w:shd w:val="clear" w:color="auto" w:fill="F8F9FA"/>
               </w:rPr>
               <w:t>User Details</w:t>
@@ -6887,10 +7272,10 @@
             <w:pPr>
               <w:spacing w:after="0" w:line="240" w:lineRule="auto"/>
               <w:rPr>
-                <w:rFonts w:ascii="Helvetica" w:eastAsia="Times New Roman" w:hAnsi="Helvetica" w:cs="Helvetica"/>
-                <w:color w:val="000000"/>
-                <w:sz w:val="20"/>
-                <w:szCs w:val="20"/>
+                <w:rFonts w:ascii="Times New Roman" w:eastAsia="Times New Roman" w:hAnsi="Times New Roman" w:cs="Times New Roman"/>
+                <w:color w:val="000000"/>
+                <w:sz w:val="24"/>
+                <w:szCs w:val="24"/>
                 <w:shd w:val="clear" w:color="auto" w:fill="F8F9FA"/>
               </w:rPr>
             </w:pPr>
@@ -6904,22 +7289,21 @@
               </w:numPr>
               <w:spacing w:after="0" w:line="240" w:lineRule="auto"/>
               <w:rPr>
-                <w:rFonts w:ascii="Helvetica" w:hAnsi="Helvetica" w:cs="Helvetica"/>
-                <w:color w:val="000000"/>
-                <w:sz w:val="20"/>
-                <w:szCs w:val="20"/>
-                <w:shd w:val="clear" w:color="auto" w:fill="F8F9FA"/>
-              </w:rPr>
-            </w:pPr>
-            <w:r>
-              <w:rPr>
-                <w:rFonts w:ascii="Helvetica" w:hAnsi="Helvetica" w:cs="Helvetica"/>
-                <w:color w:val="000000"/>
-                <w:sz w:val="20"/>
-                <w:szCs w:val="20"/>
-                <w:shd w:val="clear" w:color="auto" w:fill="F8F9FA"/>
-              </w:rPr>
-              <w:lastRenderedPageBreak/>
+                <w:rFonts w:ascii="Times New Roman" w:hAnsi="Times New Roman" w:cs="Times New Roman"/>
+                <w:color w:val="000000"/>
+                <w:sz w:val="24"/>
+                <w:szCs w:val="24"/>
+                <w:shd w:val="clear" w:color="auto" w:fill="F8F9FA"/>
+              </w:rPr>
+            </w:pPr>
+            <w:r>
+              <w:rPr>
+                <w:rFonts w:ascii="Times New Roman" w:hAnsi="Times New Roman" w:cs="Times New Roman"/>
+                <w:color w:val="000000"/>
+                <w:sz w:val="24"/>
+                <w:szCs w:val="24"/>
+                <w:shd w:val="clear" w:color="auto" w:fill="F8F9FA"/>
+              </w:rPr>
               <w:t>User Details</w:t>
             </w:r>
           </w:p>
@@ -6927,10 +7311,10 @@
             <w:pPr>
               <w:spacing w:after="0" w:line="240" w:lineRule="auto"/>
               <w:rPr>
-                <w:rFonts w:ascii="Helvetica" w:eastAsia="Times New Roman" w:hAnsi="Helvetica" w:cs="Helvetica"/>
-                <w:color w:val="000000"/>
-                <w:sz w:val="20"/>
-                <w:szCs w:val="20"/>
+                <w:rFonts w:ascii="Times New Roman" w:eastAsia="Times New Roman" w:hAnsi="Times New Roman" w:cs="Times New Roman"/>
+                <w:color w:val="000000"/>
+                <w:sz w:val="24"/>
+                <w:szCs w:val="24"/>
                 <w:shd w:val="clear" w:color="auto" w:fill="F8F9FA"/>
               </w:rPr>
             </w:pPr>
@@ -6944,19 +7328,19 @@
               </w:numPr>
               <w:spacing w:after="0" w:line="240" w:lineRule="auto"/>
               <w:rPr>
-                <w:rFonts w:ascii="Helvetica" w:hAnsi="Helvetica" w:cs="Helvetica"/>
-                <w:color w:val="000000"/>
-                <w:sz w:val="20"/>
-                <w:szCs w:val="20"/>
-                <w:shd w:val="clear" w:color="auto" w:fill="F8F9FA"/>
-              </w:rPr>
-            </w:pPr>
-            <w:r>
-              <w:rPr>
-                <w:rFonts w:ascii="Helvetica" w:hAnsi="Helvetica" w:cs="Helvetica"/>
-                <w:color w:val="000000"/>
-                <w:sz w:val="20"/>
-                <w:szCs w:val="20"/>
+                <w:rFonts w:ascii="Times New Roman" w:hAnsi="Times New Roman" w:cs="Times New Roman"/>
+                <w:color w:val="000000"/>
+                <w:sz w:val="24"/>
+                <w:szCs w:val="24"/>
+                <w:shd w:val="clear" w:color="auto" w:fill="F8F9FA"/>
+              </w:rPr>
+            </w:pPr>
+            <w:r>
+              <w:rPr>
+                <w:rFonts w:ascii="Times New Roman" w:hAnsi="Times New Roman" w:cs="Times New Roman"/>
+                <w:color w:val="000000"/>
+                <w:sz w:val="24"/>
+                <w:szCs w:val="24"/>
                 <w:shd w:val="clear" w:color="auto" w:fill="F8F9FA"/>
               </w:rPr>
               <w:t>Sport Arena Data</w:t>
@@ -6966,10 +7350,10 @@
             <w:pPr>
               <w:spacing w:after="0" w:line="240" w:lineRule="auto"/>
               <w:rPr>
-                <w:rFonts w:ascii="Helvetica" w:eastAsia="Times New Roman" w:hAnsi="Helvetica" w:cs="Helvetica"/>
-                <w:color w:val="000000"/>
-                <w:sz w:val="20"/>
-                <w:szCs w:val="20"/>
+                <w:rFonts w:ascii="Times New Roman" w:eastAsia="Times New Roman" w:hAnsi="Times New Roman" w:cs="Times New Roman"/>
+                <w:color w:val="000000"/>
+                <w:sz w:val="24"/>
+                <w:szCs w:val="24"/>
                 <w:shd w:val="clear" w:color="auto" w:fill="F8F9FA"/>
               </w:rPr>
             </w:pPr>
@@ -6983,29 +7367,29 @@
               </w:numPr>
               <w:spacing w:after="0" w:line="240" w:lineRule="auto"/>
               <w:rPr>
-                <w:rFonts w:ascii="Helvetica" w:hAnsi="Helvetica" w:cs="Helvetica"/>
-                <w:color w:val="000000"/>
-                <w:sz w:val="20"/>
-                <w:szCs w:val="20"/>
-                <w:shd w:val="clear" w:color="auto" w:fill="F8F9FA"/>
-              </w:rPr>
-            </w:pPr>
-            <w:r>
-              <w:rPr>
-                <w:rFonts w:ascii="Helvetica" w:hAnsi="Helvetica" w:cs="Helvetica"/>
-                <w:color w:val="000000"/>
-                <w:sz w:val="20"/>
-                <w:szCs w:val="20"/>
+                <w:rFonts w:ascii="Times New Roman" w:hAnsi="Times New Roman" w:cs="Times New Roman"/>
+                <w:color w:val="000000"/>
+                <w:sz w:val="24"/>
+                <w:szCs w:val="24"/>
+                <w:shd w:val="clear" w:color="auto" w:fill="F8F9FA"/>
+              </w:rPr>
+            </w:pPr>
+            <w:r>
+              <w:rPr>
+                <w:rFonts w:ascii="Times New Roman" w:hAnsi="Times New Roman" w:cs="Times New Roman"/>
+                <w:color w:val="000000"/>
+                <w:sz w:val="24"/>
+                <w:szCs w:val="24"/>
                 <w:shd w:val="clear" w:color="auto" w:fill="F8F9FA"/>
               </w:rPr>
               <w:t>Feedback,</w:t>
             </w:r>
             <w:r>
               <w:rPr>
-                <w:rFonts w:ascii="Helvetica" w:hAnsi="Helvetica" w:cs="Helvetica"/>
-                <w:color w:val="000000"/>
-                <w:sz w:val="20"/>
-                <w:szCs w:val="20"/>
+                <w:rFonts w:ascii="Times New Roman" w:hAnsi="Times New Roman" w:cs="Times New Roman"/>
+                <w:color w:val="000000"/>
+                <w:sz w:val="24"/>
+                <w:szCs w:val="24"/>
                 <w:shd w:val="clear" w:color="auto" w:fill="F8F9FA"/>
               </w:rPr>
               <w:br/>
@@ -7016,10 +7400,10 @@
             <w:pPr>
               <w:spacing w:after="0" w:line="240" w:lineRule="auto"/>
               <w:rPr>
-                <w:rFonts w:ascii="Helvetica" w:eastAsia="Times New Roman" w:hAnsi="Helvetica" w:cs="Helvetica"/>
-                <w:color w:val="000000"/>
-                <w:sz w:val="20"/>
-                <w:szCs w:val="20"/>
+                <w:rFonts w:ascii="Times New Roman" w:eastAsia="Times New Roman" w:hAnsi="Times New Roman" w:cs="Times New Roman"/>
+                <w:color w:val="000000"/>
+                <w:sz w:val="24"/>
+                <w:szCs w:val="24"/>
                 <w:shd w:val="clear" w:color="auto" w:fill="F8F9FA"/>
               </w:rPr>
             </w:pPr>
@@ -7033,19 +7417,19 @@
               </w:numPr>
               <w:spacing w:after="0" w:line="240" w:lineRule="auto"/>
               <w:rPr>
-                <w:rFonts w:ascii="Helvetica" w:hAnsi="Helvetica" w:cs="Helvetica"/>
-                <w:color w:val="000000"/>
-                <w:sz w:val="20"/>
-                <w:szCs w:val="20"/>
-                <w:shd w:val="clear" w:color="auto" w:fill="F8F9FA"/>
-              </w:rPr>
-            </w:pPr>
-            <w:r>
-              <w:rPr>
-                <w:rFonts w:ascii="Helvetica" w:hAnsi="Helvetica" w:cs="Helvetica"/>
-                <w:color w:val="000000"/>
-                <w:sz w:val="20"/>
-                <w:szCs w:val="20"/>
+                <w:rFonts w:ascii="Times New Roman" w:hAnsi="Times New Roman" w:cs="Times New Roman"/>
+                <w:color w:val="000000"/>
+                <w:sz w:val="24"/>
+                <w:szCs w:val="24"/>
+                <w:shd w:val="clear" w:color="auto" w:fill="F8F9FA"/>
+              </w:rPr>
+            </w:pPr>
+            <w:r>
+              <w:rPr>
+                <w:rFonts w:ascii="Times New Roman" w:hAnsi="Times New Roman" w:cs="Times New Roman"/>
+                <w:color w:val="000000"/>
+                <w:sz w:val="24"/>
+                <w:szCs w:val="24"/>
                 <w:shd w:val="clear" w:color="auto" w:fill="F8F9FA"/>
               </w:rPr>
               <w:t>FAQ</w:t>
@@ -7055,10 +7439,10 @@
             <w:pPr>
               <w:spacing w:after="0" w:line="240" w:lineRule="auto"/>
               <w:rPr>
-                <w:rFonts w:ascii="Helvetica" w:eastAsia="Times New Roman" w:hAnsi="Helvetica" w:cs="Helvetica"/>
-                <w:color w:val="000000"/>
-                <w:sz w:val="20"/>
-                <w:szCs w:val="20"/>
+                <w:rFonts w:ascii="Times New Roman" w:eastAsia="Times New Roman" w:hAnsi="Times New Roman" w:cs="Times New Roman"/>
+                <w:color w:val="000000"/>
+                <w:sz w:val="24"/>
+                <w:szCs w:val="24"/>
                 <w:shd w:val="clear" w:color="auto" w:fill="F8F9FA"/>
               </w:rPr>
             </w:pPr>
@@ -7073,16 +7457,16 @@
               <w:spacing w:after="0" w:line="240" w:lineRule="auto"/>
               <w:rPr>
                 <w:rFonts w:ascii="Times New Roman" w:eastAsia="Times New Roman" w:hAnsi="Times New Roman" w:cs="Times New Roman"/>
-                <w:sz w:val="20"/>
-                <w:szCs w:val="20"/>
-              </w:rPr>
-            </w:pPr>
-            <w:r>
-              <w:rPr>
-                <w:rFonts w:ascii="Helvetica" w:hAnsi="Helvetica" w:cs="Helvetica"/>
-                <w:color w:val="000000"/>
-                <w:sz w:val="20"/>
-                <w:szCs w:val="20"/>
+                <w:sz w:val="24"/>
+                <w:szCs w:val="24"/>
+              </w:rPr>
+            </w:pPr>
+            <w:r>
+              <w:rPr>
+                <w:rFonts w:ascii="Times New Roman" w:hAnsi="Times New Roman" w:cs="Times New Roman"/>
+                <w:color w:val="000000"/>
+                <w:sz w:val="24"/>
+                <w:szCs w:val="24"/>
                 <w:shd w:val="clear" w:color="auto" w:fill="F8F9FA"/>
               </w:rPr>
               <w:t>Log Out</w:t>
@@ -7115,19 +7499,18 @@
               <w:spacing w:after="0" w:line="240" w:lineRule="auto"/>
               <w:rPr>
                 <w:rFonts w:ascii="Times New Roman" w:eastAsia="Times New Roman" w:hAnsi="Times New Roman" w:cs="Times New Roman"/>
-                <w:sz w:val="20"/>
-                <w:szCs w:val="20"/>
-              </w:rPr>
-            </w:pPr>
-            <w:r>
-              <w:rPr>
-                <w:rFonts w:ascii="Helvetica" w:hAnsi="Helvetica" w:cs="Helvetica"/>
-                <w:color w:val="000000"/>
-                <w:sz w:val="20"/>
-                <w:szCs w:val="20"/>
-                <w:shd w:val="clear" w:color="auto" w:fill="F8F9FA"/>
-              </w:rPr>
-              <w:lastRenderedPageBreak/>
+                <w:sz w:val="24"/>
+                <w:szCs w:val="24"/>
+              </w:rPr>
+            </w:pPr>
+            <w:r>
+              <w:rPr>
+                <w:rFonts w:ascii="Times New Roman" w:hAnsi="Times New Roman" w:cs="Times New Roman"/>
+                <w:color w:val="000000"/>
+                <w:sz w:val="24"/>
+                <w:szCs w:val="24"/>
+                <w:shd w:val="clear" w:color="auto" w:fill="F8F9FA"/>
+              </w:rPr>
               <w:t>Login</w:t>
             </w:r>
           </w:p>
@@ -7136,46 +7519,56 @@
       <w:tr>
         <w:tc>
           <w:tcPr>
-            <w:tcW w:w="1468" w:type="dxa"/>
-            <w:tcBorders>
-              <w:top w:val="single" w:sz="8" w:space="0" w:color="000000"/>
-              <w:left w:val="single" w:sz="8" w:space="0" w:color="000000"/>
-              <w:bottom w:val="single" w:sz="8" w:space="0" w:color="000000"/>
-              <w:right w:val="single" w:sz="8" w:space="0" w:color="000000"/>
-            </w:tcBorders>
-            <w:tcMar>
-              <w:top w:w="100" w:type="dxa"/>
-              <w:left w:w="100" w:type="dxa"/>
-              <w:bottom w:w="100" w:type="dxa"/>
-              <w:right w:w="100" w:type="dxa"/>
-            </w:tcMar>
-          </w:tcPr>
-          <w:p>
-            <w:pPr>
-              <w:spacing w:after="0" w:line="240" w:lineRule="auto"/>
-              <w:rPr>
-                <w:rFonts w:ascii="Helvetica" w:hAnsi="Helvetica" w:cs="Helvetica"/>
-                <w:color w:val="000000"/>
-                <w:sz w:val="20"/>
-                <w:szCs w:val="20"/>
-                <w:shd w:val="clear" w:color="auto" w:fill="F8F9FA"/>
-              </w:rPr>
-            </w:pPr>
-            <w:r>
-              <w:rPr>
-                <w:rFonts w:ascii="Helvetica" w:hAnsi="Helvetica" w:cs="Helvetica"/>
-                <w:color w:val="000000"/>
-                <w:sz w:val="20"/>
-                <w:szCs w:val="20"/>
+            <w:tcW w:w="1609" w:type="dxa"/>
+            <w:tcBorders>
+              <w:top w:val="single" w:sz="8" w:space="0" w:color="000000"/>
+              <w:left w:val="single" w:sz="8" w:space="0" w:color="000000"/>
+              <w:bottom w:val="single" w:sz="8" w:space="0" w:color="000000"/>
+              <w:right w:val="single" w:sz="8" w:space="0" w:color="000000"/>
+            </w:tcBorders>
+            <w:tcMar>
+              <w:top w:w="100" w:type="dxa"/>
+              <w:left w:w="100" w:type="dxa"/>
+              <w:bottom w:w="100" w:type="dxa"/>
+              <w:right w:w="100" w:type="dxa"/>
+            </w:tcMar>
+          </w:tcPr>
+          <w:p>
+            <w:pPr>
+              <w:spacing w:after="0" w:line="240" w:lineRule="auto"/>
+              <w:rPr>
+                <w:rFonts w:ascii="Times New Roman" w:hAnsi="Times New Roman" w:cs="Times New Roman"/>
+                <w:color w:val="000000"/>
+                <w:sz w:val="24"/>
+                <w:szCs w:val="24"/>
+                <w:shd w:val="clear" w:color="auto" w:fill="F8F9FA"/>
+              </w:rPr>
+            </w:pPr>
+            <w:r>
+              <w:rPr>
+                <w:rFonts w:ascii="Times New Roman" w:hAnsi="Times New Roman" w:cs="Times New Roman"/>
+                <w:color w:val="000000"/>
+                <w:sz w:val="24"/>
+                <w:szCs w:val="24"/>
               </w:rPr>
               <w:br/>
             </w:r>
             <w:r>
               <w:rPr>
-                <w:rFonts w:ascii="Helvetica" w:hAnsi="Helvetica" w:cs="Helvetica"/>
-                <w:color w:val="000000"/>
-                <w:sz w:val="20"/>
-                <w:szCs w:val="20"/>
+                <w:rFonts w:ascii="Times New Roman" w:hAnsi="Times New Roman" w:cs="Times New Roman"/>
+                <w:color w:val="000000"/>
+                <w:sz w:val="24"/>
+                <w:szCs w:val="24"/>
+                <w:shd w:val="clear" w:color="auto" w:fill="F8F9FA"/>
+              </w:rPr>
+              <w:t xml:space="preserve">26. </w:t>
+            </w:r>
+            <w:r>
+              <w:rPr>
+                <w:rFonts w:ascii="Times New Roman" w:hAnsi="Times New Roman" w:cs="Times New Roman"/>
+                <w:color w:val="000000"/>
+                <w:sz w:val="24"/>
+                <w:szCs w:val="24"/>
                 <w:shd w:val="clear" w:color="auto" w:fill="F8F9FA"/>
               </w:rPr>
               <w:t>Manage Data</w:t>
@@ -7184,37 +7577,37 @@
         </w:tc>
         <w:tc>
           <w:tcPr>
-            <w:tcW w:w="1846" w:type="dxa"/>
-            <w:tcBorders>
-              <w:top w:val="single" w:sz="8" w:space="0" w:color="000000"/>
-              <w:left w:val="single" w:sz="8" w:space="0" w:color="000000"/>
-              <w:bottom w:val="single" w:sz="8" w:space="0" w:color="000000"/>
-              <w:right w:val="single" w:sz="8" w:space="0" w:color="000000"/>
-            </w:tcBorders>
-            <w:tcMar>
-              <w:top w:w="100" w:type="dxa"/>
-              <w:left w:w="100" w:type="dxa"/>
-              <w:bottom w:w="100" w:type="dxa"/>
-              <w:right w:w="100" w:type="dxa"/>
-            </w:tcMar>
-          </w:tcPr>
-          <w:p>
-            <w:pPr>
-              <w:spacing w:after="0" w:line="240" w:lineRule="auto"/>
-              <w:rPr>
-                <w:rFonts w:ascii="Helvetica" w:hAnsi="Helvetica" w:cs="Helvetica"/>
-                <w:color w:val="000000"/>
-                <w:sz w:val="20"/>
-                <w:szCs w:val="20"/>
-                <w:shd w:val="clear" w:color="auto" w:fill="F8F9FA"/>
-              </w:rPr>
-            </w:pPr>
-            <w:r>
-              <w:rPr>
-                <w:rFonts w:ascii="Helvetica" w:hAnsi="Helvetica" w:cs="Helvetica"/>
-                <w:color w:val="000000"/>
-                <w:sz w:val="20"/>
-                <w:szCs w:val="20"/>
+            <w:tcW w:w="1705" w:type="dxa"/>
+            <w:tcBorders>
+              <w:top w:val="single" w:sz="8" w:space="0" w:color="000000"/>
+              <w:left w:val="single" w:sz="8" w:space="0" w:color="000000"/>
+              <w:bottom w:val="single" w:sz="8" w:space="0" w:color="000000"/>
+              <w:right w:val="single" w:sz="8" w:space="0" w:color="000000"/>
+            </w:tcBorders>
+            <w:tcMar>
+              <w:top w:w="100" w:type="dxa"/>
+              <w:left w:w="100" w:type="dxa"/>
+              <w:bottom w:w="100" w:type="dxa"/>
+              <w:right w:w="100" w:type="dxa"/>
+            </w:tcMar>
+          </w:tcPr>
+          <w:p>
+            <w:pPr>
+              <w:spacing w:after="0" w:line="240" w:lineRule="auto"/>
+              <w:rPr>
+                <w:rFonts w:ascii="Times New Roman" w:hAnsi="Times New Roman" w:cs="Times New Roman"/>
+                <w:color w:val="000000"/>
+                <w:sz w:val="24"/>
+                <w:szCs w:val="24"/>
+                <w:shd w:val="clear" w:color="auto" w:fill="F8F9FA"/>
+              </w:rPr>
+            </w:pPr>
+            <w:r>
+              <w:rPr>
+                <w:rFonts w:ascii="Times New Roman" w:hAnsi="Times New Roman" w:cs="Times New Roman"/>
+                <w:color w:val="000000"/>
+                <w:sz w:val="24"/>
+                <w:szCs w:val="24"/>
                 <w:shd w:val="clear" w:color="auto" w:fill="F8F9FA"/>
               </w:rPr>
               <w:t>&lt;&lt;UI&gt;&gt;</w:t>
@@ -7242,8 +7635,8 @@
               <w:spacing w:after="0" w:line="240" w:lineRule="auto"/>
               <w:rPr>
                 <w:rFonts w:ascii="Times New Roman" w:eastAsia="Times New Roman" w:hAnsi="Times New Roman" w:cs="Times New Roman"/>
-                <w:sz w:val="20"/>
-                <w:szCs w:val="20"/>
+                <w:sz w:val="24"/>
+                <w:szCs w:val="24"/>
               </w:rPr>
             </w:pPr>
           </w:p>
@@ -7273,19 +7666,19 @@
               </w:numPr>
               <w:spacing w:after="0" w:line="240" w:lineRule="auto"/>
               <w:rPr>
-                <w:rFonts w:ascii="Helvetica" w:hAnsi="Helvetica" w:cs="Helvetica"/>
-                <w:color w:val="000000"/>
-                <w:sz w:val="20"/>
-                <w:szCs w:val="20"/>
-                <w:shd w:val="clear" w:color="auto" w:fill="F8F9FA"/>
-              </w:rPr>
-            </w:pPr>
-            <w:r>
-              <w:rPr>
-                <w:rFonts w:ascii="Helvetica" w:hAnsi="Helvetica" w:cs="Helvetica"/>
-                <w:color w:val="000000"/>
-                <w:sz w:val="20"/>
-                <w:szCs w:val="20"/>
+                <w:rFonts w:ascii="Times New Roman" w:hAnsi="Times New Roman" w:cs="Times New Roman"/>
+                <w:color w:val="000000"/>
+                <w:sz w:val="24"/>
+                <w:szCs w:val="24"/>
+                <w:shd w:val="clear" w:color="auto" w:fill="F8F9FA"/>
+              </w:rPr>
+            </w:pPr>
+            <w:r>
+              <w:rPr>
+                <w:rFonts w:ascii="Times New Roman" w:hAnsi="Times New Roman" w:cs="Times New Roman"/>
+                <w:color w:val="000000"/>
+                <w:sz w:val="24"/>
+                <w:szCs w:val="24"/>
                 <w:shd w:val="clear" w:color="auto" w:fill="F8F9FA"/>
               </w:rPr>
               <w:t>User Details</w:t>
@@ -7295,10 +7688,10 @@
             <w:pPr>
               <w:spacing w:after="0" w:line="240" w:lineRule="auto"/>
               <w:rPr>
-                <w:rFonts w:ascii="Helvetica" w:eastAsia="Times New Roman" w:hAnsi="Helvetica" w:cs="Helvetica"/>
-                <w:color w:val="000000"/>
-                <w:sz w:val="20"/>
-                <w:szCs w:val="20"/>
+                <w:rFonts w:ascii="Times New Roman" w:eastAsia="Times New Roman" w:hAnsi="Times New Roman" w:cs="Times New Roman"/>
+                <w:color w:val="000000"/>
+                <w:sz w:val="24"/>
+                <w:szCs w:val="24"/>
                 <w:shd w:val="clear" w:color="auto" w:fill="F8F9FA"/>
               </w:rPr>
             </w:pPr>
@@ -7312,19 +7705,19 @@
               </w:numPr>
               <w:spacing w:after="0" w:line="240" w:lineRule="auto"/>
               <w:rPr>
-                <w:rFonts w:ascii="Helvetica" w:hAnsi="Helvetica" w:cs="Helvetica"/>
-                <w:color w:val="000000"/>
-                <w:sz w:val="20"/>
-                <w:szCs w:val="20"/>
-                <w:shd w:val="clear" w:color="auto" w:fill="F8F9FA"/>
-              </w:rPr>
-            </w:pPr>
-            <w:r>
-              <w:rPr>
-                <w:rFonts w:ascii="Helvetica" w:hAnsi="Helvetica" w:cs="Helvetica"/>
-                <w:color w:val="000000"/>
-                <w:sz w:val="20"/>
-                <w:szCs w:val="20"/>
+                <w:rFonts w:ascii="Times New Roman" w:hAnsi="Times New Roman" w:cs="Times New Roman"/>
+                <w:color w:val="000000"/>
+                <w:sz w:val="24"/>
+                <w:szCs w:val="24"/>
+                <w:shd w:val="clear" w:color="auto" w:fill="F8F9FA"/>
+              </w:rPr>
+            </w:pPr>
+            <w:r>
+              <w:rPr>
+                <w:rFonts w:ascii="Times New Roman" w:hAnsi="Times New Roman" w:cs="Times New Roman"/>
+                <w:color w:val="000000"/>
+                <w:sz w:val="24"/>
+                <w:szCs w:val="24"/>
                 <w:shd w:val="clear" w:color="auto" w:fill="F8F9FA"/>
               </w:rPr>
               <w:t>User Details</w:t>
@@ -7334,10 +7727,10 @@
             <w:pPr>
               <w:spacing w:after="0" w:line="240" w:lineRule="auto"/>
               <w:rPr>
-                <w:rFonts w:ascii="Helvetica" w:eastAsia="Times New Roman" w:hAnsi="Helvetica" w:cs="Helvetica"/>
-                <w:color w:val="000000"/>
-                <w:sz w:val="20"/>
-                <w:szCs w:val="20"/>
+                <w:rFonts w:ascii="Times New Roman" w:eastAsia="Times New Roman" w:hAnsi="Times New Roman" w:cs="Times New Roman"/>
+                <w:color w:val="000000"/>
+                <w:sz w:val="24"/>
+                <w:szCs w:val="24"/>
                 <w:shd w:val="clear" w:color="auto" w:fill="F8F9FA"/>
               </w:rPr>
             </w:pPr>
@@ -7351,19 +7744,19 @@
               </w:numPr>
               <w:spacing w:after="0" w:line="240" w:lineRule="auto"/>
               <w:rPr>
-                <w:rFonts w:ascii="Helvetica" w:hAnsi="Helvetica" w:cs="Helvetica"/>
-                <w:color w:val="000000"/>
-                <w:sz w:val="20"/>
-                <w:szCs w:val="20"/>
-                <w:shd w:val="clear" w:color="auto" w:fill="F8F9FA"/>
-              </w:rPr>
-            </w:pPr>
-            <w:r>
-              <w:rPr>
-                <w:rFonts w:ascii="Helvetica" w:hAnsi="Helvetica" w:cs="Helvetica"/>
-                <w:color w:val="000000"/>
-                <w:sz w:val="20"/>
-                <w:szCs w:val="20"/>
+                <w:rFonts w:ascii="Times New Roman" w:hAnsi="Times New Roman" w:cs="Times New Roman"/>
+                <w:color w:val="000000"/>
+                <w:sz w:val="24"/>
+                <w:szCs w:val="24"/>
+                <w:shd w:val="clear" w:color="auto" w:fill="F8F9FA"/>
+              </w:rPr>
+            </w:pPr>
+            <w:r>
+              <w:rPr>
+                <w:rFonts w:ascii="Times New Roman" w:hAnsi="Times New Roman" w:cs="Times New Roman"/>
+                <w:color w:val="000000"/>
+                <w:sz w:val="24"/>
+                <w:szCs w:val="24"/>
                 <w:shd w:val="clear" w:color="auto" w:fill="F8F9FA"/>
               </w:rPr>
               <w:t>Sport Arena Data</w:t>
@@ -7373,10 +7766,10 @@
             <w:pPr>
               <w:spacing w:after="0" w:line="240" w:lineRule="auto"/>
               <w:rPr>
-                <w:rFonts w:ascii="Helvetica" w:eastAsia="Times New Roman" w:hAnsi="Helvetica" w:cs="Helvetica"/>
-                <w:color w:val="000000"/>
-                <w:sz w:val="20"/>
-                <w:szCs w:val="20"/>
+                <w:rFonts w:ascii="Times New Roman" w:eastAsia="Times New Roman" w:hAnsi="Times New Roman" w:cs="Times New Roman"/>
+                <w:color w:val="000000"/>
+                <w:sz w:val="24"/>
+                <w:szCs w:val="24"/>
                 <w:shd w:val="clear" w:color="auto" w:fill="F8F9FA"/>
               </w:rPr>
             </w:pPr>
@@ -7390,29 +7783,29 @@
               </w:numPr>
               <w:spacing w:after="0" w:line="240" w:lineRule="auto"/>
               <w:rPr>
-                <w:rFonts w:ascii="Helvetica" w:hAnsi="Helvetica" w:cs="Helvetica"/>
-                <w:color w:val="000000"/>
-                <w:sz w:val="20"/>
-                <w:szCs w:val="20"/>
-                <w:shd w:val="clear" w:color="auto" w:fill="F8F9FA"/>
-              </w:rPr>
-            </w:pPr>
-            <w:r>
-              <w:rPr>
-                <w:rFonts w:ascii="Helvetica" w:hAnsi="Helvetica" w:cs="Helvetica"/>
-                <w:color w:val="000000"/>
-                <w:sz w:val="20"/>
-                <w:szCs w:val="20"/>
+                <w:rFonts w:ascii="Times New Roman" w:hAnsi="Times New Roman" w:cs="Times New Roman"/>
+                <w:color w:val="000000"/>
+                <w:sz w:val="24"/>
+                <w:szCs w:val="24"/>
+                <w:shd w:val="clear" w:color="auto" w:fill="F8F9FA"/>
+              </w:rPr>
+            </w:pPr>
+            <w:r>
+              <w:rPr>
+                <w:rFonts w:ascii="Times New Roman" w:hAnsi="Times New Roman" w:cs="Times New Roman"/>
+                <w:color w:val="000000"/>
+                <w:sz w:val="24"/>
+                <w:szCs w:val="24"/>
                 <w:shd w:val="clear" w:color="auto" w:fill="F8F9FA"/>
               </w:rPr>
               <w:t>Feedback,</w:t>
             </w:r>
             <w:r>
               <w:rPr>
-                <w:rFonts w:ascii="Helvetica" w:hAnsi="Helvetica" w:cs="Helvetica"/>
-                <w:color w:val="000000"/>
-                <w:sz w:val="20"/>
-                <w:szCs w:val="20"/>
+                <w:rFonts w:ascii="Times New Roman" w:hAnsi="Times New Roman" w:cs="Times New Roman"/>
+                <w:color w:val="000000"/>
+                <w:sz w:val="24"/>
+                <w:szCs w:val="24"/>
                 <w:shd w:val="clear" w:color="auto" w:fill="F8F9FA"/>
               </w:rPr>
               <w:br/>
@@ -7423,10 +7816,10 @@
             <w:pPr>
               <w:spacing w:after="0" w:line="240" w:lineRule="auto"/>
               <w:rPr>
-                <w:rFonts w:ascii="Helvetica" w:eastAsia="Times New Roman" w:hAnsi="Helvetica" w:cs="Helvetica"/>
-                <w:color w:val="000000"/>
-                <w:sz w:val="20"/>
-                <w:szCs w:val="20"/>
+                <w:rFonts w:ascii="Times New Roman" w:eastAsia="Times New Roman" w:hAnsi="Times New Roman" w:cs="Times New Roman"/>
+                <w:color w:val="000000"/>
+                <w:sz w:val="24"/>
+                <w:szCs w:val="24"/>
                 <w:shd w:val="clear" w:color="auto" w:fill="F8F9FA"/>
               </w:rPr>
             </w:pPr>
@@ -7440,19 +7833,19 @@
               </w:numPr>
               <w:spacing w:after="0" w:line="240" w:lineRule="auto"/>
               <w:rPr>
-                <w:rFonts w:ascii="Helvetica" w:hAnsi="Helvetica" w:cs="Helvetica"/>
-                <w:color w:val="000000"/>
-                <w:sz w:val="20"/>
-                <w:szCs w:val="20"/>
-                <w:shd w:val="clear" w:color="auto" w:fill="F8F9FA"/>
-              </w:rPr>
-            </w:pPr>
-            <w:r>
-              <w:rPr>
-                <w:rFonts w:ascii="Helvetica" w:hAnsi="Helvetica" w:cs="Helvetica"/>
-                <w:color w:val="000000"/>
-                <w:sz w:val="20"/>
-                <w:szCs w:val="20"/>
+                <w:rFonts w:ascii="Times New Roman" w:hAnsi="Times New Roman" w:cs="Times New Roman"/>
+                <w:color w:val="000000"/>
+                <w:sz w:val="24"/>
+                <w:szCs w:val="24"/>
+                <w:shd w:val="clear" w:color="auto" w:fill="F8F9FA"/>
+              </w:rPr>
+            </w:pPr>
+            <w:r>
+              <w:rPr>
+                <w:rFonts w:ascii="Times New Roman" w:hAnsi="Times New Roman" w:cs="Times New Roman"/>
+                <w:color w:val="000000"/>
+                <w:sz w:val="24"/>
+                <w:szCs w:val="24"/>
                 <w:shd w:val="clear" w:color="auto" w:fill="F8F9FA"/>
               </w:rPr>
               <w:t>FAQ</w:t>
@@ -7462,10 +7855,10 @@
             <w:pPr>
               <w:spacing w:after="0" w:line="240" w:lineRule="auto"/>
               <w:rPr>
-                <w:rFonts w:ascii="Helvetica" w:eastAsia="Times New Roman" w:hAnsi="Helvetica" w:cs="Helvetica"/>
-                <w:color w:val="000000"/>
-                <w:sz w:val="20"/>
-                <w:szCs w:val="20"/>
+                <w:rFonts w:ascii="Times New Roman" w:eastAsia="Times New Roman" w:hAnsi="Times New Roman" w:cs="Times New Roman"/>
+                <w:color w:val="000000"/>
+                <w:sz w:val="24"/>
+                <w:szCs w:val="24"/>
                 <w:shd w:val="clear" w:color="auto" w:fill="F8F9FA"/>
               </w:rPr>
             </w:pPr>
@@ -7479,19 +7872,19 @@
               </w:numPr>
               <w:spacing w:after="0" w:line="240" w:lineRule="auto"/>
               <w:rPr>
-                <w:rFonts w:ascii="Helvetica" w:hAnsi="Helvetica" w:cs="Helvetica"/>
-                <w:color w:val="000000"/>
-                <w:sz w:val="20"/>
-                <w:szCs w:val="20"/>
-                <w:shd w:val="clear" w:color="auto" w:fill="F8F9FA"/>
-              </w:rPr>
-            </w:pPr>
-            <w:r>
-              <w:rPr>
-                <w:rFonts w:ascii="Helvetica" w:hAnsi="Helvetica" w:cs="Helvetica"/>
-                <w:color w:val="000000"/>
-                <w:sz w:val="20"/>
-                <w:szCs w:val="20"/>
+                <w:rFonts w:ascii="Times New Roman" w:hAnsi="Times New Roman" w:cs="Times New Roman"/>
+                <w:color w:val="000000"/>
+                <w:sz w:val="24"/>
+                <w:szCs w:val="24"/>
+                <w:shd w:val="clear" w:color="auto" w:fill="F8F9FA"/>
+              </w:rPr>
+            </w:pPr>
+            <w:r>
+              <w:rPr>
+                <w:rFonts w:ascii="Times New Roman" w:hAnsi="Times New Roman" w:cs="Times New Roman"/>
+                <w:color w:val="000000"/>
+                <w:sz w:val="24"/>
+                <w:szCs w:val="24"/>
                 <w:shd w:val="clear" w:color="auto" w:fill="F8F9FA"/>
               </w:rPr>
               <w:t>Log Out</w:t>
@@ -7501,10 +7894,10 @@
             <w:pPr>
               <w:spacing w:after="0" w:line="240" w:lineRule="auto"/>
               <w:rPr>
-                <w:rFonts w:ascii="Helvetica" w:eastAsia="Times New Roman" w:hAnsi="Helvetica" w:cs="Helvetica"/>
-                <w:color w:val="000000"/>
-                <w:sz w:val="20"/>
-                <w:szCs w:val="20"/>
+                <w:rFonts w:ascii="Times New Roman" w:eastAsia="Times New Roman" w:hAnsi="Times New Roman" w:cs="Times New Roman"/>
+                <w:color w:val="000000"/>
+                <w:sz w:val="24"/>
+                <w:szCs w:val="24"/>
                 <w:shd w:val="clear" w:color="auto" w:fill="F8F9FA"/>
               </w:rPr>
             </w:pPr>
@@ -7519,26 +7912,26 @@
               <w:spacing w:after="0" w:line="240" w:lineRule="auto"/>
               <w:rPr>
                 <w:rFonts w:ascii="Times New Roman" w:eastAsia="Times New Roman" w:hAnsi="Times New Roman" w:cs="Times New Roman"/>
-                <w:sz w:val="20"/>
-                <w:szCs w:val="20"/>
-              </w:rPr>
-            </w:pPr>
-            <w:r>
-              <w:rPr>
-                <w:rFonts w:ascii="Helvetica" w:hAnsi="Helvetica" w:cs="Helvetica"/>
-                <w:color w:val="000000"/>
-                <w:sz w:val="20"/>
-                <w:szCs w:val="20"/>
+                <w:sz w:val="24"/>
+                <w:szCs w:val="24"/>
+              </w:rPr>
+            </w:pPr>
+            <w:r>
+              <w:rPr>
+                <w:rFonts w:ascii="Times New Roman" w:hAnsi="Times New Roman" w:cs="Times New Roman"/>
+                <w:color w:val="000000"/>
+                <w:sz w:val="24"/>
+                <w:szCs w:val="24"/>
                 <w:shd w:val="clear" w:color="auto" w:fill="F8F9FA"/>
               </w:rPr>
               <w:t>Admin</w:t>
             </w:r>
             <w:r>
               <w:rPr>
-                <w:rFonts w:ascii="Helvetica" w:hAnsi="Helvetica" w:cs="Helvetica"/>
-                <w:color w:val="000000"/>
-                <w:sz w:val="20"/>
-                <w:szCs w:val="20"/>
+                <w:rFonts w:ascii="Times New Roman" w:hAnsi="Times New Roman" w:cs="Times New Roman"/>
+                <w:color w:val="000000"/>
+                <w:sz w:val="24"/>
+                <w:szCs w:val="24"/>
                 <w:shd w:val="clear" w:color="auto" w:fill="F8F9FA"/>
               </w:rPr>
               <w:br/>
@@ -7546,10 +7939,10 @@
             </w:r>
             <w:r>
               <w:rPr>
-                <w:rFonts w:ascii="Helvetica" w:hAnsi="Helvetica" w:cs="Helvetica"/>
-                <w:color w:val="000000"/>
-                <w:sz w:val="20"/>
-                <w:szCs w:val="20"/>
+                <w:rFonts w:ascii="Times New Roman" w:hAnsi="Times New Roman" w:cs="Times New Roman"/>
+                <w:color w:val="000000"/>
+                <w:sz w:val="24"/>
+                <w:szCs w:val="24"/>
                 <w:shd w:val="clear" w:color="auto" w:fill="F8F9FA"/>
               </w:rPr>
               <w:br/>
@@ -7578,8 +7971,8 @@
               <w:spacing w:after="0" w:line="240" w:lineRule="auto"/>
               <w:rPr>
                 <w:rFonts w:ascii="Times New Roman" w:eastAsia="Times New Roman" w:hAnsi="Times New Roman" w:cs="Times New Roman"/>
-                <w:sz w:val="20"/>
-                <w:szCs w:val="20"/>
+                <w:sz w:val="24"/>
+                <w:szCs w:val="24"/>
               </w:rPr>
             </w:pPr>
           </w:p>
@@ -7588,56 +7981,66 @@
       <w:tr>
         <w:tc>
           <w:tcPr>
-            <w:tcW w:w="1468" w:type="dxa"/>
-            <w:tcBorders>
-              <w:top w:val="single" w:sz="8" w:space="0" w:color="000000"/>
-              <w:left w:val="single" w:sz="8" w:space="0" w:color="000000"/>
-              <w:bottom w:val="single" w:sz="8" w:space="0" w:color="000000"/>
-              <w:right w:val="single" w:sz="8" w:space="0" w:color="000000"/>
-            </w:tcBorders>
-            <w:tcMar>
-              <w:top w:w="100" w:type="dxa"/>
-              <w:left w:w="100" w:type="dxa"/>
-              <w:bottom w:w="100" w:type="dxa"/>
-              <w:right w:w="100" w:type="dxa"/>
-            </w:tcMar>
-          </w:tcPr>
-          <w:p>
-            <w:pPr>
-              <w:spacing w:after="0" w:line="240" w:lineRule="auto"/>
-              <w:rPr>
-                <w:rFonts w:ascii="Helvetica" w:hAnsi="Helvetica" w:cs="Helvetica"/>
-                <w:color w:val="000000"/>
-                <w:sz w:val="20"/>
-                <w:szCs w:val="20"/>
-                <w:shd w:val="clear" w:color="auto" w:fill="F8F9FA"/>
-              </w:rPr>
-            </w:pPr>
-            <w:r>
-              <w:rPr>
-                <w:rFonts w:ascii="Helvetica" w:hAnsi="Helvetica" w:cs="Helvetica"/>
-                <w:color w:val="000000"/>
-                <w:sz w:val="20"/>
-                <w:szCs w:val="20"/>
+            <w:tcW w:w="1609" w:type="dxa"/>
+            <w:tcBorders>
+              <w:top w:val="single" w:sz="8" w:space="0" w:color="000000"/>
+              <w:left w:val="single" w:sz="8" w:space="0" w:color="000000"/>
+              <w:bottom w:val="single" w:sz="8" w:space="0" w:color="000000"/>
+              <w:right w:val="single" w:sz="8" w:space="0" w:color="000000"/>
+            </w:tcBorders>
+            <w:tcMar>
+              <w:top w:w="100" w:type="dxa"/>
+              <w:left w:w="100" w:type="dxa"/>
+              <w:bottom w:w="100" w:type="dxa"/>
+              <w:right w:w="100" w:type="dxa"/>
+            </w:tcMar>
+          </w:tcPr>
+          <w:p>
+            <w:pPr>
+              <w:spacing w:after="0" w:line="240" w:lineRule="auto"/>
+              <w:rPr>
+                <w:rFonts w:ascii="Times New Roman" w:hAnsi="Times New Roman" w:cs="Times New Roman"/>
+                <w:color w:val="000000"/>
+                <w:sz w:val="24"/>
+                <w:szCs w:val="24"/>
+                <w:shd w:val="clear" w:color="auto" w:fill="F8F9FA"/>
+              </w:rPr>
+            </w:pPr>
+            <w:r>
+              <w:rPr>
+                <w:rFonts w:ascii="Times New Roman" w:hAnsi="Times New Roman" w:cs="Times New Roman"/>
+                <w:color w:val="000000"/>
+                <w:sz w:val="24"/>
+                <w:szCs w:val="24"/>
               </w:rPr>
               <w:br/>
             </w:r>
             <w:r>
               <w:rPr>
-                <w:rFonts w:ascii="Helvetica" w:hAnsi="Helvetica" w:cs="Helvetica"/>
-                <w:color w:val="000000"/>
-                <w:sz w:val="20"/>
-                <w:szCs w:val="20"/>
+                <w:rFonts w:ascii="Times New Roman" w:hAnsi="Times New Roman" w:cs="Times New Roman"/>
+                <w:color w:val="000000"/>
+                <w:sz w:val="24"/>
+                <w:szCs w:val="24"/>
+                <w:shd w:val="clear" w:color="auto" w:fill="F8F9FA"/>
+              </w:rPr>
+              <w:t xml:space="preserve">27. </w:t>
+            </w:r>
+            <w:r>
+              <w:rPr>
+                <w:rFonts w:ascii="Times New Roman" w:hAnsi="Times New Roman" w:cs="Times New Roman"/>
+                <w:color w:val="000000"/>
+                <w:sz w:val="24"/>
+                <w:szCs w:val="24"/>
                 <w:shd w:val="clear" w:color="auto" w:fill="F8F9FA"/>
               </w:rPr>
               <w:t>Booking via</w:t>
             </w:r>
             <w:r>
               <w:rPr>
-                <w:rFonts w:ascii="Helvetica" w:hAnsi="Helvetica" w:cs="Helvetica"/>
-                <w:color w:val="000000"/>
-                <w:sz w:val="20"/>
-                <w:szCs w:val="20"/>
+                <w:rFonts w:ascii="Times New Roman" w:hAnsi="Times New Roman" w:cs="Times New Roman"/>
+                <w:color w:val="000000"/>
+                <w:sz w:val="24"/>
+                <w:szCs w:val="24"/>
                 <w:shd w:val="clear" w:color="auto" w:fill="F8F9FA"/>
               </w:rPr>
               <w:br/>
@@ -7647,37 +8050,37 @@
         </w:tc>
         <w:tc>
           <w:tcPr>
-            <w:tcW w:w="1846" w:type="dxa"/>
-            <w:tcBorders>
-              <w:top w:val="single" w:sz="8" w:space="0" w:color="000000"/>
-              <w:left w:val="single" w:sz="8" w:space="0" w:color="000000"/>
-              <w:bottom w:val="single" w:sz="8" w:space="0" w:color="000000"/>
-              <w:right w:val="single" w:sz="8" w:space="0" w:color="000000"/>
-            </w:tcBorders>
-            <w:tcMar>
-              <w:top w:w="100" w:type="dxa"/>
-              <w:left w:w="100" w:type="dxa"/>
-              <w:bottom w:w="100" w:type="dxa"/>
-              <w:right w:w="100" w:type="dxa"/>
-            </w:tcMar>
-          </w:tcPr>
-          <w:p>
-            <w:pPr>
-              <w:spacing w:after="0" w:line="240" w:lineRule="auto"/>
-              <w:rPr>
-                <w:rFonts w:ascii="Helvetica" w:hAnsi="Helvetica" w:cs="Helvetica"/>
-                <w:color w:val="000000"/>
-                <w:sz w:val="20"/>
-                <w:szCs w:val="20"/>
-                <w:shd w:val="clear" w:color="auto" w:fill="F8F9FA"/>
-              </w:rPr>
-            </w:pPr>
-            <w:r>
-              <w:rPr>
-                <w:rFonts w:ascii="Helvetica" w:hAnsi="Helvetica" w:cs="Helvetica"/>
-                <w:color w:val="000000"/>
-                <w:sz w:val="20"/>
-                <w:szCs w:val="20"/>
+            <w:tcW w:w="1705" w:type="dxa"/>
+            <w:tcBorders>
+              <w:top w:val="single" w:sz="8" w:space="0" w:color="000000"/>
+              <w:left w:val="single" w:sz="8" w:space="0" w:color="000000"/>
+              <w:bottom w:val="single" w:sz="8" w:space="0" w:color="000000"/>
+              <w:right w:val="single" w:sz="8" w:space="0" w:color="000000"/>
+            </w:tcBorders>
+            <w:tcMar>
+              <w:top w:w="100" w:type="dxa"/>
+              <w:left w:w="100" w:type="dxa"/>
+              <w:bottom w:w="100" w:type="dxa"/>
+              <w:right w:w="100" w:type="dxa"/>
+            </w:tcMar>
+          </w:tcPr>
+          <w:p>
+            <w:pPr>
+              <w:spacing w:after="0" w:line="240" w:lineRule="auto"/>
+              <w:rPr>
+                <w:rFonts w:ascii="Times New Roman" w:hAnsi="Times New Roman" w:cs="Times New Roman"/>
+                <w:color w:val="000000"/>
+                <w:sz w:val="24"/>
+                <w:szCs w:val="24"/>
+                <w:shd w:val="clear" w:color="auto" w:fill="F8F9FA"/>
+              </w:rPr>
+            </w:pPr>
+            <w:r>
+              <w:rPr>
+                <w:rFonts w:ascii="Times New Roman" w:hAnsi="Times New Roman" w:cs="Times New Roman"/>
+                <w:color w:val="000000"/>
+                <w:sz w:val="24"/>
+                <w:szCs w:val="24"/>
                 <w:shd w:val="clear" w:color="auto" w:fill="F8F9FA"/>
               </w:rPr>
               <w:t>&lt;&lt;UI&gt;&gt;</w:t>
@@ -7705,8 +8108,8 @@
               <w:spacing w:after="0" w:line="240" w:lineRule="auto"/>
               <w:rPr>
                 <w:rFonts w:ascii="Times New Roman" w:eastAsia="Times New Roman" w:hAnsi="Times New Roman" w:cs="Times New Roman"/>
-                <w:sz w:val="20"/>
-                <w:szCs w:val="20"/>
+                <w:sz w:val="24"/>
+                <w:szCs w:val="24"/>
               </w:rPr>
             </w:pPr>
           </w:p>
@@ -7732,8 +8135,8 @@
               <w:spacing w:after="0" w:line="240" w:lineRule="auto"/>
               <w:rPr>
                 <w:rFonts w:ascii="Times New Roman" w:eastAsia="Times New Roman" w:hAnsi="Times New Roman" w:cs="Times New Roman"/>
-                <w:sz w:val="20"/>
-                <w:szCs w:val="20"/>
+                <w:sz w:val="24"/>
+                <w:szCs w:val="24"/>
               </w:rPr>
             </w:pPr>
           </w:p>
@@ -7763,19 +8166,19 @@
               </w:numPr>
               <w:spacing w:after="0" w:line="240" w:lineRule="auto"/>
               <w:rPr>
-                <w:rFonts w:ascii="Helvetica" w:hAnsi="Helvetica" w:cs="Helvetica"/>
-                <w:color w:val="000000"/>
-                <w:sz w:val="20"/>
-                <w:szCs w:val="20"/>
-                <w:shd w:val="clear" w:color="auto" w:fill="F8F9FA"/>
-              </w:rPr>
-            </w:pPr>
-            <w:r>
-              <w:rPr>
-                <w:rFonts w:ascii="Helvetica" w:hAnsi="Helvetica" w:cs="Helvetica"/>
-                <w:color w:val="000000"/>
-                <w:sz w:val="20"/>
-                <w:szCs w:val="20"/>
+                <w:rFonts w:ascii="Times New Roman" w:hAnsi="Times New Roman" w:cs="Times New Roman"/>
+                <w:color w:val="000000"/>
+                <w:sz w:val="24"/>
+                <w:szCs w:val="24"/>
+                <w:shd w:val="clear" w:color="auto" w:fill="F8F9FA"/>
+              </w:rPr>
+            </w:pPr>
+            <w:r>
+              <w:rPr>
+                <w:rFonts w:ascii="Times New Roman" w:hAnsi="Times New Roman" w:cs="Times New Roman"/>
+                <w:color w:val="000000"/>
+                <w:sz w:val="24"/>
+                <w:szCs w:val="24"/>
                 <w:shd w:val="clear" w:color="auto" w:fill="F8F9FA"/>
               </w:rPr>
               <w:t>User Details</w:t>
@@ -7785,10 +8188,10 @@
             <w:pPr>
               <w:spacing w:after="0" w:line="240" w:lineRule="auto"/>
               <w:rPr>
-                <w:rFonts w:ascii="Helvetica" w:eastAsia="Times New Roman" w:hAnsi="Helvetica" w:cs="Helvetica"/>
-                <w:color w:val="000000"/>
-                <w:sz w:val="20"/>
-                <w:szCs w:val="20"/>
+                <w:rFonts w:ascii="Times New Roman" w:eastAsia="Times New Roman" w:hAnsi="Times New Roman" w:cs="Times New Roman"/>
+                <w:color w:val="000000"/>
+                <w:sz w:val="24"/>
+                <w:szCs w:val="24"/>
                 <w:shd w:val="clear" w:color="auto" w:fill="F8F9FA"/>
               </w:rPr>
             </w:pPr>
@@ -7802,29 +8205,29 @@
               </w:numPr>
               <w:spacing w:after="0" w:line="240" w:lineRule="auto"/>
               <w:rPr>
-                <w:rFonts w:ascii="Helvetica" w:hAnsi="Helvetica" w:cs="Helvetica"/>
-                <w:color w:val="000000"/>
-                <w:sz w:val="20"/>
-                <w:szCs w:val="20"/>
-                <w:shd w:val="clear" w:color="auto" w:fill="F8F9FA"/>
-              </w:rPr>
-            </w:pPr>
-            <w:r>
-              <w:rPr>
-                <w:rFonts w:ascii="Helvetica" w:hAnsi="Helvetica" w:cs="Helvetica"/>
-                <w:color w:val="000000"/>
-                <w:sz w:val="20"/>
-                <w:szCs w:val="20"/>
+                <w:rFonts w:ascii="Times New Roman" w:hAnsi="Times New Roman" w:cs="Times New Roman"/>
+                <w:color w:val="000000"/>
+                <w:sz w:val="24"/>
+                <w:szCs w:val="24"/>
+                <w:shd w:val="clear" w:color="auto" w:fill="F8F9FA"/>
+              </w:rPr>
+            </w:pPr>
+            <w:r>
+              <w:rPr>
+                <w:rFonts w:ascii="Times New Roman" w:hAnsi="Times New Roman" w:cs="Times New Roman"/>
+                <w:color w:val="000000"/>
+                <w:sz w:val="24"/>
+                <w:szCs w:val="24"/>
                 <w:shd w:val="clear" w:color="auto" w:fill="F8F9FA"/>
               </w:rPr>
               <w:t>Sport Arena</w:t>
             </w:r>
             <w:r>
               <w:rPr>
-                <w:rFonts w:ascii="Helvetica" w:hAnsi="Helvetica" w:cs="Helvetica"/>
-                <w:color w:val="000000"/>
-                <w:sz w:val="20"/>
-                <w:szCs w:val="20"/>
+                <w:rFonts w:ascii="Times New Roman" w:hAnsi="Times New Roman" w:cs="Times New Roman"/>
+                <w:color w:val="000000"/>
+                <w:sz w:val="24"/>
+                <w:szCs w:val="24"/>
                 <w:shd w:val="clear" w:color="auto" w:fill="F8F9FA"/>
               </w:rPr>
               <w:br/>
@@ -7832,10 +8235,10 @@
             </w:r>
             <w:r>
               <w:rPr>
-                <w:rFonts w:ascii="Helvetica" w:hAnsi="Helvetica" w:cs="Helvetica"/>
-                <w:color w:val="000000"/>
-                <w:sz w:val="20"/>
-                <w:szCs w:val="20"/>
+                <w:rFonts w:ascii="Times New Roman" w:hAnsi="Times New Roman" w:cs="Times New Roman"/>
+                <w:color w:val="000000"/>
+                <w:sz w:val="24"/>
+                <w:szCs w:val="24"/>
                 <w:shd w:val="clear" w:color="auto" w:fill="F8F9FA"/>
               </w:rPr>
               <w:br/>
@@ -7843,10 +8246,10 @@
             </w:r>
             <w:r>
               <w:rPr>
-                <w:rFonts w:ascii="Helvetica" w:hAnsi="Helvetica" w:cs="Helvetica"/>
-                <w:color w:val="000000"/>
-                <w:sz w:val="20"/>
-                <w:szCs w:val="20"/>
+                <w:rFonts w:ascii="Times New Roman" w:hAnsi="Times New Roman" w:cs="Times New Roman"/>
+                <w:color w:val="000000"/>
+                <w:sz w:val="24"/>
+                <w:szCs w:val="24"/>
                 <w:shd w:val="clear" w:color="auto" w:fill="F8F9FA"/>
               </w:rPr>
               <w:br/>
@@ -7857,10 +8260,10 @@
             <w:pPr>
               <w:spacing w:after="0" w:line="240" w:lineRule="auto"/>
               <w:rPr>
-                <w:rFonts w:ascii="Helvetica" w:eastAsia="Times New Roman" w:hAnsi="Helvetica" w:cs="Helvetica"/>
-                <w:color w:val="000000"/>
-                <w:sz w:val="20"/>
-                <w:szCs w:val="20"/>
+                <w:rFonts w:ascii="Times New Roman" w:eastAsia="Times New Roman" w:hAnsi="Times New Roman" w:cs="Times New Roman"/>
+                <w:color w:val="000000"/>
+                <w:sz w:val="24"/>
+                <w:szCs w:val="24"/>
                 <w:shd w:val="clear" w:color="auto" w:fill="F8F9FA"/>
               </w:rPr>
             </w:pPr>
@@ -7875,26 +8278,26 @@
               <w:spacing w:after="0" w:line="240" w:lineRule="auto"/>
               <w:rPr>
                 <w:rFonts w:ascii="Times New Roman" w:eastAsia="Times New Roman" w:hAnsi="Times New Roman" w:cs="Times New Roman"/>
-                <w:sz w:val="20"/>
-                <w:szCs w:val="20"/>
-              </w:rPr>
-            </w:pPr>
-            <w:r>
-              <w:rPr>
-                <w:rFonts w:ascii="Helvetica" w:hAnsi="Helvetica" w:cs="Helvetica"/>
-                <w:color w:val="000000"/>
-                <w:sz w:val="20"/>
-                <w:szCs w:val="20"/>
+                <w:sz w:val="24"/>
+                <w:szCs w:val="24"/>
+              </w:rPr>
+            </w:pPr>
+            <w:r>
+              <w:rPr>
+                <w:rFonts w:ascii="Times New Roman" w:hAnsi="Times New Roman" w:cs="Times New Roman"/>
+                <w:color w:val="000000"/>
+                <w:sz w:val="24"/>
+                <w:szCs w:val="24"/>
                 <w:shd w:val="clear" w:color="auto" w:fill="F8F9FA"/>
               </w:rPr>
               <w:t>Sport Arena</w:t>
             </w:r>
             <w:r>
               <w:rPr>
-                <w:rFonts w:ascii="Helvetica" w:hAnsi="Helvetica" w:cs="Helvetica"/>
-                <w:color w:val="000000"/>
-                <w:sz w:val="20"/>
-                <w:szCs w:val="20"/>
+                <w:rFonts w:ascii="Times New Roman" w:hAnsi="Times New Roman" w:cs="Times New Roman"/>
+                <w:color w:val="000000"/>
+                <w:sz w:val="24"/>
+                <w:szCs w:val="24"/>
                 <w:shd w:val="clear" w:color="auto" w:fill="F8F9FA"/>
               </w:rPr>
               <w:br/>
@@ -7902,10 +8305,10 @@
             </w:r>
             <w:r>
               <w:rPr>
-                <w:rFonts w:ascii="Helvetica" w:hAnsi="Helvetica" w:cs="Helvetica"/>
-                <w:color w:val="000000"/>
-                <w:sz w:val="20"/>
-                <w:szCs w:val="20"/>
+                <w:rFonts w:ascii="Times New Roman" w:hAnsi="Times New Roman" w:cs="Times New Roman"/>
+                <w:color w:val="000000"/>
+                <w:sz w:val="24"/>
+                <w:szCs w:val="24"/>
                 <w:shd w:val="clear" w:color="auto" w:fill="F8F9FA"/>
               </w:rPr>
               <w:br/>
@@ -7917,77 +8320,96 @@
       <w:tr>
         <w:tc>
           <w:tcPr>
-            <w:tcW w:w="1468" w:type="dxa"/>
-            <w:tcBorders>
-              <w:top w:val="single" w:sz="8" w:space="0" w:color="000000"/>
-              <w:left w:val="single" w:sz="8" w:space="0" w:color="000000"/>
-              <w:bottom w:val="single" w:sz="8" w:space="0" w:color="000000"/>
-              <w:right w:val="single" w:sz="8" w:space="0" w:color="000000"/>
-            </w:tcBorders>
-            <w:tcMar>
-              <w:top w:w="100" w:type="dxa"/>
-              <w:left w:w="100" w:type="dxa"/>
-              <w:bottom w:w="100" w:type="dxa"/>
-              <w:right w:w="100" w:type="dxa"/>
-            </w:tcMar>
-          </w:tcPr>
-          <w:p>
-            <w:pPr>
-              <w:spacing w:after="0" w:line="240" w:lineRule="auto"/>
-              <w:rPr>
-                <w:rFonts w:ascii="Helvetica" w:hAnsi="Helvetica" w:cs="Helvetica"/>
-                <w:color w:val="000000"/>
-                <w:sz w:val="20"/>
-                <w:szCs w:val="20"/>
-                <w:shd w:val="clear" w:color="auto" w:fill="F8F9FA"/>
-              </w:rPr>
-            </w:pPr>
-            <w:r>
-              <w:rPr>
-                <w:rFonts w:ascii="Helvetica" w:hAnsi="Helvetica" w:cs="Helvetica"/>
-                <w:color w:val="000000"/>
-                <w:sz w:val="20"/>
-                <w:szCs w:val="20"/>
+            <w:tcW w:w="1609" w:type="dxa"/>
+            <w:tcBorders>
+              <w:top w:val="single" w:sz="8" w:space="0" w:color="000000"/>
+              <w:left w:val="single" w:sz="8" w:space="0" w:color="000000"/>
+              <w:bottom w:val="single" w:sz="8" w:space="0" w:color="000000"/>
+              <w:right w:val="single" w:sz="8" w:space="0" w:color="000000"/>
+            </w:tcBorders>
+            <w:tcMar>
+              <w:top w:w="100" w:type="dxa"/>
+              <w:left w:w="100" w:type="dxa"/>
+              <w:bottom w:w="100" w:type="dxa"/>
+              <w:right w:w="100" w:type="dxa"/>
+            </w:tcMar>
+          </w:tcPr>
+          <w:p>
+            <w:pPr>
+              <w:spacing w:after="0" w:line="240" w:lineRule="auto"/>
+              <w:rPr>
+                <w:rFonts w:ascii="Times New Roman" w:hAnsi="Times New Roman" w:cs="Times New Roman"/>
+                <w:color w:val="000000"/>
+                <w:sz w:val="24"/>
+                <w:szCs w:val="24"/>
+                <w:shd w:val="clear" w:color="auto" w:fill="F8F9FA"/>
+              </w:rPr>
+            </w:pPr>
+            <w:r>
+              <w:rPr>
+                <w:rFonts w:ascii="Times New Roman" w:hAnsi="Times New Roman" w:cs="Times New Roman"/>
+                <w:color w:val="000000"/>
+                <w:sz w:val="24"/>
+                <w:szCs w:val="24"/>
                 <w:shd w:val="clear" w:color="auto" w:fill="F8F9FA"/>
               </w:rPr>
               <w:br/>
+            </w:r>
+            <w:r>
+              <w:rPr>
+                <w:rFonts w:ascii="Times New Roman" w:hAnsi="Times New Roman" w:cs="Times New Roman"/>
+                <w:color w:val="000000"/>
+                <w:sz w:val="24"/>
+                <w:szCs w:val="24"/>
+                <w:shd w:val="clear" w:color="auto" w:fill="F8F9FA"/>
+              </w:rPr>
+              <w:t xml:space="preserve">28. </w:t>
+            </w:r>
+            <w:r>
+              <w:rPr>
+                <w:rFonts w:ascii="Times New Roman" w:hAnsi="Times New Roman" w:cs="Times New Roman"/>
+                <w:color w:val="000000"/>
+                <w:sz w:val="24"/>
+                <w:szCs w:val="24"/>
+                <w:shd w:val="clear" w:color="auto" w:fill="F8F9FA"/>
+              </w:rPr>
               <w:t>Report Generation</w:t>
             </w:r>
           </w:p>
         </w:tc>
         <w:tc>
           <w:tcPr>
-            <w:tcW w:w="1846" w:type="dxa"/>
-            <w:tcBorders>
-              <w:top w:val="single" w:sz="8" w:space="0" w:color="000000"/>
-              <w:left w:val="single" w:sz="8" w:space="0" w:color="000000"/>
-              <w:bottom w:val="single" w:sz="8" w:space="0" w:color="000000"/>
-              <w:right w:val="single" w:sz="8" w:space="0" w:color="000000"/>
-            </w:tcBorders>
-            <w:tcMar>
-              <w:top w:w="100" w:type="dxa"/>
-              <w:left w:w="100" w:type="dxa"/>
-              <w:bottom w:w="100" w:type="dxa"/>
-              <w:right w:w="100" w:type="dxa"/>
-            </w:tcMar>
-          </w:tcPr>
-          <w:p>
-            <w:pPr>
-              <w:spacing w:after="0" w:line="240" w:lineRule="auto"/>
-              <w:rPr>
-                <w:rFonts w:ascii="Helvetica" w:hAnsi="Helvetica" w:cs="Helvetica"/>
-                <w:color w:val="000000"/>
-                <w:sz w:val="20"/>
-                <w:szCs w:val="20"/>
-                <w:shd w:val="clear" w:color="auto" w:fill="F8F9FA"/>
-              </w:rPr>
-            </w:pPr>
-            <w:r>
-              <w:rPr>
-                <w:rFonts w:ascii="Helvetica" w:hAnsi="Helvetica" w:cs="Helvetica"/>
-                <w:color w:val="000000"/>
-                <w:sz w:val="20"/>
-                <w:szCs w:val="20"/>
+            <w:tcW w:w="1705" w:type="dxa"/>
+            <w:tcBorders>
+              <w:top w:val="single" w:sz="8" w:space="0" w:color="000000"/>
+              <w:left w:val="single" w:sz="8" w:space="0" w:color="000000"/>
+              <w:bottom w:val="single" w:sz="8" w:space="0" w:color="000000"/>
+              <w:right w:val="single" w:sz="8" w:space="0" w:color="000000"/>
+            </w:tcBorders>
+            <w:tcMar>
+              <w:top w:w="100" w:type="dxa"/>
+              <w:left w:w="100" w:type="dxa"/>
+              <w:bottom w:w="100" w:type="dxa"/>
+              <w:right w:w="100" w:type="dxa"/>
+            </w:tcMar>
+          </w:tcPr>
+          <w:p>
+            <w:pPr>
+              <w:spacing w:after="0" w:line="240" w:lineRule="auto"/>
+              <w:rPr>
+                <w:rFonts w:ascii="Times New Roman" w:hAnsi="Times New Roman" w:cs="Times New Roman"/>
+                <w:color w:val="000000"/>
+                <w:sz w:val="24"/>
+                <w:szCs w:val="24"/>
+                <w:shd w:val="clear" w:color="auto" w:fill="F8F9FA"/>
+              </w:rPr>
+            </w:pPr>
+            <w:r>
+              <w:rPr>
+                <w:rFonts w:ascii="Times New Roman" w:hAnsi="Times New Roman" w:cs="Times New Roman"/>
+                <w:color w:val="000000"/>
+                <w:sz w:val="24"/>
+                <w:szCs w:val="24"/>
                 <w:shd w:val="clear" w:color="auto" w:fill="F8F9FA"/>
               </w:rPr>
               <w:t>&lt;&lt;Component&gt;&gt;</w:t>
@@ -8015,8 +8437,8 @@
               <w:spacing w:after="0" w:line="240" w:lineRule="auto"/>
               <w:rPr>
                 <w:rFonts w:ascii="Times New Roman" w:eastAsia="Times New Roman" w:hAnsi="Times New Roman" w:cs="Times New Roman"/>
-                <w:sz w:val="20"/>
-                <w:szCs w:val="20"/>
+                <w:sz w:val="24"/>
+                <w:szCs w:val="24"/>
               </w:rPr>
             </w:pPr>
           </w:p>
@@ -8047,16 +8469,16 @@
               <w:spacing w:after="0" w:line="240" w:lineRule="auto"/>
               <w:rPr>
                 <w:rFonts w:ascii="Times New Roman" w:eastAsia="Times New Roman" w:hAnsi="Times New Roman" w:cs="Times New Roman"/>
-                <w:sz w:val="20"/>
-                <w:szCs w:val="20"/>
-              </w:rPr>
-            </w:pPr>
-            <w:r>
-              <w:rPr>
-                <w:rFonts w:ascii="Helvetica" w:hAnsi="Helvetica" w:cs="Helvetica"/>
-                <w:color w:val="000000"/>
-                <w:sz w:val="20"/>
-                <w:szCs w:val="20"/>
+                <w:sz w:val="24"/>
+                <w:szCs w:val="24"/>
+              </w:rPr>
+            </w:pPr>
+            <w:r>
+              <w:rPr>
+                <w:rFonts w:ascii="Times New Roman" w:hAnsi="Times New Roman" w:cs="Times New Roman"/>
+                <w:color w:val="000000"/>
+                <w:sz w:val="24"/>
+                <w:szCs w:val="24"/>
                 <w:shd w:val="clear" w:color="auto" w:fill="F8F9FA"/>
               </w:rPr>
               <w:t>User Details</w:t>
@@ -8088,29 +8510,29 @@
               </w:numPr>
               <w:spacing w:after="0" w:line="240" w:lineRule="auto"/>
               <w:rPr>
-                <w:rFonts w:ascii="Helvetica" w:hAnsi="Helvetica" w:cs="Helvetica"/>
-                <w:color w:val="000000"/>
-                <w:sz w:val="20"/>
-                <w:szCs w:val="20"/>
-                <w:shd w:val="clear" w:color="auto" w:fill="F8F9FA"/>
-              </w:rPr>
-            </w:pPr>
-            <w:r>
-              <w:rPr>
-                <w:rFonts w:ascii="Helvetica" w:hAnsi="Helvetica" w:cs="Helvetica"/>
-                <w:color w:val="000000"/>
-                <w:sz w:val="20"/>
-                <w:szCs w:val="20"/>
+                <w:rFonts w:ascii="Times New Roman" w:hAnsi="Times New Roman" w:cs="Times New Roman"/>
+                <w:color w:val="000000"/>
+                <w:sz w:val="24"/>
+                <w:szCs w:val="24"/>
+                <w:shd w:val="clear" w:color="auto" w:fill="F8F9FA"/>
+              </w:rPr>
+            </w:pPr>
+            <w:r>
+              <w:rPr>
+                <w:rFonts w:ascii="Times New Roman" w:hAnsi="Times New Roman" w:cs="Times New Roman"/>
+                <w:color w:val="000000"/>
+                <w:sz w:val="24"/>
+                <w:szCs w:val="24"/>
                 <w:shd w:val="clear" w:color="auto" w:fill="F8F9FA"/>
               </w:rPr>
               <w:t>Admin</w:t>
             </w:r>
             <w:r>
               <w:rPr>
-                <w:rFonts w:ascii="Helvetica" w:hAnsi="Helvetica" w:cs="Helvetica"/>
-                <w:color w:val="000000"/>
-                <w:sz w:val="20"/>
-                <w:szCs w:val="20"/>
+                <w:rFonts w:ascii="Times New Roman" w:hAnsi="Times New Roman" w:cs="Times New Roman"/>
+                <w:color w:val="000000"/>
+                <w:sz w:val="24"/>
+                <w:szCs w:val="24"/>
                 <w:shd w:val="clear" w:color="auto" w:fill="F8F9FA"/>
               </w:rPr>
               <w:br/>
@@ -8118,10 +8540,10 @@
             </w:r>
             <w:r>
               <w:rPr>
-                <w:rFonts w:ascii="Helvetica" w:hAnsi="Helvetica" w:cs="Helvetica"/>
-                <w:color w:val="000000"/>
-                <w:sz w:val="20"/>
-                <w:szCs w:val="20"/>
+                <w:rFonts w:ascii="Times New Roman" w:hAnsi="Times New Roman" w:cs="Times New Roman"/>
+                <w:color w:val="000000"/>
+                <w:sz w:val="24"/>
+                <w:szCs w:val="24"/>
                 <w:shd w:val="clear" w:color="auto" w:fill="F8F9FA"/>
               </w:rPr>
               <w:br/>
@@ -8132,10 +8554,10 @@
             <w:pPr>
               <w:spacing w:after="0" w:line="240" w:lineRule="auto"/>
               <w:rPr>
-                <w:rFonts w:ascii="Helvetica" w:eastAsia="Times New Roman" w:hAnsi="Helvetica" w:cs="Helvetica"/>
-                <w:color w:val="000000"/>
-                <w:sz w:val="20"/>
-                <w:szCs w:val="20"/>
+                <w:rFonts w:ascii="Times New Roman" w:eastAsia="Times New Roman" w:hAnsi="Times New Roman" w:cs="Times New Roman"/>
+                <w:color w:val="000000"/>
+                <w:sz w:val="24"/>
+                <w:szCs w:val="24"/>
                 <w:shd w:val="clear" w:color="auto" w:fill="F8F9FA"/>
               </w:rPr>
             </w:pPr>
@@ -8149,29 +8571,29 @@
               </w:numPr>
               <w:spacing w:after="0" w:line="240" w:lineRule="auto"/>
               <w:rPr>
-                <w:rFonts w:ascii="Helvetica" w:hAnsi="Helvetica" w:cs="Helvetica"/>
-                <w:color w:val="000000"/>
-                <w:sz w:val="20"/>
-                <w:szCs w:val="20"/>
-                <w:shd w:val="clear" w:color="auto" w:fill="F8F9FA"/>
-              </w:rPr>
-            </w:pPr>
-            <w:r>
-              <w:rPr>
-                <w:rFonts w:ascii="Helvetica" w:hAnsi="Helvetica" w:cs="Helvetica"/>
-                <w:color w:val="000000"/>
-                <w:sz w:val="20"/>
-                <w:szCs w:val="20"/>
+                <w:rFonts w:ascii="Times New Roman" w:hAnsi="Times New Roman" w:cs="Times New Roman"/>
+                <w:color w:val="000000"/>
+                <w:sz w:val="24"/>
+                <w:szCs w:val="24"/>
+                <w:shd w:val="clear" w:color="auto" w:fill="F8F9FA"/>
+              </w:rPr>
+            </w:pPr>
+            <w:r>
+              <w:rPr>
+                <w:rFonts w:ascii="Times New Roman" w:hAnsi="Times New Roman" w:cs="Times New Roman"/>
+                <w:color w:val="000000"/>
+                <w:sz w:val="24"/>
+                <w:szCs w:val="24"/>
                 <w:shd w:val="clear" w:color="auto" w:fill="F8F9FA"/>
               </w:rPr>
               <w:t>Sport Arena</w:t>
             </w:r>
             <w:r>
               <w:rPr>
-                <w:rFonts w:ascii="Helvetica" w:hAnsi="Helvetica" w:cs="Helvetica"/>
-                <w:color w:val="000000"/>
-                <w:sz w:val="20"/>
-                <w:szCs w:val="20"/>
+                <w:rFonts w:ascii="Times New Roman" w:hAnsi="Times New Roman" w:cs="Times New Roman"/>
+                <w:color w:val="000000"/>
+                <w:sz w:val="24"/>
+                <w:szCs w:val="24"/>
                 <w:shd w:val="clear" w:color="auto" w:fill="F8F9FA"/>
               </w:rPr>
               <w:br/>
@@ -8179,10 +8601,10 @@
             </w:r>
             <w:r>
               <w:rPr>
-                <w:rFonts w:ascii="Helvetica" w:hAnsi="Helvetica" w:cs="Helvetica"/>
-                <w:color w:val="000000"/>
-                <w:sz w:val="20"/>
-                <w:szCs w:val="20"/>
+                <w:rFonts w:ascii="Times New Roman" w:hAnsi="Times New Roman" w:cs="Times New Roman"/>
+                <w:color w:val="000000"/>
+                <w:sz w:val="24"/>
+                <w:szCs w:val="24"/>
                 <w:shd w:val="clear" w:color="auto" w:fill="F8F9FA"/>
               </w:rPr>
               <w:br/>
@@ -8190,10 +8612,10 @@
             </w:r>
             <w:r>
               <w:rPr>
-                <w:rFonts w:ascii="Helvetica" w:hAnsi="Helvetica" w:cs="Helvetica"/>
-                <w:color w:val="000000"/>
-                <w:sz w:val="20"/>
-                <w:szCs w:val="20"/>
+                <w:rFonts w:ascii="Times New Roman" w:hAnsi="Times New Roman" w:cs="Times New Roman"/>
+                <w:color w:val="000000"/>
+                <w:sz w:val="24"/>
+                <w:szCs w:val="24"/>
                 <w:shd w:val="clear" w:color="auto" w:fill="F8F9FA"/>
               </w:rPr>
               <w:br/>
@@ -8204,10 +8626,10 @@
             <w:pPr>
               <w:spacing w:after="0" w:line="240" w:lineRule="auto"/>
               <w:rPr>
-                <w:rFonts w:ascii="Helvetica" w:eastAsia="Times New Roman" w:hAnsi="Helvetica" w:cs="Helvetica"/>
-                <w:color w:val="000000"/>
-                <w:sz w:val="20"/>
-                <w:szCs w:val="20"/>
+                <w:rFonts w:ascii="Times New Roman" w:eastAsia="Times New Roman" w:hAnsi="Times New Roman" w:cs="Times New Roman"/>
+                <w:color w:val="000000"/>
+                <w:sz w:val="24"/>
+                <w:szCs w:val="24"/>
                 <w:shd w:val="clear" w:color="auto" w:fill="F8F9FA"/>
               </w:rPr>
             </w:pPr>
@@ -8222,26 +8644,26 @@
               <w:spacing w:after="0" w:line="240" w:lineRule="auto"/>
               <w:rPr>
                 <w:rFonts w:ascii="Times New Roman" w:eastAsia="Times New Roman" w:hAnsi="Times New Roman" w:cs="Times New Roman"/>
-                <w:sz w:val="20"/>
-                <w:szCs w:val="20"/>
-              </w:rPr>
-            </w:pPr>
-            <w:r>
-              <w:rPr>
-                <w:rFonts w:ascii="Helvetica" w:hAnsi="Helvetica" w:cs="Helvetica"/>
-                <w:color w:val="000000"/>
-                <w:sz w:val="20"/>
-                <w:szCs w:val="20"/>
+                <w:sz w:val="24"/>
+                <w:szCs w:val="24"/>
+              </w:rPr>
+            </w:pPr>
+            <w:r>
+              <w:rPr>
+                <w:rFonts w:ascii="Times New Roman" w:hAnsi="Times New Roman" w:cs="Times New Roman"/>
+                <w:color w:val="000000"/>
+                <w:sz w:val="24"/>
+                <w:szCs w:val="24"/>
                 <w:shd w:val="clear" w:color="auto" w:fill="F8F9FA"/>
               </w:rPr>
               <w:t>Sport Arena</w:t>
             </w:r>
             <w:r>
               <w:rPr>
-                <w:rFonts w:ascii="Helvetica" w:hAnsi="Helvetica" w:cs="Helvetica"/>
-                <w:color w:val="000000"/>
-                <w:sz w:val="20"/>
-                <w:szCs w:val="20"/>
+                <w:rFonts w:ascii="Times New Roman" w:hAnsi="Times New Roman" w:cs="Times New Roman"/>
+                <w:color w:val="000000"/>
+                <w:sz w:val="24"/>
+                <w:szCs w:val="24"/>
                 <w:shd w:val="clear" w:color="auto" w:fill="F8F9FA"/>
               </w:rPr>
               <w:br/>
@@ -8249,10 +8671,10 @@
             </w:r>
             <w:r>
               <w:rPr>
-                <w:rFonts w:ascii="Helvetica" w:hAnsi="Helvetica" w:cs="Helvetica"/>
-                <w:color w:val="000000"/>
-                <w:sz w:val="20"/>
-                <w:szCs w:val="20"/>
+                <w:rFonts w:ascii="Times New Roman" w:hAnsi="Times New Roman" w:cs="Times New Roman"/>
+                <w:color w:val="000000"/>
+                <w:sz w:val="24"/>
+                <w:szCs w:val="24"/>
                 <w:shd w:val="clear" w:color="auto" w:fill="F8F9FA"/>
               </w:rPr>
               <w:br/>
@@ -8264,90 +8686,99 @@
       <w:tr>
         <w:tc>
           <w:tcPr>
-            <w:tcW w:w="1468" w:type="dxa"/>
-            <w:tcBorders>
-              <w:top w:val="single" w:sz="8" w:space="0" w:color="000000"/>
-              <w:left w:val="single" w:sz="8" w:space="0" w:color="000000"/>
-              <w:bottom w:val="single" w:sz="8" w:space="0" w:color="000000"/>
-              <w:right w:val="single" w:sz="8" w:space="0" w:color="000000"/>
-            </w:tcBorders>
-            <w:tcMar>
-              <w:top w:w="100" w:type="dxa"/>
-              <w:left w:w="100" w:type="dxa"/>
-              <w:bottom w:w="100" w:type="dxa"/>
-              <w:right w:w="100" w:type="dxa"/>
-            </w:tcMar>
-          </w:tcPr>
-          <w:p>
-            <w:pPr>
-              <w:spacing w:after="0" w:line="240" w:lineRule="auto"/>
-              <w:rPr>
-                <w:rFonts w:ascii="Helvetica" w:hAnsi="Helvetica" w:cs="Helvetica"/>
-                <w:color w:val="000000"/>
-                <w:sz w:val="20"/>
-                <w:szCs w:val="20"/>
-                <w:shd w:val="clear" w:color="auto" w:fill="F8F9FA"/>
-              </w:rPr>
-            </w:pPr>
-            <w:r>
-              <w:rPr>
-                <w:rFonts w:ascii="Helvetica" w:hAnsi="Helvetica" w:cs="Helvetica"/>
-                <w:color w:val="000000"/>
-                <w:sz w:val="20"/>
-                <w:szCs w:val="20"/>
-                <w:shd w:val="clear" w:color="auto" w:fill="F8F9FA"/>
-              </w:rPr>
-              <w:lastRenderedPageBreak/>
+            <w:tcW w:w="1609" w:type="dxa"/>
+            <w:tcBorders>
+              <w:top w:val="single" w:sz="8" w:space="0" w:color="000000"/>
+              <w:left w:val="single" w:sz="8" w:space="0" w:color="000000"/>
+              <w:bottom w:val="single" w:sz="8" w:space="0" w:color="000000"/>
+              <w:right w:val="single" w:sz="8" w:space="0" w:color="000000"/>
+            </w:tcBorders>
+            <w:tcMar>
+              <w:top w:w="100" w:type="dxa"/>
+              <w:left w:w="100" w:type="dxa"/>
+              <w:bottom w:w="100" w:type="dxa"/>
+              <w:right w:w="100" w:type="dxa"/>
+            </w:tcMar>
+          </w:tcPr>
+          <w:p>
+            <w:pPr>
+              <w:spacing w:after="0" w:line="240" w:lineRule="auto"/>
+              <w:rPr>
+                <w:rFonts w:ascii="Times New Roman" w:hAnsi="Times New Roman" w:cs="Times New Roman"/>
+                <w:color w:val="000000"/>
+                <w:sz w:val="24"/>
+                <w:szCs w:val="24"/>
+                <w:shd w:val="clear" w:color="auto" w:fill="F8F9FA"/>
+              </w:rPr>
+            </w:pPr>
+            <w:r>
+              <w:rPr>
+                <w:rFonts w:ascii="Times New Roman" w:hAnsi="Times New Roman" w:cs="Times New Roman"/>
+                <w:color w:val="000000"/>
+                <w:sz w:val="24"/>
+                <w:szCs w:val="24"/>
+              </w:rPr>
+              <w:br/>
+            </w:r>
+            <w:r>
+              <w:rPr>
+                <w:rFonts w:ascii="Times New Roman" w:hAnsi="Times New Roman" w:cs="Times New Roman"/>
+                <w:color w:val="000000"/>
+                <w:sz w:val="24"/>
+                <w:szCs w:val="24"/>
+                <w:shd w:val="clear" w:color="auto" w:fill="F8F9FA"/>
+              </w:rPr>
+              <w:t>29.</w:t>
+            </w:r>
+            <w:r>
+              <w:rPr>
+                <w:rFonts w:ascii="Times New Roman" w:hAnsi="Times New Roman" w:cs="Times New Roman"/>
+                <w:color w:val="000000"/>
+                <w:sz w:val="24"/>
+                <w:szCs w:val="24"/>
+                <w:shd w:val="clear" w:color="auto" w:fill="F8F9FA"/>
+              </w:rPr>
+              <w:t>Cancel Booking</w:t>
+            </w:r>
+          </w:p>
+        </w:tc>
+        <w:tc>
+          <w:tcPr>
+            <w:tcW w:w="1705" w:type="dxa"/>
+            <w:tcBorders>
+              <w:top w:val="single" w:sz="8" w:space="0" w:color="000000"/>
+              <w:left w:val="single" w:sz="8" w:space="0" w:color="000000"/>
+              <w:bottom w:val="single" w:sz="8" w:space="0" w:color="000000"/>
+              <w:right w:val="single" w:sz="8" w:space="0" w:color="000000"/>
+            </w:tcBorders>
+            <w:tcMar>
+              <w:top w:w="100" w:type="dxa"/>
+              <w:left w:w="100" w:type="dxa"/>
+              <w:bottom w:w="100" w:type="dxa"/>
+              <w:right w:w="100" w:type="dxa"/>
+            </w:tcMar>
+          </w:tcPr>
+          <w:p>
+            <w:pPr>
+              <w:spacing w:after="0" w:line="240" w:lineRule="auto"/>
+              <w:rPr>
+                <w:rFonts w:ascii="Times New Roman" w:hAnsi="Times New Roman" w:cs="Times New Roman"/>
+                <w:color w:val="000000"/>
+                <w:sz w:val="24"/>
+                <w:szCs w:val="24"/>
+                <w:shd w:val="clear" w:color="auto" w:fill="F8F9FA"/>
+              </w:rPr>
+            </w:pPr>
+            <w:r>
+              <w:rPr>
+                <w:rFonts w:ascii="Times New Roman" w:hAnsi="Times New Roman" w:cs="Times New Roman"/>
+                <w:color w:val="000000"/>
+                <w:sz w:val="24"/>
+                <w:szCs w:val="24"/>
+                <w:shd w:val="clear" w:color="auto" w:fill="F8F9FA"/>
+              </w:rPr>
               <w:t>&lt;&lt;UI&gt;&gt;</w:t>
             </w:r>
-            <w:r>
-              <w:rPr>
-                <w:rFonts w:ascii="Helvetica" w:hAnsi="Helvetica" w:cs="Helvetica"/>
-                <w:color w:val="000000"/>
-                <w:sz w:val="20"/>
-                <w:szCs w:val="20"/>
-              </w:rPr>
-              <w:br/>
-            </w:r>
-            <w:r>
-              <w:rPr>
-                <w:rFonts w:ascii="Helvetica" w:hAnsi="Helvetica" w:cs="Helvetica"/>
-                <w:color w:val="000000"/>
-                <w:sz w:val="20"/>
-                <w:szCs w:val="20"/>
-                <w:shd w:val="clear" w:color="auto" w:fill="F8F9FA"/>
-              </w:rPr>
-              <w:t>Cancel Booking</w:t>
-            </w:r>
-          </w:p>
-        </w:tc>
-        <w:tc>
-          <w:tcPr>
-            <w:tcW w:w="1846" w:type="dxa"/>
-            <w:tcBorders>
-              <w:top w:val="single" w:sz="8" w:space="0" w:color="000000"/>
-              <w:left w:val="single" w:sz="8" w:space="0" w:color="000000"/>
-              <w:bottom w:val="single" w:sz="8" w:space="0" w:color="000000"/>
-              <w:right w:val="single" w:sz="8" w:space="0" w:color="000000"/>
-            </w:tcBorders>
-            <w:tcMar>
-              <w:top w:w="100" w:type="dxa"/>
-              <w:left w:w="100" w:type="dxa"/>
-              <w:bottom w:w="100" w:type="dxa"/>
-              <w:right w:w="100" w:type="dxa"/>
-            </w:tcMar>
-          </w:tcPr>
-          <w:p>
-            <w:pPr>
-              <w:spacing w:after="0" w:line="240" w:lineRule="auto"/>
-              <w:rPr>
-                <w:rFonts w:ascii="Helvetica" w:hAnsi="Helvetica" w:cs="Helvetica"/>
-                <w:color w:val="000000"/>
-                <w:sz w:val="20"/>
-                <w:szCs w:val="20"/>
-                <w:shd w:val="clear" w:color="auto" w:fill="F8F9FA"/>
-              </w:rPr>
-            </w:pPr>
           </w:p>
         </w:tc>
         <w:tc>
@@ -8371,8 +8802,8 @@
               <w:spacing w:after="0" w:line="240" w:lineRule="auto"/>
               <w:rPr>
                 <w:rFonts w:ascii="Times New Roman" w:eastAsia="Times New Roman" w:hAnsi="Times New Roman" w:cs="Times New Roman"/>
-                <w:sz w:val="20"/>
-                <w:szCs w:val="20"/>
+                <w:sz w:val="24"/>
+                <w:szCs w:val="24"/>
               </w:rPr>
             </w:pPr>
           </w:p>
@@ -8403,16 +8834,16 @@
               <w:spacing w:after="0" w:line="240" w:lineRule="auto"/>
               <w:rPr>
                 <w:rFonts w:ascii="Times New Roman" w:eastAsia="Times New Roman" w:hAnsi="Times New Roman" w:cs="Times New Roman"/>
-                <w:sz w:val="20"/>
-                <w:szCs w:val="20"/>
-              </w:rPr>
-            </w:pPr>
-            <w:r>
-              <w:rPr>
-                <w:rFonts w:ascii="Helvetica" w:hAnsi="Helvetica" w:cs="Helvetica"/>
-                <w:color w:val="000000"/>
-                <w:sz w:val="20"/>
-                <w:szCs w:val="20"/>
+                <w:sz w:val="24"/>
+                <w:szCs w:val="24"/>
+              </w:rPr>
+            </w:pPr>
+            <w:r>
+              <w:rPr>
+                <w:rFonts w:ascii="Times New Roman" w:hAnsi="Times New Roman" w:cs="Times New Roman"/>
+                <w:color w:val="000000"/>
+                <w:sz w:val="24"/>
+                <w:szCs w:val="24"/>
                 <w:shd w:val="clear" w:color="auto" w:fill="F8F9FA"/>
               </w:rPr>
               <w:t>User Details</w:t>
@@ -8444,76 +8875,76 @@
               </w:numPr>
               <w:spacing w:after="0" w:line="240" w:lineRule="auto"/>
               <w:rPr>
-                <w:rFonts w:ascii="Helvetica" w:hAnsi="Helvetica" w:cs="Helvetica"/>
-                <w:color w:val="000000"/>
-                <w:sz w:val="20"/>
-                <w:szCs w:val="20"/>
-                <w:shd w:val="clear" w:color="auto" w:fill="F8F9FA"/>
-              </w:rPr>
-            </w:pPr>
-            <w:r>
-              <w:rPr>
-                <w:rFonts w:ascii="Helvetica" w:hAnsi="Helvetica" w:cs="Helvetica"/>
-                <w:color w:val="000000"/>
-                <w:sz w:val="20"/>
-                <w:szCs w:val="20"/>
+                <w:rFonts w:ascii="Times New Roman" w:hAnsi="Times New Roman" w:cs="Times New Roman"/>
+                <w:color w:val="000000"/>
+                <w:sz w:val="24"/>
+                <w:szCs w:val="24"/>
+                <w:shd w:val="clear" w:color="auto" w:fill="F8F9FA"/>
+              </w:rPr>
+            </w:pPr>
+            <w:r>
+              <w:rPr>
+                <w:rFonts w:ascii="Times New Roman" w:hAnsi="Times New Roman" w:cs="Times New Roman"/>
+                <w:color w:val="000000"/>
+                <w:sz w:val="24"/>
+                <w:szCs w:val="24"/>
                 <w:shd w:val="clear" w:color="auto" w:fill="F8F9FA"/>
               </w:rPr>
               <w:t>Sport Arena</w:t>
             </w:r>
             <w:r>
               <w:rPr>
-                <w:rFonts w:ascii="Helvetica" w:hAnsi="Helvetica" w:cs="Helvetica"/>
-                <w:color w:val="000000"/>
-                <w:sz w:val="20"/>
-                <w:szCs w:val="20"/>
+                <w:rFonts w:ascii="Times New Roman" w:hAnsi="Times New Roman" w:cs="Times New Roman"/>
+                <w:color w:val="000000"/>
+                <w:sz w:val="24"/>
+                <w:szCs w:val="24"/>
               </w:rPr>
               <w:br/>
             </w:r>
             <w:r>
               <w:rPr>
-                <w:rFonts w:ascii="Helvetica" w:hAnsi="Helvetica" w:cs="Helvetica"/>
-                <w:color w:val="000000"/>
-                <w:sz w:val="20"/>
-                <w:szCs w:val="20"/>
+                <w:rFonts w:ascii="Times New Roman" w:hAnsi="Times New Roman" w:cs="Times New Roman"/>
+                <w:color w:val="000000"/>
+                <w:sz w:val="24"/>
+                <w:szCs w:val="24"/>
                 <w:shd w:val="clear" w:color="auto" w:fill="F8F9FA"/>
               </w:rPr>
               <w:t>Booking Handling</w:t>
             </w:r>
             <w:r>
               <w:rPr>
-                <w:rFonts w:ascii="Helvetica" w:hAnsi="Helvetica" w:cs="Helvetica"/>
-                <w:color w:val="000000"/>
-                <w:sz w:val="20"/>
-                <w:szCs w:val="20"/>
+                <w:rFonts w:ascii="Times New Roman" w:hAnsi="Times New Roman" w:cs="Times New Roman"/>
+                <w:color w:val="000000"/>
+                <w:sz w:val="24"/>
+                <w:szCs w:val="24"/>
               </w:rPr>
               <w:br/>
             </w:r>
             <w:r>
               <w:rPr>
-                <w:rFonts w:ascii="Helvetica" w:hAnsi="Helvetica" w:cs="Helvetica"/>
-                <w:color w:val="000000"/>
-                <w:sz w:val="20"/>
-                <w:szCs w:val="20"/>
+                <w:rFonts w:ascii="Times New Roman" w:hAnsi="Times New Roman" w:cs="Times New Roman"/>
+                <w:color w:val="000000"/>
+                <w:sz w:val="24"/>
+                <w:szCs w:val="24"/>
                 <w:shd w:val="clear" w:color="auto" w:fill="F8F9FA"/>
               </w:rPr>
               <w:t> Staff Web</w:t>
             </w:r>
             <w:r>
               <w:rPr>
-                <w:rFonts w:ascii="Helvetica" w:hAnsi="Helvetica" w:cs="Helvetica"/>
-                <w:color w:val="000000"/>
-                <w:sz w:val="20"/>
-                <w:szCs w:val="20"/>
+                <w:rFonts w:ascii="Times New Roman" w:hAnsi="Times New Roman" w:cs="Times New Roman"/>
+                <w:color w:val="000000"/>
+                <w:sz w:val="24"/>
+                <w:szCs w:val="24"/>
               </w:rPr>
               <w:br/>
             </w:r>
             <w:r>
               <w:rPr>
-                <w:rFonts w:ascii="Helvetica" w:hAnsi="Helvetica" w:cs="Helvetica"/>
-                <w:color w:val="000000"/>
-                <w:sz w:val="20"/>
-                <w:szCs w:val="20"/>
+                <w:rFonts w:ascii="Times New Roman" w:hAnsi="Times New Roman" w:cs="Times New Roman"/>
+                <w:color w:val="000000"/>
+                <w:sz w:val="24"/>
+                <w:szCs w:val="24"/>
                 <w:shd w:val="clear" w:color="auto" w:fill="F8F9FA"/>
               </w:rPr>
               <w:t>Application</w:t>
@@ -8523,22 +8954,22 @@
             <w:pPr>
               <w:spacing w:after="0" w:line="240" w:lineRule="auto"/>
               <w:rPr>
-                <w:rFonts w:ascii="Helvetica" w:eastAsia="Times New Roman" w:hAnsi="Helvetica" w:cs="Helvetica"/>
-                <w:color w:val="000000"/>
-                <w:sz w:val="20"/>
-                <w:szCs w:val="20"/>
-                <w:shd w:val="clear" w:color="auto" w:fill="F8F9FA"/>
-              </w:rPr>
-            </w:pPr>
-          </w:p>
-          <w:p>
-            <w:pPr>
-              <w:spacing w:after="0" w:line="240" w:lineRule="auto"/>
-              <w:rPr>
-                <w:rFonts w:ascii="Helvetica" w:eastAsia="Times New Roman" w:hAnsi="Helvetica" w:cs="Helvetica"/>
-                <w:color w:val="000000"/>
-                <w:sz w:val="20"/>
-                <w:szCs w:val="20"/>
+                <w:rFonts w:ascii="Times New Roman" w:eastAsia="Times New Roman" w:hAnsi="Times New Roman" w:cs="Times New Roman"/>
+                <w:color w:val="000000"/>
+                <w:sz w:val="24"/>
+                <w:szCs w:val="24"/>
+                <w:shd w:val="clear" w:color="auto" w:fill="F8F9FA"/>
+              </w:rPr>
+            </w:pPr>
+          </w:p>
+          <w:p>
+            <w:pPr>
+              <w:spacing w:after="0" w:line="240" w:lineRule="auto"/>
+              <w:rPr>
+                <w:rFonts w:ascii="Times New Roman" w:eastAsia="Times New Roman" w:hAnsi="Times New Roman" w:cs="Times New Roman"/>
+                <w:color w:val="000000"/>
+                <w:sz w:val="24"/>
+                <w:szCs w:val="24"/>
                 <w:shd w:val="clear" w:color="auto" w:fill="F8F9FA"/>
               </w:rPr>
             </w:pPr>
@@ -8553,26 +8984,26 @@
               <w:spacing w:after="0" w:line="240" w:lineRule="auto"/>
               <w:rPr>
                 <w:rFonts w:ascii="Times New Roman" w:eastAsia="Times New Roman" w:hAnsi="Times New Roman" w:cs="Times New Roman"/>
-                <w:sz w:val="20"/>
-                <w:szCs w:val="20"/>
-              </w:rPr>
-            </w:pPr>
-            <w:r>
-              <w:rPr>
-                <w:rFonts w:ascii="Helvetica" w:hAnsi="Helvetica" w:cs="Helvetica"/>
-                <w:color w:val="000000"/>
-                <w:sz w:val="20"/>
-                <w:szCs w:val="20"/>
+                <w:sz w:val="24"/>
+                <w:szCs w:val="24"/>
+              </w:rPr>
+            </w:pPr>
+            <w:r>
+              <w:rPr>
+                <w:rFonts w:ascii="Times New Roman" w:hAnsi="Times New Roman" w:cs="Times New Roman"/>
+                <w:color w:val="000000"/>
+                <w:sz w:val="24"/>
+                <w:szCs w:val="24"/>
                 <w:shd w:val="clear" w:color="auto" w:fill="F8F9FA"/>
               </w:rPr>
               <w:t>Sport Arena</w:t>
             </w:r>
             <w:r>
               <w:rPr>
-                <w:rFonts w:ascii="Helvetica" w:hAnsi="Helvetica" w:cs="Helvetica"/>
-                <w:color w:val="000000"/>
-                <w:sz w:val="20"/>
-                <w:szCs w:val="20"/>
+                <w:rFonts w:ascii="Times New Roman" w:hAnsi="Times New Roman" w:cs="Times New Roman"/>
+                <w:color w:val="000000"/>
+                <w:sz w:val="24"/>
+                <w:szCs w:val="24"/>
                 <w:shd w:val="clear" w:color="auto" w:fill="F8F9FA"/>
               </w:rPr>
               <w:br/>
@@ -8580,10 +9011,103 @@
             </w:r>
             <w:r>
               <w:rPr>
-                <w:rFonts w:ascii="Helvetica" w:hAnsi="Helvetica" w:cs="Helvetica"/>
-                <w:color w:val="000000"/>
-                <w:sz w:val="20"/>
-                <w:szCs w:val="20"/>
+                <w:rFonts w:ascii="Times New Roman" w:hAnsi="Times New Roman" w:cs="Times New Roman"/>
+                <w:color w:val="000000"/>
+                <w:sz w:val="24"/>
+                <w:szCs w:val="24"/>
+                <w:shd w:val="clear" w:color="auto" w:fill="F8F9FA"/>
+              </w:rPr>
+              <w:br/>
+            </w:r>
+            <w:r>
+              <w:rPr>
+                <w:rFonts w:ascii="Times New Roman" w:hAnsi="Times New Roman" w:cs="Times New Roman"/>
+                <w:color w:val="000000"/>
+                <w:sz w:val="24"/>
+                <w:szCs w:val="24"/>
+                <w:shd w:val="clear" w:color="auto" w:fill="F8F9FA"/>
+              </w:rPr>
+              <w:lastRenderedPageBreak/>
+              <w:t> Web</w:t>
+            </w:r>
+            <w:r>
+              <w:rPr>
+                <w:rFonts w:ascii="Times New Roman" w:hAnsi="Times New Roman" w:cs="Times New Roman"/>
+                <w:color w:val="000000"/>
+                <w:sz w:val="24"/>
+                <w:szCs w:val="24"/>
+                <w:shd w:val="clear" w:color="auto" w:fill="F8F9FA"/>
+              </w:rPr>
+              <w:br/>
+              <w:t>Application</w:t>
+            </w:r>
+          </w:p>
+        </w:tc>
+      </w:tr>
+      <w:tr>
+        <w:tc>
+          <w:tcPr>
+            <w:tcW w:w="1609" w:type="dxa"/>
+            <w:tcBorders>
+              <w:top w:val="single" w:sz="8" w:space="0" w:color="000000"/>
+              <w:left w:val="single" w:sz="8" w:space="0" w:color="000000"/>
+              <w:bottom w:val="single" w:sz="8" w:space="0" w:color="000000"/>
+              <w:right w:val="single" w:sz="8" w:space="0" w:color="000000"/>
+            </w:tcBorders>
+            <w:tcMar>
+              <w:top w:w="100" w:type="dxa"/>
+              <w:left w:w="100" w:type="dxa"/>
+              <w:bottom w:w="100" w:type="dxa"/>
+              <w:right w:w="100" w:type="dxa"/>
+            </w:tcMar>
+          </w:tcPr>
+          <w:p>
+            <w:pPr>
+              <w:spacing w:after="0" w:line="240" w:lineRule="auto"/>
+              <w:rPr>
+                <w:rFonts w:ascii="Times New Roman" w:hAnsi="Times New Roman" w:cs="Times New Roman"/>
+                <w:color w:val="000000"/>
+                <w:sz w:val="24"/>
+                <w:szCs w:val="24"/>
+                <w:shd w:val="clear" w:color="auto" w:fill="F8F9FA"/>
+              </w:rPr>
+            </w:pPr>
+            <w:r>
+              <w:rPr>
+                <w:rFonts w:ascii="Times New Roman" w:hAnsi="Times New Roman" w:cs="Times New Roman"/>
+                <w:color w:val="000000"/>
+                <w:sz w:val="24"/>
+                <w:szCs w:val="24"/>
+              </w:rPr>
+              <w:lastRenderedPageBreak/>
+              <w:br/>
+            </w:r>
+            <w:r>
+              <w:rPr>
+                <w:rFonts w:ascii="Times New Roman" w:hAnsi="Times New Roman" w:cs="Times New Roman"/>
+                <w:color w:val="000000"/>
+                <w:sz w:val="24"/>
+                <w:szCs w:val="24"/>
+                <w:shd w:val="clear" w:color="auto" w:fill="F8F9FA"/>
+              </w:rPr>
+              <w:t xml:space="preserve">30. </w:t>
+            </w:r>
+            <w:r>
+              <w:rPr>
+                <w:rFonts w:ascii="Times New Roman" w:hAnsi="Times New Roman" w:cs="Times New Roman"/>
+                <w:color w:val="000000"/>
+                <w:sz w:val="24"/>
+                <w:szCs w:val="24"/>
+                <w:shd w:val="clear" w:color="auto" w:fill="F8F9FA"/>
+              </w:rPr>
+              <w:t>Admin</w:t>
+            </w:r>
+            <w:r>
+              <w:rPr>
+                <w:rFonts w:ascii="Times New Roman" w:hAnsi="Times New Roman" w:cs="Times New Roman"/>
+                <w:color w:val="000000"/>
+                <w:sz w:val="24"/>
+                <w:szCs w:val="24"/>
                 <w:shd w:val="clear" w:color="auto" w:fill="F8F9FA"/>
               </w:rPr>
               <w:br/>
@@ -8591,10 +9115,10 @@
             </w:r>
             <w:r>
               <w:rPr>
-                <w:rFonts w:ascii="Helvetica" w:hAnsi="Helvetica" w:cs="Helvetica"/>
-                <w:color w:val="000000"/>
-                <w:sz w:val="20"/>
-                <w:szCs w:val="20"/>
+                <w:rFonts w:ascii="Times New Roman" w:hAnsi="Times New Roman" w:cs="Times New Roman"/>
+                <w:color w:val="000000"/>
+                <w:sz w:val="24"/>
+                <w:szCs w:val="24"/>
                 <w:shd w:val="clear" w:color="auto" w:fill="F8F9FA"/>
               </w:rPr>
               <w:br/>
@@ -8602,111 +9126,39 @@
             </w:r>
           </w:p>
         </w:tc>
-      </w:tr>
-      <w:tr>
-        <w:tc>
-          <w:tcPr>
-            <w:tcW w:w="1468" w:type="dxa"/>
-            <w:tcBorders>
-              <w:top w:val="single" w:sz="8" w:space="0" w:color="000000"/>
-              <w:left w:val="single" w:sz="8" w:space="0" w:color="000000"/>
-              <w:bottom w:val="single" w:sz="8" w:space="0" w:color="000000"/>
-              <w:right w:val="single" w:sz="8" w:space="0" w:color="000000"/>
-            </w:tcBorders>
-            <w:tcMar>
-              <w:top w:w="100" w:type="dxa"/>
-              <w:left w:w="100" w:type="dxa"/>
-              <w:bottom w:w="100" w:type="dxa"/>
-              <w:right w:w="100" w:type="dxa"/>
-            </w:tcMar>
-          </w:tcPr>
-          <w:p>
-            <w:pPr>
-              <w:spacing w:after="0" w:line="240" w:lineRule="auto"/>
-              <w:rPr>
-                <w:rFonts w:ascii="Helvetica" w:hAnsi="Helvetica" w:cs="Helvetica"/>
-                <w:color w:val="000000"/>
-                <w:sz w:val="20"/>
-                <w:szCs w:val="20"/>
-                <w:shd w:val="clear" w:color="auto" w:fill="F8F9FA"/>
-              </w:rPr>
-            </w:pPr>
-            <w:r>
-              <w:rPr>
-                <w:rFonts w:ascii="Helvetica" w:hAnsi="Helvetica" w:cs="Helvetica"/>
-                <w:color w:val="000000"/>
-                <w:sz w:val="20"/>
-                <w:szCs w:val="20"/>
-              </w:rPr>
-              <w:br/>
-            </w:r>
-            <w:r>
-              <w:rPr>
-                <w:rFonts w:ascii="Helvetica" w:hAnsi="Helvetica" w:cs="Helvetica"/>
-                <w:color w:val="000000"/>
-                <w:sz w:val="20"/>
-                <w:szCs w:val="20"/>
-                <w:shd w:val="clear" w:color="auto" w:fill="F8F9FA"/>
-              </w:rPr>
-              <w:t>Admin</w:t>
-            </w:r>
-            <w:r>
-              <w:rPr>
-                <w:rFonts w:ascii="Helvetica" w:hAnsi="Helvetica" w:cs="Helvetica"/>
-                <w:color w:val="000000"/>
-                <w:sz w:val="20"/>
-                <w:szCs w:val="20"/>
-                <w:shd w:val="clear" w:color="auto" w:fill="F8F9FA"/>
-              </w:rPr>
-              <w:br/>
-              <w:t> Web</w:t>
-            </w:r>
-            <w:r>
-              <w:rPr>
-                <w:rFonts w:ascii="Helvetica" w:hAnsi="Helvetica" w:cs="Helvetica"/>
-                <w:color w:val="000000"/>
-                <w:sz w:val="20"/>
-                <w:szCs w:val="20"/>
-                <w:shd w:val="clear" w:color="auto" w:fill="F8F9FA"/>
-              </w:rPr>
-              <w:br/>
-              <w:t>Application</w:t>
-            </w:r>
-          </w:p>
-        </w:tc>
-        <w:tc>
-          <w:tcPr>
-            <w:tcW w:w="1846" w:type="dxa"/>
-            <w:tcBorders>
-              <w:top w:val="single" w:sz="8" w:space="0" w:color="000000"/>
-              <w:left w:val="single" w:sz="8" w:space="0" w:color="000000"/>
-              <w:bottom w:val="single" w:sz="8" w:space="0" w:color="000000"/>
-              <w:right w:val="single" w:sz="8" w:space="0" w:color="000000"/>
-            </w:tcBorders>
-            <w:tcMar>
-              <w:top w:w="100" w:type="dxa"/>
-              <w:left w:w="100" w:type="dxa"/>
-              <w:bottom w:w="100" w:type="dxa"/>
-              <w:right w:w="100" w:type="dxa"/>
-            </w:tcMar>
-          </w:tcPr>
-          <w:p>
-            <w:pPr>
-              <w:spacing w:after="0" w:line="240" w:lineRule="auto"/>
-              <w:rPr>
-                <w:rFonts w:ascii="Helvetica" w:hAnsi="Helvetica" w:cs="Helvetica"/>
-                <w:color w:val="000000"/>
-                <w:sz w:val="20"/>
-                <w:szCs w:val="20"/>
-                <w:shd w:val="clear" w:color="auto" w:fill="F8F9FA"/>
-              </w:rPr>
-            </w:pPr>
-            <w:r>
-              <w:rPr>
-                <w:rFonts w:ascii="Helvetica" w:hAnsi="Helvetica" w:cs="Helvetica"/>
-                <w:color w:val="000000"/>
-                <w:sz w:val="20"/>
-                <w:szCs w:val="20"/>
+        <w:tc>
+          <w:tcPr>
+            <w:tcW w:w="1705" w:type="dxa"/>
+            <w:tcBorders>
+              <w:top w:val="single" w:sz="8" w:space="0" w:color="000000"/>
+              <w:left w:val="single" w:sz="8" w:space="0" w:color="000000"/>
+              <w:bottom w:val="single" w:sz="8" w:space="0" w:color="000000"/>
+              <w:right w:val="single" w:sz="8" w:space="0" w:color="000000"/>
+            </w:tcBorders>
+            <w:tcMar>
+              <w:top w:w="100" w:type="dxa"/>
+              <w:left w:w="100" w:type="dxa"/>
+              <w:bottom w:w="100" w:type="dxa"/>
+              <w:right w:w="100" w:type="dxa"/>
+            </w:tcMar>
+          </w:tcPr>
+          <w:p>
+            <w:pPr>
+              <w:spacing w:after="0" w:line="240" w:lineRule="auto"/>
+              <w:rPr>
+                <w:rFonts w:ascii="Times New Roman" w:hAnsi="Times New Roman" w:cs="Times New Roman"/>
+                <w:color w:val="000000"/>
+                <w:sz w:val="24"/>
+                <w:szCs w:val="24"/>
+                <w:shd w:val="clear" w:color="auto" w:fill="F8F9FA"/>
+              </w:rPr>
+            </w:pPr>
+            <w:r>
+              <w:rPr>
+                <w:rFonts w:ascii="Times New Roman" w:hAnsi="Times New Roman" w:cs="Times New Roman"/>
+                <w:color w:val="000000"/>
+                <w:sz w:val="24"/>
+                <w:szCs w:val="24"/>
                 <w:shd w:val="clear" w:color="auto" w:fill="F8F9FA"/>
               </w:rPr>
               <w:t>«UI»</w:t>
@@ -8734,8 +9186,8 @@
               <w:spacing w:after="0" w:line="240" w:lineRule="auto"/>
               <w:rPr>
                 <w:rFonts w:ascii="Times New Roman" w:eastAsia="Times New Roman" w:hAnsi="Times New Roman" w:cs="Times New Roman"/>
-                <w:sz w:val="20"/>
-                <w:szCs w:val="20"/>
+                <w:sz w:val="24"/>
+                <w:szCs w:val="24"/>
               </w:rPr>
             </w:pPr>
           </w:p>
@@ -8765,19 +9217,19 @@
               </w:numPr>
               <w:spacing w:after="0" w:line="240" w:lineRule="auto"/>
               <w:rPr>
-                <w:rFonts w:ascii="Helvetica" w:hAnsi="Helvetica" w:cs="Helvetica"/>
-                <w:color w:val="000000"/>
-                <w:sz w:val="20"/>
-                <w:szCs w:val="20"/>
-                <w:shd w:val="clear" w:color="auto" w:fill="F8F9FA"/>
-              </w:rPr>
-            </w:pPr>
-            <w:r>
-              <w:rPr>
-                <w:rFonts w:ascii="Helvetica" w:hAnsi="Helvetica" w:cs="Helvetica"/>
-                <w:color w:val="000000"/>
-                <w:sz w:val="20"/>
-                <w:szCs w:val="20"/>
+                <w:rFonts w:ascii="Times New Roman" w:hAnsi="Times New Roman" w:cs="Times New Roman"/>
+                <w:color w:val="000000"/>
+                <w:sz w:val="24"/>
+                <w:szCs w:val="24"/>
+                <w:shd w:val="clear" w:color="auto" w:fill="F8F9FA"/>
+              </w:rPr>
+            </w:pPr>
+            <w:r>
+              <w:rPr>
+                <w:rFonts w:ascii="Times New Roman" w:hAnsi="Times New Roman" w:cs="Times New Roman"/>
+                <w:color w:val="000000"/>
+                <w:sz w:val="24"/>
+                <w:szCs w:val="24"/>
                 <w:shd w:val="clear" w:color="auto" w:fill="F8F9FA"/>
               </w:rPr>
               <w:t>Report Generation</w:t>
@@ -8787,10 +9239,10 @@
             <w:pPr>
               <w:spacing w:after="0" w:line="240" w:lineRule="auto"/>
               <w:rPr>
-                <w:rFonts w:ascii="Helvetica" w:eastAsia="Times New Roman" w:hAnsi="Helvetica" w:cs="Helvetica"/>
-                <w:color w:val="000000"/>
-                <w:sz w:val="20"/>
-                <w:szCs w:val="20"/>
+                <w:rFonts w:ascii="Times New Roman" w:eastAsia="Times New Roman" w:hAnsi="Times New Roman" w:cs="Times New Roman"/>
+                <w:color w:val="000000"/>
+                <w:sz w:val="24"/>
+                <w:szCs w:val="24"/>
                 <w:shd w:val="clear" w:color="auto" w:fill="F8F9FA"/>
               </w:rPr>
             </w:pPr>
@@ -8805,16 +9257,16 @@
               <w:spacing w:after="0" w:line="240" w:lineRule="auto"/>
               <w:rPr>
                 <w:rFonts w:ascii="Times New Roman" w:eastAsia="Times New Roman" w:hAnsi="Times New Roman" w:cs="Times New Roman"/>
-                <w:sz w:val="20"/>
-                <w:szCs w:val="20"/>
-              </w:rPr>
-            </w:pPr>
-            <w:r>
-              <w:rPr>
-                <w:rFonts w:ascii="Helvetica" w:hAnsi="Helvetica" w:cs="Helvetica"/>
-                <w:color w:val="000000"/>
-                <w:sz w:val="20"/>
-                <w:szCs w:val="20"/>
+                <w:sz w:val="24"/>
+                <w:szCs w:val="24"/>
+              </w:rPr>
+            </w:pPr>
+            <w:r>
+              <w:rPr>
+                <w:rFonts w:ascii="Times New Roman" w:hAnsi="Times New Roman" w:cs="Times New Roman"/>
+                <w:color w:val="000000"/>
+                <w:sz w:val="24"/>
+                <w:szCs w:val="24"/>
                 <w:shd w:val="clear" w:color="auto" w:fill="F8F9FA"/>
               </w:rPr>
               <w:t>Help and Support</w:t>
@@ -8846,19 +9298,19 @@
               </w:numPr>
               <w:spacing w:after="0" w:line="240" w:lineRule="auto"/>
               <w:rPr>
-                <w:rFonts w:ascii="Helvetica" w:hAnsi="Helvetica" w:cs="Helvetica"/>
-                <w:color w:val="000000"/>
-                <w:sz w:val="20"/>
-                <w:szCs w:val="20"/>
-                <w:shd w:val="clear" w:color="auto" w:fill="F8F9FA"/>
-              </w:rPr>
-            </w:pPr>
-            <w:r>
-              <w:rPr>
-                <w:rFonts w:ascii="Helvetica" w:hAnsi="Helvetica" w:cs="Helvetica"/>
-                <w:color w:val="000000"/>
-                <w:sz w:val="20"/>
-                <w:szCs w:val="20"/>
+                <w:rFonts w:ascii="Times New Roman" w:hAnsi="Times New Roman" w:cs="Times New Roman"/>
+                <w:color w:val="000000"/>
+                <w:sz w:val="24"/>
+                <w:szCs w:val="24"/>
+                <w:shd w:val="clear" w:color="auto" w:fill="F8F9FA"/>
+              </w:rPr>
+            </w:pPr>
+            <w:r>
+              <w:rPr>
+                <w:rFonts w:ascii="Times New Roman" w:hAnsi="Times New Roman" w:cs="Times New Roman"/>
+                <w:color w:val="000000"/>
+                <w:sz w:val="24"/>
+                <w:szCs w:val="24"/>
                 <w:shd w:val="clear" w:color="auto" w:fill="F8F9FA"/>
               </w:rPr>
               <w:t>Login</w:t>
@@ -8868,10 +9320,10 @@
             <w:pPr>
               <w:spacing w:after="0" w:line="240" w:lineRule="auto"/>
               <w:rPr>
-                <w:rFonts w:ascii="Helvetica" w:eastAsia="Times New Roman" w:hAnsi="Helvetica" w:cs="Helvetica"/>
-                <w:color w:val="000000"/>
-                <w:sz w:val="20"/>
-                <w:szCs w:val="20"/>
+                <w:rFonts w:ascii="Times New Roman" w:eastAsia="Times New Roman" w:hAnsi="Times New Roman" w:cs="Times New Roman"/>
+                <w:color w:val="000000"/>
+                <w:sz w:val="24"/>
+                <w:szCs w:val="24"/>
                 <w:shd w:val="clear" w:color="auto" w:fill="F8F9FA"/>
               </w:rPr>
             </w:pPr>
@@ -8886,16 +9338,16 @@
               <w:spacing w:after="0" w:line="240" w:lineRule="auto"/>
               <w:rPr>
                 <w:rFonts w:ascii="Times New Roman" w:eastAsia="Times New Roman" w:hAnsi="Times New Roman" w:cs="Times New Roman"/>
-                <w:sz w:val="20"/>
-                <w:szCs w:val="20"/>
-              </w:rPr>
-            </w:pPr>
-            <w:r>
-              <w:rPr>
-                <w:rFonts w:ascii="Helvetica" w:hAnsi="Helvetica" w:cs="Helvetica"/>
-                <w:color w:val="000000"/>
-                <w:sz w:val="20"/>
-                <w:szCs w:val="20"/>
+                <w:sz w:val="24"/>
+                <w:szCs w:val="24"/>
+              </w:rPr>
+            </w:pPr>
+            <w:r>
+              <w:rPr>
+                <w:rFonts w:ascii="Times New Roman" w:hAnsi="Times New Roman" w:cs="Times New Roman"/>
+                <w:color w:val="000000"/>
+                <w:sz w:val="24"/>
+                <w:szCs w:val="24"/>
                 <w:shd w:val="clear" w:color="auto" w:fill="F8F9FA"/>
               </w:rPr>
               <w:t>Manage Data</w:t>

--- a/documentation/Other documents/Component Diagram/Components.docx
+++ b/documentation/Other documents/Component Diagram/Components.docx
@@ -1535,6 +1535,106 @@
               <w:t>Application</w:t>
             </w:r>
           </w:p>
+          <w:p>
+            <w:pPr>
+              <w:pStyle w:val="ListParagraph"/>
+              <w:rPr>
+                <w:rFonts w:ascii="Times New Roman" w:eastAsia="Times New Roman" w:hAnsi="Times New Roman" w:cs="Times New Roman"/>
+                <w:sz w:val="24"/>
+                <w:szCs w:val="24"/>
+              </w:rPr>
+            </w:pPr>
+          </w:p>
+          <w:p>
+            <w:pPr>
+              <w:pStyle w:val="ListParagraph"/>
+              <w:numPr>
+                <w:ilvl w:val="0"/>
+                <w:numId w:val="6"/>
+              </w:numPr>
+              <w:spacing w:after="0" w:line="240" w:lineRule="auto"/>
+              <w:rPr>
+                <w:rFonts w:ascii="Times New Roman" w:eastAsia="Times New Roman" w:hAnsi="Times New Roman" w:cs="Times New Roman"/>
+                <w:sz w:val="24"/>
+                <w:szCs w:val="24"/>
+              </w:rPr>
+            </w:pPr>
+            <w:r>
+              <w:rPr>
+                <w:rFonts w:ascii="Times New Roman" w:eastAsia="Times New Roman" w:hAnsi="Times New Roman" w:cs="Times New Roman"/>
+                <w:sz w:val="24"/>
+                <w:szCs w:val="24"/>
+              </w:rPr>
+              <w:t>Sports arena administration staff web application</w:t>
+            </w:r>
+          </w:p>
+          <w:p>
+            <w:pPr>
+              <w:pStyle w:val="ListParagraph"/>
+              <w:rPr>
+                <w:rFonts w:ascii="Times New Roman" w:eastAsia="Times New Roman" w:hAnsi="Times New Roman" w:cs="Times New Roman"/>
+                <w:sz w:val="24"/>
+                <w:szCs w:val="24"/>
+              </w:rPr>
+            </w:pPr>
+          </w:p>
+          <w:p>
+            <w:pPr>
+              <w:pStyle w:val="ListParagraph"/>
+              <w:numPr>
+                <w:ilvl w:val="0"/>
+                <w:numId w:val="6"/>
+              </w:numPr>
+              <w:spacing w:after="0" w:line="240" w:lineRule="auto"/>
+              <w:rPr>
+                <w:rFonts w:ascii="Times New Roman" w:eastAsia="Times New Roman" w:hAnsi="Times New Roman" w:cs="Times New Roman"/>
+                <w:sz w:val="24"/>
+                <w:szCs w:val="24"/>
+              </w:rPr>
+            </w:pPr>
+            <w:r>
+              <w:rPr>
+                <w:rFonts w:ascii="Times New Roman" w:eastAsia="Times New Roman" w:hAnsi="Times New Roman" w:cs="Times New Roman"/>
+                <w:sz w:val="24"/>
+                <w:szCs w:val="24"/>
+              </w:rPr>
+              <w:lastRenderedPageBreak/>
+              <w:t>Sports arena manager web application</w:t>
+            </w:r>
+          </w:p>
+          <w:p>
+            <w:pPr>
+              <w:pStyle w:val="ListParagraph"/>
+              <w:rPr>
+                <w:rFonts w:ascii="Times New Roman" w:eastAsia="Times New Roman" w:hAnsi="Times New Roman" w:cs="Times New Roman"/>
+                <w:sz w:val="24"/>
+                <w:szCs w:val="24"/>
+              </w:rPr>
+            </w:pPr>
+          </w:p>
+          <w:p>
+            <w:pPr>
+              <w:pStyle w:val="ListParagraph"/>
+              <w:numPr>
+                <w:ilvl w:val="0"/>
+                <w:numId w:val="6"/>
+              </w:numPr>
+              <w:spacing w:after="0" w:line="240" w:lineRule="auto"/>
+              <w:rPr>
+                <w:rFonts w:ascii="Times New Roman" w:eastAsia="Times New Roman" w:hAnsi="Times New Roman" w:cs="Times New Roman"/>
+                <w:sz w:val="24"/>
+                <w:szCs w:val="24"/>
+              </w:rPr>
+            </w:pPr>
+            <w:r>
+              <w:rPr>
+                <w:rFonts w:ascii="Times New Roman" w:eastAsia="Times New Roman" w:hAnsi="Times New Roman" w:cs="Times New Roman"/>
+                <w:sz w:val="24"/>
+                <w:szCs w:val="24"/>
+              </w:rPr>
+              <w:t>Sports arena booking handling staff web application</w:t>
+            </w:r>
+          </w:p>
         </w:tc>
       </w:tr>
       <w:tr>
@@ -1571,6 +1671,7 @@
                 <w:sz w:val="24"/>
                 <w:szCs w:val="24"/>
               </w:rPr>
+              <w:lastRenderedPageBreak/>
               <w:br/>
             </w:r>
             <w:r>
@@ -1750,7 +1851,6 @@
                 <w:szCs w:val="24"/>
                 <w:shd w:val="clear" w:color="auto" w:fill="F8F9FA"/>
               </w:rPr>
-              <w:lastRenderedPageBreak/>
               <w:t>Help and Support</w:t>
             </w:r>
           </w:p>
@@ -1805,7 +1905,6 @@
                 <w:szCs w:val="24"/>
                 <w:shd w:val="clear" w:color="auto" w:fill="F8F9FA"/>
               </w:rPr>
-              <w:lastRenderedPageBreak/>
               <w:t>Booking</w:t>
             </w:r>
           </w:p>
@@ -1895,7 +1994,6 @@
                 <w:szCs w:val="24"/>
                 <w:shd w:val="clear" w:color="auto" w:fill="F8F9FA"/>
               </w:rPr>
-              <w:lastRenderedPageBreak/>
               <w:t>Login</w:t>
             </w:r>
           </w:p>
@@ -1936,6 +2034,39 @@
               <w:t>Registration</w:t>
             </w:r>
           </w:p>
+          <w:p>
+            <w:pPr>
+              <w:pStyle w:val="ListParagraph"/>
+              <w:rPr>
+                <w:rFonts w:ascii="Times New Roman" w:eastAsia="Times New Roman" w:hAnsi="Times New Roman" w:cs="Times New Roman"/>
+                <w:sz w:val="24"/>
+                <w:szCs w:val="24"/>
+              </w:rPr>
+            </w:pPr>
+          </w:p>
+          <w:p>
+            <w:pPr>
+              <w:pStyle w:val="ListParagraph"/>
+              <w:numPr>
+                <w:ilvl w:val="0"/>
+                <w:numId w:val="7"/>
+              </w:numPr>
+              <w:spacing w:after="0" w:line="240" w:lineRule="auto"/>
+              <w:rPr>
+                <w:rFonts w:ascii="Times New Roman" w:eastAsia="Times New Roman" w:hAnsi="Times New Roman" w:cs="Times New Roman"/>
+                <w:sz w:val="24"/>
+                <w:szCs w:val="24"/>
+              </w:rPr>
+            </w:pPr>
+            <w:r>
+              <w:rPr>
+                <w:rFonts w:ascii="Times New Roman" w:eastAsia="Times New Roman" w:hAnsi="Times New Roman" w:cs="Times New Roman"/>
+                <w:sz w:val="24"/>
+                <w:szCs w:val="24"/>
+              </w:rPr>
+              <w:t>Cancel booking</w:t>
+            </w:r>
+          </w:p>
         </w:tc>
       </w:tr>
       <w:tr>
@@ -1973,7 +2104,6 @@
                 <w:szCs w:val="24"/>
                 <w:shd w:val="clear" w:color="auto" w:fill="F8F9FA"/>
               </w:rPr>
-              <w:lastRenderedPageBreak/>
               <w:br/>
             </w:r>
             <w:r>
@@ -3107,7 +3237,17 @@
                 <w:szCs w:val="24"/>
                 <w:shd w:val="clear" w:color="auto" w:fill="F8F9FA"/>
               </w:rPr>
-              <w:t>Booking Data</w:t>
+              <w:t>Booking D</w:t>
+            </w:r>
+            <w:r>
+              <w:rPr>
+                <w:rFonts w:ascii="Times New Roman" w:hAnsi="Times New Roman" w:cs="Times New Roman"/>
+                <w:color w:val="000000"/>
+                <w:sz w:val="24"/>
+                <w:szCs w:val="24"/>
+                <w:shd w:val="clear" w:color="auto" w:fill="F8F9FA"/>
+              </w:rPr>
+              <w:t>etails</w:t>
             </w:r>
           </w:p>
         </w:tc>
@@ -3307,24 +3447,6 @@
               <w:t>Registration</w:t>
             </w:r>
           </w:p>
-        </w:tc>
-        <w:tc>
-          <w:tcPr>
-            <w:tcW w:w="3420" w:type="dxa"/>
-            <w:tcBorders>
-              <w:top w:val="single" w:sz="8" w:space="0" w:color="000000"/>
-              <w:left w:val="single" w:sz="8" w:space="0" w:color="000000"/>
-              <w:bottom w:val="single" w:sz="8" w:space="0" w:color="000000"/>
-              <w:right w:val="single" w:sz="8" w:space="0" w:color="000000"/>
-            </w:tcBorders>
-            <w:tcMar>
-              <w:top w:w="100" w:type="dxa"/>
-              <w:left w:w="100" w:type="dxa"/>
-              <w:bottom w:w="100" w:type="dxa"/>
-              <w:right w:w="100" w:type="dxa"/>
-            </w:tcMar>
-            <w:hideMark/>
-          </w:tcPr>
           <w:p>
             <w:pPr>
               <w:pStyle w:val="ListParagraph"/>
@@ -3334,36 +3456,40 @@
               </w:numPr>
               <w:spacing w:after="0" w:line="240" w:lineRule="auto"/>
               <w:rPr>
-                <w:rFonts w:ascii="Times New Roman" w:hAnsi="Times New Roman" w:cs="Times New Roman"/>
-                <w:color w:val="000000"/>
-                <w:sz w:val="24"/>
-                <w:szCs w:val="24"/>
-                <w:shd w:val="clear" w:color="auto" w:fill="F8F9FA"/>
-              </w:rPr>
-            </w:pPr>
-            <w:r>
-              <w:rPr>
-                <w:rFonts w:ascii="Times New Roman" w:hAnsi="Times New Roman" w:cs="Times New Roman"/>
-                <w:color w:val="000000"/>
-                <w:sz w:val="24"/>
-                <w:szCs w:val="24"/>
-                <w:shd w:val="clear" w:color="auto" w:fill="F8F9FA"/>
-              </w:rPr>
-              <w:t>Sport Arena Data</w:t>
-            </w:r>
-          </w:p>
-          <w:p>
-            <w:pPr>
-              <w:spacing w:after="0" w:line="240" w:lineRule="auto"/>
-              <w:rPr>
-                <w:rFonts w:ascii="Times New Roman" w:eastAsia="Times New Roman" w:hAnsi="Times New Roman" w:cs="Times New Roman"/>
-                <w:color w:val="000000"/>
-                <w:sz w:val="24"/>
-                <w:szCs w:val="24"/>
-                <w:shd w:val="clear" w:color="auto" w:fill="F8F9FA"/>
-              </w:rPr>
-            </w:pPr>
-          </w:p>
+                <w:rFonts w:ascii="Times New Roman" w:eastAsia="Times New Roman" w:hAnsi="Times New Roman" w:cs="Times New Roman"/>
+                <w:sz w:val="24"/>
+                <w:szCs w:val="24"/>
+              </w:rPr>
+            </w:pPr>
+            <w:r>
+              <w:rPr>
+                <w:rFonts w:ascii="Times New Roman" w:hAnsi="Times New Roman" w:cs="Times New Roman"/>
+                <w:color w:val="000000"/>
+                <w:sz w:val="24"/>
+                <w:szCs w:val="24"/>
+                <w:shd w:val="clear" w:color="auto" w:fill="F8F9FA"/>
+              </w:rPr>
+              <w:t>SMS Module</w:t>
+            </w:r>
+          </w:p>
+        </w:tc>
+        <w:tc>
+          <w:tcPr>
+            <w:tcW w:w="3420" w:type="dxa"/>
+            <w:tcBorders>
+              <w:top w:val="single" w:sz="8" w:space="0" w:color="000000"/>
+              <w:left w:val="single" w:sz="8" w:space="0" w:color="000000"/>
+              <w:bottom w:val="single" w:sz="8" w:space="0" w:color="000000"/>
+              <w:right w:val="single" w:sz="8" w:space="0" w:color="000000"/>
+            </w:tcBorders>
+            <w:tcMar>
+              <w:top w:w="100" w:type="dxa"/>
+              <w:left w:w="100" w:type="dxa"/>
+              <w:bottom w:w="100" w:type="dxa"/>
+              <w:right w:w="100" w:type="dxa"/>
+            </w:tcMar>
+            <w:hideMark/>
+          </w:tcPr>
           <w:p>
             <w:pPr>
               <w:pStyle w:val="ListParagraph"/>
@@ -3373,187 +3499,36 @@
               </w:numPr>
               <w:spacing w:after="0" w:line="240" w:lineRule="auto"/>
               <w:rPr>
-                <w:rFonts w:ascii="Times New Roman" w:eastAsia="Times New Roman" w:hAnsi="Times New Roman" w:cs="Times New Roman"/>
-                <w:sz w:val="24"/>
-                <w:szCs w:val="24"/>
-              </w:rPr>
-            </w:pPr>
-            <w:r>
-              <w:rPr>
-                <w:rFonts w:ascii="Times New Roman" w:hAnsi="Times New Roman" w:cs="Times New Roman"/>
-                <w:color w:val="000000"/>
-                <w:sz w:val="24"/>
-                <w:szCs w:val="24"/>
-                <w:shd w:val="clear" w:color="auto" w:fill="F8F9FA"/>
-              </w:rPr>
-              <w:t>User Details</w:t>
-            </w:r>
-          </w:p>
-        </w:tc>
-      </w:tr>
-      <w:tr>
-        <w:tc>
-          <w:tcPr>
-            <w:tcW w:w="1609" w:type="dxa"/>
-            <w:tcBorders>
-              <w:top w:val="single" w:sz="8" w:space="0" w:color="000000"/>
-              <w:left w:val="single" w:sz="8" w:space="0" w:color="000000"/>
-              <w:bottom w:val="single" w:sz="8" w:space="0" w:color="000000"/>
-              <w:right w:val="single" w:sz="8" w:space="0" w:color="000000"/>
-            </w:tcBorders>
-            <w:tcMar>
-              <w:top w:w="100" w:type="dxa"/>
-              <w:left w:w="100" w:type="dxa"/>
-              <w:bottom w:w="100" w:type="dxa"/>
-              <w:right w:w="100" w:type="dxa"/>
-            </w:tcMar>
-            <w:hideMark/>
-          </w:tcPr>
-          <w:p>
-            <w:pPr>
-              <w:spacing w:after="0" w:line="240" w:lineRule="auto"/>
-              <w:rPr>
-                <w:rFonts w:ascii="Times New Roman" w:eastAsia="Times New Roman" w:hAnsi="Times New Roman" w:cs="Times New Roman"/>
-                <w:sz w:val="24"/>
-                <w:szCs w:val="24"/>
-              </w:rPr>
-            </w:pPr>
-            <w:r>
-              <w:rPr>
-                <w:rFonts w:ascii="Times New Roman" w:hAnsi="Times New Roman" w:cs="Times New Roman"/>
-                <w:color w:val="000000"/>
-                <w:sz w:val="24"/>
-                <w:szCs w:val="24"/>
-              </w:rPr>
-              <w:br/>
-            </w:r>
-            <w:r>
-              <w:rPr>
-                <w:rFonts w:ascii="Times New Roman" w:hAnsi="Times New Roman" w:cs="Times New Roman"/>
-                <w:color w:val="000000"/>
-                <w:sz w:val="24"/>
-                <w:szCs w:val="24"/>
-                <w:shd w:val="clear" w:color="auto" w:fill="F8F9FA"/>
-              </w:rPr>
-              <w:t xml:space="preserve">12. </w:t>
-            </w:r>
-            <w:r>
-              <w:rPr>
-                <w:rFonts w:ascii="Times New Roman" w:hAnsi="Times New Roman" w:cs="Times New Roman"/>
-                <w:color w:val="000000"/>
-                <w:sz w:val="24"/>
-                <w:szCs w:val="24"/>
-                <w:shd w:val="clear" w:color="auto" w:fill="F8F9FA"/>
-              </w:rPr>
-              <w:t>Sport Arena</w:t>
-            </w:r>
-            <w:r>
-              <w:rPr>
-                <w:rFonts w:ascii="Times New Roman" w:hAnsi="Times New Roman" w:cs="Times New Roman"/>
-                <w:color w:val="000000"/>
-                <w:sz w:val="24"/>
-                <w:szCs w:val="24"/>
-                <w:shd w:val="clear" w:color="auto" w:fill="F8F9FA"/>
-              </w:rPr>
-              <w:br/>
-              <w:t>Manager Web</w:t>
-            </w:r>
-            <w:r>
-              <w:rPr>
-                <w:rFonts w:ascii="Times New Roman" w:hAnsi="Times New Roman" w:cs="Times New Roman"/>
-                <w:color w:val="000000"/>
-                <w:sz w:val="24"/>
-                <w:szCs w:val="24"/>
-                <w:shd w:val="clear" w:color="auto" w:fill="F8F9FA"/>
-              </w:rPr>
-              <w:br/>
-              <w:t>Application</w:t>
-            </w:r>
-          </w:p>
-        </w:tc>
-        <w:tc>
-          <w:tcPr>
-            <w:tcW w:w="1705" w:type="dxa"/>
-            <w:tcBorders>
-              <w:top w:val="single" w:sz="8" w:space="0" w:color="000000"/>
-              <w:left w:val="single" w:sz="8" w:space="0" w:color="000000"/>
-              <w:bottom w:val="single" w:sz="8" w:space="0" w:color="000000"/>
-              <w:right w:val="single" w:sz="8" w:space="0" w:color="000000"/>
-            </w:tcBorders>
-            <w:tcMar>
-              <w:top w:w="100" w:type="dxa"/>
-              <w:left w:w="100" w:type="dxa"/>
-              <w:bottom w:w="100" w:type="dxa"/>
-              <w:right w:w="100" w:type="dxa"/>
-            </w:tcMar>
-            <w:hideMark/>
-          </w:tcPr>
-          <w:p>
-            <w:pPr>
-              <w:spacing w:after="0" w:line="240" w:lineRule="auto"/>
-              <w:rPr>
-                <w:rFonts w:ascii="Times New Roman" w:eastAsia="Times New Roman" w:hAnsi="Times New Roman" w:cs="Times New Roman"/>
-                <w:sz w:val="24"/>
-                <w:szCs w:val="24"/>
-              </w:rPr>
-            </w:pPr>
-            <w:r>
-              <w:rPr>
-                <w:rFonts w:ascii="Times New Roman" w:hAnsi="Times New Roman" w:cs="Times New Roman"/>
-                <w:color w:val="000000"/>
-                <w:sz w:val="24"/>
-                <w:szCs w:val="24"/>
-                <w:shd w:val="clear" w:color="auto" w:fill="F8F9FA"/>
-              </w:rPr>
-              <w:t>«UI»</w:t>
-            </w:r>
-          </w:p>
-        </w:tc>
-        <w:tc>
-          <w:tcPr>
-            <w:tcW w:w="1906" w:type="dxa"/>
-            <w:tcBorders>
-              <w:top w:val="single" w:sz="8" w:space="0" w:color="000000"/>
-              <w:left w:val="single" w:sz="8" w:space="0" w:color="000000"/>
-              <w:bottom w:val="single" w:sz="8" w:space="0" w:color="000000"/>
-              <w:right w:val="single" w:sz="8" w:space="0" w:color="000000"/>
-            </w:tcBorders>
-            <w:tcMar>
-              <w:top w:w="100" w:type="dxa"/>
-              <w:left w:w="100" w:type="dxa"/>
-              <w:bottom w:w="100" w:type="dxa"/>
-              <w:right w:w="100" w:type="dxa"/>
-            </w:tcMar>
-            <w:hideMark/>
-          </w:tcPr>
-          <w:p>
-            <w:pPr>
-              <w:spacing w:after="0" w:line="240" w:lineRule="auto"/>
-              <w:rPr>
-                <w:rFonts w:ascii="Times New Roman" w:eastAsia="Times New Roman" w:hAnsi="Times New Roman" w:cs="Times New Roman"/>
-                <w:sz w:val="24"/>
-                <w:szCs w:val="24"/>
-              </w:rPr>
-            </w:pPr>
-          </w:p>
-        </w:tc>
-        <w:tc>
-          <w:tcPr>
-            <w:tcW w:w="2610" w:type="dxa"/>
-            <w:tcBorders>
-              <w:top w:val="single" w:sz="8" w:space="0" w:color="000000"/>
-              <w:left w:val="single" w:sz="8" w:space="0" w:color="000000"/>
-              <w:bottom w:val="single" w:sz="8" w:space="0" w:color="000000"/>
-              <w:right w:val="single" w:sz="8" w:space="0" w:color="000000"/>
-            </w:tcBorders>
-            <w:tcMar>
-              <w:top w:w="100" w:type="dxa"/>
-              <w:left w:w="100" w:type="dxa"/>
-              <w:bottom w:w="100" w:type="dxa"/>
-              <w:right w:w="100" w:type="dxa"/>
-            </w:tcMar>
-            <w:hideMark/>
-          </w:tcPr>
+                <w:rFonts w:ascii="Times New Roman" w:hAnsi="Times New Roman" w:cs="Times New Roman"/>
+                <w:color w:val="000000"/>
+                <w:sz w:val="24"/>
+                <w:szCs w:val="24"/>
+                <w:shd w:val="clear" w:color="auto" w:fill="F8F9FA"/>
+              </w:rPr>
+            </w:pPr>
+            <w:r>
+              <w:rPr>
+                <w:rFonts w:ascii="Times New Roman" w:hAnsi="Times New Roman" w:cs="Times New Roman"/>
+                <w:color w:val="000000"/>
+                <w:sz w:val="24"/>
+                <w:szCs w:val="24"/>
+                <w:shd w:val="clear" w:color="auto" w:fill="F8F9FA"/>
+              </w:rPr>
+              <w:t>Sport Arena Data</w:t>
+            </w:r>
+          </w:p>
+          <w:p>
+            <w:pPr>
+              <w:spacing w:after="0" w:line="240" w:lineRule="auto"/>
+              <w:rPr>
+                <w:rFonts w:ascii="Times New Roman" w:eastAsia="Times New Roman" w:hAnsi="Times New Roman" w:cs="Times New Roman"/>
+                <w:color w:val="000000"/>
+                <w:sz w:val="24"/>
+                <w:szCs w:val="24"/>
+                <w:shd w:val="clear" w:color="auto" w:fill="F8F9FA"/>
+              </w:rPr>
+            </w:pPr>
+          </w:p>
           <w:p>
             <w:pPr>
               <w:pStyle w:val="ListParagraph"/>
@@ -3563,35 +3538,188 @@
               </w:numPr>
               <w:spacing w:after="0" w:line="240" w:lineRule="auto"/>
               <w:rPr>
-                <w:rFonts w:ascii="Times New Roman" w:hAnsi="Times New Roman" w:cs="Times New Roman"/>
-                <w:color w:val="000000"/>
-                <w:sz w:val="24"/>
-                <w:szCs w:val="24"/>
-                <w:shd w:val="clear" w:color="auto" w:fill="F8F9FA"/>
-              </w:rPr>
-            </w:pPr>
-            <w:r>
-              <w:rPr>
-                <w:rFonts w:ascii="Times New Roman" w:hAnsi="Times New Roman" w:cs="Times New Roman"/>
-                <w:color w:val="000000"/>
-                <w:sz w:val="24"/>
-                <w:szCs w:val="24"/>
-                <w:shd w:val="clear" w:color="auto" w:fill="F8F9FA"/>
-              </w:rPr>
-              <w:t>Help and Support</w:t>
-            </w:r>
-          </w:p>
-          <w:p>
-            <w:pPr>
-              <w:rPr>
-                <w:rFonts w:ascii="Times New Roman" w:hAnsi="Times New Roman" w:cs="Times New Roman"/>
-                <w:color w:val="000000"/>
-                <w:sz w:val="24"/>
-                <w:szCs w:val="24"/>
-                <w:shd w:val="clear" w:color="auto" w:fill="F8F9FA"/>
-              </w:rPr>
-            </w:pPr>
-          </w:p>
+                <w:rFonts w:ascii="Times New Roman" w:eastAsia="Times New Roman" w:hAnsi="Times New Roman" w:cs="Times New Roman"/>
+                <w:sz w:val="24"/>
+                <w:szCs w:val="24"/>
+              </w:rPr>
+            </w:pPr>
+            <w:r>
+              <w:rPr>
+                <w:rFonts w:ascii="Times New Roman" w:hAnsi="Times New Roman" w:cs="Times New Roman"/>
+                <w:color w:val="000000"/>
+                <w:sz w:val="24"/>
+                <w:szCs w:val="24"/>
+                <w:shd w:val="clear" w:color="auto" w:fill="F8F9FA"/>
+              </w:rPr>
+              <w:t>User Details</w:t>
+            </w:r>
+          </w:p>
+        </w:tc>
+      </w:tr>
+      <w:tr>
+        <w:tc>
+          <w:tcPr>
+            <w:tcW w:w="1609" w:type="dxa"/>
+            <w:tcBorders>
+              <w:top w:val="single" w:sz="8" w:space="0" w:color="000000"/>
+              <w:left w:val="single" w:sz="8" w:space="0" w:color="000000"/>
+              <w:bottom w:val="single" w:sz="8" w:space="0" w:color="000000"/>
+              <w:right w:val="single" w:sz="8" w:space="0" w:color="000000"/>
+            </w:tcBorders>
+            <w:tcMar>
+              <w:top w:w="100" w:type="dxa"/>
+              <w:left w:w="100" w:type="dxa"/>
+              <w:bottom w:w="100" w:type="dxa"/>
+              <w:right w:w="100" w:type="dxa"/>
+            </w:tcMar>
+            <w:hideMark/>
+          </w:tcPr>
+          <w:p>
+            <w:pPr>
+              <w:spacing w:after="0" w:line="240" w:lineRule="auto"/>
+              <w:rPr>
+                <w:rFonts w:ascii="Times New Roman" w:eastAsia="Times New Roman" w:hAnsi="Times New Roman" w:cs="Times New Roman"/>
+                <w:sz w:val="24"/>
+                <w:szCs w:val="24"/>
+              </w:rPr>
+            </w:pPr>
+            <w:r>
+              <w:rPr>
+                <w:rFonts w:ascii="Times New Roman" w:hAnsi="Times New Roman" w:cs="Times New Roman"/>
+                <w:color w:val="000000"/>
+                <w:sz w:val="24"/>
+                <w:szCs w:val="24"/>
+              </w:rPr>
+              <w:lastRenderedPageBreak/>
+              <w:br/>
+            </w:r>
+            <w:r>
+              <w:rPr>
+                <w:rFonts w:ascii="Times New Roman" w:hAnsi="Times New Roman" w:cs="Times New Roman"/>
+                <w:color w:val="000000"/>
+                <w:sz w:val="24"/>
+                <w:szCs w:val="24"/>
+                <w:shd w:val="clear" w:color="auto" w:fill="F8F9FA"/>
+              </w:rPr>
+              <w:t xml:space="preserve">12. </w:t>
+            </w:r>
+            <w:r>
+              <w:rPr>
+                <w:rFonts w:ascii="Times New Roman" w:hAnsi="Times New Roman" w:cs="Times New Roman"/>
+                <w:color w:val="000000"/>
+                <w:sz w:val="24"/>
+                <w:szCs w:val="24"/>
+                <w:shd w:val="clear" w:color="auto" w:fill="F8F9FA"/>
+              </w:rPr>
+              <w:t>Sport Arena</w:t>
+            </w:r>
+            <w:r>
+              <w:rPr>
+                <w:rFonts w:ascii="Times New Roman" w:hAnsi="Times New Roman" w:cs="Times New Roman"/>
+                <w:color w:val="000000"/>
+                <w:sz w:val="24"/>
+                <w:szCs w:val="24"/>
+                <w:shd w:val="clear" w:color="auto" w:fill="F8F9FA"/>
+              </w:rPr>
+              <w:br/>
+              <w:t>Manager Web</w:t>
+            </w:r>
+            <w:r>
+              <w:rPr>
+                <w:rFonts w:ascii="Times New Roman" w:hAnsi="Times New Roman" w:cs="Times New Roman"/>
+                <w:color w:val="000000"/>
+                <w:sz w:val="24"/>
+                <w:szCs w:val="24"/>
+                <w:shd w:val="clear" w:color="auto" w:fill="F8F9FA"/>
+              </w:rPr>
+              <w:br/>
+              <w:t>Application</w:t>
+            </w:r>
+          </w:p>
+        </w:tc>
+        <w:tc>
+          <w:tcPr>
+            <w:tcW w:w="1705" w:type="dxa"/>
+            <w:tcBorders>
+              <w:top w:val="single" w:sz="8" w:space="0" w:color="000000"/>
+              <w:left w:val="single" w:sz="8" w:space="0" w:color="000000"/>
+              <w:bottom w:val="single" w:sz="8" w:space="0" w:color="000000"/>
+              <w:right w:val="single" w:sz="8" w:space="0" w:color="000000"/>
+            </w:tcBorders>
+            <w:tcMar>
+              <w:top w:w="100" w:type="dxa"/>
+              <w:left w:w="100" w:type="dxa"/>
+              <w:bottom w:w="100" w:type="dxa"/>
+              <w:right w:w="100" w:type="dxa"/>
+            </w:tcMar>
+            <w:hideMark/>
+          </w:tcPr>
+          <w:p>
+            <w:pPr>
+              <w:spacing w:after="0" w:line="240" w:lineRule="auto"/>
+              <w:rPr>
+                <w:rFonts w:ascii="Times New Roman" w:eastAsia="Times New Roman" w:hAnsi="Times New Roman" w:cs="Times New Roman"/>
+                <w:sz w:val="24"/>
+                <w:szCs w:val="24"/>
+              </w:rPr>
+            </w:pPr>
+            <w:r>
+              <w:rPr>
+                <w:rFonts w:ascii="Times New Roman" w:hAnsi="Times New Roman" w:cs="Times New Roman"/>
+                <w:color w:val="000000"/>
+                <w:sz w:val="24"/>
+                <w:szCs w:val="24"/>
+                <w:shd w:val="clear" w:color="auto" w:fill="F8F9FA"/>
+              </w:rPr>
+              <w:t>«UI»</w:t>
+            </w:r>
+          </w:p>
+        </w:tc>
+        <w:tc>
+          <w:tcPr>
+            <w:tcW w:w="1906" w:type="dxa"/>
+            <w:tcBorders>
+              <w:top w:val="single" w:sz="8" w:space="0" w:color="000000"/>
+              <w:left w:val="single" w:sz="8" w:space="0" w:color="000000"/>
+              <w:bottom w:val="single" w:sz="8" w:space="0" w:color="000000"/>
+              <w:right w:val="single" w:sz="8" w:space="0" w:color="000000"/>
+            </w:tcBorders>
+            <w:tcMar>
+              <w:top w:w="100" w:type="dxa"/>
+              <w:left w:w="100" w:type="dxa"/>
+              <w:bottom w:w="100" w:type="dxa"/>
+              <w:right w:w="100" w:type="dxa"/>
+            </w:tcMar>
+            <w:hideMark/>
+          </w:tcPr>
+          <w:p>
+            <w:pPr>
+              <w:spacing w:after="0" w:line="240" w:lineRule="auto"/>
+              <w:rPr>
+                <w:rFonts w:ascii="Times New Roman" w:eastAsia="Times New Roman" w:hAnsi="Times New Roman" w:cs="Times New Roman"/>
+                <w:sz w:val="24"/>
+                <w:szCs w:val="24"/>
+              </w:rPr>
+            </w:pPr>
+          </w:p>
+        </w:tc>
+        <w:tc>
+          <w:tcPr>
+            <w:tcW w:w="2610" w:type="dxa"/>
+            <w:tcBorders>
+              <w:top w:val="single" w:sz="8" w:space="0" w:color="000000"/>
+              <w:left w:val="single" w:sz="8" w:space="0" w:color="000000"/>
+              <w:bottom w:val="single" w:sz="8" w:space="0" w:color="000000"/>
+              <w:right w:val="single" w:sz="8" w:space="0" w:color="000000"/>
+            </w:tcBorders>
+            <w:tcMar>
+              <w:top w:w="100" w:type="dxa"/>
+              <w:left w:w="100" w:type="dxa"/>
+              <w:bottom w:w="100" w:type="dxa"/>
+              <w:right w:w="100" w:type="dxa"/>
+            </w:tcMar>
+            <w:hideMark/>
+          </w:tcPr>
           <w:p>
             <w:pPr>
               <w:pStyle w:val="ListParagraph"/>
@@ -3599,23 +3727,24 @@
                 <w:ilvl w:val="0"/>
                 <w:numId w:val="11"/>
               </w:numPr>
-              <w:rPr>
-                <w:rFonts w:ascii="Times New Roman" w:hAnsi="Times New Roman" w:cs="Times New Roman"/>
-                <w:color w:val="000000"/>
-                <w:sz w:val="24"/>
-                <w:szCs w:val="24"/>
-                <w:shd w:val="clear" w:color="auto" w:fill="F8F9FA"/>
-              </w:rPr>
-            </w:pPr>
-            <w:r>
-              <w:rPr>
-                <w:rFonts w:ascii="Times New Roman" w:hAnsi="Times New Roman" w:cs="Times New Roman"/>
-                <w:color w:val="000000"/>
-                <w:sz w:val="24"/>
-                <w:szCs w:val="24"/>
-                <w:shd w:val="clear" w:color="auto" w:fill="F8F9FA"/>
-              </w:rPr>
-              <w:t>Report Generation</w:t>
+              <w:spacing w:after="0" w:line="240" w:lineRule="auto"/>
+              <w:rPr>
+                <w:rFonts w:ascii="Times New Roman" w:hAnsi="Times New Roman" w:cs="Times New Roman"/>
+                <w:color w:val="000000"/>
+                <w:sz w:val="24"/>
+                <w:szCs w:val="24"/>
+                <w:shd w:val="clear" w:color="auto" w:fill="F8F9FA"/>
+              </w:rPr>
+            </w:pPr>
+            <w:r>
+              <w:rPr>
+                <w:rFonts w:ascii="Times New Roman" w:hAnsi="Times New Roman" w:cs="Times New Roman"/>
+                <w:color w:val="000000"/>
+                <w:sz w:val="24"/>
+                <w:szCs w:val="24"/>
+                <w:shd w:val="clear" w:color="auto" w:fill="F8F9FA"/>
+              </w:rPr>
+              <w:t>Help and Support</w:t>
             </w:r>
           </w:p>
           <w:p>
@@ -3652,47 +3781,20 @@
                 <w:szCs w:val="24"/>
                 <w:shd w:val="clear" w:color="auto" w:fill="F8F9FA"/>
               </w:rPr>
-              <w:t>Booking via</w:t>
-            </w:r>
-            <w:r>
-              <w:rPr>
-                <w:rFonts w:ascii="Times New Roman" w:hAnsi="Times New Roman" w:cs="Times New Roman"/>
-                <w:color w:val="000000"/>
-                <w:sz w:val="24"/>
-                <w:szCs w:val="24"/>
-                <w:shd w:val="clear" w:color="auto" w:fill="F8F9FA"/>
-              </w:rPr>
-              <w:br/>
-              <w:t>Sport Arena</w:t>
-            </w:r>
-          </w:p>
-          <w:p>
-            <w:pPr>
-              <w:rPr>
-                <w:rFonts w:ascii="Times New Roman" w:eastAsia="Times New Roman" w:hAnsi="Times New Roman" w:cs="Times New Roman"/>
-                <w:sz w:val="24"/>
-                <w:szCs w:val="24"/>
-              </w:rPr>
-            </w:pPr>
-          </w:p>
-        </w:tc>
-        <w:tc>
-          <w:tcPr>
-            <w:tcW w:w="3420" w:type="dxa"/>
-            <w:tcBorders>
-              <w:top w:val="single" w:sz="8" w:space="0" w:color="000000"/>
-              <w:left w:val="single" w:sz="8" w:space="0" w:color="000000"/>
-              <w:bottom w:val="single" w:sz="8" w:space="0" w:color="000000"/>
-              <w:right w:val="single" w:sz="8" w:space="0" w:color="000000"/>
-            </w:tcBorders>
-            <w:tcMar>
-              <w:top w:w="100" w:type="dxa"/>
-              <w:left w:w="100" w:type="dxa"/>
-              <w:bottom w:w="100" w:type="dxa"/>
-              <w:right w:w="100" w:type="dxa"/>
-            </w:tcMar>
-            <w:hideMark/>
-          </w:tcPr>
+              <w:t>Report Generation</w:t>
+            </w:r>
+          </w:p>
+          <w:p>
+            <w:pPr>
+              <w:rPr>
+                <w:rFonts w:ascii="Times New Roman" w:hAnsi="Times New Roman" w:cs="Times New Roman"/>
+                <w:color w:val="000000"/>
+                <w:sz w:val="24"/>
+                <w:szCs w:val="24"/>
+                <w:shd w:val="clear" w:color="auto" w:fill="F8F9FA"/>
+              </w:rPr>
+            </w:pPr>
+          </w:p>
           <w:p>
             <w:pPr>
               <w:pStyle w:val="ListParagraph"/>
@@ -3700,31 +3802,41 @@
                 <w:ilvl w:val="0"/>
                 <w:numId w:val="11"/>
               </w:numPr>
-              <w:spacing w:after="0" w:line="240" w:lineRule="auto"/>
-              <w:rPr>
-                <w:rFonts w:ascii="Times New Roman" w:hAnsi="Times New Roman" w:cs="Times New Roman"/>
-                <w:color w:val="000000"/>
-                <w:sz w:val="24"/>
-                <w:szCs w:val="24"/>
-                <w:shd w:val="clear" w:color="auto" w:fill="F8F9FA"/>
-              </w:rPr>
-            </w:pPr>
-            <w:r>
-              <w:rPr>
-                <w:rFonts w:ascii="Times New Roman" w:hAnsi="Times New Roman" w:cs="Times New Roman"/>
-                <w:color w:val="000000"/>
-                <w:sz w:val="24"/>
-                <w:szCs w:val="24"/>
-                <w:shd w:val="clear" w:color="auto" w:fill="F8F9FA"/>
-              </w:rPr>
-              <w:t>Registration</w:t>
-            </w:r>
-          </w:p>
-          <w:p>
-            <w:pPr>
-              <w:spacing w:after="0" w:line="240" w:lineRule="auto"/>
-              <w:rPr>
-                <w:rFonts w:ascii="Times New Roman" w:eastAsia="Times New Roman" w:hAnsi="Times New Roman" w:cs="Times New Roman"/>
+              <w:rPr>
+                <w:rFonts w:ascii="Times New Roman" w:hAnsi="Times New Roman" w:cs="Times New Roman"/>
+                <w:color w:val="000000"/>
+                <w:sz w:val="24"/>
+                <w:szCs w:val="24"/>
+                <w:shd w:val="clear" w:color="auto" w:fill="F8F9FA"/>
+              </w:rPr>
+            </w:pPr>
+            <w:r>
+              <w:rPr>
+                <w:rFonts w:ascii="Times New Roman" w:hAnsi="Times New Roman" w:cs="Times New Roman"/>
+                <w:color w:val="000000"/>
+                <w:sz w:val="24"/>
+                <w:szCs w:val="24"/>
+                <w:shd w:val="clear" w:color="auto" w:fill="F8F9FA"/>
+              </w:rPr>
+              <w:t>Booking via</w:t>
+            </w:r>
+            <w:r>
+              <w:rPr>
+                <w:rFonts w:ascii="Times New Roman" w:hAnsi="Times New Roman" w:cs="Times New Roman"/>
+                <w:color w:val="000000"/>
+                <w:sz w:val="24"/>
+                <w:szCs w:val="24"/>
+                <w:shd w:val="clear" w:color="auto" w:fill="F8F9FA"/>
+              </w:rPr>
+              <w:br/>
+              <w:t>Sport Arena</w:t>
+            </w:r>
+          </w:p>
+          <w:p>
+            <w:pPr>
+              <w:pStyle w:val="ListParagraph"/>
+              <w:rPr>
+                <w:rFonts w:ascii="Times New Roman" w:hAnsi="Times New Roman" w:cs="Times New Roman"/>
                 <w:color w:val="000000"/>
                 <w:sz w:val="24"/>
                 <w:szCs w:val="24"/>
@@ -3739,38 +3851,52 @@
                 <w:ilvl w:val="0"/>
                 <w:numId w:val="11"/>
               </w:numPr>
-              <w:spacing w:after="0" w:line="240" w:lineRule="auto"/>
-              <w:rPr>
-                <w:rFonts w:ascii="Times New Roman" w:hAnsi="Times New Roman" w:cs="Times New Roman"/>
-                <w:color w:val="000000"/>
-                <w:sz w:val="24"/>
-                <w:szCs w:val="24"/>
-                <w:shd w:val="clear" w:color="auto" w:fill="F8F9FA"/>
-              </w:rPr>
-            </w:pPr>
-            <w:r>
-              <w:rPr>
-                <w:rFonts w:ascii="Times New Roman" w:hAnsi="Times New Roman" w:cs="Times New Roman"/>
-                <w:color w:val="000000"/>
-                <w:sz w:val="24"/>
-                <w:szCs w:val="24"/>
-                <w:shd w:val="clear" w:color="auto" w:fill="F8F9FA"/>
-              </w:rPr>
-              <w:t>Add User</w:t>
-            </w:r>
-          </w:p>
-          <w:p>
-            <w:pPr>
-              <w:spacing w:after="0" w:line="240" w:lineRule="auto"/>
-              <w:rPr>
-                <w:rFonts w:ascii="Times New Roman" w:hAnsi="Times New Roman" w:cs="Times New Roman"/>
-                <w:color w:val="000000"/>
-                <w:sz w:val="24"/>
-                <w:szCs w:val="24"/>
-                <w:shd w:val="clear" w:color="auto" w:fill="F8F9FA"/>
-              </w:rPr>
-            </w:pPr>
-          </w:p>
+              <w:rPr>
+                <w:rFonts w:ascii="Times New Roman" w:hAnsi="Times New Roman" w:cs="Times New Roman"/>
+                <w:color w:val="000000"/>
+                <w:sz w:val="24"/>
+                <w:szCs w:val="24"/>
+                <w:shd w:val="clear" w:color="auto" w:fill="F8F9FA"/>
+              </w:rPr>
+            </w:pPr>
+            <w:r>
+              <w:rPr>
+                <w:rFonts w:ascii="Times New Roman" w:hAnsi="Times New Roman" w:cs="Times New Roman"/>
+                <w:color w:val="000000"/>
+                <w:sz w:val="24"/>
+                <w:szCs w:val="24"/>
+                <w:shd w:val="clear" w:color="auto" w:fill="F8F9FA"/>
+              </w:rPr>
+              <w:t>Search sports arena</w:t>
+            </w:r>
+          </w:p>
+          <w:p>
+            <w:pPr>
+              <w:rPr>
+                <w:rFonts w:ascii="Times New Roman" w:eastAsia="Times New Roman" w:hAnsi="Times New Roman" w:cs="Times New Roman"/>
+                <w:sz w:val="24"/>
+                <w:szCs w:val="24"/>
+              </w:rPr>
+            </w:pPr>
+          </w:p>
+        </w:tc>
+        <w:tc>
+          <w:tcPr>
+            <w:tcW w:w="3420" w:type="dxa"/>
+            <w:tcBorders>
+              <w:top w:val="single" w:sz="8" w:space="0" w:color="000000"/>
+              <w:left w:val="single" w:sz="8" w:space="0" w:color="000000"/>
+              <w:bottom w:val="single" w:sz="8" w:space="0" w:color="000000"/>
+              <w:right w:val="single" w:sz="8" w:space="0" w:color="000000"/>
+            </w:tcBorders>
+            <w:tcMar>
+              <w:top w:w="100" w:type="dxa"/>
+              <w:left w:w="100" w:type="dxa"/>
+              <w:bottom w:w="100" w:type="dxa"/>
+              <w:right w:w="100" w:type="dxa"/>
+            </w:tcMar>
+            <w:hideMark/>
+          </w:tcPr>
           <w:p>
             <w:pPr>
               <w:pStyle w:val="ListParagraph"/>
@@ -3780,6 +3906,84 @@
               </w:numPr>
               <w:spacing w:after="0" w:line="240" w:lineRule="auto"/>
               <w:rPr>
+                <w:rFonts w:ascii="Times New Roman" w:hAnsi="Times New Roman" w:cs="Times New Roman"/>
+                <w:color w:val="000000"/>
+                <w:sz w:val="24"/>
+                <w:szCs w:val="24"/>
+                <w:shd w:val="clear" w:color="auto" w:fill="F8F9FA"/>
+              </w:rPr>
+            </w:pPr>
+            <w:r>
+              <w:rPr>
+                <w:rFonts w:ascii="Times New Roman" w:hAnsi="Times New Roman" w:cs="Times New Roman"/>
+                <w:color w:val="000000"/>
+                <w:sz w:val="24"/>
+                <w:szCs w:val="24"/>
+                <w:shd w:val="clear" w:color="auto" w:fill="F8F9FA"/>
+              </w:rPr>
+              <w:t>Registration</w:t>
+            </w:r>
+          </w:p>
+          <w:p>
+            <w:pPr>
+              <w:spacing w:after="0" w:line="240" w:lineRule="auto"/>
+              <w:rPr>
+                <w:rFonts w:ascii="Times New Roman" w:eastAsia="Times New Roman" w:hAnsi="Times New Roman" w:cs="Times New Roman"/>
+                <w:color w:val="000000"/>
+                <w:sz w:val="24"/>
+                <w:szCs w:val="24"/>
+                <w:shd w:val="clear" w:color="auto" w:fill="F8F9FA"/>
+              </w:rPr>
+            </w:pPr>
+          </w:p>
+          <w:p>
+            <w:pPr>
+              <w:pStyle w:val="ListParagraph"/>
+              <w:numPr>
+                <w:ilvl w:val="0"/>
+                <w:numId w:val="11"/>
+              </w:numPr>
+              <w:spacing w:after="0" w:line="240" w:lineRule="auto"/>
+              <w:rPr>
+                <w:rFonts w:ascii="Times New Roman" w:hAnsi="Times New Roman" w:cs="Times New Roman"/>
+                <w:color w:val="000000"/>
+                <w:sz w:val="24"/>
+                <w:szCs w:val="24"/>
+                <w:shd w:val="clear" w:color="auto" w:fill="F8F9FA"/>
+              </w:rPr>
+            </w:pPr>
+            <w:r>
+              <w:rPr>
+                <w:rFonts w:ascii="Times New Roman" w:hAnsi="Times New Roman" w:cs="Times New Roman"/>
+                <w:color w:val="000000"/>
+                <w:sz w:val="24"/>
+                <w:szCs w:val="24"/>
+                <w:shd w:val="clear" w:color="auto" w:fill="F8F9FA"/>
+              </w:rPr>
+              <w:t>Add User</w:t>
+            </w:r>
+          </w:p>
+          <w:p>
+            <w:pPr>
+              <w:spacing w:after="0" w:line="240" w:lineRule="auto"/>
+              <w:rPr>
+                <w:rFonts w:ascii="Times New Roman" w:hAnsi="Times New Roman" w:cs="Times New Roman"/>
+                <w:color w:val="000000"/>
+                <w:sz w:val="24"/>
+                <w:szCs w:val="24"/>
+                <w:shd w:val="clear" w:color="auto" w:fill="F8F9FA"/>
+              </w:rPr>
+            </w:pPr>
+          </w:p>
+          <w:p>
+            <w:pPr>
+              <w:pStyle w:val="ListParagraph"/>
+              <w:numPr>
+                <w:ilvl w:val="0"/>
+                <w:numId w:val="11"/>
+              </w:numPr>
+              <w:spacing w:after="0" w:line="240" w:lineRule="auto"/>
+              <w:rPr>
                 <w:rFonts w:ascii="Times New Roman" w:eastAsia="Times New Roman" w:hAnsi="Times New Roman" w:cs="Times New Roman"/>
                 <w:sz w:val="24"/>
                 <w:szCs w:val="24"/>
@@ -4022,7 +4226,6 @@
                 <w:szCs w:val="24"/>
                 <w:shd w:val="clear" w:color="auto" w:fill="F8F9FA"/>
               </w:rPr>
-              <w:lastRenderedPageBreak/>
               <w:t>Sport Arena</w:t>
             </w:r>
             <w:r>
@@ -4099,7 +4302,6 @@
                 <w:szCs w:val="24"/>
                 <w:shd w:val="clear" w:color="auto" w:fill="F8F9FA"/>
               </w:rPr>
-              <w:lastRenderedPageBreak/>
               <w:t>User Details</w:t>
             </w:r>
           </w:p>
@@ -4403,7 +4605,17 @@
                 <w:szCs w:val="24"/>
                 <w:shd w:val="clear" w:color="auto" w:fill="F8F9FA"/>
               </w:rPr>
-              <w:t>Booking Data</w:t>
+              <w:t>Booking D</w:t>
+            </w:r>
+            <w:r>
+              <w:rPr>
+                <w:rFonts w:ascii="Times New Roman" w:hAnsi="Times New Roman" w:cs="Times New Roman"/>
+                <w:color w:val="000000"/>
+                <w:sz w:val="24"/>
+                <w:szCs w:val="24"/>
+                <w:shd w:val="clear" w:color="auto" w:fill="F8F9FA"/>
+              </w:rPr>
+              <w:t>etails</w:t>
             </w:r>
           </w:p>
         </w:tc>
@@ -4693,6 +4905,39 @@
               <w:t>Cancel Booking</w:t>
             </w:r>
           </w:p>
+          <w:p>
+            <w:pPr>
+              <w:pStyle w:val="ListParagraph"/>
+              <w:rPr>
+                <w:rFonts w:ascii="Times New Roman" w:eastAsia="Times New Roman" w:hAnsi="Times New Roman" w:cs="Times New Roman"/>
+                <w:sz w:val="24"/>
+                <w:szCs w:val="24"/>
+              </w:rPr>
+            </w:pPr>
+          </w:p>
+          <w:p>
+            <w:pPr>
+              <w:pStyle w:val="ListParagraph"/>
+              <w:numPr>
+                <w:ilvl w:val="0"/>
+                <w:numId w:val="14"/>
+              </w:numPr>
+              <w:spacing w:after="0" w:line="240" w:lineRule="auto"/>
+              <w:rPr>
+                <w:rFonts w:ascii="Times New Roman" w:eastAsia="Times New Roman" w:hAnsi="Times New Roman" w:cs="Times New Roman"/>
+                <w:sz w:val="24"/>
+                <w:szCs w:val="24"/>
+              </w:rPr>
+            </w:pPr>
+            <w:r>
+              <w:rPr>
+                <w:rFonts w:ascii="Times New Roman" w:eastAsia="Times New Roman" w:hAnsi="Times New Roman" w:cs="Times New Roman"/>
+                <w:sz w:val="24"/>
+                <w:szCs w:val="24"/>
+              </w:rPr>
+              <w:t>Emergency cancel booking</w:t>
+            </w:r>
+          </w:p>
         </w:tc>
       </w:tr>
       <w:tr>
@@ -5355,6 +5600,7 @@
                 <w:szCs w:val="24"/>
                 <w:shd w:val="clear" w:color="auto" w:fill="F8F9FA"/>
               </w:rPr>
+              <w:lastRenderedPageBreak/>
               <w:br/>
             </w:r>
             <w:r>
@@ -5481,212 +5727,19 @@
                 <w:szCs w:val="24"/>
                 <w:shd w:val="clear" w:color="auto" w:fill="F8F9FA"/>
               </w:rPr>
-              <w:t>Booking Data</w:t>
-            </w:r>
-          </w:p>
-        </w:tc>
-        <w:tc>
-          <w:tcPr>
-            <w:tcW w:w="3420" w:type="dxa"/>
-            <w:tcBorders>
-              <w:top w:val="single" w:sz="8" w:space="0" w:color="000000"/>
-              <w:left w:val="single" w:sz="8" w:space="0" w:color="000000"/>
-              <w:bottom w:val="single" w:sz="8" w:space="0" w:color="000000"/>
-              <w:right w:val="single" w:sz="8" w:space="0" w:color="000000"/>
-            </w:tcBorders>
-            <w:tcMar>
-              <w:top w:w="100" w:type="dxa"/>
-              <w:left w:w="100" w:type="dxa"/>
-              <w:bottom w:w="100" w:type="dxa"/>
-              <w:right w:w="100" w:type="dxa"/>
-            </w:tcMar>
-          </w:tcPr>
-          <w:p>
-            <w:pPr>
-              <w:spacing w:after="0" w:line="240" w:lineRule="auto"/>
-              <w:rPr>
-                <w:rFonts w:ascii="Times New Roman" w:eastAsia="Times New Roman" w:hAnsi="Times New Roman" w:cs="Times New Roman"/>
-                <w:sz w:val="24"/>
-                <w:szCs w:val="24"/>
-              </w:rPr>
-            </w:pPr>
-          </w:p>
-        </w:tc>
-      </w:tr>
-      <w:tr>
-        <w:tc>
-          <w:tcPr>
-            <w:tcW w:w="1609" w:type="dxa"/>
-            <w:tcBorders>
-              <w:top w:val="single" w:sz="8" w:space="0" w:color="000000"/>
-              <w:left w:val="single" w:sz="8" w:space="0" w:color="000000"/>
-              <w:bottom w:val="single" w:sz="8" w:space="0" w:color="000000"/>
-              <w:right w:val="single" w:sz="8" w:space="0" w:color="000000"/>
-            </w:tcBorders>
-            <w:tcMar>
-              <w:top w:w="100" w:type="dxa"/>
-              <w:left w:w="100" w:type="dxa"/>
-              <w:bottom w:w="100" w:type="dxa"/>
-              <w:right w:w="100" w:type="dxa"/>
-            </w:tcMar>
-          </w:tcPr>
-          <w:p>
-            <w:pPr>
-              <w:spacing w:after="0" w:line="240" w:lineRule="auto"/>
-              <w:rPr>
-                <w:rFonts w:ascii="Times New Roman" w:hAnsi="Times New Roman" w:cs="Times New Roman"/>
-                <w:color w:val="000000"/>
-                <w:sz w:val="24"/>
-                <w:szCs w:val="24"/>
-                <w:shd w:val="clear" w:color="auto" w:fill="F8F9FA"/>
-              </w:rPr>
-            </w:pPr>
-            <w:r>
-              <w:rPr>
-                <w:rFonts w:ascii="Times New Roman" w:hAnsi="Times New Roman" w:cs="Times New Roman"/>
-                <w:color w:val="000000"/>
-                <w:sz w:val="24"/>
-                <w:szCs w:val="24"/>
-              </w:rPr>
-              <w:br/>
-            </w:r>
-            <w:r>
-              <w:rPr>
-                <w:rFonts w:ascii="Times New Roman" w:hAnsi="Times New Roman" w:cs="Times New Roman"/>
-                <w:color w:val="000000"/>
-                <w:sz w:val="24"/>
-                <w:szCs w:val="24"/>
-                <w:shd w:val="clear" w:color="auto" w:fill="F8F9FA"/>
-              </w:rPr>
-              <w:t xml:space="preserve">20. </w:t>
-            </w:r>
-            <w:r>
-              <w:rPr>
-                <w:rFonts w:ascii="Times New Roman" w:hAnsi="Times New Roman" w:cs="Times New Roman"/>
-                <w:color w:val="000000"/>
-                <w:sz w:val="24"/>
-                <w:szCs w:val="24"/>
-                <w:shd w:val="clear" w:color="auto" w:fill="F8F9FA"/>
-              </w:rPr>
-              <w:t>Sport Arena</w:t>
-            </w:r>
-            <w:r>
-              <w:rPr>
-                <w:rFonts w:ascii="Times New Roman" w:hAnsi="Times New Roman" w:cs="Times New Roman"/>
-                <w:color w:val="000000"/>
-                <w:sz w:val="24"/>
-                <w:szCs w:val="24"/>
-                <w:shd w:val="clear" w:color="auto" w:fill="F8F9FA"/>
-              </w:rPr>
-              <w:br/>
-              <w:t>Administration Staff</w:t>
-            </w:r>
-            <w:r>
-              <w:rPr>
-                <w:rFonts w:ascii="Times New Roman" w:hAnsi="Times New Roman" w:cs="Times New Roman"/>
-                <w:color w:val="000000"/>
-                <w:sz w:val="24"/>
-                <w:szCs w:val="24"/>
-                <w:shd w:val="clear" w:color="auto" w:fill="F8F9FA"/>
-              </w:rPr>
-              <w:br/>
-              <w:t> Web</w:t>
-            </w:r>
-            <w:r>
-              <w:rPr>
-                <w:rFonts w:ascii="Times New Roman" w:hAnsi="Times New Roman" w:cs="Times New Roman"/>
-                <w:color w:val="000000"/>
-                <w:sz w:val="24"/>
-                <w:szCs w:val="24"/>
-                <w:shd w:val="clear" w:color="auto" w:fill="F8F9FA"/>
-              </w:rPr>
-              <w:br/>
-              <w:t>Application</w:t>
-            </w:r>
-          </w:p>
-        </w:tc>
-        <w:tc>
-          <w:tcPr>
-            <w:tcW w:w="1705" w:type="dxa"/>
-            <w:tcBorders>
-              <w:top w:val="single" w:sz="8" w:space="0" w:color="000000"/>
-              <w:left w:val="single" w:sz="8" w:space="0" w:color="000000"/>
-              <w:bottom w:val="single" w:sz="8" w:space="0" w:color="000000"/>
-              <w:right w:val="single" w:sz="8" w:space="0" w:color="000000"/>
-            </w:tcBorders>
-            <w:tcMar>
-              <w:top w:w="100" w:type="dxa"/>
-              <w:left w:w="100" w:type="dxa"/>
-              <w:bottom w:w="100" w:type="dxa"/>
-              <w:right w:w="100" w:type="dxa"/>
-            </w:tcMar>
-          </w:tcPr>
-          <w:p>
-            <w:pPr>
-              <w:spacing w:after="0" w:line="240" w:lineRule="auto"/>
-              <w:rPr>
-                <w:rFonts w:ascii="Times New Roman" w:hAnsi="Times New Roman" w:cs="Times New Roman"/>
-                <w:color w:val="000000"/>
-                <w:sz w:val="24"/>
-                <w:szCs w:val="24"/>
-                <w:shd w:val="clear" w:color="auto" w:fill="F8F9FA"/>
-              </w:rPr>
-            </w:pPr>
-            <w:r>
-              <w:rPr>
-                <w:rFonts w:ascii="Times New Roman" w:hAnsi="Times New Roman" w:cs="Times New Roman"/>
-                <w:color w:val="000000"/>
-                <w:sz w:val="24"/>
-                <w:szCs w:val="24"/>
-                <w:shd w:val="clear" w:color="auto" w:fill="F8F9FA"/>
-              </w:rPr>
-              <w:t>«UI»</w:t>
-            </w:r>
-          </w:p>
-        </w:tc>
-        <w:tc>
-          <w:tcPr>
-            <w:tcW w:w="1906" w:type="dxa"/>
-            <w:tcBorders>
-              <w:top w:val="single" w:sz="8" w:space="0" w:color="000000"/>
-              <w:left w:val="single" w:sz="8" w:space="0" w:color="000000"/>
-              <w:bottom w:val="single" w:sz="8" w:space="0" w:color="000000"/>
-              <w:right w:val="single" w:sz="8" w:space="0" w:color="000000"/>
-            </w:tcBorders>
-            <w:tcMar>
-              <w:top w:w="100" w:type="dxa"/>
-              <w:left w:w="100" w:type="dxa"/>
-              <w:bottom w:w="100" w:type="dxa"/>
-              <w:right w:w="100" w:type="dxa"/>
-            </w:tcMar>
-          </w:tcPr>
-          <w:p>
-            <w:pPr>
-              <w:spacing w:after="0" w:line="240" w:lineRule="auto"/>
-              <w:rPr>
-                <w:rFonts w:ascii="Times New Roman" w:eastAsia="Times New Roman" w:hAnsi="Times New Roman" w:cs="Times New Roman"/>
-                <w:sz w:val="24"/>
-                <w:szCs w:val="24"/>
-              </w:rPr>
-            </w:pPr>
-          </w:p>
-        </w:tc>
-        <w:tc>
-          <w:tcPr>
-            <w:tcW w:w="2610" w:type="dxa"/>
-            <w:tcBorders>
-              <w:top w:val="single" w:sz="8" w:space="0" w:color="000000"/>
-              <w:left w:val="single" w:sz="8" w:space="0" w:color="000000"/>
-              <w:bottom w:val="single" w:sz="8" w:space="0" w:color="000000"/>
-              <w:right w:val="single" w:sz="8" w:space="0" w:color="000000"/>
-            </w:tcBorders>
-            <w:tcMar>
-              <w:top w:w="100" w:type="dxa"/>
-              <w:left w:w="100" w:type="dxa"/>
-              <w:bottom w:w="100" w:type="dxa"/>
-              <w:right w:w="100" w:type="dxa"/>
-            </w:tcMar>
-          </w:tcPr>
+              <w:t>Booking D</w:t>
+            </w:r>
+            <w:r>
+              <w:rPr>
+                <w:rFonts w:ascii="Times New Roman" w:hAnsi="Times New Roman" w:cs="Times New Roman"/>
+                <w:color w:val="000000"/>
+                <w:sz w:val="24"/>
+                <w:szCs w:val="24"/>
+                <w:shd w:val="clear" w:color="auto" w:fill="F8F9FA"/>
+              </w:rPr>
+              <w:t>etails</w:t>
+            </w:r>
+          </w:p>
           <w:p>
             <w:pPr>
               <w:pStyle w:val="ListParagraph"/>
@@ -5696,47 +5749,223 @@
               </w:numPr>
               <w:spacing w:after="0" w:line="240" w:lineRule="auto"/>
               <w:rPr>
-                <w:rFonts w:ascii="Times New Roman" w:hAnsi="Times New Roman" w:cs="Times New Roman"/>
-                <w:color w:val="000000"/>
-                <w:sz w:val="24"/>
-                <w:szCs w:val="24"/>
-                <w:shd w:val="clear" w:color="auto" w:fill="F8F9FA"/>
-              </w:rPr>
-            </w:pPr>
-            <w:r>
-              <w:rPr>
-                <w:rFonts w:ascii="Times New Roman" w:hAnsi="Times New Roman" w:cs="Times New Roman"/>
-                <w:color w:val="000000"/>
-                <w:sz w:val="24"/>
-                <w:szCs w:val="24"/>
-                <w:shd w:val="clear" w:color="auto" w:fill="F8F9FA"/>
-              </w:rPr>
-              <w:t>Booking via</w:t>
-            </w:r>
-            <w:r>
-              <w:rPr>
-                <w:rFonts w:ascii="Times New Roman" w:hAnsi="Times New Roman" w:cs="Times New Roman"/>
-                <w:color w:val="000000"/>
-                <w:sz w:val="24"/>
-                <w:szCs w:val="24"/>
-                <w:shd w:val="clear" w:color="auto" w:fill="F8F9FA"/>
+                <w:rFonts w:ascii="Times New Roman" w:eastAsia="Times New Roman" w:hAnsi="Times New Roman" w:cs="Times New Roman"/>
+                <w:sz w:val="24"/>
+                <w:szCs w:val="24"/>
+              </w:rPr>
+            </w:pPr>
+            <w:r>
+              <w:rPr>
+                <w:rFonts w:ascii="Times New Roman" w:eastAsia="Times New Roman" w:hAnsi="Times New Roman" w:cs="Times New Roman"/>
+                <w:sz w:val="24"/>
+                <w:szCs w:val="24"/>
+              </w:rPr>
+              <w:t>Emergency cancel booking</w:t>
+            </w:r>
+          </w:p>
+        </w:tc>
+        <w:tc>
+          <w:tcPr>
+            <w:tcW w:w="3420" w:type="dxa"/>
+            <w:tcBorders>
+              <w:top w:val="single" w:sz="8" w:space="0" w:color="000000"/>
+              <w:left w:val="single" w:sz="8" w:space="0" w:color="000000"/>
+              <w:bottom w:val="single" w:sz="8" w:space="0" w:color="000000"/>
+              <w:right w:val="single" w:sz="8" w:space="0" w:color="000000"/>
+            </w:tcBorders>
+            <w:tcMar>
+              <w:top w:w="100" w:type="dxa"/>
+              <w:left w:w="100" w:type="dxa"/>
+              <w:bottom w:w="100" w:type="dxa"/>
+              <w:right w:w="100" w:type="dxa"/>
+            </w:tcMar>
+          </w:tcPr>
+          <w:p>
+            <w:pPr>
+              <w:spacing w:after="0" w:line="240" w:lineRule="auto"/>
+              <w:rPr>
+                <w:rFonts w:ascii="Times New Roman" w:eastAsia="Times New Roman" w:hAnsi="Times New Roman" w:cs="Times New Roman"/>
+                <w:sz w:val="24"/>
+                <w:szCs w:val="24"/>
+              </w:rPr>
+            </w:pPr>
+          </w:p>
+        </w:tc>
+      </w:tr>
+      <w:tr>
+        <w:tc>
+          <w:tcPr>
+            <w:tcW w:w="1609" w:type="dxa"/>
+            <w:tcBorders>
+              <w:top w:val="single" w:sz="8" w:space="0" w:color="000000"/>
+              <w:left w:val="single" w:sz="8" w:space="0" w:color="000000"/>
+              <w:bottom w:val="single" w:sz="8" w:space="0" w:color="000000"/>
+              <w:right w:val="single" w:sz="8" w:space="0" w:color="000000"/>
+            </w:tcBorders>
+            <w:tcMar>
+              <w:top w:w="100" w:type="dxa"/>
+              <w:left w:w="100" w:type="dxa"/>
+              <w:bottom w:w="100" w:type="dxa"/>
+              <w:right w:w="100" w:type="dxa"/>
+            </w:tcMar>
+          </w:tcPr>
+          <w:p>
+            <w:pPr>
+              <w:spacing w:after="0" w:line="240" w:lineRule="auto"/>
+              <w:rPr>
+                <w:rFonts w:ascii="Times New Roman" w:hAnsi="Times New Roman" w:cs="Times New Roman"/>
+                <w:color w:val="000000"/>
+                <w:sz w:val="24"/>
+                <w:szCs w:val="24"/>
+                <w:shd w:val="clear" w:color="auto" w:fill="F8F9FA"/>
+              </w:rPr>
+            </w:pPr>
+            <w:r>
+              <w:rPr>
+                <w:rFonts w:ascii="Times New Roman" w:hAnsi="Times New Roman" w:cs="Times New Roman"/>
+                <w:color w:val="000000"/>
+                <w:sz w:val="24"/>
+                <w:szCs w:val="24"/>
               </w:rPr>
               <w:br/>
+            </w:r>
+            <w:r>
+              <w:rPr>
+                <w:rFonts w:ascii="Times New Roman" w:hAnsi="Times New Roman" w:cs="Times New Roman"/>
+                <w:color w:val="000000"/>
+                <w:sz w:val="24"/>
+                <w:szCs w:val="24"/>
+                <w:shd w:val="clear" w:color="auto" w:fill="F8F9FA"/>
+              </w:rPr>
+              <w:t xml:space="preserve">20. </w:t>
+            </w:r>
+            <w:r>
+              <w:rPr>
+                <w:rFonts w:ascii="Times New Roman" w:hAnsi="Times New Roman" w:cs="Times New Roman"/>
+                <w:color w:val="000000"/>
+                <w:sz w:val="24"/>
+                <w:szCs w:val="24"/>
+                <w:shd w:val="clear" w:color="auto" w:fill="F8F9FA"/>
+              </w:rPr>
               <w:t>Sport Arena</w:t>
             </w:r>
-          </w:p>
-          <w:p>
-            <w:pPr>
-              <w:spacing w:after="0" w:line="240" w:lineRule="auto"/>
-              <w:rPr>
-                <w:rFonts w:ascii="Times New Roman" w:eastAsia="Times New Roman" w:hAnsi="Times New Roman" w:cs="Times New Roman"/>
-                <w:color w:val="000000"/>
-                <w:sz w:val="24"/>
-                <w:szCs w:val="24"/>
-                <w:shd w:val="clear" w:color="auto" w:fill="F8F9FA"/>
-              </w:rPr>
-            </w:pPr>
-          </w:p>
+            <w:r>
+              <w:rPr>
+                <w:rFonts w:ascii="Times New Roman" w:hAnsi="Times New Roman" w:cs="Times New Roman"/>
+                <w:color w:val="000000"/>
+                <w:sz w:val="24"/>
+                <w:szCs w:val="24"/>
+                <w:shd w:val="clear" w:color="auto" w:fill="F8F9FA"/>
+              </w:rPr>
+              <w:br/>
+              <w:t>Administration Staff</w:t>
+            </w:r>
+            <w:r>
+              <w:rPr>
+                <w:rFonts w:ascii="Times New Roman" w:hAnsi="Times New Roman" w:cs="Times New Roman"/>
+                <w:color w:val="000000"/>
+                <w:sz w:val="24"/>
+                <w:szCs w:val="24"/>
+                <w:shd w:val="clear" w:color="auto" w:fill="F8F9FA"/>
+              </w:rPr>
+              <w:br/>
+              <w:t> Web</w:t>
+            </w:r>
+            <w:r>
+              <w:rPr>
+                <w:rFonts w:ascii="Times New Roman" w:hAnsi="Times New Roman" w:cs="Times New Roman"/>
+                <w:color w:val="000000"/>
+                <w:sz w:val="24"/>
+                <w:szCs w:val="24"/>
+                <w:shd w:val="clear" w:color="auto" w:fill="F8F9FA"/>
+              </w:rPr>
+              <w:br/>
+              <w:t>Application</w:t>
+            </w:r>
+          </w:p>
+        </w:tc>
+        <w:tc>
+          <w:tcPr>
+            <w:tcW w:w="1705" w:type="dxa"/>
+            <w:tcBorders>
+              <w:top w:val="single" w:sz="8" w:space="0" w:color="000000"/>
+              <w:left w:val="single" w:sz="8" w:space="0" w:color="000000"/>
+              <w:bottom w:val="single" w:sz="8" w:space="0" w:color="000000"/>
+              <w:right w:val="single" w:sz="8" w:space="0" w:color="000000"/>
+            </w:tcBorders>
+            <w:tcMar>
+              <w:top w:w="100" w:type="dxa"/>
+              <w:left w:w="100" w:type="dxa"/>
+              <w:bottom w:w="100" w:type="dxa"/>
+              <w:right w:w="100" w:type="dxa"/>
+            </w:tcMar>
+          </w:tcPr>
+          <w:p>
+            <w:pPr>
+              <w:spacing w:after="0" w:line="240" w:lineRule="auto"/>
+              <w:rPr>
+                <w:rFonts w:ascii="Times New Roman" w:hAnsi="Times New Roman" w:cs="Times New Roman"/>
+                <w:color w:val="000000"/>
+                <w:sz w:val="24"/>
+                <w:szCs w:val="24"/>
+                <w:shd w:val="clear" w:color="auto" w:fill="F8F9FA"/>
+              </w:rPr>
+            </w:pPr>
+            <w:r>
+              <w:rPr>
+                <w:rFonts w:ascii="Times New Roman" w:hAnsi="Times New Roman" w:cs="Times New Roman"/>
+                <w:color w:val="000000"/>
+                <w:sz w:val="24"/>
+                <w:szCs w:val="24"/>
+                <w:shd w:val="clear" w:color="auto" w:fill="F8F9FA"/>
+              </w:rPr>
+              <w:t>«UI»</w:t>
+            </w:r>
+          </w:p>
+        </w:tc>
+        <w:tc>
+          <w:tcPr>
+            <w:tcW w:w="1906" w:type="dxa"/>
+            <w:tcBorders>
+              <w:top w:val="single" w:sz="8" w:space="0" w:color="000000"/>
+              <w:left w:val="single" w:sz="8" w:space="0" w:color="000000"/>
+              <w:bottom w:val="single" w:sz="8" w:space="0" w:color="000000"/>
+              <w:right w:val="single" w:sz="8" w:space="0" w:color="000000"/>
+            </w:tcBorders>
+            <w:tcMar>
+              <w:top w:w="100" w:type="dxa"/>
+              <w:left w:w="100" w:type="dxa"/>
+              <w:bottom w:w="100" w:type="dxa"/>
+              <w:right w:w="100" w:type="dxa"/>
+            </w:tcMar>
+          </w:tcPr>
+          <w:p>
+            <w:pPr>
+              <w:spacing w:after="0" w:line="240" w:lineRule="auto"/>
+              <w:rPr>
+                <w:rFonts w:ascii="Times New Roman" w:eastAsia="Times New Roman" w:hAnsi="Times New Roman" w:cs="Times New Roman"/>
+                <w:sz w:val="24"/>
+                <w:szCs w:val="24"/>
+              </w:rPr>
+            </w:pPr>
+          </w:p>
+        </w:tc>
+        <w:tc>
+          <w:tcPr>
+            <w:tcW w:w="2610" w:type="dxa"/>
+            <w:tcBorders>
+              <w:top w:val="single" w:sz="8" w:space="0" w:color="000000"/>
+              <w:left w:val="single" w:sz="8" w:space="0" w:color="000000"/>
+              <w:bottom w:val="single" w:sz="8" w:space="0" w:color="000000"/>
+              <w:right w:val="single" w:sz="8" w:space="0" w:color="000000"/>
+            </w:tcBorders>
+            <w:tcMar>
+              <w:top w:w="100" w:type="dxa"/>
+              <w:left w:w="100" w:type="dxa"/>
+              <w:bottom w:w="100" w:type="dxa"/>
+              <w:right w:w="100" w:type="dxa"/>
+            </w:tcMar>
+          </w:tcPr>
           <w:p>
             <w:pPr>
               <w:pStyle w:val="ListParagraph"/>
@@ -5761,7 +5990,18 @@
                 <w:szCs w:val="24"/>
                 <w:shd w:val="clear" w:color="auto" w:fill="F8F9FA"/>
               </w:rPr>
-              <w:t>Report Generation</w:t>
+              <w:t>Booking via</w:t>
+            </w:r>
+            <w:r>
+              <w:rPr>
+                <w:rFonts w:ascii="Times New Roman" w:hAnsi="Times New Roman" w:cs="Times New Roman"/>
+                <w:color w:val="000000"/>
+                <w:sz w:val="24"/>
+                <w:szCs w:val="24"/>
+                <w:shd w:val="clear" w:color="auto" w:fill="F8F9FA"/>
+              </w:rPr>
+              <w:br/>
+              <w:t>Sport Arena</w:t>
             </w:r>
           </w:p>
           <w:p>
@@ -5785,39 +6025,36 @@
               </w:numPr>
               <w:spacing w:after="0" w:line="240" w:lineRule="auto"/>
               <w:rPr>
-                <w:rFonts w:ascii="Times New Roman" w:eastAsia="Times New Roman" w:hAnsi="Times New Roman" w:cs="Times New Roman"/>
-                <w:sz w:val="24"/>
-                <w:szCs w:val="24"/>
-              </w:rPr>
-            </w:pPr>
-            <w:r>
-              <w:rPr>
-                <w:rFonts w:ascii="Times New Roman" w:hAnsi="Times New Roman" w:cs="Times New Roman"/>
-                <w:color w:val="000000"/>
-                <w:sz w:val="24"/>
-                <w:szCs w:val="24"/>
-                <w:shd w:val="clear" w:color="auto" w:fill="F8F9FA"/>
-              </w:rPr>
-              <w:t>Cancel Booking</w:t>
-            </w:r>
-          </w:p>
-        </w:tc>
-        <w:tc>
-          <w:tcPr>
-            <w:tcW w:w="3420" w:type="dxa"/>
-            <w:tcBorders>
-              <w:top w:val="single" w:sz="8" w:space="0" w:color="000000"/>
-              <w:left w:val="single" w:sz="8" w:space="0" w:color="000000"/>
-              <w:bottom w:val="single" w:sz="8" w:space="0" w:color="000000"/>
-              <w:right w:val="single" w:sz="8" w:space="0" w:color="000000"/>
-            </w:tcBorders>
-            <w:tcMar>
-              <w:top w:w="100" w:type="dxa"/>
-              <w:left w:w="100" w:type="dxa"/>
-              <w:bottom w:w="100" w:type="dxa"/>
-              <w:right w:w="100" w:type="dxa"/>
-            </w:tcMar>
-          </w:tcPr>
+                <w:rFonts w:ascii="Times New Roman" w:hAnsi="Times New Roman" w:cs="Times New Roman"/>
+                <w:color w:val="000000"/>
+                <w:sz w:val="24"/>
+                <w:szCs w:val="24"/>
+                <w:shd w:val="clear" w:color="auto" w:fill="F8F9FA"/>
+              </w:rPr>
+            </w:pPr>
+            <w:r>
+              <w:rPr>
+                <w:rFonts w:ascii="Times New Roman" w:hAnsi="Times New Roman" w:cs="Times New Roman"/>
+                <w:color w:val="000000"/>
+                <w:sz w:val="24"/>
+                <w:szCs w:val="24"/>
+                <w:shd w:val="clear" w:color="auto" w:fill="F8F9FA"/>
+              </w:rPr>
+              <w:t>Search sports arena</w:t>
+            </w:r>
+          </w:p>
+          <w:p>
+            <w:pPr>
+              <w:spacing w:after="0" w:line="240" w:lineRule="auto"/>
+              <w:rPr>
+                <w:rFonts w:ascii="Times New Roman" w:eastAsia="Times New Roman" w:hAnsi="Times New Roman" w:cs="Times New Roman"/>
+                <w:color w:val="000000"/>
+                <w:sz w:val="24"/>
+                <w:szCs w:val="24"/>
+                <w:shd w:val="clear" w:color="auto" w:fill="F8F9FA"/>
+              </w:rPr>
+            </w:pPr>
+          </w:p>
           <w:p>
             <w:pPr>
               <w:pStyle w:val="ListParagraph"/>
@@ -5827,36 +6064,39 @@
               </w:numPr>
               <w:spacing w:after="0" w:line="240" w:lineRule="auto"/>
               <w:rPr>
-                <w:rFonts w:ascii="Times New Roman" w:hAnsi="Times New Roman" w:cs="Times New Roman"/>
-                <w:color w:val="000000"/>
-                <w:sz w:val="24"/>
-                <w:szCs w:val="24"/>
-                <w:shd w:val="clear" w:color="auto" w:fill="F8F9FA"/>
-              </w:rPr>
-            </w:pPr>
-            <w:r>
-              <w:rPr>
-                <w:rFonts w:ascii="Times New Roman" w:hAnsi="Times New Roman" w:cs="Times New Roman"/>
-                <w:color w:val="000000"/>
-                <w:sz w:val="24"/>
-                <w:szCs w:val="24"/>
-                <w:shd w:val="clear" w:color="auto" w:fill="F8F9FA"/>
-              </w:rPr>
-              <w:t>Login</w:t>
-            </w:r>
-          </w:p>
-          <w:p>
-            <w:pPr>
-              <w:spacing w:after="0" w:line="240" w:lineRule="auto"/>
-              <w:rPr>
-                <w:rFonts w:ascii="Times New Roman" w:eastAsia="Times New Roman" w:hAnsi="Times New Roman" w:cs="Times New Roman"/>
-                <w:color w:val="000000"/>
-                <w:sz w:val="24"/>
-                <w:szCs w:val="24"/>
-                <w:shd w:val="clear" w:color="auto" w:fill="F8F9FA"/>
-              </w:rPr>
-            </w:pPr>
-          </w:p>
+                <w:rFonts w:ascii="Times New Roman" w:eastAsia="Times New Roman" w:hAnsi="Times New Roman" w:cs="Times New Roman"/>
+                <w:sz w:val="24"/>
+                <w:szCs w:val="24"/>
+              </w:rPr>
+            </w:pPr>
+            <w:r>
+              <w:rPr>
+                <w:rFonts w:ascii="Times New Roman" w:hAnsi="Times New Roman" w:cs="Times New Roman"/>
+                <w:color w:val="000000"/>
+                <w:sz w:val="24"/>
+                <w:szCs w:val="24"/>
+                <w:shd w:val="clear" w:color="auto" w:fill="F8F9FA"/>
+              </w:rPr>
+              <w:t>Cancel Booking</w:t>
+            </w:r>
+          </w:p>
+        </w:tc>
+        <w:tc>
+          <w:tcPr>
+            <w:tcW w:w="3420" w:type="dxa"/>
+            <w:tcBorders>
+              <w:top w:val="single" w:sz="8" w:space="0" w:color="000000"/>
+              <w:left w:val="single" w:sz="8" w:space="0" w:color="000000"/>
+              <w:bottom w:val="single" w:sz="8" w:space="0" w:color="000000"/>
+              <w:right w:val="single" w:sz="8" w:space="0" w:color="000000"/>
+            </w:tcBorders>
+            <w:tcMar>
+              <w:top w:w="100" w:type="dxa"/>
+              <w:left w:w="100" w:type="dxa"/>
+              <w:bottom w:w="100" w:type="dxa"/>
+              <w:right w:w="100" w:type="dxa"/>
+            </w:tcMar>
+          </w:tcPr>
           <w:p>
             <w:pPr>
               <w:pStyle w:val="ListParagraph"/>
@@ -5866,6 +6106,45 @@
               </w:numPr>
               <w:spacing w:after="0" w:line="240" w:lineRule="auto"/>
               <w:rPr>
+                <w:rFonts w:ascii="Times New Roman" w:hAnsi="Times New Roman" w:cs="Times New Roman"/>
+                <w:color w:val="000000"/>
+                <w:sz w:val="24"/>
+                <w:szCs w:val="24"/>
+                <w:shd w:val="clear" w:color="auto" w:fill="F8F9FA"/>
+              </w:rPr>
+            </w:pPr>
+            <w:r>
+              <w:rPr>
+                <w:rFonts w:ascii="Times New Roman" w:hAnsi="Times New Roman" w:cs="Times New Roman"/>
+                <w:color w:val="000000"/>
+                <w:sz w:val="24"/>
+                <w:szCs w:val="24"/>
+                <w:shd w:val="clear" w:color="auto" w:fill="F8F9FA"/>
+              </w:rPr>
+              <w:t>Login</w:t>
+            </w:r>
+          </w:p>
+          <w:p>
+            <w:pPr>
+              <w:spacing w:after="0" w:line="240" w:lineRule="auto"/>
+              <w:rPr>
+                <w:rFonts w:ascii="Times New Roman" w:eastAsia="Times New Roman" w:hAnsi="Times New Roman" w:cs="Times New Roman"/>
+                <w:color w:val="000000"/>
+                <w:sz w:val="24"/>
+                <w:szCs w:val="24"/>
+                <w:shd w:val="clear" w:color="auto" w:fill="F8F9FA"/>
+              </w:rPr>
+            </w:pPr>
+          </w:p>
+          <w:p>
+            <w:pPr>
+              <w:pStyle w:val="ListParagraph"/>
+              <w:numPr>
+                <w:ilvl w:val="0"/>
+                <w:numId w:val="16"/>
+              </w:numPr>
+              <w:spacing w:after="0" w:line="240" w:lineRule="auto"/>
+              <w:rPr>
                 <w:rFonts w:ascii="Times New Roman" w:eastAsia="Times New Roman" w:hAnsi="Times New Roman" w:cs="Times New Roman"/>
                 <w:sz w:val="24"/>
                 <w:szCs w:val="24"/>
@@ -6318,23 +6597,16 @@
               <w:t>Application</w:t>
             </w:r>
           </w:p>
-        </w:tc>
-        <w:tc>
-          <w:tcPr>
-            <w:tcW w:w="3420" w:type="dxa"/>
-            <w:tcBorders>
-              <w:top w:val="single" w:sz="8" w:space="0" w:color="000000"/>
-              <w:left w:val="single" w:sz="8" w:space="0" w:color="000000"/>
-              <w:bottom w:val="single" w:sz="8" w:space="0" w:color="000000"/>
-              <w:right w:val="single" w:sz="8" w:space="0" w:color="000000"/>
-            </w:tcBorders>
-            <w:tcMar>
-              <w:top w:w="100" w:type="dxa"/>
-              <w:left w:w="100" w:type="dxa"/>
-              <w:bottom w:w="100" w:type="dxa"/>
-              <w:right w:w="100" w:type="dxa"/>
-            </w:tcMar>
-          </w:tcPr>
+          <w:p>
+            <w:pPr>
+              <w:pStyle w:val="ListParagraph"/>
+              <w:rPr>
+                <w:rFonts w:ascii="Times New Roman" w:eastAsia="Times New Roman" w:hAnsi="Times New Roman" w:cs="Times New Roman"/>
+                <w:sz w:val="24"/>
+                <w:szCs w:val="24"/>
+              </w:rPr>
+            </w:pPr>
+          </w:p>
           <w:p>
             <w:pPr>
               <w:pStyle w:val="ListParagraph"/>
@@ -6351,13 +6623,52 @@
             </w:pPr>
             <w:r>
               <w:rPr>
-                <w:rFonts w:ascii="Times New Roman" w:hAnsi="Times New Roman" w:cs="Times New Roman"/>
-                <w:color w:val="000000"/>
-                <w:sz w:val="24"/>
-                <w:szCs w:val="24"/>
-                <w:shd w:val="clear" w:color="auto" w:fill="F8F9FA"/>
-              </w:rPr>
-              <w:lastRenderedPageBreak/>
+                <w:rFonts w:ascii="Times New Roman" w:eastAsia="Times New Roman" w:hAnsi="Times New Roman" w:cs="Times New Roman"/>
+                <w:sz w:val="24"/>
+                <w:szCs w:val="24"/>
+              </w:rPr>
+              <w:t xml:space="preserve">Sport arena administration </w:t>
+            </w:r>
+          </w:p>
+        </w:tc>
+        <w:tc>
+          <w:tcPr>
+            <w:tcW w:w="3420" w:type="dxa"/>
+            <w:tcBorders>
+              <w:top w:val="single" w:sz="8" w:space="0" w:color="000000"/>
+              <w:left w:val="single" w:sz="8" w:space="0" w:color="000000"/>
+              <w:bottom w:val="single" w:sz="8" w:space="0" w:color="000000"/>
+              <w:right w:val="single" w:sz="8" w:space="0" w:color="000000"/>
+            </w:tcBorders>
+            <w:tcMar>
+              <w:top w:w="100" w:type="dxa"/>
+              <w:left w:w="100" w:type="dxa"/>
+              <w:bottom w:w="100" w:type="dxa"/>
+              <w:right w:w="100" w:type="dxa"/>
+            </w:tcMar>
+          </w:tcPr>
+          <w:p>
+            <w:pPr>
+              <w:pStyle w:val="ListParagraph"/>
+              <w:numPr>
+                <w:ilvl w:val="0"/>
+                <w:numId w:val="17"/>
+              </w:numPr>
+              <w:spacing w:after="0" w:line="240" w:lineRule="auto"/>
+              <w:rPr>
+                <w:rFonts w:ascii="Times New Roman" w:eastAsia="Times New Roman" w:hAnsi="Times New Roman" w:cs="Times New Roman"/>
+                <w:sz w:val="24"/>
+                <w:szCs w:val="24"/>
+              </w:rPr>
+            </w:pPr>
+            <w:r>
+              <w:rPr>
+                <w:rFonts w:ascii="Times New Roman" w:hAnsi="Times New Roman" w:cs="Times New Roman"/>
+                <w:color w:val="000000"/>
+                <w:sz w:val="24"/>
+                <w:szCs w:val="24"/>
+                <w:shd w:val="clear" w:color="auto" w:fill="F8F9FA"/>
+              </w:rPr>
               <w:t>Security</w:t>
             </w:r>
           </w:p>
@@ -6860,23 +7171,16 @@
               <w:t>Cancel Booking</w:t>
             </w:r>
           </w:p>
-        </w:tc>
-        <w:tc>
-          <w:tcPr>
-            <w:tcW w:w="3420" w:type="dxa"/>
-            <w:tcBorders>
-              <w:top w:val="single" w:sz="8" w:space="0" w:color="000000"/>
-              <w:left w:val="single" w:sz="8" w:space="0" w:color="000000"/>
-              <w:bottom w:val="single" w:sz="8" w:space="0" w:color="000000"/>
-              <w:right w:val="single" w:sz="8" w:space="0" w:color="000000"/>
-            </w:tcBorders>
-            <w:tcMar>
-              <w:top w:w="100" w:type="dxa"/>
-              <w:left w:w="100" w:type="dxa"/>
-              <w:bottom w:w="100" w:type="dxa"/>
-              <w:right w:w="100" w:type="dxa"/>
-            </w:tcMar>
-          </w:tcPr>
+          <w:p>
+            <w:pPr>
+              <w:pStyle w:val="ListParagraph"/>
+              <w:rPr>
+                <w:rFonts w:ascii="Times New Roman" w:eastAsia="Times New Roman" w:hAnsi="Times New Roman" w:cs="Times New Roman"/>
+                <w:sz w:val="24"/>
+                <w:szCs w:val="24"/>
+              </w:rPr>
+            </w:pPr>
+          </w:p>
           <w:p>
             <w:pPr>
               <w:pStyle w:val="ListParagraph"/>
@@ -6893,6 +7197,46 @@
             </w:pPr>
             <w:r>
               <w:rPr>
+                <w:rFonts w:ascii="Times New Roman" w:eastAsia="Times New Roman" w:hAnsi="Times New Roman" w:cs="Times New Roman"/>
+                <w:sz w:val="24"/>
+                <w:szCs w:val="24"/>
+              </w:rPr>
+              <w:t>Search sport arena</w:t>
+            </w:r>
+          </w:p>
+        </w:tc>
+        <w:tc>
+          <w:tcPr>
+            <w:tcW w:w="3420" w:type="dxa"/>
+            <w:tcBorders>
+              <w:top w:val="single" w:sz="8" w:space="0" w:color="000000"/>
+              <w:left w:val="single" w:sz="8" w:space="0" w:color="000000"/>
+              <w:bottom w:val="single" w:sz="8" w:space="0" w:color="000000"/>
+              <w:right w:val="single" w:sz="8" w:space="0" w:color="000000"/>
+            </w:tcBorders>
+            <w:tcMar>
+              <w:top w:w="100" w:type="dxa"/>
+              <w:left w:w="100" w:type="dxa"/>
+              <w:bottom w:w="100" w:type="dxa"/>
+              <w:right w:w="100" w:type="dxa"/>
+            </w:tcMar>
+          </w:tcPr>
+          <w:p>
+            <w:pPr>
+              <w:pStyle w:val="ListParagraph"/>
+              <w:numPr>
+                <w:ilvl w:val="0"/>
+                <w:numId w:val="18"/>
+              </w:numPr>
+              <w:spacing w:after="0" w:line="240" w:lineRule="auto"/>
+              <w:rPr>
+                <w:rFonts w:ascii="Times New Roman" w:eastAsia="Times New Roman" w:hAnsi="Times New Roman" w:cs="Times New Roman"/>
+                <w:sz w:val="24"/>
+                <w:szCs w:val="24"/>
+              </w:rPr>
+            </w:pPr>
+            <w:r>
+              <w:rPr>
                 <w:rFonts w:ascii="Times New Roman" w:hAnsi="Times New Roman" w:cs="Times New Roman"/>
                 <w:color w:val="000000"/>
                 <w:sz w:val="24"/>
@@ -6940,6 +7284,7 @@
                 <w:szCs w:val="24"/>
                 <w:shd w:val="clear" w:color="auto" w:fill="F8F9FA"/>
               </w:rPr>
+              <w:lastRenderedPageBreak/>
               <w:br/>
             </w:r>
             <w:r>
@@ -7265,7 +7610,7 @@
                 <w:szCs w:val="24"/>
                 <w:shd w:val="clear" w:color="auto" w:fill="F8F9FA"/>
               </w:rPr>
-              <w:t>User Details</w:t>
+              <w:t>Booking details</w:t>
             </w:r>
           </w:p>
           <w:p>
@@ -7662,7 +8007,7 @@
               <w:pStyle w:val="ListParagraph"/>
               <w:numPr>
                 <w:ilvl w:val="0"/>
-                <w:numId w:val="21"/>
+                <w:numId w:val="19"/>
               </w:numPr>
               <w:spacing w:after="0" w:line="240" w:lineRule="auto"/>
               <w:rPr>
@@ -7681,7 +8026,7 @@
                 <w:szCs w:val="24"/>
                 <w:shd w:val="clear" w:color="auto" w:fill="F8F9FA"/>
               </w:rPr>
-              <w:t>User Details</w:t>
+              <w:t>Booking details</w:t>
             </w:r>
           </w:p>
           <w:p>
@@ -8181,7 +8526,17 @@
                 <w:szCs w:val="24"/>
                 <w:shd w:val="clear" w:color="auto" w:fill="F8F9FA"/>
               </w:rPr>
-              <w:t>User Details</w:t>
+              <w:t>Booking</w:t>
+            </w:r>
+            <w:r>
+              <w:rPr>
+                <w:rFonts w:ascii="Times New Roman" w:hAnsi="Times New Roman" w:cs="Times New Roman"/>
+                <w:color w:val="000000"/>
+                <w:sz w:val="24"/>
+                <w:szCs w:val="24"/>
+                <w:shd w:val="clear" w:color="auto" w:fill="F8F9FA"/>
+              </w:rPr>
+              <w:t xml:space="preserve"> Details</w:t>
             </w:r>
           </w:p>
           <w:p>
@@ -8353,6 +8708,7 @@
                 <w:szCs w:val="24"/>
                 <w:shd w:val="clear" w:color="auto" w:fill="F8F9FA"/>
               </w:rPr>
+              <w:lastRenderedPageBreak/>
               <w:br/>
             </w:r>
             <w:r>
@@ -8481,7 +8837,17 @@
                 <w:szCs w:val="24"/>
                 <w:shd w:val="clear" w:color="auto" w:fill="F8F9FA"/>
               </w:rPr>
-              <w:t>User Details</w:t>
+              <w:t>Booking</w:t>
+            </w:r>
+            <w:r>
+              <w:rPr>
+                <w:rFonts w:ascii="Times New Roman" w:hAnsi="Times New Roman" w:cs="Times New Roman"/>
+                <w:color w:val="000000"/>
+                <w:sz w:val="24"/>
+                <w:szCs w:val="24"/>
+                <w:shd w:val="clear" w:color="auto" w:fill="F8F9FA"/>
+              </w:rPr>
+              <w:t xml:space="preserve"> Details</w:t>
             </w:r>
           </w:p>
         </w:tc>
@@ -8571,11 +8937,9 @@
               </w:numPr>
               <w:spacing w:after="0" w:line="240" w:lineRule="auto"/>
               <w:rPr>
-                <w:rFonts w:ascii="Times New Roman" w:hAnsi="Times New Roman" w:cs="Times New Roman"/>
-                <w:color w:val="000000"/>
-                <w:sz w:val="24"/>
-                <w:szCs w:val="24"/>
-                <w:shd w:val="clear" w:color="auto" w:fill="F8F9FA"/>
+                <w:rFonts w:ascii="Times New Roman" w:eastAsia="Times New Roman" w:hAnsi="Times New Roman" w:cs="Times New Roman"/>
+                <w:sz w:val="24"/>
+                <w:szCs w:val="24"/>
               </w:rPr>
             </w:pPr>
             <w:r>
@@ -8597,18 +8961,7 @@
                 <w:shd w:val="clear" w:color="auto" w:fill="F8F9FA"/>
               </w:rPr>
               <w:br/>
-              <w:t>Administration Staff</w:t>
-            </w:r>
-            <w:r>
-              <w:rPr>
-                <w:rFonts w:ascii="Times New Roman" w:hAnsi="Times New Roman" w:cs="Times New Roman"/>
-                <w:color w:val="000000"/>
-                <w:sz w:val="24"/>
-                <w:szCs w:val="24"/>
-                <w:shd w:val="clear" w:color="auto" w:fill="F8F9FA"/>
-              </w:rPr>
-              <w:br/>
-              <w:t> Web</w:t>
+              <w:t>Manager Web</w:t>
             </w:r>
             <w:r>
               <w:rPr>
@@ -8622,18 +8975,201 @@
               <w:t>Application</w:t>
             </w:r>
           </w:p>
-          <w:p>
-            <w:pPr>
-              <w:spacing w:after="0" w:line="240" w:lineRule="auto"/>
-              <w:rPr>
-                <w:rFonts w:ascii="Times New Roman" w:eastAsia="Times New Roman" w:hAnsi="Times New Roman" w:cs="Times New Roman"/>
-                <w:color w:val="000000"/>
-                <w:sz w:val="24"/>
-                <w:szCs w:val="24"/>
-                <w:shd w:val="clear" w:color="auto" w:fill="F8F9FA"/>
-              </w:rPr>
-            </w:pPr>
-          </w:p>
+        </w:tc>
+      </w:tr>
+      <w:tr>
+        <w:tc>
+          <w:tcPr>
+            <w:tcW w:w="1609" w:type="dxa"/>
+            <w:tcBorders>
+              <w:top w:val="single" w:sz="8" w:space="0" w:color="000000"/>
+              <w:left w:val="single" w:sz="8" w:space="0" w:color="000000"/>
+              <w:bottom w:val="single" w:sz="8" w:space="0" w:color="000000"/>
+              <w:right w:val="single" w:sz="8" w:space="0" w:color="000000"/>
+            </w:tcBorders>
+            <w:tcMar>
+              <w:top w:w="100" w:type="dxa"/>
+              <w:left w:w="100" w:type="dxa"/>
+              <w:bottom w:w="100" w:type="dxa"/>
+              <w:right w:w="100" w:type="dxa"/>
+            </w:tcMar>
+          </w:tcPr>
+          <w:p>
+            <w:pPr>
+              <w:spacing w:after="0" w:line="240" w:lineRule="auto"/>
+              <w:rPr>
+                <w:rFonts w:ascii="Times New Roman" w:hAnsi="Times New Roman" w:cs="Times New Roman"/>
+                <w:color w:val="000000"/>
+                <w:sz w:val="24"/>
+                <w:szCs w:val="24"/>
+                <w:shd w:val="clear" w:color="auto" w:fill="F8F9FA"/>
+              </w:rPr>
+            </w:pPr>
+            <w:r>
+              <w:rPr>
+                <w:rFonts w:ascii="Times New Roman" w:hAnsi="Times New Roman" w:cs="Times New Roman"/>
+                <w:color w:val="000000"/>
+                <w:sz w:val="24"/>
+                <w:szCs w:val="24"/>
+              </w:rPr>
+              <w:br/>
+            </w:r>
+            <w:r>
+              <w:rPr>
+                <w:rFonts w:ascii="Times New Roman" w:hAnsi="Times New Roman" w:cs="Times New Roman"/>
+                <w:color w:val="000000"/>
+                <w:sz w:val="24"/>
+                <w:szCs w:val="24"/>
+                <w:shd w:val="clear" w:color="auto" w:fill="F8F9FA"/>
+              </w:rPr>
+              <w:t>29.</w:t>
+            </w:r>
+            <w:r>
+              <w:rPr>
+                <w:rFonts w:ascii="Times New Roman" w:hAnsi="Times New Roman" w:cs="Times New Roman"/>
+                <w:color w:val="000000"/>
+                <w:sz w:val="24"/>
+                <w:szCs w:val="24"/>
+                <w:shd w:val="clear" w:color="auto" w:fill="F8F9FA"/>
+              </w:rPr>
+              <w:t>Cancel Booking</w:t>
+            </w:r>
+          </w:p>
+        </w:tc>
+        <w:tc>
+          <w:tcPr>
+            <w:tcW w:w="1705" w:type="dxa"/>
+            <w:tcBorders>
+              <w:top w:val="single" w:sz="8" w:space="0" w:color="000000"/>
+              <w:left w:val="single" w:sz="8" w:space="0" w:color="000000"/>
+              <w:bottom w:val="single" w:sz="8" w:space="0" w:color="000000"/>
+              <w:right w:val="single" w:sz="8" w:space="0" w:color="000000"/>
+            </w:tcBorders>
+            <w:tcMar>
+              <w:top w:w="100" w:type="dxa"/>
+              <w:left w:w="100" w:type="dxa"/>
+              <w:bottom w:w="100" w:type="dxa"/>
+              <w:right w:w="100" w:type="dxa"/>
+            </w:tcMar>
+          </w:tcPr>
+          <w:p>
+            <w:pPr>
+              <w:spacing w:after="0" w:line="240" w:lineRule="auto"/>
+              <w:rPr>
+                <w:rFonts w:ascii="Times New Roman" w:hAnsi="Times New Roman" w:cs="Times New Roman"/>
+                <w:color w:val="000000"/>
+                <w:sz w:val="24"/>
+                <w:szCs w:val="24"/>
+                <w:shd w:val="clear" w:color="auto" w:fill="F8F9FA"/>
+              </w:rPr>
+            </w:pPr>
+            <w:r>
+              <w:rPr>
+                <w:rFonts w:ascii="Times New Roman" w:hAnsi="Times New Roman" w:cs="Times New Roman"/>
+                <w:color w:val="000000"/>
+                <w:sz w:val="24"/>
+                <w:szCs w:val="24"/>
+                <w:shd w:val="clear" w:color="auto" w:fill="F8F9FA"/>
+              </w:rPr>
+              <w:t>&lt;&lt;UI&gt;&gt;</w:t>
+            </w:r>
+          </w:p>
+        </w:tc>
+        <w:tc>
+          <w:tcPr>
+            <w:tcW w:w="1906" w:type="dxa"/>
+            <w:tcBorders>
+              <w:top w:val="single" w:sz="8" w:space="0" w:color="000000"/>
+              <w:left w:val="single" w:sz="8" w:space="0" w:color="000000"/>
+              <w:bottom w:val="single" w:sz="8" w:space="0" w:color="000000"/>
+              <w:right w:val="single" w:sz="8" w:space="0" w:color="000000"/>
+            </w:tcBorders>
+            <w:tcMar>
+              <w:top w:w="100" w:type="dxa"/>
+              <w:left w:w="100" w:type="dxa"/>
+              <w:bottom w:w="100" w:type="dxa"/>
+              <w:right w:w="100" w:type="dxa"/>
+            </w:tcMar>
+          </w:tcPr>
+          <w:p>
+            <w:pPr>
+              <w:spacing w:after="0" w:line="240" w:lineRule="auto"/>
+              <w:rPr>
+                <w:rFonts w:ascii="Times New Roman" w:eastAsia="Times New Roman" w:hAnsi="Times New Roman" w:cs="Times New Roman"/>
+                <w:sz w:val="24"/>
+                <w:szCs w:val="24"/>
+              </w:rPr>
+            </w:pPr>
+          </w:p>
+        </w:tc>
+        <w:tc>
+          <w:tcPr>
+            <w:tcW w:w="2610" w:type="dxa"/>
+            <w:tcBorders>
+              <w:top w:val="single" w:sz="8" w:space="0" w:color="000000"/>
+              <w:left w:val="single" w:sz="8" w:space="0" w:color="000000"/>
+              <w:bottom w:val="single" w:sz="8" w:space="0" w:color="000000"/>
+              <w:right w:val="single" w:sz="8" w:space="0" w:color="000000"/>
+            </w:tcBorders>
+            <w:tcMar>
+              <w:top w:w="100" w:type="dxa"/>
+              <w:left w:w="100" w:type="dxa"/>
+              <w:bottom w:w="100" w:type="dxa"/>
+              <w:right w:w="100" w:type="dxa"/>
+            </w:tcMar>
+          </w:tcPr>
+          <w:p>
+            <w:pPr>
+              <w:pStyle w:val="ListParagraph"/>
+              <w:numPr>
+                <w:ilvl w:val="0"/>
+                <w:numId w:val="24"/>
+              </w:numPr>
+              <w:spacing w:after="0" w:line="240" w:lineRule="auto"/>
+              <w:rPr>
+                <w:rFonts w:ascii="Times New Roman" w:eastAsia="Times New Roman" w:hAnsi="Times New Roman" w:cs="Times New Roman"/>
+                <w:sz w:val="24"/>
+                <w:szCs w:val="24"/>
+              </w:rPr>
+            </w:pPr>
+            <w:r>
+              <w:rPr>
+                <w:rFonts w:ascii="Times New Roman" w:hAnsi="Times New Roman" w:cs="Times New Roman"/>
+                <w:color w:val="000000"/>
+                <w:sz w:val="24"/>
+                <w:szCs w:val="24"/>
+                <w:shd w:val="clear" w:color="auto" w:fill="F8F9FA"/>
+              </w:rPr>
+              <w:t xml:space="preserve">Booking </w:t>
+            </w:r>
+            <w:r>
+              <w:rPr>
+                <w:rFonts w:ascii="Times New Roman" w:hAnsi="Times New Roman" w:cs="Times New Roman"/>
+                <w:color w:val="000000"/>
+                <w:sz w:val="24"/>
+                <w:szCs w:val="24"/>
+                <w:shd w:val="clear" w:color="auto" w:fill="F8F9FA"/>
+              </w:rPr>
+              <w:t>Details</w:t>
+            </w:r>
+          </w:p>
+        </w:tc>
+        <w:tc>
+          <w:tcPr>
+            <w:tcW w:w="3420" w:type="dxa"/>
+            <w:tcBorders>
+              <w:top w:val="single" w:sz="8" w:space="0" w:color="000000"/>
+              <w:left w:val="single" w:sz="8" w:space="0" w:color="000000"/>
+              <w:bottom w:val="single" w:sz="8" w:space="0" w:color="000000"/>
+              <w:right w:val="single" w:sz="8" w:space="0" w:color="000000"/>
+            </w:tcBorders>
+            <w:tcMar>
+              <w:top w:w="100" w:type="dxa"/>
+              <w:left w:w="100" w:type="dxa"/>
+              <w:bottom w:w="100" w:type="dxa"/>
+              <w:right w:w="100" w:type="dxa"/>
+            </w:tcMar>
+          </w:tcPr>
           <w:p>
             <w:pPr>
               <w:pStyle w:val="ListParagraph"/>
@@ -8643,9 +9179,11 @@
               </w:numPr>
               <w:spacing w:after="0" w:line="240" w:lineRule="auto"/>
               <w:rPr>
-                <w:rFonts w:ascii="Times New Roman" w:eastAsia="Times New Roman" w:hAnsi="Times New Roman" w:cs="Times New Roman"/>
-                <w:sz w:val="24"/>
-                <w:szCs w:val="24"/>
+                <w:rFonts w:ascii="Times New Roman" w:hAnsi="Times New Roman" w:cs="Times New Roman"/>
+                <w:color w:val="000000"/>
+                <w:sz w:val="24"/>
+                <w:szCs w:val="24"/>
+                <w:shd w:val="clear" w:color="auto" w:fill="F8F9FA"/>
               </w:rPr>
             </w:pPr>
             <w:r>
@@ -8664,208 +9202,82 @@
                 <w:color w:val="000000"/>
                 <w:sz w:val="24"/>
                 <w:szCs w:val="24"/>
-                <w:shd w:val="clear" w:color="auto" w:fill="F8F9FA"/>
               </w:rPr>
               <w:br/>
-              <w:t>Manager Web</w:t>
-            </w:r>
-            <w:r>
-              <w:rPr>
-                <w:rFonts w:ascii="Times New Roman" w:hAnsi="Times New Roman" w:cs="Times New Roman"/>
-                <w:color w:val="000000"/>
-                <w:sz w:val="24"/>
-                <w:szCs w:val="24"/>
-                <w:shd w:val="clear" w:color="auto" w:fill="F8F9FA"/>
+            </w:r>
+            <w:r>
+              <w:rPr>
+                <w:rFonts w:ascii="Times New Roman" w:hAnsi="Times New Roman" w:cs="Times New Roman"/>
+                <w:color w:val="000000"/>
+                <w:sz w:val="24"/>
+                <w:szCs w:val="24"/>
+                <w:shd w:val="clear" w:color="auto" w:fill="F8F9FA"/>
+              </w:rPr>
+              <w:t>Booking Handling</w:t>
+            </w:r>
+            <w:r>
+              <w:rPr>
+                <w:rFonts w:ascii="Times New Roman" w:hAnsi="Times New Roman" w:cs="Times New Roman"/>
+                <w:color w:val="000000"/>
+                <w:sz w:val="24"/>
+                <w:szCs w:val="24"/>
               </w:rPr>
               <w:br/>
+            </w:r>
+            <w:r>
+              <w:rPr>
+                <w:rFonts w:ascii="Times New Roman" w:hAnsi="Times New Roman" w:cs="Times New Roman"/>
+                <w:color w:val="000000"/>
+                <w:sz w:val="24"/>
+                <w:szCs w:val="24"/>
+                <w:shd w:val="clear" w:color="auto" w:fill="F8F9FA"/>
+              </w:rPr>
+              <w:t> Staff Web</w:t>
+            </w:r>
+            <w:r>
+              <w:rPr>
+                <w:rFonts w:ascii="Times New Roman" w:hAnsi="Times New Roman" w:cs="Times New Roman"/>
+                <w:color w:val="000000"/>
+                <w:sz w:val="24"/>
+                <w:szCs w:val="24"/>
+              </w:rPr>
+              <w:br/>
+            </w:r>
+            <w:r>
+              <w:rPr>
+                <w:rFonts w:ascii="Times New Roman" w:hAnsi="Times New Roman" w:cs="Times New Roman"/>
+                <w:color w:val="000000"/>
+                <w:sz w:val="24"/>
+                <w:szCs w:val="24"/>
+                <w:shd w:val="clear" w:color="auto" w:fill="F8F9FA"/>
+              </w:rPr>
               <w:t>Application</w:t>
             </w:r>
           </w:p>
-        </w:tc>
-      </w:tr>
-      <w:tr>
-        <w:tc>
-          <w:tcPr>
-            <w:tcW w:w="1609" w:type="dxa"/>
-            <w:tcBorders>
-              <w:top w:val="single" w:sz="8" w:space="0" w:color="000000"/>
-              <w:left w:val="single" w:sz="8" w:space="0" w:color="000000"/>
-              <w:bottom w:val="single" w:sz="8" w:space="0" w:color="000000"/>
-              <w:right w:val="single" w:sz="8" w:space="0" w:color="000000"/>
-            </w:tcBorders>
-            <w:tcMar>
-              <w:top w:w="100" w:type="dxa"/>
-              <w:left w:w="100" w:type="dxa"/>
-              <w:bottom w:w="100" w:type="dxa"/>
-              <w:right w:w="100" w:type="dxa"/>
-            </w:tcMar>
-          </w:tcPr>
-          <w:p>
-            <w:pPr>
-              <w:spacing w:after="0" w:line="240" w:lineRule="auto"/>
-              <w:rPr>
-                <w:rFonts w:ascii="Times New Roman" w:hAnsi="Times New Roman" w:cs="Times New Roman"/>
-                <w:color w:val="000000"/>
-                <w:sz w:val="24"/>
-                <w:szCs w:val="24"/>
-                <w:shd w:val="clear" w:color="auto" w:fill="F8F9FA"/>
-              </w:rPr>
-            </w:pPr>
-            <w:r>
-              <w:rPr>
-                <w:rFonts w:ascii="Times New Roman" w:hAnsi="Times New Roman" w:cs="Times New Roman"/>
-                <w:color w:val="000000"/>
-                <w:sz w:val="24"/>
-                <w:szCs w:val="24"/>
-              </w:rPr>
-              <w:br/>
-            </w:r>
-            <w:r>
-              <w:rPr>
-                <w:rFonts w:ascii="Times New Roman" w:hAnsi="Times New Roman" w:cs="Times New Roman"/>
-                <w:color w:val="000000"/>
-                <w:sz w:val="24"/>
-                <w:szCs w:val="24"/>
-                <w:shd w:val="clear" w:color="auto" w:fill="F8F9FA"/>
-              </w:rPr>
-              <w:t>29.</w:t>
-            </w:r>
-            <w:r>
-              <w:rPr>
-                <w:rFonts w:ascii="Times New Roman" w:hAnsi="Times New Roman" w:cs="Times New Roman"/>
-                <w:color w:val="000000"/>
-                <w:sz w:val="24"/>
-                <w:szCs w:val="24"/>
-                <w:shd w:val="clear" w:color="auto" w:fill="F8F9FA"/>
-              </w:rPr>
-              <w:t>Cancel Booking</w:t>
-            </w:r>
-          </w:p>
-        </w:tc>
-        <w:tc>
-          <w:tcPr>
-            <w:tcW w:w="1705" w:type="dxa"/>
-            <w:tcBorders>
-              <w:top w:val="single" w:sz="8" w:space="0" w:color="000000"/>
-              <w:left w:val="single" w:sz="8" w:space="0" w:color="000000"/>
-              <w:bottom w:val="single" w:sz="8" w:space="0" w:color="000000"/>
-              <w:right w:val="single" w:sz="8" w:space="0" w:color="000000"/>
-            </w:tcBorders>
-            <w:tcMar>
-              <w:top w:w="100" w:type="dxa"/>
-              <w:left w:w="100" w:type="dxa"/>
-              <w:bottom w:w="100" w:type="dxa"/>
-              <w:right w:w="100" w:type="dxa"/>
-            </w:tcMar>
-          </w:tcPr>
-          <w:p>
-            <w:pPr>
-              <w:spacing w:after="0" w:line="240" w:lineRule="auto"/>
-              <w:rPr>
-                <w:rFonts w:ascii="Times New Roman" w:hAnsi="Times New Roman" w:cs="Times New Roman"/>
-                <w:color w:val="000000"/>
-                <w:sz w:val="24"/>
-                <w:szCs w:val="24"/>
-                <w:shd w:val="clear" w:color="auto" w:fill="F8F9FA"/>
-              </w:rPr>
-            </w:pPr>
-            <w:r>
-              <w:rPr>
-                <w:rFonts w:ascii="Times New Roman" w:hAnsi="Times New Roman" w:cs="Times New Roman"/>
-                <w:color w:val="000000"/>
-                <w:sz w:val="24"/>
-                <w:szCs w:val="24"/>
-                <w:shd w:val="clear" w:color="auto" w:fill="F8F9FA"/>
-              </w:rPr>
-              <w:t>&lt;&lt;UI&gt;&gt;</w:t>
-            </w:r>
-          </w:p>
-        </w:tc>
-        <w:tc>
-          <w:tcPr>
-            <w:tcW w:w="1906" w:type="dxa"/>
-            <w:tcBorders>
-              <w:top w:val="single" w:sz="8" w:space="0" w:color="000000"/>
-              <w:left w:val="single" w:sz="8" w:space="0" w:color="000000"/>
-              <w:bottom w:val="single" w:sz="8" w:space="0" w:color="000000"/>
-              <w:right w:val="single" w:sz="8" w:space="0" w:color="000000"/>
-            </w:tcBorders>
-            <w:tcMar>
-              <w:top w:w="100" w:type="dxa"/>
-              <w:left w:w="100" w:type="dxa"/>
-              <w:bottom w:w="100" w:type="dxa"/>
-              <w:right w:w="100" w:type="dxa"/>
-            </w:tcMar>
-          </w:tcPr>
-          <w:p>
-            <w:pPr>
-              <w:spacing w:after="0" w:line="240" w:lineRule="auto"/>
-              <w:rPr>
-                <w:rFonts w:ascii="Times New Roman" w:eastAsia="Times New Roman" w:hAnsi="Times New Roman" w:cs="Times New Roman"/>
-                <w:sz w:val="24"/>
-                <w:szCs w:val="24"/>
-              </w:rPr>
-            </w:pPr>
-          </w:p>
-        </w:tc>
-        <w:tc>
-          <w:tcPr>
-            <w:tcW w:w="2610" w:type="dxa"/>
-            <w:tcBorders>
-              <w:top w:val="single" w:sz="8" w:space="0" w:color="000000"/>
-              <w:left w:val="single" w:sz="8" w:space="0" w:color="000000"/>
-              <w:bottom w:val="single" w:sz="8" w:space="0" w:color="000000"/>
-              <w:right w:val="single" w:sz="8" w:space="0" w:color="000000"/>
-            </w:tcBorders>
-            <w:tcMar>
-              <w:top w:w="100" w:type="dxa"/>
-              <w:left w:w="100" w:type="dxa"/>
-              <w:bottom w:w="100" w:type="dxa"/>
-              <w:right w:w="100" w:type="dxa"/>
-            </w:tcMar>
-          </w:tcPr>
-          <w:p>
-            <w:pPr>
-              <w:pStyle w:val="ListParagraph"/>
-              <w:numPr>
-                <w:ilvl w:val="0"/>
-                <w:numId w:val="24"/>
-              </w:numPr>
-              <w:spacing w:after="0" w:line="240" w:lineRule="auto"/>
-              <w:rPr>
-                <w:rFonts w:ascii="Times New Roman" w:eastAsia="Times New Roman" w:hAnsi="Times New Roman" w:cs="Times New Roman"/>
-                <w:sz w:val="24"/>
-                <w:szCs w:val="24"/>
-              </w:rPr>
-            </w:pPr>
-            <w:r>
-              <w:rPr>
-                <w:rFonts w:ascii="Times New Roman" w:hAnsi="Times New Roman" w:cs="Times New Roman"/>
-                <w:color w:val="000000"/>
-                <w:sz w:val="24"/>
-                <w:szCs w:val="24"/>
-                <w:shd w:val="clear" w:color="auto" w:fill="F8F9FA"/>
-              </w:rPr>
-              <w:t>User Details</w:t>
-            </w:r>
-          </w:p>
-        </w:tc>
-        <w:tc>
-          <w:tcPr>
-            <w:tcW w:w="3420" w:type="dxa"/>
-            <w:tcBorders>
-              <w:top w:val="single" w:sz="8" w:space="0" w:color="000000"/>
-              <w:left w:val="single" w:sz="8" w:space="0" w:color="000000"/>
-              <w:bottom w:val="single" w:sz="8" w:space="0" w:color="000000"/>
-              <w:right w:val="single" w:sz="8" w:space="0" w:color="000000"/>
-            </w:tcBorders>
-            <w:tcMar>
-              <w:top w:w="100" w:type="dxa"/>
-              <w:left w:w="100" w:type="dxa"/>
-              <w:bottom w:w="100" w:type="dxa"/>
-              <w:right w:w="100" w:type="dxa"/>
-            </w:tcMar>
-          </w:tcPr>
+          <w:p>
+            <w:pPr>
+              <w:spacing w:after="0" w:line="240" w:lineRule="auto"/>
+              <w:rPr>
+                <w:rFonts w:ascii="Times New Roman" w:eastAsia="Times New Roman" w:hAnsi="Times New Roman" w:cs="Times New Roman"/>
+                <w:color w:val="000000"/>
+                <w:sz w:val="24"/>
+                <w:szCs w:val="24"/>
+                <w:shd w:val="clear" w:color="auto" w:fill="F8F9FA"/>
+              </w:rPr>
+            </w:pPr>
+          </w:p>
+          <w:p>
+            <w:pPr>
+              <w:spacing w:after="0" w:line="240" w:lineRule="auto"/>
+              <w:rPr>
+                <w:rFonts w:ascii="Times New Roman" w:eastAsia="Times New Roman" w:hAnsi="Times New Roman" w:cs="Times New Roman"/>
+                <w:color w:val="000000"/>
+                <w:sz w:val="24"/>
+                <w:szCs w:val="24"/>
+                <w:shd w:val="clear" w:color="auto" w:fill="F8F9FA"/>
+              </w:rPr>
+            </w:pPr>
+          </w:p>
           <w:p>
             <w:pPr>
               <w:pStyle w:val="ListParagraph"/>
@@ -8875,114 +9287,6 @@
               </w:numPr>
               <w:spacing w:after="0" w:line="240" w:lineRule="auto"/>
               <w:rPr>
-                <w:rFonts w:ascii="Times New Roman" w:hAnsi="Times New Roman" w:cs="Times New Roman"/>
-                <w:color w:val="000000"/>
-                <w:sz w:val="24"/>
-                <w:szCs w:val="24"/>
-                <w:shd w:val="clear" w:color="auto" w:fill="F8F9FA"/>
-              </w:rPr>
-            </w:pPr>
-            <w:r>
-              <w:rPr>
-                <w:rFonts w:ascii="Times New Roman" w:hAnsi="Times New Roman" w:cs="Times New Roman"/>
-                <w:color w:val="000000"/>
-                <w:sz w:val="24"/>
-                <w:szCs w:val="24"/>
-                <w:shd w:val="clear" w:color="auto" w:fill="F8F9FA"/>
-              </w:rPr>
-              <w:t>Sport Arena</w:t>
-            </w:r>
-            <w:r>
-              <w:rPr>
-                <w:rFonts w:ascii="Times New Roman" w:hAnsi="Times New Roman" w:cs="Times New Roman"/>
-                <w:color w:val="000000"/>
-                <w:sz w:val="24"/>
-                <w:szCs w:val="24"/>
-              </w:rPr>
-              <w:br/>
-            </w:r>
-            <w:r>
-              <w:rPr>
-                <w:rFonts w:ascii="Times New Roman" w:hAnsi="Times New Roman" w:cs="Times New Roman"/>
-                <w:color w:val="000000"/>
-                <w:sz w:val="24"/>
-                <w:szCs w:val="24"/>
-                <w:shd w:val="clear" w:color="auto" w:fill="F8F9FA"/>
-              </w:rPr>
-              <w:t>Booking Handling</w:t>
-            </w:r>
-            <w:r>
-              <w:rPr>
-                <w:rFonts w:ascii="Times New Roman" w:hAnsi="Times New Roman" w:cs="Times New Roman"/>
-                <w:color w:val="000000"/>
-                <w:sz w:val="24"/>
-                <w:szCs w:val="24"/>
-              </w:rPr>
-              <w:br/>
-            </w:r>
-            <w:r>
-              <w:rPr>
-                <w:rFonts w:ascii="Times New Roman" w:hAnsi="Times New Roman" w:cs="Times New Roman"/>
-                <w:color w:val="000000"/>
-                <w:sz w:val="24"/>
-                <w:szCs w:val="24"/>
-                <w:shd w:val="clear" w:color="auto" w:fill="F8F9FA"/>
-              </w:rPr>
-              <w:t> Staff Web</w:t>
-            </w:r>
-            <w:r>
-              <w:rPr>
-                <w:rFonts w:ascii="Times New Roman" w:hAnsi="Times New Roman" w:cs="Times New Roman"/>
-                <w:color w:val="000000"/>
-                <w:sz w:val="24"/>
-                <w:szCs w:val="24"/>
-              </w:rPr>
-              <w:br/>
-            </w:r>
-            <w:r>
-              <w:rPr>
-                <w:rFonts w:ascii="Times New Roman" w:hAnsi="Times New Roman" w:cs="Times New Roman"/>
-                <w:color w:val="000000"/>
-                <w:sz w:val="24"/>
-                <w:szCs w:val="24"/>
-                <w:shd w:val="clear" w:color="auto" w:fill="F8F9FA"/>
-              </w:rPr>
-              <w:t>Application</w:t>
-            </w:r>
-          </w:p>
-          <w:p>
-            <w:pPr>
-              <w:spacing w:after="0" w:line="240" w:lineRule="auto"/>
-              <w:rPr>
-                <w:rFonts w:ascii="Times New Roman" w:eastAsia="Times New Roman" w:hAnsi="Times New Roman" w:cs="Times New Roman"/>
-                <w:color w:val="000000"/>
-                <w:sz w:val="24"/>
-                <w:szCs w:val="24"/>
-                <w:shd w:val="clear" w:color="auto" w:fill="F8F9FA"/>
-              </w:rPr>
-            </w:pPr>
-          </w:p>
-          <w:p>
-            <w:pPr>
-              <w:spacing w:after="0" w:line="240" w:lineRule="auto"/>
-              <w:rPr>
-                <w:rFonts w:ascii="Times New Roman" w:eastAsia="Times New Roman" w:hAnsi="Times New Roman" w:cs="Times New Roman"/>
-                <w:color w:val="000000"/>
-                <w:sz w:val="24"/>
-                <w:szCs w:val="24"/>
-                <w:shd w:val="clear" w:color="auto" w:fill="F8F9FA"/>
-              </w:rPr>
-            </w:pPr>
-          </w:p>
-          <w:p>
-            <w:pPr>
-              <w:pStyle w:val="ListParagraph"/>
-              <w:numPr>
-                <w:ilvl w:val="0"/>
-                <w:numId w:val="23"/>
-              </w:numPr>
-              <w:spacing w:after="0" w:line="240" w:lineRule="auto"/>
-              <w:rPr>
                 <w:rFonts w:ascii="Times New Roman" w:eastAsia="Times New Roman" w:hAnsi="Times New Roman" w:cs="Times New Roman"/>
                 <w:sz w:val="24"/>
                 <w:szCs w:val="24"/>
@@ -9018,16 +9322,6 @@
                 <w:shd w:val="clear" w:color="auto" w:fill="F8F9FA"/>
               </w:rPr>
               <w:br/>
-            </w:r>
-            <w:r>
-              <w:rPr>
-                <w:rFonts w:ascii="Times New Roman" w:hAnsi="Times New Roman" w:cs="Times New Roman"/>
-                <w:color w:val="000000"/>
-                <w:sz w:val="24"/>
-                <w:szCs w:val="24"/>
-                <w:shd w:val="clear" w:color="auto" w:fill="F8F9FA"/>
-              </w:rPr>
-              <w:lastRenderedPageBreak/>
               <w:t> Web</w:t>
             </w:r>
             <w:r>
@@ -9079,7 +9373,6 @@
                 <w:sz w:val="24"/>
                 <w:szCs w:val="24"/>
               </w:rPr>
-              <w:lastRenderedPageBreak/>
               <w:br/>
             </w:r>
             <w:r>
